--- a/Réalisation_4__Conception - MCD, MLD, SQL/CDC/CDC-faddev31-21-02-nausicaa-cresta.docx
+++ b/Réalisation_4__Conception - MCD, MLD, SQL/CDC/CDC-faddev31-21-02-nausicaa-cresta.docx
@@ -563,7 +563,7 @@
                     <w:color w:val="261C15"/>
                     <w:lang w:bidi="fr-FR"/>
                   </w:rPr>
-                  <w:t>23 novembre</w:t>
+                  <w:t>2 mars</w:t>
                 </w:r>
                 <w:r>
                   <w:rPr>
@@ -1325,29 +1325,7 @@
                       <w:sz w:val="20"/>
                       <w:szCs w:val="20"/>
                     </w:rPr>
-                    <w:t xml:space="preserve">Ce document présente le cahier des charges du projet Les cailloux de </w:t>
-                  </w:r>
-                  <w:proofErr w:type="spellStart"/>
-                  <w:r>
-                    <w:rPr>
-                      <w:b w:val="0"/>
-                      <w:bCs/>
-                      <w:color w:val="261C15"/>
-                      <w:sz w:val="20"/>
-                      <w:szCs w:val="20"/>
-                    </w:rPr>
-                    <w:t>Zicaa</w:t>
-                  </w:r>
-                  <w:proofErr w:type="spellEnd"/>
-                  <w:r>
-                    <w:rPr>
-                      <w:b w:val="0"/>
-                      <w:bCs/>
-                      <w:color w:val="261C15"/>
-                      <w:sz w:val="20"/>
-                      <w:szCs w:val="20"/>
-                    </w:rPr>
-                    <w:t>, site E-commerce de vente de pierres de lithothérapie et de produits de bien-être. Il déterminera clairement les éléments suivants :</w:t>
+                    <w:t>Ce document présente le cahier des charges du projet Les cailloux de Zicaa, site E-commerce de vente de pierres de lithothérapie et de produits de bien-être. Il déterminera clairement les éléments suivants :</w:t>
                   </w:r>
                 </w:p>
                 <w:p>
@@ -2347,20 +2325,8 @@
                 <w:sz w:val="28"/>
                 <w:szCs w:val="28"/>
               </w:rPr>
-              <w:t xml:space="preserve">Présentation du projet site e-commerce Les cailloux de </w:t>
+              <w:t>Présentation du projet site e-commerce Les cailloux de Zicaa</w:t>
             </w:r>
-            <w:proofErr w:type="spellStart"/>
-            <w:r>
-              <w:rPr>
-                <w:b/>
-                <w:bCs/>
-                <w:color w:val="261C15"/>
-                <w:sz w:val="28"/>
-                <w:szCs w:val="28"/>
-              </w:rPr>
-              <w:t>Zicaa</w:t>
-            </w:r>
-            <w:proofErr w:type="spellEnd"/>
           </w:p>
           <w:p>
             <w:pPr>
@@ -2383,20 +2349,8 @@
                 <w:sz w:val="20"/>
                 <w:szCs w:val="20"/>
               </w:rPr>
-              <w:t xml:space="preserve">Les cailloux de </w:t>
+              <w:t>Les cailloux de Zicaa</w:t>
             </w:r>
-            <w:proofErr w:type="spellStart"/>
-            <w:r>
-              <w:rPr>
-                <w:b w:val="0"/>
-                <w:bCs/>
-                <w:color w:val="261C15"/>
-                <w:sz w:val="20"/>
-                <w:szCs w:val="20"/>
-              </w:rPr>
-              <w:t>Zicaa</w:t>
-            </w:r>
-            <w:proofErr w:type="spellEnd"/>
             <w:r>
               <w:rPr>
                 <w:b w:val="0"/>
@@ -2534,20 +2488,8 @@
                 <w:sz w:val="28"/>
                 <w:szCs w:val="28"/>
               </w:rPr>
-              <w:t xml:space="preserve">Les cailloux de </w:t>
+              <w:t>Les cailloux de Zicaa</w:t>
             </w:r>
-            <w:proofErr w:type="spellStart"/>
-            <w:r>
-              <w:rPr>
-                <w:b/>
-                <w:bCs/>
-                <w:color w:val="261C15"/>
-                <w:sz w:val="28"/>
-                <w:szCs w:val="28"/>
-              </w:rPr>
-              <w:t>Zicaa</w:t>
-            </w:r>
-            <w:proofErr w:type="spellEnd"/>
           </w:p>
           <w:p>
             <w:pPr>
@@ -2582,16 +2524,8 @@
               <w:rPr>
                 <w:color w:val="261C15"/>
               </w:rPr>
-              <w:t xml:space="preserve">Les cailloux de </w:t>
+              <w:t>Les cailloux de Zicaa</w:t>
             </w:r>
-            <w:proofErr w:type="spellStart"/>
-            <w:r>
-              <w:rPr>
-                <w:color w:val="261C15"/>
-              </w:rPr>
-              <w:t>Zicaa</w:t>
-            </w:r>
-            <w:proofErr w:type="spellEnd"/>
           </w:p>
           <w:p>
             <w:pPr>
@@ -2747,7 +2681,11 @@
                 </mc:Choice>
                 <mc:Fallback>
                   <w:pict>
-                    <v:group w14:anchorId="53D3BE88" id="Groupe 16" o:spid="_x0000_s1031" style="width:392.5pt;height:201.3pt;mso-position-horizontal-relative:char;mso-position-vertical-relative:line" coordsize="58932,32156" o:gfxdata="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">
+                    <v:group w14:anchorId="53D3BE88" id="Groupe 16" o:spid="_x0000_s1031" style="width:392.5pt;height:201.3pt;mso-position-horizontal-relative:char;mso-position-vertical-relative:line" coordsize="58932,32156" o:gfxdata="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">
+                      <v:shapetype id="_x0000_t202" coordsize="21600,21600" o:spt="202" path="m,l,21600r21600,l21600,xe">
+                        <v:stroke joinstyle="miter"/>
+                        <v:path gradientshapeok="t" o:connecttype="rect"/>
+                      </v:shapetype>
                       <v:shape id="Zone de texte 15" o:spid="_x0000_s1032" type="#_x0000_t202" style="position:absolute;left:32357;top:12152;width:26575;height:5220;visibility:visible;mso-wrap-style:square;v-text-anchor:top" o:gfxdata="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" filled="f" stroked="f">
                         <v:textbox>
                           <w:txbxContent>
@@ -3571,18 +3509,8 @@
                       <w:sz w:val="20"/>
                       <w:szCs w:val="20"/>
                     </w:rPr>
-                    <w:t xml:space="preserve">Les cailloux de </w:t>
+                    <w:t>Les cailloux de Zicaa</w:t>
                   </w:r>
-                  <w:proofErr w:type="spellStart"/>
-                  <w:r>
-                    <w:rPr>
-                      <w:color w:val="FFFFFF" w:themeColor="background1"/>
-                      <w:sz w:val="20"/>
-                      <w:szCs w:val="20"/>
-                    </w:rPr>
-                    <w:t>Zicaa</w:t>
-                  </w:r>
-                  <w:proofErr w:type="spellEnd"/>
                 </w:p>
               </w:tc>
               <w:tc>
@@ -4818,6 +4746,8 @@
                 <w:numId w:val="37"/>
               </w:numPr>
               <w:rPr>
+                <w:b/>
+                <w:bCs/>
                 <w:color w:val="261C15"/>
                 <w:sz w:val="28"/>
                 <w:szCs w:val="28"/>
@@ -4825,2606 +4755,6 @@
             </w:pPr>
             <w:r>
               <w:rPr>
-                <w:rFonts w:ascii="Times New Roman" w:eastAsiaTheme="minorHAnsi" w:hAnsi="Times New Roman" w:cs="Times New Roman"/>
-                <w:b/>
-                <w:noProof/>
-                <w:color w:val="auto"/>
-                <w:sz w:val="24"/>
-                <w:szCs w:val="24"/>
-                <w:lang w:eastAsia="fr-FR"/>
-              </w:rPr>
-              <mc:AlternateContent>
-                <mc:Choice Requires="wpg">
-                  <w:drawing>
-                    <wp:anchor distT="0" distB="0" distL="114300" distR="114300" simplePos="0" relativeHeight="251685376" behindDoc="0" locked="0" layoutInCell="1" allowOverlap="1" wp14:anchorId="40CD74AB" wp14:editId="60EAFA6C">
-                      <wp:simplePos x="0" y="0"/>
-                      <wp:positionH relativeFrom="margin">
-                        <wp:posOffset>1270</wp:posOffset>
-                      </wp:positionH>
-                      <wp:positionV relativeFrom="paragraph">
-                        <wp:posOffset>284480</wp:posOffset>
-                      </wp:positionV>
-                      <wp:extent cx="6390005" cy="5257800"/>
-                      <wp:effectExtent l="0" t="0" r="0" b="19050"/>
-                      <wp:wrapSquare wrapText="bothSides"/>
-                      <wp:docPr id="13" name="Groupe 13"/>
-                      <wp:cNvGraphicFramePr/>
-                      <a:graphic xmlns:a="http://schemas.openxmlformats.org/drawingml/2006/main">
-                        <a:graphicData uri="http://schemas.microsoft.com/office/word/2010/wordprocessingGroup">
-                          <wpg:wgp>
-                            <wpg:cNvGrpSpPr/>
-                            <wpg:grpSpPr>
-                              <a:xfrm>
-                                <a:off x="0" y="0"/>
-                                <a:ext cx="6390005" cy="5257800"/>
-                                <a:chOff x="0" y="0"/>
-                                <a:chExt cx="6823321" cy="5630427"/>
-                              </a:xfrm>
-                            </wpg:grpSpPr>
-                            <wps:wsp>
-                              <wps:cNvPr id="41" name="Rectangle : coins arrondis 41"/>
-                              <wps:cNvSpPr/>
-                              <wps:spPr>
-                                <a:xfrm>
-                                  <a:off x="1781175" y="3019425"/>
-                                  <a:ext cx="1473741" cy="477402"/>
-                                </a:xfrm>
-                                <a:prstGeom prst="roundRect">
-                                  <a:avLst/>
-                                </a:prstGeom>
-                                <a:solidFill>
-                                  <a:srgbClr val="A78F7D"/>
-                                </a:solidFill>
-                                <a:ln w="15875" cap="rnd" cmpd="sng" algn="ctr">
-                                  <a:solidFill>
-                                    <a:srgbClr val="A78F7D"/>
-                                  </a:solidFill>
-                                  <a:prstDash val="solid"/>
-                                </a:ln>
-                                <a:effectLst/>
-                              </wps:spPr>
-                              <wps:txbx>
-                                <w:txbxContent>
-                                  <w:p>
-                                    <w:pPr>
-                                      <w:jc w:val="center"/>
-                                      <w:rPr>
-                                        <w:color w:val="FFFFFF" w:themeColor="background1"/>
-                                      </w:rPr>
-                                    </w:pPr>
-                                    <w:r>
-                                      <w:rPr>
-                                        <w:color w:val="FFFFFF" w:themeColor="background1"/>
-                                      </w:rPr>
-                                      <w:t>Lithothérapie</w:t>
-                                    </w:r>
-                                  </w:p>
-                                </w:txbxContent>
-                              </wps:txbx>
-                              <wps:bodyPr rot="0" spcFirstLastPara="0" vert="horz" wrap="square" lIns="91440" tIns="45720" rIns="91440" bIns="45720" numCol="1" spcCol="0" rtlCol="0" fromWordArt="0" anchor="ctr" anchorCtr="0" forceAA="0" compatLnSpc="1">
-                                <a:prstTxWarp prst="textNoShape">
-                                  <a:avLst/>
-                                </a:prstTxWarp>
-                                <a:noAutofit/>
-                              </wps:bodyPr>
-                            </wps:wsp>
-                            <wpg:grpSp>
-                              <wpg:cNvPr id="42" name="Groupe 42"/>
-                              <wpg:cNvGrpSpPr/>
-                              <wpg:grpSpPr>
-                                <a:xfrm>
-                                  <a:off x="0" y="0"/>
-                                  <a:ext cx="6823321" cy="5630427"/>
-                                  <a:chOff x="0" y="0"/>
-                                  <a:chExt cx="6823321" cy="5630427"/>
-                                </a:xfrm>
-                              </wpg:grpSpPr>
-                              <wpg:grpSp>
-                                <wpg:cNvPr id="43" name="Groupe 43"/>
-                                <wpg:cNvGrpSpPr/>
-                                <wpg:grpSpPr>
-                                  <a:xfrm>
-                                    <a:off x="85725" y="3019425"/>
-                                    <a:ext cx="6559550" cy="2611002"/>
-                                    <a:chOff x="85725" y="3019425"/>
-                                    <a:chExt cx="6559550" cy="2611002"/>
-                                  </a:xfrm>
-                                </wpg:grpSpPr>
-                                <wps:wsp>
-                                  <wps:cNvPr id="59" name="Rectangle : coins arrondis 59"/>
-                                  <wps:cNvSpPr/>
-                                  <wps:spPr>
-                                    <a:xfrm>
-                                      <a:off x="3476625" y="3019425"/>
-                                      <a:ext cx="1473200" cy="476885"/>
-                                    </a:xfrm>
-                                    <a:prstGeom prst="roundRect">
-                                      <a:avLst/>
-                                    </a:prstGeom>
-                                    <a:solidFill>
-                                      <a:srgbClr val="A78F7D"/>
-                                    </a:solidFill>
-                                    <a:ln w="15875" cap="rnd" cmpd="sng" algn="ctr">
-                                      <a:solidFill>
-                                        <a:srgbClr val="A78F7D"/>
-                                      </a:solidFill>
-                                      <a:prstDash val="solid"/>
-                                    </a:ln>
-                                    <a:effectLst/>
-                                  </wps:spPr>
-                                  <wps:txbx>
-                                    <w:txbxContent>
-                                      <w:p>
-                                        <w:pPr>
-                                          <w:jc w:val="center"/>
-                                          <w:rPr>
-                                            <w:color w:val="FFFFFF" w:themeColor="background1"/>
-                                          </w:rPr>
-                                        </w:pPr>
-                                        <w:r>
-                                          <w:rPr>
-                                            <w:color w:val="FFFFFF" w:themeColor="background1"/>
-                                          </w:rPr>
-                                          <w:t>Mon compte</w:t>
-                                        </w:r>
-                                      </w:p>
-                                    </w:txbxContent>
-                                  </wps:txbx>
-                                  <wps:bodyPr rot="0" spcFirstLastPara="0" vert="horz" wrap="square" lIns="91440" tIns="45720" rIns="91440" bIns="45720" numCol="1" spcCol="0" rtlCol="0" fromWordArt="0" anchor="ctr" anchorCtr="0" forceAA="0" compatLnSpc="1">
-                                    <a:prstTxWarp prst="textNoShape">
-                                      <a:avLst/>
-                                    </a:prstTxWarp>
-                                    <a:noAutofit/>
-                                  </wps:bodyPr>
-                                </wps:wsp>
-                                <wps:wsp>
-                                  <wps:cNvPr id="60" name="Rectangle : coins arrondis 60"/>
-                                  <wps:cNvSpPr/>
-                                  <wps:spPr>
-                                    <a:xfrm>
-                                      <a:off x="5172075" y="3019425"/>
-                                      <a:ext cx="1473200" cy="476885"/>
-                                    </a:xfrm>
-                                    <a:prstGeom prst="roundRect">
-                                      <a:avLst/>
-                                    </a:prstGeom>
-                                    <a:solidFill>
-                                      <a:srgbClr val="A78F7D"/>
-                                    </a:solidFill>
-                                    <a:ln w="15875" cap="rnd" cmpd="sng" algn="ctr">
-                                      <a:solidFill>
-                                        <a:srgbClr val="A78F7D"/>
-                                      </a:solidFill>
-                                      <a:prstDash val="solid"/>
-                                    </a:ln>
-                                    <a:effectLst/>
-                                  </wps:spPr>
-                                  <wps:txbx>
-                                    <w:txbxContent>
-                                      <w:p>
-                                        <w:pPr>
-                                          <w:jc w:val="center"/>
-                                          <w:rPr>
-                                            <w:color w:val="FFFFFF" w:themeColor="background1"/>
-                                          </w:rPr>
-                                        </w:pPr>
-                                        <w:r>
-                                          <w:rPr>
-                                            <w:color w:val="FFFFFF" w:themeColor="background1"/>
-                                          </w:rPr>
-                                          <w:t>Contact</w:t>
-                                        </w:r>
-                                      </w:p>
-                                    </w:txbxContent>
-                                  </wps:txbx>
-                                  <wps:bodyPr rot="0" spcFirstLastPara="0" vert="horz" wrap="square" lIns="91440" tIns="45720" rIns="91440" bIns="45720" numCol="1" spcCol="0" rtlCol="0" fromWordArt="0" anchor="ctr" anchorCtr="0" forceAA="0" compatLnSpc="1">
-                                    <a:prstTxWarp prst="textNoShape">
-                                      <a:avLst/>
-                                    </a:prstTxWarp>
-                                    <a:noAutofit/>
-                                  </wps:bodyPr>
-                                </wps:wsp>
-                                <wpg:grpSp>
-                                  <wpg:cNvPr id="61" name="Groupe 61"/>
-                                  <wpg:cNvGrpSpPr/>
-                                  <wpg:grpSpPr>
-                                    <a:xfrm>
-                                      <a:off x="85725" y="3019425"/>
-                                      <a:ext cx="3178716" cy="2611002"/>
-                                      <a:chOff x="85725" y="3019425"/>
-                                      <a:chExt cx="3178716" cy="2611002"/>
-                                    </a:xfrm>
-                                  </wpg:grpSpPr>
-                                  <wps:wsp>
-                                    <wps:cNvPr id="62" name="Rectangle : coins arrondis 62"/>
-                                    <wps:cNvSpPr/>
-                                    <wps:spPr>
-                                      <a:xfrm>
-                                        <a:off x="85725" y="3019425"/>
-                                        <a:ext cx="1473741" cy="477402"/>
-                                      </a:xfrm>
-                                      <a:prstGeom prst="roundRect">
-                                        <a:avLst/>
-                                      </a:prstGeom>
-                                      <a:solidFill>
-                                        <a:srgbClr val="A78F7D"/>
-                                      </a:solidFill>
-                                      <a:ln>
-                                        <a:solidFill>
-                                          <a:srgbClr val="A78F7D"/>
-                                        </a:solidFill>
-                                      </a:ln>
-                                    </wps:spPr>
-                                    <wps:style>
-                                      <a:lnRef idx="2">
-                                        <a:schemeClr val="accent4">
-                                          <a:shade val="50000"/>
-                                        </a:schemeClr>
-                                      </a:lnRef>
-                                      <a:fillRef idx="1">
-                                        <a:schemeClr val="accent4"/>
-                                      </a:fillRef>
-                                      <a:effectRef idx="0">
-                                        <a:schemeClr val="accent4"/>
-                                      </a:effectRef>
-                                      <a:fontRef idx="minor">
-                                        <a:schemeClr val="lt1"/>
-                                      </a:fontRef>
-                                    </wps:style>
-                                    <wps:txbx>
-                                      <w:txbxContent>
-                                        <w:p>
-                                          <w:pPr>
-                                            <w:jc w:val="center"/>
-                                            <w:rPr>
-                                              <w:color w:val="FFFFFF" w:themeColor="background1"/>
-                                            </w:rPr>
-                                          </w:pPr>
-                                          <w:r>
-                                            <w:rPr>
-                                              <w:color w:val="FFFFFF" w:themeColor="background1"/>
-                                            </w:rPr>
-                                            <w:t>A propos</w:t>
-                                          </w:r>
-                                        </w:p>
-                                      </w:txbxContent>
-                                    </wps:txbx>
-                                    <wps:bodyPr rot="0" spcFirstLastPara="0" vert="horz" wrap="square" lIns="91440" tIns="45720" rIns="91440" bIns="45720" numCol="1" spcCol="0" rtlCol="0" fromWordArt="0" anchor="ctr" anchorCtr="0" forceAA="0" compatLnSpc="1">
-                                      <a:prstTxWarp prst="textNoShape">
-                                        <a:avLst/>
-                                      </a:prstTxWarp>
-                                      <a:noAutofit/>
-                                    </wps:bodyPr>
-                                  </wps:wsp>
-                                  <wps:wsp>
-                                    <wps:cNvPr id="63" name="Rectangle : coins arrondis 63"/>
-                                    <wps:cNvSpPr/>
-                                    <wps:spPr>
-                                      <a:xfrm>
-                                        <a:off x="95250" y="3733800"/>
-                                        <a:ext cx="1473741" cy="477402"/>
-                                      </a:xfrm>
-                                      <a:prstGeom prst="roundRect">
-                                        <a:avLst/>
-                                      </a:prstGeom>
-                                      <a:solidFill>
-                                        <a:srgbClr val="A78F7D"/>
-                                      </a:solidFill>
-                                      <a:ln>
-                                        <a:solidFill>
-                                          <a:srgbClr val="A78F7D"/>
-                                        </a:solidFill>
-                                      </a:ln>
-                                    </wps:spPr>
-                                    <wps:style>
-                                      <a:lnRef idx="2">
-                                        <a:schemeClr val="accent4">
-                                          <a:shade val="50000"/>
-                                        </a:schemeClr>
-                                      </a:lnRef>
-                                      <a:fillRef idx="1">
-                                        <a:schemeClr val="accent4"/>
-                                      </a:fillRef>
-                                      <a:effectRef idx="0">
-                                        <a:schemeClr val="accent4"/>
-                                      </a:effectRef>
-                                      <a:fontRef idx="minor">
-                                        <a:schemeClr val="lt1"/>
-                                      </a:fontRef>
-                                    </wps:style>
-                                    <wps:txbx>
-                                      <w:txbxContent>
-                                        <w:p>
-                                          <w:pPr>
-                                            <w:jc w:val="center"/>
-                                            <w:rPr>
-                                              <w:color w:val="404040" w:themeColor="text1" w:themeTint="BF"/>
-                                            </w:rPr>
-                                          </w:pPr>
-                                          <w:r>
-                                            <w:rPr>
-                                              <w:color w:val="404040" w:themeColor="text1" w:themeTint="BF"/>
-                                            </w:rPr>
-                                            <w:t>Notre histoire</w:t>
-                                          </w:r>
-                                        </w:p>
-                                      </w:txbxContent>
-                                    </wps:txbx>
-                                    <wps:bodyPr rot="0" spcFirstLastPara="0" vert="horz" wrap="square" lIns="91440" tIns="45720" rIns="91440" bIns="45720" numCol="1" spcCol="0" rtlCol="0" fromWordArt="0" anchor="ctr" anchorCtr="0" forceAA="0" compatLnSpc="1">
-                                      <a:prstTxWarp prst="textNoShape">
-                                        <a:avLst/>
-                                      </a:prstTxWarp>
-                                      <a:noAutofit/>
-                                    </wps:bodyPr>
-                                  </wps:wsp>
-                                  <wps:wsp>
-                                    <wps:cNvPr id="64" name="Rectangle : coins arrondis 64"/>
-                                    <wps:cNvSpPr/>
-                                    <wps:spPr>
-                                      <a:xfrm>
-                                        <a:off x="1781175" y="3724275"/>
-                                        <a:ext cx="1473200" cy="476885"/>
-                                      </a:xfrm>
-                                      <a:prstGeom prst="roundRect">
-                                        <a:avLst/>
-                                      </a:prstGeom>
-                                      <a:solidFill>
-                                        <a:srgbClr val="A78F7D"/>
-                                      </a:solidFill>
-                                      <a:ln w="15875" cap="rnd" cmpd="sng" algn="ctr">
-                                        <a:solidFill>
-                                          <a:srgbClr val="A78F7D"/>
-                                        </a:solidFill>
-                                        <a:prstDash val="solid"/>
-                                      </a:ln>
-                                      <a:effectLst/>
-                                    </wps:spPr>
-                                    <wps:txbx>
-                                      <w:txbxContent>
-                                        <w:p>
-                                          <w:pPr>
-                                            <w:jc w:val="center"/>
-                                            <w:rPr>
-                                              <w:color w:val="404040" w:themeColor="text1" w:themeTint="BF"/>
-                                            </w:rPr>
-                                          </w:pPr>
-                                          <w:r>
-                                            <w:rPr>
-                                              <w:color w:val="404040" w:themeColor="text1" w:themeTint="BF"/>
-                                            </w:rPr>
-                                            <w:t>Pierres A</w:t>
-                                          </w:r>
-                                        </w:p>
-                                      </w:txbxContent>
-                                    </wps:txbx>
-                                    <wps:bodyPr rot="0" spcFirstLastPara="0" vert="horz" wrap="square" lIns="91440" tIns="45720" rIns="91440" bIns="45720" numCol="1" spcCol="0" rtlCol="0" fromWordArt="0" anchor="ctr" anchorCtr="0" forceAA="0" compatLnSpc="1">
-                                      <a:prstTxWarp prst="textNoShape">
-                                        <a:avLst/>
-                                      </a:prstTxWarp>
-                                      <a:noAutofit/>
-                                    </wps:bodyPr>
-                                  </wps:wsp>
-                                  <wps:wsp>
-                                    <wps:cNvPr id="65" name="Rectangle : coins arrondis 65"/>
-                                    <wps:cNvSpPr/>
-                                    <wps:spPr>
-                                      <a:xfrm>
-                                        <a:off x="1790700" y="4438650"/>
-                                        <a:ext cx="1473200" cy="476885"/>
-                                      </a:xfrm>
-                                      <a:prstGeom prst="roundRect">
-                                        <a:avLst/>
-                                      </a:prstGeom>
-                                      <a:solidFill>
-                                        <a:srgbClr val="A78F7D"/>
-                                      </a:solidFill>
-                                      <a:ln w="15875" cap="rnd" cmpd="sng" algn="ctr">
-                                        <a:solidFill>
-                                          <a:srgbClr val="A78F7D"/>
-                                        </a:solidFill>
-                                        <a:prstDash val="solid"/>
-                                      </a:ln>
-                                      <a:effectLst/>
-                                    </wps:spPr>
-                                    <wps:txbx>
-                                      <w:txbxContent>
-                                        <w:p>
-                                          <w:pPr>
-                                            <w:jc w:val="center"/>
-                                            <w:rPr>
-                                              <w:color w:val="404040" w:themeColor="text1" w:themeTint="BF"/>
-                                            </w:rPr>
-                                          </w:pPr>
-                                          <w:r>
-                                            <w:rPr>
-                                              <w:color w:val="404040" w:themeColor="text1" w:themeTint="BF"/>
-                                            </w:rPr>
-                                            <w:t>Pierres B</w:t>
-                                          </w:r>
-                                        </w:p>
-                                      </w:txbxContent>
-                                    </wps:txbx>
-                                    <wps:bodyPr rot="0" spcFirstLastPara="0" vert="horz" wrap="square" lIns="91440" tIns="45720" rIns="91440" bIns="45720" numCol="1" spcCol="0" rtlCol="0" fromWordArt="0" anchor="ctr" anchorCtr="0" forceAA="0" compatLnSpc="1">
-                                      <a:prstTxWarp prst="textNoShape">
-                                        <a:avLst/>
-                                      </a:prstTxWarp>
-                                      <a:noAutofit/>
-                                    </wps:bodyPr>
-                                  </wps:wsp>
-                                  <wps:wsp>
-                                    <wps:cNvPr id="66" name="Flèche : bas 66"/>
-                                    <wps:cNvSpPr/>
-                                    <wps:spPr>
-                                      <a:xfrm>
-                                        <a:off x="733425" y="3505200"/>
-                                        <a:ext cx="198755" cy="217805"/>
-                                      </a:xfrm>
-                                      <a:prstGeom prst="downArrow">
-                                        <a:avLst/>
-                                      </a:prstGeom>
-                                      <a:solidFill>
-                                        <a:srgbClr val="A78F7D"/>
-                                      </a:solidFill>
-                                      <a:ln w="15875" cap="rnd" cmpd="sng" algn="ctr">
-                                        <a:noFill/>
-                                        <a:prstDash val="solid"/>
-                                      </a:ln>
-                                      <a:effectLst/>
-                                    </wps:spPr>
-                                    <wps:bodyPr rot="0" spcFirstLastPara="0" vert="horz" wrap="square" lIns="91440" tIns="45720" rIns="91440" bIns="45720" numCol="1" spcCol="0" rtlCol="0" fromWordArt="0" anchor="ctr" anchorCtr="0" forceAA="0" compatLnSpc="1">
-                                      <a:prstTxWarp prst="textNoShape">
-                                        <a:avLst/>
-                                      </a:prstTxWarp>
-                                      <a:noAutofit/>
-                                    </wps:bodyPr>
-                                  </wps:wsp>
-                                  <wps:wsp>
-                                    <wps:cNvPr id="67" name="Rectangle : coins arrondis 67"/>
-                                    <wps:cNvSpPr/>
-                                    <wps:spPr>
-                                      <a:xfrm>
-                                        <a:off x="1790700" y="5153025"/>
-                                        <a:ext cx="1473741" cy="477402"/>
-                                      </a:xfrm>
-                                      <a:prstGeom prst="roundRect">
-                                        <a:avLst/>
-                                      </a:prstGeom>
-                                      <a:solidFill>
-                                        <a:srgbClr val="A78F7D"/>
-                                      </a:solidFill>
-                                      <a:ln w="15875" cap="rnd" cmpd="sng" algn="ctr">
-                                        <a:solidFill>
-                                          <a:srgbClr val="A78F7D"/>
-                                        </a:solidFill>
-                                        <a:prstDash val="solid"/>
-                                      </a:ln>
-                                      <a:effectLst/>
-                                    </wps:spPr>
-                                    <wps:txbx>
-                                      <w:txbxContent>
-                                        <w:p>
-                                          <w:pPr>
-                                            <w:jc w:val="center"/>
-                                            <w:rPr>
-                                              <w:color w:val="404040" w:themeColor="text1" w:themeTint="BF"/>
-                                            </w:rPr>
-                                          </w:pPr>
-                                          <w:r>
-                                            <w:rPr>
-                                              <w:color w:val="404040" w:themeColor="text1" w:themeTint="BF"/>
-                                            </w:rPr>
-                                            <w:t>Pierres C…</w:t>
-                                          </w:r>
-                                        </w:p>
-                                      </w:txbxContent>
-                                    </wps:txbx>
-                                    <wps:bodyPr rot="0" spcFirstLastPara="0" vert="horz" wrap="square" lIns="91440" tIns="45720" rIns="91440" bIns="45720" numCol="1" spcCol="0" rtlCol="0" fromWordArt="0" anchor="ctr" anchorCtr="0" forceAA="0" compatLnSpc="1">
-                                      <a:prstTxWarp prst="textNoShape">
-                                        <a:avLst/>
-                                      </a:prstTxWarp>
-                                      <a:noAutofit/>
-                                    </wps:bodyPr>
-                                  </wps:wsp>
-                                  <wps:wsp>
-                                    <wps:cNvPr id="68" name="Flèche : bas 68"/>
-                                    <wps:cNvSpPr/>
-                                    <wps:spPr>
-                                      <a:xfrm>
-                                        <a:off x="2419350" y="3505200"/>
-                                        <a:ext cx="199315" cy="218042"/>
-                                      </a:xfrm>
-                                      <a:prstGeom prst="downArrow">
-                                        <a:avLst/>
-                                      </a:prstGeom>
-                                      <a:solidFill>
-                                        <a:srgbClr val="A78F7D"/>
-                                      </a:solidFill>
-                                      <a:ln w="15875" cap="rnd" cmpd="sng" algn="ctr">
-                                        <a:noFill/>
-                                        <a:prstDash val="solid"/>
-                                      </a:ln>
-                                      <a:effectLst/>
-                                    </wps:spPr>
-                                    <wps:bodyPr rot="0" spcFirstLastPara="0" vert="horz" wrap="square" lIns="91440" tIns="45720" rIns="91440" bIns="45720" numCol="1" spcCol="0" rtlCol="0" fromWordArt="0" anchor="ctr" anchorCtr="0" forceAA="0" compatLnSpc="1">
-                                      <a:prstTxWarp prst="textNoShape">
-                                        <a:avLst/>
-                                      </a:prstTxWarp>
-                                      <a:noAutofit/>
-                                    </wps:bodyPr>
-                                  </wps:wsp>
-                                  <wps:wsp>
-                                    <wps:cNvPr id="69" name="Flèche : bas 69"/>
-                                    <wps:cNvSpPr/>
-                                    <wps:spPr>
-                                      <a:xfrm>
-                                        <a:off x="2428875" y="4200525"/>
-                                        <a:ext cx="199315" cy="218042"/>
-                                      </a:xfrm>
-                                      <a:prstGeom prst="downArrow">
-                                        <a:avLst/>
-                                      </a:prstGeom>
-                                      <a:solidFill>
-                                        <a:srgbClr val="A78F7D"/>
-                                      </a:solidFill>
-                                      <a:ln w="15875" cap="rnd" cmpd="sng" algn="ctr">
-                                        <a:noFill/>
-                                        <a:prstDash val="solid"/>
-                                      </a:ln>
-                                      <a:effectLst/>
-                                    </wps:spPr>
-                                    <wps:bodyPr rot="0" spcFirstLastPara="0" vert="horz" wrap="square" lIns="91440" tIns="45720" rIns="91440" bIns="45720" numCol="1" spcCol="0" rtlCol="0" fromWordArt="0" anchor="ctr" anchorCtr="0" forceAA="0" compatLnSpc="1">
-                                      <a:prstTxWarp prst="textNoShape">
-                                        <a:avLst/>
-                                      </a:prstTxWarp>
-                                      <a:noAutofit/>
-                                    </wps:bodyPr>
-                                  </wps:wsp>
-                                  <wps:wsp>
-                                    <wps:cNvPr id="70" name="Flèche : bas 70"/>
-                                    <wps:cNvSpPr/>
-                                    <wps:spPr>
-                                      <a:xfrm>
-                                        <a:off x="2419350" y="4924425"/>
-                                        <a:ext cx="199315" cy="218042"/>
-                                      </a:xfrm>
-                                      <a:prstGeom prst="downArrow">
-                                        <a:avLst/>
-                                      </a:prstGeom>
-                                      <a:solidFill>
-                                        <a:srgbClr val="A78F7D"/>
-                                      </a:solidFill>
-                                      <a:ln w="15875" cap="rnd" cmpd="sng" algn="ctr">
-                                        <a:noFill/>
-                                        <a:prstDash val="solid"/>
-                                      </a:ln>
-                                      <a:effectLst/>
-                                    </wps:spPr>
-                                    <wps:bodyPr rot="0" spcFirstLastPara="0" vert="horz" wrap="square" lIns="91440" tIns="45720" rIns="91440" bIns="45720" numCol="1" spcCol="0" rtlCol="0" fromWordArt="0" anchor="ctr" anchorCtr="0" forceAA="0" compatLnSpc="1">
-                                      <a:prstTxWarp prst="textNoShape">
-                                        <a:avLst/>
-                                      </a:prstTxWarp>
-                                      <a:noAutofit/>
-                                    </wps:bodyPr>
-                                  </wps:wsp>
-                                </wpg:grpSp>
-                              </wpg:grpSp>
-                              <wpg:grpSp>
-                                <wpg:cNvPr id="44" name="Groupe 44"/>
-                                <wpg:cNvGrpSpPr/>
-                                <wpg:grpSpPr>
-                                  <a:xfrm>
-                                    <a:off x="0" y="0"/>
-                                    <a:ext cx="6823321" cy="3010535"/>
-                                    <a:chOff x="0" y="0"/>
-                                    <a:chExt cx="6823321" cy="3010535"/>
-                                  </a:xfrm>
-                                </wpg:grpSpPr>
-                                <wpg:grpSp>
-                                  <wpg:cNvPr id="45" name="Groupe 45"/>
-                                  <wpg:cNvGrpSpPr/>
-                                  <wpg:grpSpPr>
-                                    <a:xfrm>
-                                      <a:off x="122830" y="1400175"/>
-                                      <a:ext cx="6700491" cy="1610360"/>
-                                      <a:chOff x="122830" y="1400175"/>
-                                      <a:chExt cx="6700491" cy="1610360"/>
-                                    </a:xfrm>
-                                  </wpg:grpSpPr>
-                                  <wps:wsp>
-                                    <wps:cNvPr id="54" name="Flèche : bas 54"/>
-                                    <wps:cNvSpPr/>
-                                    <wps:spPr>
-                                      <a:xfrm>
-                                        <a:off x="152400" y="1400175"/>
-                                        <a:ext cx="204470" cy="1610360"/>
-                                      </a:xfrm>
-                                      <a:prstGeom prst="downArrow">
-                                        <a:avLst/>
-                                      </a:prstGeom>
-                                      <a:solidFill>
-                                        <a:srgbClr val="645244"/>
-                                      </a:solidFill>
-                                    </wps:spPr>
-                                    <wps:style>
-                                      <a:lnRef idx="2">
-                                        <a:schemeClr val="accent3">
-                                          <a:shade val="50000"/>
-                                        </a:schemeClr>
-                                      </a:lnRef>
-                                      <a:fillRef idx="1">
-                                        <a:schemeClr val="accent3"/>
-                                      </a:fillRef>
-                                      <a:effectRef idx="0">
-                                        <a:schemeClr val="accent3"/>
-                                      </a:effectRef>
-                                      <a:fontRef idx="minor">
-                                        <a:schemeClr val="lt1"/>
-                                      </a:fontRef>
-                                    </wps:style>
-                                    <wps:bodyPr rot="0" spcFirstLastPara="0" vert="horz" wrap="square" lIns="91440" tIns="45720" rIns="91440" bIns="45720" numCol="1" spcCol="0" rtlCol="0" fromWordArt="0" anchor="ctr" anchorCtr="0" forceAA="0" compatLnSpc="1">
-                                      <a:prstTxWarp prst="textNoShape">
-                                        <a:avLst/>
-                                      </a:prstTxWarp>
-                                      <a:noAutofit/>
-                                    </wps:bodyPr>
-                                  </wps:wsp>
-                                  <wps:wsp>
-                                    <wps:cNvPr id="55" name="Zone de texte 50"/>
-                                    <wps:cNvSpPr txBox="1"/>
-                                    <wps:spPr>
-                                      <a:xfrm>
-                                        <a:off x="122830" y="1432559"/>
-                                        <a:ext cx="1486889" cy="1277383"/>
-                                      </a:xfrm>
-                                      <a:prstGeom prst="rect">
-                                        <a:avLst/>
-                                      </a:prstGeom>
-                                      <a:noFill/>
-                                      <a:ln>
-                                        <a:noFill/>
-                                      </a:ln>
-                                    </wps:spPr>
-                                    <wps:txbx>
-                                      <w:txbxContent>
-                                        <w:p>
-                                          <w:pPr>
-                                            <w:pStyle w:val="Titre1"/>
-                                            <w:numPr>
-                                              <w:ilvl w:val="0"/>
-                                              <w:numId w:val="43"/>
-                                            </w:numPr>
-                                            <w:spacing w:before="0" w:after="0" w:line="240" w:lineRule="auto"/>
-                                            <w:rPr>
-                                              <w:b w:val="0"/>
-                                              <w:color w:val="4F4128" w:themeColor="accent3" w:themeShade="80"/>
-                                              <w:sz w:val="24"/>
-                                              <w:szCs w:val="24"/>
-                                              <w14:shadow w14:blurRad="38100" w14:dist="19050" w14:dir="2700000" w14:sx="100000" w14:sy="100000" w14:kx="0" w14:ky="0" w14:algn="tl">
-                                                <w14:schemeClr w14:val="dk1">
-                                                  <w14:alpha w14:val="60000"/>
-                                                </w14:schemeClr>
-                                              </w14:shadow>
-                                              <w14:textOutline w14:w="0" w14:cap="flat" w14:cmpd="sng" w14:algn="ctr">
-                                                <w14:noFill/>
-                                                <w14:prstDash w14:val="solid"/>
-                                                <w14:round/>
-                                              </w14:textOutline>
-                                            </w:rPr>
-                                          </w:pPr>
-                                          <w:r>
-                                            <w:rPr>
-                                              <w:b w:val="0"/>
-                                              <w:color w:val="4F4128" w:themeColor="accent3" w:themeShade="80"/>
-                                              <w:sz w:val="24"/>
-                                              <w:szCs w:val="24"/>
-                                              <w14:shadow w14:blurRad="38100" w14:dist="19050" w14:dir="2700000" w14:sx="100000" w14:sy="100000" w14:kx="0" w14:ky="0" w14:algn="tl">
-                                                <w14:schemeClr w14:val="dk1">
-                                                  <w14:alpha w14:val="60000"/>
-                                                </w14:schemeClr>
-                                              </w14:shadow>
-                                              <w14:textOutline w14:w="0" w14:cap="flat" w14:cmpd="sng" w14:algn="ctr">
-                                                <w14:noFill/>
-                                                <w14:prstDash w14:val="solid"/>
-                                                <w14:round/>
-                                              </w14:textOutline>
-                                            </w:rPr>
-                                            <w:t>Bagues</w:t>
-                                          </w:r>
-                                        </w:p>
-                                        <w:p>
-                                          <w:pPr>
-                                            <w:pStyle w:val="Titre1"/>
-                                            <w:numPr>
-                                              <w:ilvl w:val="0"/>
-                                              <w:numId w:val="43"/>
-                                            </w:numPr>
-                                            <w:spacing w:before="0" w:after="0" w:line="240" w:lineRule="auto"/>
-                                            <w:rPr>
-                                              <w:b w:val="0"/>
-                                              <w:color w:val="4F4128" w:themeColor="accent3" w:themeShade="80"/>
-                                              <w:sz w:val="24"/>
-                                              <w:szCs w:val="24"/>
-                                              <w14:shadow w14:blurRad="38100" w14:dist="19050" w14:dir="2700000" w14:sx="100000" w14:sy="100000" w14:kx="0" w14:ky="0" w14:algn="tl">
-                                                <w14:schemeClr w14:val="dk1">
-                                                  <w14:alpha w14:val="60000"/>
-                                                </w14:schemeClr>
-                                              </w14:shadow>
-                                              <w14:textOutline w14:w="0" w14:cap="flat" w14:cmpd="sng" w14:algn="ctr">
-                                                <w14:noFill/>
-                                                <w14:prstDash w14:val="solid"/>
-                                                <w14:round/>
-                                              </w14:textOutline>
-                                            </w:rPr>
-                                          </w:pPr>
-                                          <w:r>
-                                            <w:rPr>
-                                              <w:b w:val="0"/>
-                                              <w:color w:val="4F4128" w:themeColor="accent3" w:themeShade="80"/>
-                                              <w:sz w:val="24"/>
-                                              <w:szCs w:val="24"/>
-                                              <w14:shadow w14:blurRad="38100" w14:dist="19050" w14:dir="2700000" w14:sx="100000" w14:sy="100000" w14:kx="0" w14:ky="0" w14:algn="tl">
-                                                <w14:schemeClr w14:val="dk1">
-                                                  <w14:alpha w14:val="60000"/>
-                                                </w14:schemeClr>
-                                              </w14:shadow>
-                                              <w14:textOutline w14:w="0" w14:cap="flat" w14:cmpd="sng" w14:algn="ctr">
-                                                <w14:noFill/>
-                                                <w14:prstDash w14:val="solid"/>
-                                                <w14:round/>
-                                              </w14:textOutline>
-                                            </w:rPr>
-                                            <w:t>Boucles d’oreille</w:t>
-                                          </w:r>
-                                        </w:p>
-                                        <w:p>
-                                          <w:pPr>
-                                            <w:pStyle w:val="Titre1"/>
-                                            <w:numPr>
-                                              <w:ilvl w:val="0"/>
-                                              <w:numId w:val="43"/>
-                                            </w:numPr>
-                                            <w:spacing w:before="0" w:after="0" w:line="240" w:lineRule="auto"/>
-                                            <w:rPr>
-                                              <w:b w:val="0"/>
-                                              <w:color w:val="4F4128" w:themeColor="accent3" w:themeShade="80"/>
-                                              <w:sz w:val="24"/>
-                                              <w:szCs w:val="24"/>
-                                              <w14:shadow w14:blurRad="38100" w14:dist="19050" w14:dir="2700000" w14:sx="100000" w14:sy="100000" w14:kx="0" w14:ky="0" w14:algn="tl">
-                                                <w14:schemeClr w14:val="dk1">
-                                                  <w14:alpha w14:val="60000"/>
-                                                </w14:schemeClr>
-                                              </w14:shadow>
-                                              <w14:textOutline w14:w="0" w14:cap="flat" w14:cmpd="sng" w14:algn="ctr">
-                                                <w14:noFill/>
-                                                <w14:prstDash w14:val="solid"/>
-                                                <w14:round/>
-                                              </w14:textOutline>
-                                            </w:rPr>
-                                          </w:pPr>
-                                          <w:r>
-                                            <w:rPr>
-                                              <w:b w:val="0"/>
-                                              <w:color w:val="4F4128" w:themeColor="accent3" w:themeShade="80"/>
-                                              <w:sz w:val="24"/>
-                                              <w:szCs w:val="24"/>
-                                              <w14:shadow w14:blurRad="38100" w14:dist="19050" w14:dir="2700000" w14:sx="100000" w14:sy="100000" w14:kx="0" w14:ky="0" w14:algn="tl">
-                                                <w14:schemeClr w14:val="dk1">
-                                                  <w14:alpha w14:val="60000"/>
-                                                </w14:schemeClr>
-                                              </w14:shadow>
-                                              <w14:textOutline w14:w="0" w14:cap="flat" w14:cmpd="sng" w14:algn="ctr">
-                                                <w14:noFill/>
-                                                <w14:prstDash w14:val="solid"/>
-                                                <w14:round/>
-                                              </w14:textOutline>
-                                            </w:rPr>
-                                            <w:t>Bracelets</w:t>
-                                          </w:r>
-                                        </w:p>
-                                        <w:p>
-                                          <w:pPr>
-                                            <w:pStyle w:val="Titre1"/>
-                                            <w:numPr>
-                                              <w:ilvl w:val="0"/>
-                                              <w:numId w:val="43"/>
-                                            </w:numPr>
-                                            <w:spacing w:before="0" w:after="0" w:line="240" w:lineRule="auto"/>
-                                            <w:rPr>
-                                              <w:b w:val="0"/>
-                                              <w:color w:val="4F4128" w:themeColor="accent3" w:themeShade="80"/>
-                                              <w:sz w:val="24"/>
-                                              <w:szCs w:val="24"/>
-                                              <w14:shadow w14:blurRad="38100" w14:dist="19050" w14:dir="2700000" w14:sx="100000" w14:sy="100000" w14:kx="0" w14:ky="0" w14:algn="tl">
-                                                <w14:schemeClr w14:val="dk1">
-                                                  <w14:alpha w14:val="60000"/>
-                                                </w14:schemeClr>
-                                              </w14:shadow>
-                                              <w14:textOutline w14:w="0" w14:cap="flat" w14:cmpd="sng" w14:algn="ctr">
-                                                <w14:noFill/>
-                                                <w14:prstDash w14:val="solid"/>
-                                                <w14:round/>
-                                              </w14:textOutline>
-                                            </w:rPr>
-                                          </w:pPr>
-                                          <w:r>
-                                            <w:rPr>
-                                              <w:b w:val="0"/>
-                                              <w:color w:val="4F4128" w:themeColor="accent3" w:themeShade="80"/>
-                                              <w:sz w:val="24"/>
-                                              <w:szCs w:val="24"/>
-                                              <w14:shadow w14:blurRad="38100" w14:dist="19050" w14:dir="2700000" w14:sx="100000" w14:sy="100000" w14:kx="0" w14:ky="0" w14:algn="tl">
-                                                <w14:schemeClr w14:val="dk1">
-                                                  <w14:alpha w14:val="60000"/>
-                                                </w14:schemeClr>
-                                              </w14:shadow>
-                                              <w14:textOutline w14:w="0" w14:cap="flat" w14:cmpd="sng" w14:algn="ctr">
-                                                <w14:noFill/>
-                                                <w14:prstDash w14:val="solid"/>
-                                                <w14:round/>
-                                              </w14:textOutline>
-                                            </w:rPr>
-                                            <w:t>Colliers</w:t>
-                                          </w:r>
-                                        </w:p>
-                                      </w:txbxContent>
-                                    </wps:txbx>
-                                    <wps:bodyPr rot="0" spcFirstLastPara="0" vert="horz" wrap="square" lIns="91440" tIns="45720" rIns="91440" bIns="45720" numCol="1" spcCol="0" rtlCol="0" fromWordArt="0" anchor="t" anchorCtr="0" forceAA="0" compatLnSpc="1">
-                                      <a:prstTxWarp prst="textNoShape">
-                                        <a:avLst/>
-                                      </a:prstTxWarp>
-                                      <a:noAutofit/>
-                                    </wps:bodyPr>
-                                  </wps:wsp>
-                                  <wps:wsp>
-                                    <wps:cNvPr id="56" name="Zone de texte 52"/>
-                                    <wps:cNvSpPr txBox="1"/>
-                                    <wps:spPr>
-                                      <a:xfrm>
-                                        <a:off x="1642141" y="1432560"/>
-                                        <a:ext cx="1678656" cy="1392035"/>
-                                      </a:xfrm>
-                                      <a:prstGeom prst="rect">
-                                        <a:avLst/>
-                                      </a:prstGeom>
-                                      <a:noFill/>
-                                      <a:ln>
-                                        <a:noFill/>
-                                      </a:ln>
-                                    </wps:spPr>
-                                    <wps:txbx>
-                                      <w:txbxContent>
-                                        <w:p>
-                                          <w:pPr>
-                                            <w:pStyle w:val="Titre1"/>
-                                            <w:numPr>
-                                              <w:ilvl w:val="0"/>
-                                              <w:numId w:val="44"/>
-                                            </w:numPr>
-                                            <w:spacing w:before="0" w:after="0" w:line="240" w:lineRule="auto"/>
-                                            <w:rPr>
-                                              <w:b w:val="0"/>
-                                              <w:color w:val="4F4128" w:themeColor="accent3" w:themeShade="80"/>
-                                              <w:sz w:val="24"/>
-                                              <w:szCs w:val="24"/>
-                                              <w14:shadow w14:blurRad="38100" w14:dist="19050" w14:dir="2700000" w14:sx="100000" w14:sy="100000" w14:kx="0" w14:ky="0" w14:algn="tl">
-                                                <w14:schemeClr w14:val="dk1">
-                                                  <w14:alpha w14:val="60000"/>
-                                                </w14:schemeClr>
-                                              </w14:shadow>
-                                              <w14:textOutline w14:w="0" w14:cap="flat" w14:cmpd="sng" w14:algn="ctr">
-                                                <w14:noFill/>
-                                                <w14:prstDash w14:val="solid"/>
-                                                <w14:round/>
-                                              </w14:textOutline>
-                                            </w:rPr>
-                                          </w:pPr>
-                                          <w:r>
-                                            <w:rPr>
-                                              <w:b w:val="0"/>
-                                              <w:color w:val="4F4128" w:themeColor="accent3" w:themeShade="80"/>
-                                              <w:sz w:val="24"/>
-                                              <w:szCs w:val="24"/>
-                                              <w14:shadow w14:blurRad="38100" w14:dist="19050" w14:dir="2700000" w14:sx="100000" w14:sy="100000" w14:kx="0" w14:ky="0" w14:algn="tl">
-                                                <w14:schemeClr w14:val="dk1">
-                                                  <w14:alpha w14:val="60000"/>
-                                                </w14:schemeClr>
-                                              </w14:shadow>
-                                              <w14:textOutline w14:w="0" w14:cap="flat" w14:cmpd="sng" w14:algn="ctr">
-                                                <w14:noFill/>
-                                                <w14:prstDash w14:val="solid"/>
-                                                <w14:round/>
-                                              </w14:textOutline>
-                                            </w:rPr>
-                                            <w:t>Les pierres de A à Z</w:t>
-                                          </w:r>
-                                        </w:p>
-                                        <w:p>
-                                          <w:pPr>
-                                            <w:pStyle w:val="Titre1"/>
-                                            <w:numPr>
-                                              <w:ilvl w:val="0"/>
-                                              <w:numId w:val="44"/>
-                                            </w:numPr>
-                                            <w:spacing w:before="0" w:after="0" w:line="240" w:lineRule="auto"/>
-                                            <w:rPr>
-                                              <w:b w:val="0"/>
-                                              <w:color w:val="4F4128" w:themeColor="accent3" w:themeShade="80"/>
-                                              <w:sz w:val="24"/>
-                                              <w:szCs w:val="24"/>
-                                              <w14:shadow w14:blurRad="38100" w14:dist="19050" w14:dir="2700000" w14:sx="100000" w14:sy="100000" w14:kx="0" w14:ky="0" w14:algn="tl">
-                                                <w14:schemeClr w14:val="dk1">
-                                                  <w14:alpha w14:val="60000"/>
-                                                </w14:schemeClr>
-                                              </w14:shadow>
-                                              <w14:textOutline w14:w="0" w14:cap="flat" w14:cmpd="sng" w14:algn="ctr">
-                                                <w14:noFill/>
-                                                <w14:prstDash w14:val="solid"/>
-                                                <w14:round/>
-                                              </w14:textOutline>
-                                            </w:rPr>
-                                          </w:pPr>
-                                          <w:r>
-                                            <w:rPr>
-                                              <w:b w:val="0"/>
-                                              <w:color w:val="4F4128" w:themeColor="accent3" w:themeShade="80"/>
-                                              <w:sz w:val="24"/>
-                                              <w:szCs w:val="24"/>
-                                              <w14:shadow w14:blurRad="38100" w14:dist="19050" w14:dir="2700000" w14:sx="100000" w14:sy="100000" w14:kx="0" w14:ky="0" w14:algn="tl">
-                                                <w14:schemeClr w14:val="dk1">
-                                                  <w14:alpha w14:val="60000"/>
-                                                </w14:schemeClr>
-                                              </w14:shadow>
-                                              <w14:textOutline w14:w="0" w14:cap="flat" w14:cmpd="sng" w14:algn="ctr">
-                                                <w14:noFill/>
-                                                <w14:prstDash w14:val="solid"/>
-                                                <w14:round/>
-                                              </w14:textOutline>
-                                            </w:rPr>
-                                            <w:t>Recherche par vertus</w:t>
-                                          </w:r>
-                                        </w:p>
-                                      </w:txbxContent>
-                                    </wps:txbx>
-                                    <wps:bodyPr rot="0" spcFirstLastPara="0" vert="horz" wrap="square" lIns="91440" tIns="45720" rIns="91440" bIns="45720" numCol="1" spcCol="0" rtlCol="0" fromWordArt="0" anchor="t" anchorCtr="0" forceAA="0" compatLnSpc="1">
-                                      <a:prstTxWarp prst="textNoShape">
-                                        <a:avLst/>
-                                      </a:prstTxWarp>
-                                      <a:noAutofit/>
-                                    </wps:bodyPr>
-                                  </wps:wsp>
-                                  <wps:wsp>
-                                    <wps:cNvPr id="57" name="Zone de texte 199"/>
-                                    <wps:cNvSpPr txBox="1"/>
-                                    <wps:spPr>
-                                      <a:xfrm>
-                                        <a:off x="3342987" y="1415813"/>
-                                        <a:ext cx="1590159" cy="1390650"/>
-                                      </a:xfrm>
-                                      <a:prstGeom prst="rect">
-                                        <a:avLst/>
-                                      </a:prstGeom>
-                                      <a:noFill/>
-                                      <a:ln>
-                                        <a:noFill/>
-                                      </a:ln>
-                                    </wps:spPr>
-                                    <wps:txbx>
-                                      <w:txbxContent>
-                                        <w:p>
-                                          <w:pPr>
-                                            <w:pStyle w:val="Titre1"/>
-                                            <w:numPr>
-                                              <w:ilvl w:val="0"/>
-                                              <w:numId w:val="45"/>
-                                            </w:numPr>
-                                            <w:spacing w:before="0" w:after="0" w:line="240" w:lineRule="auto"/>
-                                            <w:rPr>
-                                              <w:b w:val="0"/>
-                                              <w:color w:val="4F4128" w:themeColor="accent3" w:themeShade="80"/>
-                                              <w:sz w:val="24"/>
-                                              <w:szCs w:val="24"/>
-                                              <w14:shadow w14:blurRad="38100" w14:dist="19050" w14:dir="2700000" w14:sx="100000" w14:sy="100000" w14:kx="0" w14:ky="0" w14:algn="tl">
-                                                <w14:schemeClr w14:val="dk1">
-                                                  <w14:alpha w14:val="60000"/>
-                                                </w14:schemeClr>
-                                              </w14:shadow>
-                                              <w14:textOutline w14:w="0" w14:cap="flat" w14:cmpd="sng" w14:algn="ctr">
-                                                <w14:noFill/>
-                                                <w14:prstDash w14:val="solid"/>
-                                                <w14:round/>
-                                              </w14:textOutline>
-                                            </w:rPr>
-                                          </w:pPr>
-                                          <w:r>
-                                            <w:rPr>
-                                              <w:b w:val="0"/>
-                                              <w:color w:val="4F4128" w:themeColor="accent3" w:themeShade="80"/>
-                                              <w:sz w:val="24"/>
-                                              <w:szCs w:val="24"/>
-                                              <w14:shadow w14:blurRad="38100" w14:dist="19050" w14:dir="2700000" w14:sx="100000" w14:sy="100000" w14:kx="0" w14:ky="0" w14:algn="tl">
-                                                <w14:schemeClr w14:val="dk1">
-                                                  <w14:alpha w14:val="60000"/>
-                                                </w14:schemeClr>
-                                              </w14:shadow>
-                                              <w14:textOutline w14:w="0" w14:cap="flat" w14:cmpd="sng" w14:algn="ctr">
-                                                <w14:noFill/>
-                                                <w14:prstDash w14:val="solid"/>
-                                                <w14:round/>
-                                              </w14:textOutline>
-                                            </w:rPr>
-                                            <w:t>Huiles essentielles</w:t>
-                                          </w:r>
-                                        </w:p>
-                                        <w:p>
-                                          <w:pPr>
-                                            <w:pStyle w:val="Titre1"/>
-                                            <w:numPr>
-                                              <w:ilvl w:val="0"/>
-                                              <w:numId w:val="45"/>
-                                            </w:numPr>
-                                            <w:spacing w:before="0" w:after="0" w:line="240" w:lineRule="auto"/>
-                                            <w:rPr>
-                                              <w:b w:val="0"/>
-                                              <w:color w:val="4F4128" w:themeColor="accent3" w:themeShade="80"/>
-                                              <w:sz w:val="24"/>
-                                              <w:szCs w:val="24"/>
-                                              <w14:shadow w14:blurRad="38100" w14:dist="19050" w14:dir="2700000" w14:sx="100000" w14:sy="100000" w14:kx="0" w14:ky="0" w14:algn="tl">
-                                                <w14:schemeClr w14:val="dk1">
-                                                  <w14:alpha w14:val="60000"/>
-                                                </w14:schemeClr>
-                                              </w14:shadow>
-                                              <w14:textOutline w14:w="0" w14:cap="flat" w14:cmpd="sng" w14:algn="ctr">
-                                                <w14:noFill/>
-                                                <w14:prstDash w14:val="solid"/>
-                                                <w14:round/>
-                                              </w14:textOutline>
-                                            </w:rPr>
-                                          </w:pPr>
-                                          <w:r>
-                                            <w:rPr>
-                                              <w:b w:val="0"/>
-                                              <w:color w:val="4F4128" w:themeColor="accent3" w:themeShade="80"/>
-                                              <w:sz w:val="24"/>
-                                              <w:szCs w:val="24"/>
-                                              <w14:shadow w14:blurRad="38100" w14:dist="19050" w14:dir="2700000" w14:sx="100000" w14:sy="100000" w14:kx="0" w14:ky="0" w14:algn="tl">
-                                                <w14:schemeClr w14:val="dk1">
-                                                  <w14:alpha w14:val="60000"/>
-                                                </w14:schemeClr>
-                                              </w14:shadow>
-                                              <w14:textOutline w14:w="0" w14:cap="flat" w14:cmpd="sng" w14:algn="ctr">
-                                                <w14:noFill/>
-                                                <w14:prstDash w14:val="solid"/>
-                                                <w14:round/>
-                                              </w14:textOutline>
-                                            </w:rPr>
-                                            <w:t>Encens</w:t>
-                                          </w:r>
-                                        </w:p>
-                                        <w:p>
-                                          <w:pPr>
-                                            <w:pStyle w:val="Titre1"/>
-                                            <w:numPr>
-                                              <w:ilvl w:val="0"/>
-                                              <w:numId w:val="45"/>
-                                            </w:numPr>
-                                            <w:spacing w:before="0" w:after="0" w:line="240" w:lineRule="auto"/>
-                                            <w:rPr>
-                                              <w:b w:val="0"/>
-                                              <w:color w:val="4F4128" w:themeColor="accent3" w:themeShade="80"/>
-                                              <w:sz w:val="24"/>
-                                              <w:szCs w:val="24"/>
-                                              <w14:shadow w14:blurRad="38100" w14:dist="19050" w14:dir="2700000" w14:sx="100000" w14:sy="100000" w14:kx="0" w14:ky="0" w14:algn="tl">
-                                                <w14:schemeClr w14:val="dk1">
-                                                  <w14:alpha w14:val="60000"/>
-                                                </w14:schemeClr>
-                                              </w14:shadow>
-                                              <w14:textOutline w14:w="0" w14:cap="flat" w14:cmpd="sng" w14:algn="ctr">
-                                                <w14:noFill/>
-                                                <w14:prstDash w14:val="solid"/>
-                                                <w14:round/>
-                                              </w14:textOutline>
-                                            </w:rPr>
-                                          </w:pPr>
-                                          <w:r>
-                                            <w:rPr>
-                                              <w:b w:val="0"/>
-                                              <w:color w:val="4F4128" w:themeColor="accent3" w:themeShade="80"/>
-                                              <w:sz w:val="24"/>
-                                              <w:szCs w:val="24"/>
-                                              <w14:shadow w14:blurRad="38100" w14:dist="19050" w14:dir="2700000" w14:sx="100000" w14:sy="100000" w14:kx="0" w14:ky="0" w14:algn="tl">
-                                                <w14:schemeClr w14:val="dk1">
-                                                  <w14:alpha w14:val="60000"/>
-                                                </w14:schemeClr>
-                                              </w14:shadow>
-                                              <w14:textOutline w14:w="0" w14:cap="flat" w14:cmpd="sng" w14:algn="ctr">
-                                                <w14:noFill/>
-                                                <w14:prstDash w14:val="solid"/>
-                                                <w14:round/>
-                                              </w14:textOutline>
-                                            </w:rPr>
-                                            <w:t>Livres</w:t>
-                                          </w:r>
-                                        </w:p>
-                                      </w:txbxContent>
-                                    </wps:txbx>
-                                    <wps:bodyPr rot="0" spcFirstLastPara="0" vert="horz" wrap="square" lIns="91440" tIns="45720" rIns="91440" bIns="45720" numCol="1" spcCol="0" rtlCol="0" fromWordArt="0" anchor="t" anchorCtr="0" forceAA="0" compatLnSpc="1">
-                                      <a:prstTxWarp prst="textNoShape">
-                                        <a:avLst/>
-                                      </a:prstTxWarp>
-                                      <a:noAutofit/>
-                                    </wps:bodyPr>
-                                  </wps:wsp>
-                                  <wps:wsp>
-                                    <wps:cNvPr id="58" name="Zone de texte 207"/>
-                                    <wps:cNvSpPr txBox="1"/>
-                                    <wps:spPr>
-                                      <a:xfrm>
-                                        <a:off x="4901336" y="1432560"/>
-                                        <a:ext cx="1921985" cy="1457325"/>
-                                      </a:xfrm>
-                                      <a:prstGeom prst="rect">
-                                        <a:avLst/>
-                                      </a:prstGeom>
-                                      <a:noFill/>
-                                      <a:ln>
-                                        <a:noFill/>
-                                      </a:ln>
-                                    </wps:spPr>
-                                    <wps:txbx>
-                                      <w:txbxContent>
-                                        <w:p>
-                                          <w:pPr>
-                                            <w:pStyle w:val="Titre1"/>
-                                            <w:numPr>
-                                              <w:ilvl w:val="0"/>
-                                              <w:numId w:val="46"/>
-                                            </w:numPr>
-                                            <w:spacing w:before="0" w:after="0" w:line="240" w:lineRule="auto"/>
-                                            <w:ind w:left="1080" w:hanging="720"/>
-                                            <w:rPr>
-                                              <w:b w:val="0"/>
-                                              <w:color w:val="4F4128" w:themeColor="accent3" w:themeShade="80"/>
-                                              <w:sz w:val="24"/>
-                                              <w:szCs w:val="24"/>
-                                              <w14:shadow w14:blurRad="38100" w14:dist="19050" w14:dir="2700000" w14:sx="100000" w14:sy="100000" w14:kx="0" w14:ky="0" w14:algn="tl">
-                                                <w14:schemeClr w14:val="dk1">
-                                                  <w14:alpha w14:val="60000"/>
-                                                </w14:schemeClr>
-                                              </w14:shadow>
-                                              <w14:textOutline w14:w="0" w14:cap="flat" w14:cmpd="sng" w14:algn="ctr">
-                                                <w14:noFill/>
-                                                <w14:prstDash w14:val="solid"/>
-                                                <w14:round/>
-                                              </w14:textOutline>
-                                            </w:rPr>
-                                          </w:pPr>
-                                          <w:r>
-                                            <w:rPr>
-                                              <w:b w:val="0"/>
-                                              <w:color w:val="4F4128" w:themeColor="accent3" w:themeShade="80"/>
-                                              <w:sz w:val="24"/>
-                                              <w:szCs w:val="24"/>
-                                              <w14:shadow w14:blurRad="38100" w14:dist="19050" w14:dir="2700000" w14:sx="100000" w14:sy="100000" w14:kx="0" w14:ky="0" w14:algn="tl">
-                                                <w14:schemeClr w14:val="dk1">
-                                                  <w14:alpha w14:val="60000"/>
-                                                </w14:schemeClr>
-                                              </w14:shadow>
-                                              <w14:textOutline w14:w="0" w14:cap="flat" w14:cmpd="sng" w14:algn="ctr">
-                                                <w14:noFill/>
-                                                <w14:prstDash w14:val="solid"/>
-                                                <w14:round/>
-                                              </w14:textOutline>
-                                            </w:rPr>
-                                            <w:t>Paiement sécurisé</w:t>
-                                          </w:r>
-                                        </w:p>
-                                        <w:p>
-                                          <w:pPr>
-                                            <w:pStyle w:val="Titre1"/>
-                                            <w:numPr>
-                                              <w:ilvl w:val="0"/>
-                                              <w:numId w:val="46"/>
-                                            </w:numPr>
-                                            <w:spacing w:before="0" w:after="0" w:line="240" w:lineRule="auto"/>
-                                            <w:ind w:left="1080" w:hanging="720"/>
-                                            <w:rPr>
-                                              <w:b w:val="0"/>
-                                              <w:color w:val="4F4128" w:themeColor="accent3" w:themeShade="80"/>
-                                              <w:sz w:val="24"/>
-                                              <w:szCs w:val="24"/>
-                                              <w14:shadow w14:blurRad="38100" w14:dist="19050" w14:dir="2700000" w14:sx="100000" w14:sy="100000" w14:kx="0" w14:ky="0" w14:algn="tl">
-                                                <w14:schemeClr w14:val="dk1">
-                                                  <w14:alpha w14:val="60000"/>
-                                                </w14:schemeClr>
-                                              </w14:shadow>
-                                              <w14:textOutline w14:w="0" w14:cap="flat" w14:cmpd="sng" w14:algn="ctr">
-                                                <w14:noFill/>
-                                                <w14:prstDash w14:val="solid"/>
-                                                <w14:round/>
-                                              </w14:textOutline>
-                                            </w:rPr>
-                                          </w:pPr>
-                                          <w:r>
-                                            <w:rPr>
-                                              <w:b w:val="0"/>
-                                              <w:color w:val="4F4128" w:themeColor="accent3" w:themeShade="80"/>
-                                              <w:sz w:val="24"/>
-                                              <w:szCs w:val="24"/>
-                                              <w14:shadow w14:blurRad="38100" w14:dist="19050" w14:dir="2700000" w14:sx="100000" w14:sy="100000" w14:kx="0" w14:ky="0" w14:algn="tl">
-                                                <w14:schemeClr w14:val="dk1">
-                                                  <w14:alpha w14:val="60000"/>
-                                                </w14:schemeClr>
-                                              </w14:shadow>
-                                              <w14:textOutline w14:w="0" w14:cap="flat" w14:cmpd="sng" w14:algn="ctr">
-                                                <w14:noFill/>
-                                                <w14:prstDash w14:val="solid"/>
-                                                <w14:round/>
-                                              </w14:textOutline>
-                                            </w:rPr>
-                                            <w:t>FAQ</w:t>
-                                          </w:r>
-                                        </w:p>
-                                        <w:p>
-                                          <w:pPr>
-                                            <w:pStyle w:val="Titre1"/>
-                                            <w:numPr>
-                                              <w:ilvl w:val="0"/>
-                                              <w:numId w:val="46"/>
-                                            </w:numPr>
-                                            <w:spacing w:before="0" w:after="0" w:line="240" w:lineRule="auto"/>
-                                            <w:ind w:left="1080" w:hanging="720"/>
-                                            <w:rPr>
-                                              <w:b w:val="0"/>
-                                              <w:color w:val="4F4128" w:themeColor="accent3" w:themeShade="80"/>
-                                              <w:sz w:val="24"/>
-                                              <w:szCs w:val="24"/>
-                                              <w14:shadow w14:blurRad="38100" w14:dist="19050" w14:dir="2700000" w14:sx="100000" w14:sy="100000" w14:kx="0" w14:ky="0" w14:algn="tl">
-                                                <w14:schemeClr w14:val="dk1">
-                                                  <w14:alpha w14:val="60000"/>
-                                                </w14:schemeClr>
-                                              </w14:shadow>
-                                              <w14:textOutline w14:w="0" w14:cap="flat" w14:cmpd="sng" w14:algn="ctr">
-                                                <w14:noFill/>
-                                                <w14:prstDash w14:val="solid"/>
-                                                <w14:round/>
-                                              </w14:textOutline>
-                                            </w:rPr>
-                                          </w:pPr>
-                                          <w:r>
-                                            <w:rPr>
-                                              <w:b w:val="0"/>
-                                              <w:color w:val="4F4128" w:themeColor="accent3" w:themeShade="80"/>
-                                              <w:sz w:val="24"/>
-                                              <w:szCs w:val="24"/>
-                                              <w14:shadow w14:blurRad="38100" w14:dist="19050" w14:dir="2700000" w14:sx="100000" w14:sy="100000" w14:kx="0" w14:ky="0" w14:algn="tl">
-                                                <w14:schemeClr w14:val="dk1">
-                                                  <w14:alpha w14:val="60000"/>
-                                                </w14:schemeClr>
-                                              </w14:shadow>
-                                              <w14:textOutline w14:w="0" w14:cap="flat" w14:cmpd="sng" w14:algn="ctr">
-                                                <w14:noFill/>
-                                                <w14:prstDash w14:val="solid"/>
-                                                <w14:round/>
-                                              </w14:textOutline>
-                                            </w:rPr>
-                                            <w:t>Livraison</w:t>
-                                          </w:r>
-                                        </w:p>
-                                      </w:txbxContent>
-                                    </wps:txbx>
-                                    <wps:bodyPr rot="0" spcFirstLastPara="0" vert="horz" wrap="square" lIns="91440" tIns="45720" rIns="91440" bIns="45720" numCol="1" spcCol="0" rtlCol="0" fromWordArt="0" anchor="t" anchorCtr="0" forceAA="0" compatLnSpc="1">
-                                      <a:prstTxWarp prst="textNoShape">
-                                        <a:avLst/>
-                                      </a:prstTxWarp>
-                                      <a:noAutofit/>
-                                    </wps:bodyPr>
-                                  </wps:wsp>
-                                </wpg:grpSp>
-                                <wpg:grpSp>
-                                  <wpg:cNvPr id="46" name="Groupe 46"/>
-                                  <wpg:cNvGrpSpPr/>
-                                  <wpg:grpSpPr>
-                                    <a:xfrm>
-                                      <a:off x="0" y="0"/>
-                                      <a:ext cx="6823321" cy="1433014"/>
-                                      <a:chOff x="0" y="0"/>
-                                      <a:chExt cx="6823321" cy="1433014"/>
-                                    </a:xfrm>
-                                  </wpg:grpSpPr>
-                                  <wps:wsp>
-                                    <wps:cNvPr id="47" name="Rectangle : coins arrondis 47"/>
-                                    <wps:cNvSpPr/>
-                                    <wps:spPr>
-                                      <a:xfrm>
-                                        <a:off x="0" y="0"/>
-                                        <a:ext cx="6823321" cy="1433014"/>
-                                      </a:xfrm>
-                                      <a:prstGeom prst="roundRect">
-                                        <a:avLst/>
-                                      </a:prstGeom>
-                                      <a:solidFill>
-                                        <a:srgbClr val="645244"/>
-                                      </a:solidFill>
-                                      <a:ln>
-                                        <a:noFill/>
-                                      </a:ln>
-                                    </wps:spPr>
-                                    <wps:style>
-                                      <a:lnRef idx="2">
-                                        <a:schemeClr val="accent1">
-                                          <a:shade val="50000"/>
-                                        </a:schemeClr>
-                                      </a:lnRef>
-                                      <a:fillRef idx="1">
-                                        <a:schemeClr val="accent1"/>
-                                      </a:fillRef>
-                                      <a:effectRef idx="0">
-                                        <a:schemeClr val="accent1"/>
-                                      </a:effectRef>
-                                      <a:fontRef idx="minor">
-                                        <a:schemeClr val="lt1"/>
-                                      </a:fontRef>
-                                    </wps:style>
-                                    <wps:bodyPr rot="0" spcFirstLastPara="0" vert="horz" wrap="square" lIns="91440" tIns="45720" rIns="91440" bIns="45720" numCol="1" spcCol="0" rtlCol="0" fromWordArt="0" anchor="ctr" anchorCtr="0" forceAA="0" compatLnSpc="1">
-                                      <a:prstTxWarp prst="textNoShape">
-                                        <a:avLst/>
-                                      </a:prstTxWarp>
-                                      <a:noAutofit/>
-                                    </wps:bodyPr>
-                                  </wps:wsp>
-                                  <wps:wsp>
-                                    <wps:cNvPr id="48" name="Rectangle : coins arrondis 48"/>
-                                    <wps:cNvSpPr/>
-                                    <wps:spPr>
-                                      <a:xfrm>
-                                        <a:off x="2555608" y="78438"/>
-                                        <a:ext cx="1519420" cy="551007"/>
-                                      </a:xfrm>
-                                      <a:prstGeom prst="roundRect">
-                                        <a:avLst/>
-                                      </a:prstGeom>
-                                      <a:solidFill>
-                                        <a:srgbClr val="F5F5F5"/>
-                                      </a:solidFill>
-                                      <a:ln>
-                                        <a:solidFill>
-                                          <a:srgbClr val="F5F5F5"/>
-                                        </a:solidFill>
-                                      </a:ln>
-                                    </wps:spPr>
-                                    <wps:style>
-                                      <a:lnRef idx="2">
-                                        <a:schemeClr val="accent3">
-                                          <a:shade val="50000"/>
-                                        </a:schemeClr>
-                                      </a:lnRef>
-                                      <a:fillRef idx="1">
-                                        <a:schemeClr val="accent3"/>
-                                      </a:fillRef>
-                                      <a:effectRef idx="0">
-                                        <a:schemeClr val="accent3"/>
-                                      </a:effectRef>
-                                      <a:fontRef idx="minor">
-                                        <a:schemeClr val="lt1"/>
-                                      </a:fontRef>
-                                    </wps:style>
-                                    <wps:txbx>
-                                      <w:txbxContent>
-                                        <w:p>
-                                          <w:pPr>
-                                            <w:jc w:val="center"/>
-                                            <w:rPr>
-                                              <w:color w:val="645244"/>
-                                            </w:rPr>
-                                          </w:pPr>
-                                          <w:r>
-                                            <w:rPr>
-                                              <w:color w:val="645244"/>
-                                            </w:rPr>
-                                            <w:t>ACCUEIL</w:t>
-                                          </w:r>
-                                        </w:p>
-                                      </w:txbxContent>
-                                    </wps:txbx>
-                                    <wps:bodyPr rot="0" spcFirstLastPara="0" vert="horz" wrap="square" lIns="91440" tIns="45720" rIns="91440" bIns="45720" numCol="1" spcCol="0" rtlCol="0" fromWordArt="0" anchor="ctr" anchorCtr="0" forceAA="0" compatLnSpc="1">
-                                      <a:prstTxWarp prst="textNoShape">
-                                        <a:avLst/>
-                                      </a:prstTxWarp>
-                                      <a:noAutofit/>
-                                    </wps:bodyPr>
-                                  </wps:wsp>
-                                  <wps:wsp>
-                                    <wps:cNvPr id="49" name="Rectangle : coins arrondis 49"/>
-                                    <wps:cNvSpPr/>
-                                    <wps:spPr>
-                                      <a:xfrm>
-                                        <a:off x="122830" y="791570"/>
-                                        <a:ext cx="1519293" cy="550985"/>
-                                      </a:xfrm>
-                                      <a:prstGeom prst="roundRect">
-                                        <a:avLst/>
-                                      </a:prstGeom>
-                                      <a:solidFill>
-                                        <a:srgbClr val="F5F5F5"/>
-                                      </a:solidFill>
-                                      <a:ln w="15875" cap="rnd" cmpd="sng" algn="ctr">
-                                        <a:solidFill>
-                                          <a:srgbClr val="F5F5F5"/>
-                                        </a:solidFill>
-                                        <a:prstDash val="solid"/>
-                                      </a:ln>
-                                      <a:effectLst/>
-                                    </wps:spPr>
-                                    <wps:txbx>
-                                      <w:txbxContent>
-                                        <w:p>
-                                          <w:pPr>
-                                            <w:jc w:val="center"/>
-                                            <w:rPr>
-                                              <w:color w:val="645244"/>
-                                            </w:rPr>
-                                          </w:pPr>
-                                          <w:r>
-                                            <w:rPr>
-                                              <w:color w:val="645244"/>
-                                            </w:rPr>
-                                            <w:t>BIJOUX</w:t>
-                                          </w:r>
-                                        </w:p>
-                                      </w:txbxContent>
-                                    </wps:txbx>
-                                    <wps:bodyPr rot="0" spcFirstLastPara="0" vert="horz" wrap="square" lIns="91440" tIns="45720" rIns="91440" bIns="45720" numCol="1" spcCol="0" rtlCol="0" fromWordArt="0" anchor="ctr" anchorCtr="0" forceAA="0" compatLnSpc="1">
-                                      <a:prstTxWarp prst="textNoShape">
-                                        <a:avLst/>
-                                      </a:prstTxWarp>
-                                      <a:noAutofit/>
-                                    </wps:bodyPr>
-                                  </wps:wsp>
-                                  <wps:wsp>
-                                    <wps:cNvPr id="50" name="Rectangle : coins arrondis 50"/>
-                                    <wps:cNvSpPr/>
-                                    <wps:spPr>
-                                      <a:xfrm>
-                                        <a:off x="1806929" y="791570"/>
-                                        <a:ext cx="1519293" cy="550985"/>
-                                      </a:xfrm>
-                                      <a:prstGeom prst="roundRect">
-                                        <a:avLst/>
-                                      </a:prstGeom>
-                                      <a:solidFill>
-                                        <a:srgbClr val="F05D23"/>
-                                      </a:solidFill>
-                                      <a:ln w="15875" cap="rnd" cmpd="sng" algn="ctr">
-                                        <a:solidFill>
-                                          <a:srgbClr val="F05D23"/>
-                                        </a:solidFill>
-                                        <a:prstDash val="solid"/>
-                                      </a:ln>
-                                      <a:effectLst/>
-                                    </wps:spPr>
-                                    <wps:txbx>
-                                      <w:txbxContent>
-                                        <w:p>
-                                          <w:pPr>
-                                            <w:jc w:val="center"/>
-                                            <w:rPr>
-                                              <w:color w:val="F5F5F5"/>
-                                              <w:sz w:val="22"/>
-                                            </w:rPr>
-                                          </w:pPr>
-                                          <w:r>
-                                            <w:rPr>
-                                              <w:color w:val="F5F5F5"/>
-                                              <w:sz w:val="22"/>
-                                            </w:rPr>
-                                            <w:t>Guide des pierres</w:t>
-                                          </w:r>
-                                        </w:p>
-                                      </w:txbxContent>
-                                    </wps:txbx>
-                                    <wps:bodyPr rot="0" spcFirstLastPara="0" vert="horz" wrap="square" lIns="91440" tIns="45720" rIns="91440" bIns="45720" numCol="1" spcCol="0" rtlCol="0" fromWordArt="0" anchor="ctr" anchorCtr="0" forceAA="0" compatLnSpc="1">
-                                      <a:prstTxWarp prst="textNoShape">
-                                        <a:avLst/>
-                                      </a:prstTxWarp>
-                                      <a:noAutofit/>
-                                    </wps:bodyPr>
-                                  </wps:wsp>
-                                  <wps:wsp>
-                                    <wps:cNvPr id="51" name="Rectangle : coins arrondis 51"/>
-                                    <wps:cNvSpPr/>
-                                    <wps:spPr>
-                                      <a:xfrm>
-                                        <a:off x="3491028" y="791570"/>
-                                        <a:ext cx="1519293" cy="550985"/>
-                                      </a:xfrm>
-                                      <a:prstGeom prst="roundRect">
-                                        <a:avLst/>
-                                      </a:prstGeom>
-                                      <a:solidFill>
-                                        <a:srgbClr val="F5F5F5"/>
-                                      </a:solidFill>
-                                      <a:ln w="15875" cap="rnd" cmpd="sng" algn="ctr">
-                                        <a:solidFill>
-                                          <a:srgbClr val="F5F5F5"/>
-                                        </a:solidFill>
-                                        <a:prstDash val="solid"/>
-                                      </a:ln>
-                                      <a:effectLst/>
-                                    </wps:spPr>
-                                    <wps:txbx>
-                                      <w:txbxContent>
-                                        <w:p>
-                                          <w:pPr>
-                                            <w:jc w:val="center"/>
-                                            <w:rPr>
-                                              <w:color w:val="645244"/>
-                                              <w:sz w:val="24"/>
-                                              <w:szCs w:val="24"/>
-                                            </w:rPr>
-                                          </w:pPr>
-                                          <w:r>
-                                            <w:rPr>
-                                              <w:color w:val="645244"/>
-                                              <w:sz w:val="24"/>
-                                              <w:szCs w:val="24"/>
-                                            </w:rPr>
-                                            <w:t>AUTRES OBJETS</w:t>
-                                          </w:r>
-                                        </w:p>
-                                      </w:txbxContent>
-                                    </wps:txbx>
-                                    <wps:bodyPr rot="0" spcFirstLastPara="0" vert="horz" wrap="square" lIns="91440" tIns="45720" rIns="91440" bIns="45720" numCol="1" spcCol="0" rtlCol="0" fromWordArt="0" anchor="ctr" anchorCtr="0" forceAA="0" compatLnSpc="1">
-                                      <a:prstTxWarp prst="textNoShape">
-                                        <a:avLst/>
-                                      </a:prstTxWarp>
-                                      <a:noAutofit/>
-                                    </wps:bodyPr>
-                                  </wps:wsp>
-                                  <wps:wsp>
-                                    <wps:cNvPr id="52" name="Rectangle : coins arrondis 52"/>
-                                    <wps:cNvSpPr/>
-                                    <wps:spPr>
-                                      <a:xfrm>
-                                        <a:off x="5175041" y="791570"/>
-                                        <a:ext cx="1519293" cy="550985"/>
-                                      </a:xfrm>
-                                      <a:prstGeom prst="roundRect">
-                                        <a:avLst/>
-                                      </a:prstGeom>
-                                      <a:solidFill>
-                                        <a:srgbClr val="F5F5F5"/>
-                                      </a:solidFill>
-                                      <a:ln w="15875" cap="rnd" cmpd="sng" algn="ctr">
-                                        <a:solidFill>
-                                          <a:srgbClr val="F5F5F5"/>
-                                        </a:solidFill>
-                                        <a:prstDash val="solid"/>
-                                      </a:ln>
-                                      <a:effectLst/>
-                                    </wps:spPr>
-                                    <wps:txbx>
-                                      <w:txbxContent>
-                                        <w:p>
-                                          <w:pPr>
-                                            <w:jc w:val="center"/>
-                                            <w:rPr>
-                                              <w:color w:val="645244"/>
-                                              <w:sz w:val="24"/>
-                                              <w:szCs w:val="24"/>
-                                            </w:rPr>
-                                          </w:pPr>
-                                          <w:r>
-                                            <w:rPr>
-                                              <w:color w:val="645244"/>
-                                              <w:sz w:val="24"/>
-                                              <w:szCs w:val="24"/>
-                                            </w:rPr>
-                                            <w:t>SERVICES</w:t>
-                                          </w:r>
-                                        </w:p>
-                                      </w:txbxContent>
-                                    </wps:txbx>
-                                    <wps:bodyPr rot="0" spcFirstLastPara="0" vert="horz" wrap="square" lIns="91440" tIns="45720" rIns="91440" bIns="45720" numCol="1" spcCol="0" rtlCol="0" fromWordArt="0" anchor="ctr" anchorCtr="0" forceAA="0" compatLnSpc="1">
-                                      <a:prstTxWarp prst="textNoShape">
-                                        <a:avLst/>
-                                      </a:prstTxWarp>
-                                      <a:noAutofit/>
-                                    </wps:bodyPr>
-                                  </wps:wsp>
-                                  <wps:wsp>
-                                    <wps:cNvPr id="53" name="Rectangle : coins arrondis 53"/>
-                                    <wps:cNvSpPr/>
-                                    <wps:spPr>
-                                      <a:xfrm>
-                                        <a:off x="4244454" y="78438"/>
-                                        <a:ext cx="1519420" cy="551007"/>
-                                      </a:xfrm>
-                                      <a:prstGeom prst="roundRect">
-                                        <a:avLst/>
-                                      </a:prstGeom>
-                                      <a:solidFill>
-                                        <a:srgbClr val="F5F5F5"/>
-                                      </a:solidFill>
-                                      <a:ln w="15875" cap="rnd" cmpd="sng" algn="ctr">
-                                        <a:solidFill>
-                                          <a:srgbClr val="F5F5F5"/>
-                                        </a:solidFill>
-                                        <a:prstDash val="solid"/>
-                                      </a:ln>
-                                      <a:effectLst/>
-                                    </wps:spPr>
-                                    <wps:txbx>
-                                      <w:txbxContent>
-                                        <w:p>
-                                          <w:pPr>
-                                            <w:jc w:val="center"/>
-                                            <w:rPr>
-                                              <w:color w:val="645244"/>
-                                              <w:sz w:val="22"/>
-                                            </w:rPr>
-                                          </w:pPr>
-                                          <w:r>
-                                            <w:rPr>
-                                              <w:color w:val="645244"/>
-                                              <w:sz w:val="22"/>
-                                            </w:rPr>
-                                            <w:t>Barre de recherche</w:t>
-                                          </w:r>
-                                        </w:p>
-                                      </w:txbxContent>
-                                    </wps:txbx>
-                                    <wps:bodyPr rot="0" spcFirstLastPara="0" vert="horz" wrap="square" lIns="91440" tIns="45720" rIns="91440" bIns="45720" numCol="1" spcCol="0" rtlCol="0" fromWordArt="0" anchor="ctr" anchorCtr="0" forceAA="0" compatLnSpc="1">
-                                      <a:prstTxWarp prst="textNoShape">
-                                        <a:avLst/>
-                                      </a:prstTxWarp>
-                                      <a:noAutofit/>
-                                    </wps:bodyPr>
-                                  </wps:wsp>
-                                </wpg:grpSp>
-                              </wpg:grpSp>
-                            </wpg:grpSp>
-                          </wpg:wgp>
-                        </a:graphicData>
-                      </a:graphic>
-                      <wp14:sizeRelH relativeFrom="margin">
-                        <wp14:pctWidth>0</wp14:pctWidth>
-                      </wp14:sizeRelH>
-                      <wp14:sizeRelV relativeFrom="margin">
-                        <wp14:pctHeight>0</wp14:pctHeight>
-                      </wp14:sizeRelV>
-                    </wp:anchor>
-                  </w:drawing>
-                </mc:Choice>
-                <mc:Fallback>
-                  <w:pict>
-                    <v:group w14:anchorId="40CD74AB" id="Groupe 13" o:spid="_x0000_s1034" style="position:absolute;left:0;text-align:left;margin-left:.1pt;margin-top:22.4pt;width:503.15pt;height:414pt;z-index:251685376;mso-position-horizontal-relative:margin;mso-position-vertical-relative:text;mso-width-relative:margin;mso-height-relative:margin" coordsize="68233,56304" o:gfxdata="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">
-                      <v:roundrect id="Rectangle : coins arrondis 41" o:spid="_x0000_s1035" style="position:absolute;left:17811;top:30194;width:14738;height:4774;visibility:visible;mso-wrap-style:square;v-text-anchor:middle" arcsize="10923f" o:gfxdata="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" fillcolor="#a78f7d" strokecolor="#a78f7d" strokeweight="1.25pt">
-                        <v:stroke endcap="round"/>
-                        <v:textbox>
-                          <w:txbxContent>
-                            <w:p>
-                              <w:pPr>
-                                <w:jc w:val="center"/>
-                                <w:rPr>
-                                  <w:color w:val="FFFFFF" w:themeColor="background1"/>
-                                </w:rPr>
-                              </w:pPr>
-                              <w:r>
-                                <w:rPr>
-                                  <w:color w:val="FFFFFF" w:themeColor="background1"/>
-                                </w:rPr>
-                                <w:t>Lithothérapie</w:t>
-                              </w:r>
-                            </w:p>
-                          </w:txbxContent>
-                        </v:textbox>
-                      </v:roundrect>
-                      <v:group id="Groupe 42" o:spid="_x0000_s1036" style="position:absolute;width:68233;height:56304" coordsize="68233,56304" o:gfxdata="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">
-                        <v:group id="Groupe 43" o:spid="_x0000_s1037" style="position:absolute;left:857;top:30194;width:65595;height:26110" coordorigin="857,30194" coordsize="65595,26110" o:gfxdata="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">
-                          <v:roundrect id="Rectangle : coins arrondis 59" o:spid="_x0000_s1038" style="position:absolute;left:34766;top:30194;width:14732;height:4769;visibility:visible;mso-wrap-style:square;v-text-anchor:middle" arcsize="10923f" o:gfxdata="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" fillcolor="#a78f7d" strokecolor="#a78f7d" strokeweight="1.25pt">
-                            <v:stroke endcap="round"/>
-                            <v:textbox>
-                              <w:txbxContent>
-                                <w:p>
-                                  <w:pPr>
-                                    <w:jc w:val="center"/>
-                                    <w:rPr>
-                                      <w:color w:val="FFFFFF" w:themeColor="background1"/>
-                                    </w:rPr>
-                                  </w:pPr>
-                                  <w:r>
-                                    <w:rPr>
-                                      <w:color w:val="FFFFFF" w:themeColor="background1"/>
-                                    </w:rPr>
-                                    <w:t>Mon compte</w:t>
-                                  </w:r>
-                                </w:p>
-                              </w:txbxContent>
-                            </v:textbox>
-                          </v:roundrect>
-                          <v:roundrect id="Rectangle : coins arrondis 60" o:spid="_x0000_s1039" style="position:absolute;left:51720;top:30194;width:14732;height:4769;visibility:visible;mso-wrap-style:square;v-text-anchor:middle" arcsize="10923f" o:gfxdata="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" fillcolor="#a78f7d" strokecolor="#a78f7d" strokeweight="1.25pt">
-                            <v:stroke endcap="round"/>
-                            <v:textbox>
-                              <w:txbxContent>
-                                <w:p>
-                                  <w:pPr>
-                                    <w:jc w:val="center"/>
-                                    <w:rPr>
-                                      <w:color w:val="FFFFFF" w:themeColor="background1"/>
-                                    </w:rPr>
-                                  </w:pPr>
-                                  <w:r>
-                                    <w:rPr>
-                                      <w:color w:val="FFFFFF" w:themeColor="background1"/>
-                                    </w:rPr>
-                                    <w:t>Contact</w:t>
-                                  </w:r>
-                                </w:p>
-                              </w:txbxContent>
-                            </v:textbox>
-                          </v:roundrect>
-                          <v:group id="Groupe 61" o:spid="_x0000_s1040" style="position:absolute;left:857;top:30194;width:31787;height:26110" coordorigin="857,30194" coordsize="31787,26110" o:gfxdata="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">
-                            <v:roundrect id="Rectangle : coins arrondis 62" o:spid="_x0000_s1041" style="position:absolute;left:857;top:30194;width:14737;height:4774;visibility:visible;mso-wrap-style:square;v-text-anchor:middle" arcsize="10923f" o:gfxdata="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" fillcolor="#a78f7d" strokecolor="#a78f7d" strokeweight="1.25pt">
-                              <v:stroke endcap="round"/>
-                              <v:textbox>
-                                <w:txbxContent>
-                                  <w:p>
-                                    <w:pPr>
-                                      <w:jc w:val="center"/>
-                                      <w:rPr>
-                                        <w:color w:val="FFFFFF" w:themeColor="background1"/>
-                                      </w:rPr>
-                                    </w:pPr>
-                                    <w:r>
-                                      <w:rPr>
-                                        <w:color w:val="FFFFFF" w:themeColor="background1"/>
-                                      </w:rPr>
-                                      <w:t>A propos</w:t>
-                                    </w:r>
-                                  </w:p>
-                                </w:txbxContent>
-                              </v:textbox>
-                            </v:roundrect>
-                            <v:roundrect id="Rectangle : coins arrondis 63" o:spid="_x0000_s1042" style="position:absolute;left:952;top:37338;width:14737;height:4774;visibility:visible;mso-wrap-style:square;v-text-anchor:middle" arcsize="10923f" o:gfxdata="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" fillcolor="#a78f7d" strokecolor="#a78f7d" strokeweight="1.25pt">
-                              <v:stroke endcap="round"/>
-                              <v:textbox>
-                                <w:txbxContent>
-                                  <w:p>
-                                    <w:pPr>
-                                      <w:jc w:val="center"/>
-                                      <w:rPr>
-                                        <w:color w:val="404040" w:themeColor="text1" w:themeTint="BF"/>
-                                      </w:rPr>
-                                    </w:pPr>
-                                    <w:r>
-                                      <w:rPr>
-                                        <w:color w:val="404040" w:themeColor="text1" w:themeTint="BF"/>
-                                      </w:rPr>
-                                      <w:t>Notre histoire</w:t>
-                                    </w:r>
-                                  </w:p>
-                                </w:txbxContent>
-                              </v:textbox>
-                            </v:roundrect>
-                            <v:roundrect id="Rectangle : coins arrondis 64" o:spid="_x0000_s1043" style="position:absolute;left:17811;top:37242;width:14732;height:4769;visibility:visible;mso-wrap-style:square;v-text-anchor:middle" arcsize="10923f" o:gfxdata="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" fillcolor="#a78f7d" strokecolor="#a78f7d" strokeweight="1.25pt">
-                              <v:stroke endcap="round"/>
-                              <v:textbox>
-                                <w:txbxContent>
-                                  <w:p>
-                                    <w:pPr>
-                                      <w:jc w:val="center"/>
-                                      <w:rPr>
-                                        <w:color w:val="404040" w:themeColor="text1" w:themeTint="BF"/>
-                                      </w:rPr>
-                                    </w:pPr>
-                                    <w:r>
-                                      <w:rPr>
-                                        <w:color w:val="404040" w:themeColor="text1" w:themeTint="BF"/>
-                                      </w:rPr>
-                                      <w:t>Pierres A</w:t>
-                                    </w:r>
-                                  </w:p>
-                                </w:txbxContent>
-                              </v:textbox>
-                            </v:roundrect>
-                            <v:roundrect id="Rectangle : coins arrondis 65" o:spid="_x0000_s1044" style="position:absolute;left:17907;top:44386;width:14732;height:4769;visibility:visible;mso-wrap-style:square;v-text-anchor:middle" arcsize="10923f" o:gfxdata="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" fillcolor="#a78f7d" strokecolor="#a78f7d" strokeweight="1.25pt">
-                              <v:stroke endcap="round"/>
-                              <v:textbox>
-                                <w:txbxContent>
-                                  <w:p>
-                                    <w:pPr>
-                                      <w:jc w:val="center"/>
-                                      <w:rPr>
-                                        <w:color w:val="404040" w:themeColor="text1" w:themeTint="BF"/>
-                                      </w:rPr>
-                                    </w:pPr>
-                                    <w:r>
-                                      <w:rPr>
-                                        <w:color w:val="404040" w:themeColor="text1" w:themeTint="BF"/>
-                                      </w:rPr>
-                                      <w:t>Pierres B</w:t>
-                                    </w:r>
-                                  </w:p>
-                                </w:txbxContent>
-                              </v:textbox>
-                            </v:roundrect>
-                            <v:shapetype id="_x0000_t67" coordsize="21600,21600" o:spt="67" adj="16200,5400" path="m0@0l@1@0@1,0@2,0@2@0,21600@0,10800,21600xe">
-                              <v:stroke joinstyle="miter"/>
-                              <v:formulas>
-                                <v:f eqn="val #0"/>
-                                <v:f eqn="val #1"/>
-                                <v:f eqn="sum height 0 #1"/>
-                                <v:f eqn="sum 10800 0 #1"/>
-                                <v:f eqn="sum width 0 #0"/>
-                                <v:f eqn="prod @4 @3 10800"/>
-                                <v:f eqn="sum width 0 @5"/>
-                              </v:formulas>
-                              <v:path o:connecttype="custom" o:connectlocs="10800,0;0,@0;10800,21600;21600,@0" o:connectangles="270,180,90,0" textboxrect="@1,0,@2,@6"/>
-                              <v:handles>
-                                <v:h position="#1,#0" xrange="0,10800" yrange="0,21600"/>
-                              </v:handles>
-                            </v:shapetype>
-                            <v:shape id="Flèche : bas 66" o:spid="_x0000_s1045" type="#_x0000_t67" style="position:absolute;left:7334;top:35052;width:1987;height:2178;visibility:visible;mso-wrap-style:square;v-text-anchor:middle" o:gfxdata="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" adj="11745" fillcolor="#a78f7d" stroked="f" strokeweight="1.25pt">
-                              <v:stroke endcap="round"/>
-                            </v:shape>
-                            <v:roundrect id="Rectangle : coins arrondis 67" o:spid="_x0000_s1046" style="position:absolute;left:17907;top:51530;width:14737;height:4774;visibility:visible;mso-wrap-style:square;v-text-anchor:middle" arcsize="10923f" o:gfxdata="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" fillcolor="#a78f7d" strokecolor="#a78f7d" strokeweight="1.25pt">
-                              <v:stroke endcap="round"/>
-                              <v:textbox>
-                                <w:txbxContent>
-                                  <w:p>
-                                    <w:pPr>
-                                      <w:jc w:val="center"/>
-                                      <w:rPr>
-                                        <w:color w:val="404040" w:themeColor="text1" w:themeTint="BF"/>
-                                      </w:rPr>
-                                    </w:pPr>
-                                    <w:r>
-                                      <w:rPr>
-                                        <w:color w:val="404040" w:themeColor="text1" w:themeTint="BF"/>
-                                      </w:rPr>
-                                      <w:t>Pierres C…</w:t>
-                                    </w:r>
-                                  </w:p>
-                                </w:txbxContent>
-                              </v:textbox>
-                            </v:roundrect>
-                            <v:shape id="Flèche : bas 68" o:spid="_x0000_s1047" type="#_x0000_t67" style="position:absolute;left:24193;top:35052;width:1993;height:2180;visibility:visible;mso-wrap-style:square;v-text-anchor:middle" o:gfxdata="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" adj="11728" fillcolor="#a78f7d" stroked="f" strokeweight="1.25pt">
-                              <v:stroke endcap="round"/>
-                            </v:shape>
-                            <v:shape id="Flèche : bas 69" o:spid="_x0000_s1048" type="#_x0000_t67" style="position:absolute;left:24288;top:42005;width:1993;height:2180;visibility:visible;mso-wrap-style:square;v-text-anchor:middle" o:gfxdata="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" adj="11728" fillcolor="#a78f7d" stroked="f" strokeweight="1.25pt">
-                              <v:stroke endcap="round"/>
-                            </v:shape>
-                            <v:shape id="Flèche : bas 70" o:spid="_x0000_s1049" type="#_x0000_t67" style="position:absolute;left:24193;top:49244;width:1993;height:2180;visibility:visible;mso-wrap-style:square;v-text-anchor:middle" o:gfxdata="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" adj="11728" fillcolor="#a78f7d" stroked="f" strokeweight="1.25pt">
-                              <v:stroke endcap="round"/>
-                            </v:shape>
-                          </v:group>
-                        </v:group>
-                        <v:group id="Groupe 44" o:spid="_x0000_s1050" style="position:absolute;width:68233;height:30105" coordsize="68233,30105" o:gfxdata="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">
-                          <v:group id="Groupe 45" o:spid="_x0000_s1051" style="position:absolute;left:1228;top:14001;width:67005;height:16104" coordorigin="1228,14001" coordsize="67004,16103" o:gfxdata="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">
-                            <v:shape id="Flèche : bas 54" o:spid="_x0000_s1052" type="#_x0000_t67" style="position:absolute;left:1524;top:14001;width:2044;height:16104;visibility:visible;mso-wrap-style:square;v-text-anchor:middle" o:gfxdata="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" adj="20229" fillcolor="#645244" strokecolor="#4f4128 [1606]" strokeweight="1.25pt">
-                              <v:stroke endcap="round"/>
-                            </v:shape>
-                            <v:shape id="Zone de texte 50" o:spid="_x0000_s1053" type="#_x0000_t202" style="position:absolute;left:1228;top:14325;width:14869;height:12774;visibility:visible;mso-wrap-style:square;v-text-anchor:top" o:gfxdata="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" filled="f" stroked="f">
-                              <v:textbox>
-                                <w:txbxContent>
-                                  <w:p>
-                                    <w:pPr>
-                                      <w:pStyle w:val="Titre1"/>
-                                      <w:numPr>
-                                        <w:ilvl w:val="0"/>
-                                        <w:numId w:val="43"/>
-                                      </w:numPr>
-                                      <w:spacing w:before="0" w:after="0" w:line="240" w:lineRule="auto"/>
-                                      <w:rPr>
-                                        <w:b w:val="0"/>
-                                        <w:color w:val="4F4128" w:themeColor="accent3" w:themeShade="80"/>
-                                        <w:sz w:val="24"/>
-                                        <w:szCs w:val="24"/>
-                                        <w14:shadow w14:blurRad="38100" w14:dist="19050" w14:dir="2700000" w14:sx="100000" w14:sy="100000" w14:kx="0" w14:ky="0" w14:algn="tl">
-                                          <w14:schemeClr w14:val="dk1">
-                                            <w14:alpha w14:val="60000"/>
-                                          </w14:schemeClr>
-                                        </w14:shadow>
-                                        <w14:textOutline w14:w="0" w14:cap="flat" w14:cmpd="sng" w14:algn="ctr">
-                                          <w14:noFill/>
-                                          <w14:prstDash w14:val="solid"/>
-                                          <w14:round/>
-                                        </w14:textOutline>
-                                      </w:rPr>
-                                    </w:pPr>
-                                    <w:r>
-                                      <w:rPr>
-                                        <w:b w:val="0"/>
-                                        <w:color w:val="4F4128" w:themeColor="accent3" w:themeShade="80"/>
-                                        <w:sz w:val="24"/>
-                                        <w:szCs w:val="24"/>
-                                        <w14:shadow w14:blurRad="38100" w14:dist="19050" w14:dir="2700000" w14:sx="100000" w14:sy="100000" w14:kx="0" w14:ky="0" w14:algn="tl">
-                                          <w14:schemeClr w14:val="dk1">
-                                            <w14:alpha w14:val="60000"/>
-                                          </w14:schemeClr>
-                                        </w14:shadow>
-                                        <w14:textOutline w14:w="0" w14:cap="flat" w14:cmpd="sng" w14:algn="ctr">
-                                          <w14:noFill/>
-                                          <w14:prstDash w14:val="solid"/>
-                                          <w14:round/>
-                                        </w14:textOutline>
-                                      </w:rPr>
-                                      <w:t>Bagues</w:t>
-                                    </w:r>
-                                  </w:p>
-                                  <w:p>
-                                    <w:pPr>
-                                      <w:pStyle w:val="Titre1"/>
-                                      <w:numPr>
-                                        <w:ilvl w:val="0"/>
-                                        <w:numId w:val="43"/>
-                                      </w:numPr>
-                                      <w:spacing w:before="0" w:after="0" w:line="240" w:lineRule="auto"/>
-                                      <w:rPr>
-                                        <w:b w:val="0"/>
-                                        <w:color w:val="4F4128" w:themeColor="accent3" w:themeShade="80"/>
-                                        <w:sz w:val="24"/>
-                                        <w:szCs w:val="24"/>
-                                        <w14:shadow w14:blurRad="38100" w14:dist="19050" w14:dir="2700000" w14:sx="100000" w14:sy="100000" w14:kx="0" w14:ky="0" w14:algn="tl">
-                                          <w14:schemeClr w14:val="dk1">
-                                            <w14:alpha w14:val="60000"/>
-                                          </w14:schemeClr>
-                                        </w14:shadow>
-                                        <w14:textOutline w14:w="0" w14:cap="flat" w14:cmpd="sng" w14:algn="ctr">
-                                          <w14:noFill/>
-                                          <w14:prstDash w14:val="solid"/>
-                                          <w14:round/>
-                                        </w14:textOutline>
-                                      </w:rPr>
-                                    </w:pPr>
-                                    <w:r>
-                                      <w:rPr>
-                                        <w:b w:val="0"/>
-                                        <w:color w:val="4F4128" w:themeColor="accent3" w:themeShade="80"/>
-                                        <w:sz w:val="24"/>
-                                        <w:szCs w:val="24"/>
-                                        <w14:shadow w14:blurRad="38100" w14:dist="19050" w14:dir="2700000" w14:sx="100000" w14:sy="100000" w14:kx="0" w14:ky="0" w14:algn="tl">
-                                          <w14:schemeClr w14:val="dk1">
-                                            <w14:alpha w14:val="60000"/>
-                                          </w14:schemeClr>
-                                        </w14:shadow>
-                                        <w14:textOutline w14:w="0" w14:cap="flat" w14:cmpd="sng" w14:algn="ctr">
-                                          <w14:noFill/>
-                                          <w14:prstDash w14:val="solid"/>
-                                          <w14:round/>
-                                        </w14:textOutline>
-                                      </w:rPr>
-                                      <w:t>Boucles d’oreille</w:t>
-                                    </w:r>
-                                  </w:p>
-                                  <w:p>
-                                    <w:pPr>
-                                      <w:pStyle w:val="Titre1"/>
-                                      <w:numPr>
-                                        <w:ilvl w:val="0"/>
-                                        <w:numId w:val="43"/>
-                                      </w:numPr>
-                                      <w:spacing w:before="0" w:after="0" w:line="240" w:lineRule="auto"/>
-                                      <w:rPr>
-                                        <w:b w:val="0"/>
-                                        <w:color w:val="4F4128" w:themeColor="accent3" w:themeShade="80"/>
-                                        <w:sz w:val="24"/>
-                                        <w:szCs w:val="24"/>
-                                        <w14:shadow w14:blurRad="38100" w14:dist="19050" w14:dir="2700000" w14:sx="100000" w14:sy="100000" w14:kx="0" w14:ky="0" w14:algn="tl">
-                                          <w14:schemeClr w14:val="dk1">
-                                            <w14:alpha w14:val="60000"/>
-                                          </w14:schemeClr>
-                                        </w14:shadow>
-                                        <w14:textOutline w14:w="0" w14:cap="flat" w14:cmpd="sng" w14:algn="ctr">
-                                          <w14:noFill/>
-                                          <w14:prstDash w14:val="solid"/>
-                                          <w14:round/>
-                                        </w14:textOutline>
-                                      </w:rPr>
-                                    </w:pPr>
-                                    <w:r>
-                                      <w:rPr>
-                                        <w:b w:val="0"/>
-                                        <w:color w:val="4F4128" w:themeColor="accent3" w:themeShade="80"/>
-                                        <w:sz w:val="24"/>
-                                        <w:szCs w:val="24"/>
-                                        <w14:shadow w14:blurRad="38100" w14:dist="19050" w14:dir="2700000" w14:sx="100000" w14:sy="100000" w14:kx="0" w14:ky="0" w14:algn="tl">
-                                          <w14:schemeClr w14:val="dk1">
-                                            <w14:alpha w14:val="60000"/>
-                                          </w14:schemeClr>
-                                        </w14:shadow>
-                                        <w14:textOutline w14:w="0" w14:cap="flat" w14:cmpd="sng" w14:algn="ctr">
-                                          <w14:noFill/>
-                                          <w14:prstDash w14:val="solid"/>
-                                          <w14:round/>
-                                        </w14:textOutline>
-                                      </w:rPr>
-                                      <w:t>Bracelets</w:t>
-                                    </w:r>
-                                  </w:p>
-                                  <w:p>
-                                    <w:pPr>
-                                      <w:pStyle w:val="Titre1"/>
-                                      <w:numPr>
-                                        <w:ilvl w:val="0"/>
-                                        <w:numId w:val="43"/>
-                                      </w:numPr>
-                                      <w:spacing w:before="0" w:after="0" w:line="240" w:lineRule="auto"/>
-                                      <w:rPr>
-                                        <w:b w:val="0"/>
-                                        <w:color w:val="4F4128" w:themeColor="accent3" w:themeShade="80"/>
-                                        <w:sz w:val="24"/>
-                                        <w:szCs w:val="24"/>
-                                        <w14:shadow w14:blurRad="38100" w14:dist="19050" w14:dir="2700000" w14:sx="100000" w14:sy="100000" w14:kx="0" w14:ky="0" w14:algn="tl">
-                                          <w14:schemeClr w14:val="dk1">
-                                            <w14:alpha w14:val="60000"/>
-                                          </w14:schemeClr>
-                                        </w14:shadow>
-                                        <w14:textOutline w14:w="0" w14:cap="flat" w14:cmpd="sng" w14:algn="ctr">
-                                          <w14:noFill/>
-                                          <w14:prstDash w14:val="solid"/>
-                                          <w14:round/>
-                                        </w14:textOutline>
-                                      </w:rPr>
-                                    </w:pPr>
-                                    <w:r>
-                                      <w:rPr>
-                                        <w:b w:val="0"/>
-                                        <w:color w:val="4F4128" w:themeColor="accent3" w:themeShade="80"/>
-                                        <w:sz w:val="24"/>
-                                        <w:szCs w:val="24"/>
-                                        <w14:shadow w14:blurRad="38100" w14:dist="19050" w14:dir="2700000" w14:sx="100000" w14:sy="100000" w14:kx="0" w14:ky="0" w14:algn="tl">
-                                          <w14:schemeClr w14:val="dk1">
-                                            <w14:alpha w14:val="60000"/>
-                                          </w14:schemeClr>
-                                        </w14:shadow>
-                                        <w14:textOutline w14:w="0" w14:cap="flat" w14:cmpd="sng" w14:algn="ctr">
-                                          <w14:noFill/>
-                                          <w14:prstDash w14:val="solid"/>
-                                          <w14:round/>
-                                        </w14:textOutline>
-                                      </w:rPr>
-                                      <w:t>Colliers</w:t>
-                                    </w:r>
-                                  </w:p>
-                                </w:txbxContent>
-                              </v:textbox>
-                            </v:shape>
-                            <v:shape id="Zone de texte 52" o:spid="_x0000_s1054" type="#_x0000_t202" style="position:absolute;left:16421;top:14325;width:16786;height:13920;visibility:visible;mso-wrap-style:square;v-text-anchor:top" o:gfxdata="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" filled="f" stroked="f">
-                              <v:textbox>
-                                <w:txbxContent>
-                                  <w:p>
-                                    <w:pPr>
-                                      <w:pStyle w:val="Titre1"/>
-                                      <w:numPr>
-                                        <w:ilvl w:val="0"/>
-                                        <w:numId w:val="44"/>
-                                      </w:numPr>
-                                      <w:spacing w:before="0" w:after="0" w:line="240" w:lineRule="auto"/>
-                                      <w:rPr>
-                                        <w:b w:val="0"/>
-                                        <w:color w:val="4F4128" w:themeColor="accent3" w:themeShade="80"/>
-                                        <w:sz w:val="24"/>
-                                        <w:szCs w:val="24"/>
-                                        <w14:shadow w14:blurRad="38100" w14:dist="19050" w14:dir="2700000" w14:sx="100000" w14:sy="100000" w14:kx="0" w14:ky="0" w14:algn="tl">
-                                          <w14:schemeClr w14:val="dk1">
-                                            <w14:alpha w14:val="60000"/>
-                                          </w14:schemeClr>
-                                        </w14:shadow>
-                                        <w14:textOutline w14:w="0" w14:cap="flat" w14:cmpd="sng" w14:algn="ctr">
-                                          <w14:noFill/>
-                                          <w14:prstDash w14:val="solid"/>
-                                          <w14:round/>
-                                        </w14:textOutline>
-                                      </w:rPr>
-                                    </w:pPr>
-                                    <w:r>
-                                      <w:rPr>
-                                        <w:b w:val="0"/>
-                                        <w:color w:val="4F4128" w:themeColor="accent3" w:themeShade="80"/>
-                                        <w:sz w:val="24"/>
-                                        <w:szCs w:val="24"/>
-                                        <w14:shadow w14:blurRad="38100" w14:dist="19050" w14:dir="2700000" w14:sx="100000" w14:sy="100000" w14:kx="0" w14:ky="0" w14:algn="tl">
-                                          <w14:schemeClr w14:val="dk1">
-                                            <w14:alpha w14:val="60000"/>
-                                          </w14:schemeClr>
-                                        </w14:shadow>
-                                        <w14:textOutline w14:w="0" w14:cap="flat" w14:cmpd="sng" w14:algn="ctr">
-                                          <w14:noFill/>
-                                          <w14:prstDash w14:val="solid"/>
-                                          <w14:round/>
-                                        </w14:textOutline>
-                                      </w:rPr>
-                                      <w:t>Les pierres de A à Z</w:t>
-                                    </w:r>
-                                  </w:p>
-                                  <w:p>
-                                    <w:pPr>
-                                      <w:pStyle w:val="Titre1"/>
-                                      <w:numPr>
-                                        <w:ilvl w:val="0"/>
-                                        <w:numId w:val="44"/>
-                                      </w:numPr>
-                                      <w:spacing w:before="0" w:after="0" w:line="240" w:lineRule="auto"/>
-                                      <w:rPr>
-                                        <w:b w:val="0"/>
-                                        <w:color w:val="4F4128" w:themeColor="accent3" w:themeShade="80"/>
-                                        <w:sz w:val="24"/>
-                                        <w:szCs w:val="24"/>
-                                        <w14:shadow w14:blurRad="38100" w14:dist="19050" w14:dir="2700000" w14:sx="100000" w14:sy="100000" w14:kx="0" w14:ky="0" w14:algn="tl">
-                                          <w14:schemeClr w14:val="dk1">
-                                            <w14:alpha w14:val="60000"/>
-                                          </w14:schemeClr>
-                                        </w14:shadow>
-                                        <w14:textOutline w14:w="0" w14:cap="flat" w14:cmpd="sng" w14:algn="ctr">
-                                          <w14:noFill/>
-                                          <w14:prstDash w14:val="solid"/>
-                                          <w14:round/>
-                                        </w14:textOutline>
-                                      </w:rPr>
-                                    </w:pPr>
-                                    <w:r>
-                                      <w:rPr>
-                                        <w:b w:val="0"/>
-                                        <w:color w:val="4F4128" w:themeColor="accent3" w:themeShade="80"/>
-                                        <w:sz w:val="24"/>
-                                        <w:szCs w:val="24"/>
-                                        <w14:shadow w14:blurRad="38100" w14:dist="19050" w14:dir="2700000" w14:sx="100000" w14:sy="100000" w14:kx="0" w14:ky="0" w14:algn="tl">
-                                          <w14:schemeClr w14:val="dk1">
-                                            <w14:alpha w14:val="60000"/>
-                                          </w14:schemeClr>
-                                        </w14:shadow>
-                                        <w14:textOutline w14:w="0" w14:cap="flat" w14:cmpd="sng" w14:algn="ctr">
-                                          <w14:noFill/>
-                                          <w14:prstDash w14:val="solid"/>
-                                          <w14:round/>
-                                        </w14:textOutline>
-                                      </w:rPr>
-                                      <w:t>Recherche par vertus</w:t>
-                                    </w:r>
-                                  </w:p>
-                                </w:txbxContent>
-                              </v:textbox>
-                            </v:shape>
-                            <v:shape id="Zone de texte 199" o:spid="_x0000_s1055" type="#_x0000_t202" style="position:absolute;left:33429;top:14158;width:15902;height:13906;visibility:visible;mso-wrap-style:square;v-text-anchor:top" o:gfxdata="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" filled="f" stroked="f">
-                              <v:textbox>
-                                <w:txbxContent>
-                                  <w:p>
-                                    <w:pPr>
-                                      <w:pStyle w:val="Titre1"/>
-                                      <w:numPr>
-                                        <w:ilvl w:val="0"/>
-                                        <w:numId w:val="45"/>
-                                      </w:numPr>
-                                      <w:spacing w:before="0" w:after="0" w:line="240" w:lineRule="auto"/>
-                                      <w:rPr>
-                                        <w:b w:val="0"/>
-                                        <w:color w:val="4F4128" w:themeColor="accent3" w:themeShade="80"/>
-                                        <w:sz w:val="24"/>
-                                        <w:szCs w:val="24"/>
-                                        <w14:shadow w14:blurRad="38100" w14:dist="19050" w14:dir="2700000" w14:sx="100000" w14:sy="100000" w14:kx="0" w14:ky="0" w14:algn="tl">
-                                          <w14:schemeClr w14:val="dk1">
-                                            <w14:alpha w14:val="60000"/>
-                                          </w14:schemeClr>
-                                        </w14:shadow>
-                                        <w14:textOutline w14:w="0" w14:cap="flat" w14:cmpd="sng" w14:algn="ctr">
-                                          <w14:noFill/>
-                                          <w14:prstDash w14:val="solid"/>
-                                          <w14:round/>
-                                        </w14:textOutline>
-                                      </w:rPr>
-                                    </w:pPr>
-                                    <w:r>
-                                      <w:rPr>
-                                        <w:b w:val="0"/>
-                                        <w:color w:val="4F4128" w:themeColor="accent3" w:themeShade="80"/>
-                                        <w:sz w:val="24"/>
-                                        <w:szCs w:val="24"/>
-                                        <w14:shadow w14:blurRad="38100" w14:dist="19050" w14:dir="2700000" w14:sx="100000" w14:sy="100000" w14:kx="0" w14:ky="0" w14:algn="tl">
-                                          <w14:schemeClr w14:val="dk1">
-                                            <w14:alpha w14:val="60000"/>
-                                          </w14:schemeClr>
-                                        </w14:shadow>
-                                        <w14:textOutline w14:w="0" w14:cap="flat" w14:cmpd="sng" w14:algn="ctr">
-                                          <w14:noFill/>
-                                          <w14:prstDash w14:val="solid"/>
-                                          <w14:round/>
-                                        </w14:textOutline>
-                                      </w:rPr>
-                                      <w:t>Huiles essentielles</w:t>
-                                    </w:r>
-                                  </w:p>
-                                  <w:p>
-                                    <w:pPr>
-                                      <w:pStyle w:val="Titre1"/>
-                                      <w:numPr>
-                                        <w:ilvl w:val="0"/>
-                                        <w:numId w:val="45"/>
-                                      </w:numPr>
-                                      <w:spacing w:before="0" w:after="0" w:line="240" w:lineRule="auto"/>
-                                      <w:rPr>
-                                        <w:b w:val="0"/>
-                                        <w:color w:val="4F4128" w:themeColor="accent3" w:themeShade="80"/>
-                                        <w:sz w:val="24"/>
-                                        <w:szCs w:val="24"/>
-                                        <w14:shadow w14:blurRad="38100" w14:dist="19050" w14:dir="2700000" w14:sx="100000" w14:sy="100000" w14:kx="0" w14:ky="0" w14:algn="tl">
-                                          <w14:schemeClr w14:val="dk1">
-                                            <w14:alpha w14:val="60000"/>
-                                          </w14:schemeClr>
-                                        </w14:shadow>
-                                        <w14:textOutline w14:w="0" w14:cap="flat" w14:cmpd="sng" w14:algn="ctr">
-                                          <w14:noFill/>
-                                          <w14:prstDash w14:val="solid"/>
-                                          <w14:round/>
-                                        </w14:textOutline>
-                                      </w:rPr>
-                                    </w:pPr>
-                                    <w:r>
-                                      <w:rPr>
-                                        <w:b w:val="0"/>
-                                        <w:color w:val="4F4128" w:themeColor="accent3" w:themeShade="80"/>
-                                        <w:sz w:val="24"/>
-                                        <w:szCs w:val="24"/>
-                                        <w14:shadow w14:blurRad="38100" w14:dist="19050" w14:dir="2700000" w14:sx="100000" w14:sy="100000" w14:kx="0" w14:ky="0" w14:algn="tl">
-                                          <w14:schemeClr w14:val="dk1">
-                                            <w14:alpha w14:val="60000"/>
-                                          </w14:schemeClr>
-                                        </w14:shadow>
-                                        <w14:textOutline w14:w="0" w14:cap="flat" w14:cmpd="sng" w14:algn="ctr">
-                                          <w14:noFill/>
-                                          <w14:prstDash w14:val="solid"/>
-                                          <w14:round/>
-                                        </w14:textOutline>
-                                      </w:rPr>
-                                      <w:t>Encens</w:t>
-                                    </w:r>
-                                  </w:p>
-                                  <w:p>
-                                    <w:pPr>
-                                      <w:pStyle w:val="Titre1"/>
-                                      <w:numPr>
-                                        <w:ilvl w:val="0"/>
-                                        <w:numId w:val="45"/>
-                                      </w:numPr>
-                                      <w:spacing w:before="0" w:after="0" w:line="240" w:lineRule="auto"/>
-                                      <w:rPr>
-                                        <w:b w:val="0"/>
-                                        <w:color w:val="4F4128" w:themeColor="accent3" w:themeShade="80"/>
-                                        <w:sz w:val="24"/>
-                                        <w:szCs w:val="24"/>
-                                        <w14:shadow w14:blurRad="38100" w14:dist="19050" w14:dir="2700000" w14:sx="100000" w14:sy="100000" w14:kx="0" w14:ky="0" w14:algn="tl">
-                                          <w14:schemeClr w14:val="dk1">
-                                            <w14:alpha w14:val="60000"/>
-                                          </w14:schemeClr>
-                                        </w14:shadow>
-                                        <w14:textOutline w14:w="0" w14:cap="flat" w14:cmpd="sng" w14:algn="ctr">
-                                          <w14:noFill/>
-                                          <w14:prstDash w14:val="solid"/>
-                                          <w14:round/>
-                                        </w14:textOutline>
-                                      </w:rPr>
-                                    </w:pPr>
-                                    <w:r>
-                                      <w:rPr>
-                                        <w:b w:val="0"/>
-                                        <w:color w:val="4F4128" w:themeColor="accent3" w:themeShade="80"/>
-                                        <w:sz w:val="24"/>
-                                        <w:szCs w:val="24"/>
-                                        <w14:shadow w14:blurRad="38100" w14:dist="19050" w14:dir="2700000" w14:sx="100000" w14:sy="100000" w14:kx="0" w14:ky="0" w14:algn="tl">
-                                          <w14:schemeClr w14:val="dk1">
-                                            <w14:alpha w14:val="60000"/>
-                                          </w14:schemeClr>
-                                        </w14:shadow>
-                                        <w14:textOutline w14:w="0" w14:cap="flat" w14:cmpd="sng" w14:algn="ctr">
-                                          <w14:noFill/>
-                                          <w14:prstDash w14:val="solid"/>
-                                          <w14:round/>
-                                        </w14:textOutline>
-                                      </w:rPr>
-                                      <w:t>Livres</w:t>
-                                    </w:r>
-                                  </w:p>
-                                </w:txbxContent>
-                              </v:textbox>
-                            </v:shape>
-                            <v:shape id="Zone de texte 207" o:spid="_x0000_s1056" type="#_x0000_t202" style="position:absolute;left:49013;top:14325;width:19220;height:14573;visibility:visible;mso-wrap-style:square;v-text-anchor:top" o:gfxdata="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" filled="f" stroked="f">
-                              <v:textbox>
-                                <w:txbxContent>
-                                  <w:p>
-                                    <w:pPr>
-                                      <w:pStyle w:val="Titre1"/>
-                                      <w:numPr>
-                                        <w:ilvl w:val="0"/>
-                                        <w:numId w:val="46"/>
-                                      </w:numPr>
-                                      <w:spacing w:before="0" w:after="0" w:line="240" w:lineRule="auto"/>
-                                      <w:ind w:left="1080" w:hanging="720"/>
-                                      <w:rPr>
-                                        <w:b w:val="0"/>
-                                        <w:color w:val="4F4128" w:themeColor="accent3" w:themeShade="80"/>
-                                        <w:sz w:val="24"/>
-                                        <w:szCs w:val="24"/>
-                                        <w14:shadow w14:blurRad="38100" w14:dist="19050" w14:dir="2700000" w14:sx="100000" w14:sy="100000" w14:kx="0" w14:ky="0" w14:algn="tl">
-                                          <w14:schemeClr w14:val="dk1">
-                                            <w14:alpha w14:val="60000"/>
-                                          </w14:schemeClr>
-                                        </w14:shadow>
-                                        <w14:textOutline w14:w="0" w14:cap="flat" w14:cmpd="sng" w14:algn="ctr">
-                                          <w14:noFill/>
-                                          <w14:prstDash w14:val="solid"/>
-                                          <w14:round/>
-                                        </w14:textOutline>
-                                      </w:rPr>
-                                    </w:pPr>
-                                    <w:r>
-                                      <w:rPr>
-                                        <w:b w:val="0"/>
-                                        <w:color w:val="4F4128" w:themeColor="accent3" w:themeShade="80"/>
-                                        <w:sz w:val="24"/>
-                                        <w:szCs w:val="24"/>
-                                        <w14:shadow w14:blurRad="38100" w14:dist="19050" w14:dir="2700000" w14:sx="100000" w14:sy="100000" w14:kx="0" w14:ky="0" w14:algn="tl">
-                                          <w14:schemeClr w14:val="dk1">
-                                            <w14:alpha w14:val="60000"/>
-                                          </w14:schemeClr>
-                                        </w14:shadow>
-                                        <w14:textOutline w14:w="0" w14:cap="flat" w14:cmpd="sng" w14:algn="ctr">
-                                          <w14:noFill/>
-                                          <w14:prstDash w14:val="solid"/>
-                                          <w14:round/>
-                                        </w14:textOutline>
-                                      </w:rPr>
-                                      <w:t>Paiement sécurisé</w:t>
-                                    </w:r>
-                                  </w:p>
-                                  <w:p>
-                                    <w:pPr>
-                                      <w:pStyle w:val="Titre1"/>
-                                      <w:numPr>
-                                        <w:ilvl w:val="0"/>
-                                        <w:numId w:val="46"/>
-                                      </w:numPr>
-                                      <w:spacing w:before="0" w:after="0" w:line="240" w:lineRule="auto"/>
-                                      <w:ind w:left="1080" w:hanging="720"/>
-                                      <w:rPr>
-                                        <w:b w:val="0"/>
-                                        <w:color w:val="4F4128" w:themeColor="accent3" w:themeShade="80"/>
-                                        <w:sz w:val="24"/>
-                                        <w:szCs w:val="24"/>
-                                        <w14:shadow w14:blurRad="38100" w14:dist="19050" w14:dir="2700000" w14:sx="100000" w14:sy="100000" w14:kx="0" w14:ky="0" w14:algn="tl">
-                                          <w14:schemeClr w14:val="dk1">
-                                            <w14:alpha w14:val="60000"/>
-                                          </w14:schemeClr>
-                                        </w14:shadow>
-                                        <w14:textOutline w14:w="0" w14:cap="flat" w14:cmpd="sng" w14:algn="ctr">
-                                          <w14:noFill/>
-                                          <w14:prstDash w14:val="solid"/>
-                                          <w14:round/>
-                                        </w14:textOutline>
-                                      </w:rPr>
-                                    </w:pPr>
-                                    <w:r>
-                                      <w:rPr>
-                                        <w:b w:val="0"/>
-                                        <w:color w:val="4F4128" w:themeColor="accent3" w:themeShade="80"/>
-                                        <w:sz w:val="24"/>
-                                        <w:szCs w:val="24"/>
-                                        <w14:shadow w14:blurRad="38100" w14:dist="19050" w14:dir="2700000" w14:sx="100000" w14:sy="100000" w14:kx="0" w14:ky="0" w14:algn="tl">
-                                          <w14:schemeClr w14:val="dk1">
-                                            <w14:alpha w14:val="60000"/>
-                                          </w14:schemeClr>
-                                        </w14:shadow>
-                                        <w14:textOutline w14:w="0" w14:cap="flat" w14:cmpd="sng" w14:algn="ctr">
-                                          <w14:noFill/>
-                                          <w14:prstDash w14:val="solid"/>
-                                          <w14:round/>
-                                        </w14:textOutline>
-                                      </w:rPr>
-                                      <w:t>FAQ</w:t>
-                                    </w:r>
-                                  </w:p>
-                                  <w:p>
-                                    <w:pPr>
-                                      <w:pStyle w:val="Titre1"/>
-                                      <w:numPr>
-                                        <w:ilvl w:val="0"/>
-                                        <w:numId w:val="46"/>
-                                      </w:numPr>
-                                      <w:spacing w:before="0" w:after="0" w:line="240" w:lineRule="auto"/>
-                                      <w:ind w:left="1080" w:hanging="720"/>
-                                      <w:rPr>
-                                        <w:b w:val="0"/>
-                                        <w:color w:val="4F4128" w:themeColor="accent3" w:themeShade="80"/>
-                                        <w:sz w:val="24"/>
-                                        <w:szCs w:val="24"/>
-                                        <w14:shadow w14:blurRad="38100" w14:dist="19050" w14:dir="2700000" w14:sx="100000" w14:sy="100000" w14:kx="0" w14:ky="0" w14:algn="tl">
-                                          <w14:schemeClr w14:val="dk1">
-                                            <w14:alpha w14:val="60000"/>
-                                          </w14:schemeClr>
-                                        </w14:shadow>
-                                        <w14:textOutline w14:w="0" w14:cap="flat" w14:cmpd="sng" w14:algn="ctr">
-                                          <w14:noFill/>
-                                          <w14:prstDash w14:val="solid"/>
-                                          <w14:round/>
-                                        </w14:textOutline>
-                                      </w:rPr>
-                                    </w:pPr>
-                                    <w:r>
-                                      <w:rPr>
-                                        <w:b w:val="0"/>
-                                        <w:color w:val="4F4128" w:themeColor="accent3" w:themeShade="80"/>
-                                        <w:sz w:val="24"/>
-                                        <w:szCs w:val="24"/>
-                                        <w14:shadow w14:blurRad="38100" w14:dist="19050" w14:dir="2700000" w14:sx="100000" w14:sy="100000" w14:kx="0" w14:ky="0" w14:algn="tl">
-                                          <w14:schemeClr w14:val="dk1">
-                                            <w14:alpha w14:val="60000"/>
-                                          </w14:schemeClr>
-                                        </w14:shadow>
-                                        <w14:textOutline w14:w="0" w14:cap="flat" w14:cmpd="sng" w14:algn="ctr">
-                                          <w14:noFill/>
-                                          <w14:prstDash w14:val="solid"/>
-                                          <w14:round/>
-                                        </w14:textOutline>
-                                      </w:rPr>
-                                      <w:t>Livraison</w:t>
-                                    </w:r>
-                                  </w:p>
-                                </w:txbxContent>
-                              </v:textbox>
-                            </v:shape>
-                          </v:group>
-                          <v:group id="Groupe 46" o:spid="_x0000_s1057" style="position:absolute;width:68233;height:14330" coordsize="68233,14330" o:gfxdata="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">
-                            <v:roundrect id="Rectangle : coins arrondis 47" o:spid="_x0000_s1058" style="position:absolute;width:68233;height:14330;visibility:visible;mso-wrap-style:square;v-text-anchor:middle" arcsize="10923f" o:gfxdata="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" fillcolor="#645244" stroked="f" strokeweight="1.25pt">
-                              <v:stroke endcap="round"/>
-                            </v:roundrect>
-                            <v:roundrect id="Rectangle : coins arrondis 48" o:spid="_x0000_s1059" style="position:absolute;left:25556;top:784;width:15194;height:5510;visibility:visible;mso-wrap-style:square;v-text-anchor:middle" arcsize="10923f" o:gfxdata="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" fillcolor="#f5f5f5" strokecolor="#f5f5f5" strokeweight="1.25pt">
-                              <v:stroke endcap="round"/>
-                              <v:textbox>
-                                <w:txbxContent>
-                                  <w:p>
-                                    <w:pPr>
-                                      <w:jc w:val="center"/>
-                                      <w:rPr>
-                                        <w:color w:val="645244"/>
-                                      </w:rPr>
-                                    </w:pPr>
-                                    <w:r>
-                                      <w:rPr>
-                                        <w:color w:val="645244"/>
-                                      </w:rPr>
-                                      <w:t>ACCUEIL</w:t>
-                                    </w:r>
-                                  </w:p>
-                                </w:txbxContent>
-                              </v:textbox>
-                            </v:roundrect>
-                            <v:roundrect id="Rectangle : coins arrondis 49" o:spid="_x0000_s1060" style="position:absolute;left:1228;top:7915;width:15193;height:5510;visibility:visible;mso-wrap-style:square;v-text-anchor:middle" arcsize="10923f" o:gfxdata="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" fillcolor="#f5f5f5" strokecolor="#f5f5f5" strokeweight="1.25pt">
-                              <v:stroke endcap="round"/>
-                              <v:textbox>
-                                <w:txbxContent>
-                                  <w:p>
-                                    <w:pPr>
-                                      <w:jc w:val="center"/>
-                                      <w:rPr>
-                                        <w:color w:val="645244"/>
-                                      </w:rPr>
-                                    </w:pPr>
-                                    <w:r>
-                                      <w:rPr>
-                                        <w:color w:val="645244"/>
-                                      </w:rPr>
-                                      <w:t>BIJOUX</w:t>
-                                    </w:r>
-                                  </w:p>
-                                </w:txbxContent>
-                              </v:textbox>
-                            </v:roundrect>
-                            <v:roundrect id="Rectangle : coins arrondis 50" o:spid="_x0000_s1061" style="position:absolute;left:18069;top:7915;width:15193;height:5510;visibility:visible;mso-wrap-style:square;v-text-anchor:middle" arcsize="10923f" o:gfxdata="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" fillcolor="#f05d23" strokecolor="#f05d23" strokeweight="1.25pt">
-                              <v:stroke endcap="round"/>
-                              <v:textbox>
-                                <w:txbxContent>
-                                  <w:p>
-                                    <w:pPr>
-                                      <w:jc w:val="center"/>
-                                      <w:rPr>
-                                        <w:color w:val="F5F5F5"/>
-                                        <w:sz w:val="22"/>
-                                      </w:rPr>
-                                    </w:pPr>
-                                    <w:r>
-                                      <w:rPr>
-                                        <w:color w:val="F5F5F5"/>
-                                        <w:sz w:val="22"/>
-                                      </w:rPr>
-                                      <w:t>Guide des pierres</w:t>
-                                    </w:r>
-                                  </w:p>
-                                </w:txbxContent>
-                              </v:textbox>
-                            </v:roundrect>
-                            <v:roundrect id="Rectangle : coins arrondis 51" o:spid="_x0000_s1062" style="position:absolute;left:34910;top:7915;width:15193;height:5510;visibility:visible;mso-wrap-style:square;v-text-anchor:middle" arcsize="10923f" o:gfxdata="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" fillcolor="#f5f5f5" strokecolor="#f5f5f5" strokeweight="1.25pt">
-                              <v:stroke endcap="round"/>
-                              <v:textbox>
-                                <w:txbxContent>
-                                  <w:p>
-                                    <w:pPr>
-                                      <w:jc w:val="center"/>
-                                      <w:rPr>
-                                        <w:color w:val="645244"/>
-                                        <w:sz w:val="24"/>
-                                        <w:szCs w:val="24"/>
-                                      </w:rPr>
-                                    </w:pPr>
-                                    <w:r>
-                                      <w:rPr>
-                                        <w:color w:val="645244"/>
-                                        <w:sz w:val="24"/>
-                                        <w:szCs w:val="24"/>
-                                      </w:rPr>
-                                      <w:t>AUTRES OBJETS</w:t>
-                                    </w:r>
-                                  </w:p>
-                                </w:txbxContent>
-                              </v:textbox>
-                            </v:roundrect>
-                            <v:roundrect id="Rectangle : coins arrondis 52" o:spid="_x0000_s1063" style="position:absolute;left:51750;top:7915;width:15193;height:5510;visibility:visible;mso-wrap-style:square;v-text-anchor:middle" arcsize="10923f" o:gfxdata="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" fillcolor="#f5f5f5" strokecolor="#f5f5f5" strokeweight="1.25pt">
-                              <v:stroke endcap="round"/>
-                              <v:textbox>
-                                <w:txbxContent>
-                                  <w:p>
-                                    <w:pPr>
-                                      <w:jc w:val="center"/>
-                                      <w:rPr>
-                                        <w:color w:val="645244"/>
-                                        <w:sz w:val="24"/>
-                                        <w:szCs w:val="24"/>
-                                      </w:rPr>
-                                    </w:pPr>
-                                    <w:r>
-                                      <w:rPr>
-                                        <w:color w:val="645244"/>
-                                        <w:sz w:val="24"/>
-                                        <w:szCs w:val="24"/>
-                                      </w:rPr>
-                                      <w:t>SERVICES</w:t>
-                                    </w:r>
-                                  </w:p>
-                                </w:txbxContent>
-                              </v:textbox>
-                            </v:roundrect>
-                            <v:roundrect id="Rectangle : coins arrondis 53" o:spid="_x0000_s1064" style="position:absolute;left:42444;top:784;width:15194;height:5510;visibility:visible;mso-wrap-style:square;v-text-anchor:middle" arcsize="10923f" o:gfxdata="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" fillcolor="#f5f5f5" strokecolor="#f5f5f5" strokeweight="1.25pt">
-                              <v:stroke endcap="round"/>
-                              <v:textbox>
-                                <w:txbxContent>
-                                  <w:p>
-                                    <w:pPr>
-                                      <w:jc w:val="center"/>
-                                      <w:rPr>
-                                        <w:color w:val="645244"/>
-                                        <w:sz w:val="22"/>
-                                      </w:rPr>
-                                    </w:pPr>
-                                    <w:r>
-                                      <w:rPr>
-                                        <w:color w:val="645244"/>
-                                        <w:sz w:val="22"/>
-                                      </w:rPr>
-                                      <w:t>Barre de recherche</w:t>
-                                    </w:r>
-                                  </w:p>
-                                </w:txbxContent>
-                              </v:textbox>
-                            </v:roundrect>
-                          </v:group>
-                        </v:group>
-                      </v:group>
-                      <w10:wrap type="square" anchorx="margin"/>
-                    </v:group>
-                  </w:pict>
-                </mc:Fallback>
-              </mc:AlternateContent>
-            </w:r>
-            <w:r>
-              <w:rPr>
                 <w:b/>
                 <w:bCs/>
                 <w:color w:val="261C15"/>
@@ -7432,6 +4762,54 @@
                 <w:szCs w:val="28"/>
               </w:rPr>
               <w:t>Arborescence du site</w:t>
+            </w:r>
+          </w:p>
+          <w:p>
+            <w:r>
+              <w:rPr>
+                <w:noProof/>
+              </w:rPr>
+              <w:drawing>
+                <wp:inline distT="0" distB="0" distL="0" distR="0" wp14:anchorId="32FAD093" wp14:editId="24AFC15F">
+                  <wp:extent cx="6371590" cy="1711325"/>
+                  <wp:effectExtent l="0" t="0" r="0" b="3175"/>
+                  <wp:docPr id="32" name="Image 32"/>
+                  <wp:cNvGraphicFramePr>
+                    <a:graphicFrameLocks xmlns:a="http://schemas.openxmlformats.org/drawingml/2006/main" noChangeAspect="1"/>
+                  </wp:cNvGraphicFramePr>
+                  <a:graphic xmlns:a="http://schemas.openxmlformats.org/drawingml/2006/main">
+                    <a:graphicData uri="http://schemas.openxmlformats.org/drawingml/2006/picture">
+                      <pic:pic xmlns:pic="http://schemas.openxmlformats.org/drawingml/2006/picture">
+                        <pic:nvPicPr>
+                          <pic:cNvPr id="32" name="Image 32"/>
+                          <pic:cNvPicPr/>
+                        </pic:nvPicPr>
+                        <pic:blipFill>
+                          <a:blip r:embed="rId16" cstate="print">
+                            <a:extLst>
+                              <a:ext uri="{28A0092B-C50C-407E-A947-70E740481C1C}">
+                                <a14:useLocalDpi xmlns:a14="http://schemas.microsoft.com/office/drawing/2010/main" val="0"/>
+                              </a:ext>
+                            </a:extLst>
+                          </a:blip>
+                          <a:stretch>
+                            <a:fillRect/>
+                          </a:stretch>
+                        </pic:blipFill>
+                        <pic:spPr>
+                          <a:xfrm>
+                            <a:off x="0" y="0"/>
+                            <a:ext cx="6371590" cy="1711325"/>
+                          </a:xfrm>
+                          <a:prstGeom prst="rect">
+                            <a:avLst/>
+                          </a:prstGeom>
+                        </pic:spPr>
+                      </pic:pic>
+                    </a:graphicData>
+                  </a:graphic>
+                </wp:inline>
+              </w:drawing>
             </w:r>
           </w:p>
           <w:p>
@@ -7535,79 +4913,7 @@
                 <w:szCs w:val="20"/>
                 <w:lang w:eastAsia="fr-FR"/>
               </w:rPr>
-              <w:t xml:space="preserve">texte, images, fichier </w:t>
-            </w:r>
-            <w:proofErr w:type="spellStart"/>
-            <w:r>
-              <w:rPr>
-                <w:rFonts w:eastAsia="Times New Roman" w:cs="Times New Roman"/>
-                <w:b w:val="0"/>
-                <w:color w:val="261C15"/>
-                <w:sz w:val="20"/>
-                <w:szCs w:val="20"/>
-                <w:lang w:eastAsia="fr-FR"/>
-              </w:rPr>
-              <w:t>pdf</w:t>
-            </w:r>
-            <w:proofErr w:type="spellEnd"/>
-            <w:r>
-              <w:rPr>
-                <w:rFonts w:eastAsia="Times New Roman" w:cs="Times New Roman"/>
-                <w:b w:val="0"/>
-                <w:color w:val="261C15"/>
-                <w:sz w:val="20"/>
-                <w:szCs w:val="20"/>
-                <w:lang w:eastAsia="fr-FR"/>
-              </w:rPr>
-              <w:t xml:space="preserve"> à télécharger. Les contenus seront fournis par le développeur web. Il se chargera de la rédaction des textes et du choix des images qui seront libres de droit. Le fichier </w:t>
-            </w:r>
-            <w:proofErr w:type="spellStart"/>
-            <w:r>
-              <w:rPr>
-                <w:rFonts w:eastAsia="Times New Roman" w:cs="Times New Roman"/>
-                <w:b w:val="0"/>
-                <w:color w:val="261C15"/>
-                <w:sz w:val="20"/>
-                <w:szCs w:val="20"/>
-                <w:lang w:eastAsia="fr-FR"/>
-              </w:rPr>
-              <w:t>pdf</w:t>
-            </w:r>
-            <w:proofErr w:type="spellEnd"/>
-            <w:r>
-              <w:rPr>
-                <w:rFonts w:eastAsia="Times New Roman" w:cs="Times New Roman"/>
-                <w:b w:val="0"/>
-                <w:color w:val="261C15"/>
-                <w:sz w:val="20"/>
-                <w:szCs w:val="20"/>
-                <w:lang w:eastAsia="fr-FR"/>
-              </w:rPr>
-              <w:t xml:space="preserve"> « Guide des pierres » à télécharger sera fourni par le client, Les cailloux de </w:t>
-            </w:r>
-            <w:proofErr w:type="spellStart"/>
-            <w:r>
-              <w:rPr>
-                <w:rFonts w:eastAsia="Times New Roman" w:cs="Times New Roman"/>
-                <w:b w:val="0"/>
-                <w:color w:val="261C15"/>
-                <w:sz w:val="20"/>
-                <w:szCs w:val="20"/>
-                <w:lang w:eastAsia="fr-FR"/>
-              </w:rPr>
-              <w:t>Zicaa</w:t>
-            </w:r>
-            <w:proofErr w:type="spellEnd"/>
-            <w:r>
-              <w:rPr>
-                <w:rFonts w:eastAsia="Times New Roman" w:cs="Times New Roman"/>
-                <w:b w:val="0"/>
-                <w:color w:val="261C15"/>
-                <w:sz w:val="20"/>
-                <w:szCs w:val="20"/>
-                <w:lang w:eastAsia="fr-FR"/>
-              </w:rPr>
-              <w:t>.</w:t>
+              <w:t>texte, images, fichier pdf à télécharger. Les contenus seront fournis par le développeur web. Il se chargera de la rédaction des textes et du choix des images qui seront libres de droit. Le fichier pdf « Guide des pierres » à télécharger sera fourni par le client, Les cailloux de Zicaa.</w:t>
             </w:r>
           </w:p>
           <w:p>
@@ -7757,20 +5063,8 @@
                 <w:sz w:val="20"/>
                 <w:szCs w:val="20"/>
               </w:rPr>
-              <w:t xml:space="preserve"> par CB ou </w:t>
+              <w:t xml:space="preserve"> par CB ou Paypal</w:t>
             </w:r>
-            <w:proofErr w:type="spellStart"/>
-            <w:r>
-              <w:rPr>
-                <w:b w:val="0"/>
-                <w:bCs/>
-                <w:color w:val="261C15"/>
-                <w:sz w:val="20"/>
-                <w:szCs w:val="20"/>
-              </w:rPr>
-              <w:t>Paypal</w:t>
-            </w:r>
-            <w:proofErr w:type="spellEnd"/>
           </w:p>
           <w:p>
             <w:pPr>
@@ -7881,7 +5175,6 @@
                 <w:sz w:val="20"/>
                 <w:szCs w:val="20"/>
               </w:rPr>
-              <w:lastRenderedPageBreak/>
               <w:t>Le site sera proposé en français uniquement</w:t>
             </w:r>
           </w:p>
@@ -8122,6 +5415,244 @@
                 <w:szCs w:val="20"/>
               </w:rPr>
             </w:pPr>
+          </w:p>
+          <w:p>
+            <w:pPr>
+              <w:pStyle w:val="Titre1"/>
+              <w:spacing w:before="0" w:after="0" w:line="240" w:lineRule="auto"/>
+              <w:jc w:val="both"/>
+              <w:rPr>
+                <w:b w:val="0"/>
+                <w:bCs/>
+                <w:color w:val="261C15"/>
+                <w:sz w:val="20"/>
+                <w:szCs w:val="20"/>
+              </w:rPr>
+            </w:pPr>
+          </w:p>
+          <w:p>
+            <w:pPr>
+              <w:pStyle w:val="Titre1"/>
+              <w:spacing w:before="0" w:after="0" w:line="240" w:lineRule="auto"/>
+              <w:jc w:val="both"/>
+              <w:rPr>
+                <w:b w:val="0"/>
+                <w:bCs/>
+                <w:color w:val="261C15"/>
+                <w:sz w:val="20"/>
+                <w:szCs w:val="20"/>
+              </w:rPr>
+            </w:pPr>
+          </w:p>
+          <w:p>
+            <w:pPr>
+              <w:pStyle w:val="Titre1"/>
+              <w:spacing w:before="0" w:after="0" w:line="240" w:lineRule="auto"/>
+              <w:jc w:val="both"/>
+              <w:rPr>
+                <w:b w:val="0"/>
+                <w:bCs/>
+                <w:color w:val="261C15"/>
+                <w:sz w:val="20"/>
+                <w:szCs w:val="20"/>
+              </w:rPr>
+            </w:pPr>
+          </w:p>
+          <w:p>
+            <w:pPr>
+              <w:pStyle w:val="Titre1"/>
+              <w:spacing w:before="0" w:after="0" w:line="240" w:lineRule="auto"/>
+              <w:jc w:val="both"/>
+              <w:rPr>
+                <w:b w:val="0"/>
+                <w:bCs/>
+                <w:color w:val="261C15"/>
+                <w:sz w:val="20"/>
+                <w:szCs w:val="20"/>
+              </w:rPr>
+            </w:pPr>
+          </w:p>
+          <w:p>
+            <w:pPr>
+              <w:pStyle w:val="Titre1"/>
+              <w:spacing w:before="0" w:after="0" w:line="240" w:lineRule="auto"/>
+              <w:jc w:val="both"/>
+              <w:rPr>
+                <w:b w:val="0"/>
+                <w:bCs/>
+                <w:color w:val="261C15"/>
+                <w:sz w:val="20"/>
+                <w:szCs w:val="20"/>
+              </w:rPr>
+            </w:pPr>
+          </w:p>
+          <w:p>
+            <w:pPr>
+              <w:pStyle w:val="Titre1"/>
+              <w:spacing w:before="0" w:after="0" w:line="240" w:lineRule="auto"/>
+              <w:jc w:val="both"/>
+              <w:rPr>
+                <w:b w:val="0"/>
+                <w:bCs/>
+                <w:color w:val="261C15"/>
+                <w:sz w:val="20"/>
+                <w:szCs w:val="20"/>
+              </w:rPr>
+            </w:pPr>
+          </w:p>
+          <w:p>
+            <w:pPr>
+              <w:pStyle w:val="Titre1"/>
+              <w:spacing w:before="0" w:after="0" w:line="240" w:lineRule="auto"/>
+              <w:jc w:val="both"/>
+              <w:rPr>
+                <w:b w:val="0"/>
+                <w:bCs/>
+                <w:color w:val="261C15"/>
+                <w:sz w:val="20"/>
+                <w:szCs w:val="20"/>
+              </w:rPr>
+            </w:pPr>
+          </w:p>
+          <w:p>
+            <w:pPr>
+              <w:pStyle w:val="Titre1"/>
+              <w:spacing w:before="0" w:after="0" w:line="240" w:lineRule="auto"/>
+              <w:jc w:val="both"/>
+              <w:rPr>
+                <w:b w:val="0"/>
+                <w:bCs/>
+                <w:color w:val="261C15"/>
+                <w:sz w:val="20"/>
+                <w:szCs w:val="20"/>
+              </w:rPr>
+            </w:pPr>
+          </w:p>
+          <w:p>
+            <w:pPr>
+              <w:pStyle w:val="Titre1"/>
+              <w:spacing w:before="0" w:after="0" w:line="240" w:lineRule="auto"/>
+              <w:jc w:val="both"/>
+              <w:rPr>
+                <w:b w:val="0"/>
+                <w:bCs/>
+                <w:color w:val="261C15"/>
+                <w:sz w:val="20"/>
+                <w:szCs w:val="20"/>
+              </w:rPr>
+            </w:pPr>
+          </w:p>
+          <w:p>
+            <w:pPr>
+              <w:pStyle w:val="Titre1"/>
+              <w:spacing w:before="0" w:after="0" w:line="240" w:lineRule="auto"/>
+              <w:jc w:val="both"/>
+              <w:rPr>
+                <w:b w:val="0"/>
+                <w:bCs/>
+                <w:color w:val="261C15"/>
+                <w:sz w:val="20"/>
+                <w:szCs w:val="20"/>
+              </w:rPr>
+            </w:pPr>
+          </w:p>
+          <w:p>
+            <w:pPr>
+              <w:pStyle w:val="Titre1"/>
+              <w:spacing w:before="0" w:after="0" w:line="240" w:lineRule="auto"/>
+              <w:jc w:val="both"/>
+              <w:rPr>
+                <w:b w:val="0"/>
+                <w:bCs/>
+                <w:color w:val="261C15"/>
+                <w:sz w:val="20"/>
+                <w:szCs w:val="20"/>
+              </w:rPr>
+            </w:pPr>
+          </w:p>
+          <w:p>
+            <w:pPr>
+              <w:pStyle w:val="Titre1"/>
+              <w:spacing w:before="0" w:after="0" w:line="240" w:lineRule="auto"/>
+              <w:jc w:val="both"/>
+              <w:rPr>
+                <w:b w:val="0"/>
+                <w:bCs/>
+                <w:color w:val="261C15"/>
+                <w:sz w:val="20"/>
+                <w:szCs w:val="20"/>
+              </w:rPr>
+            </w:pPr>
+          </w:p>
+          <w:p>
+            <w:pPr>
+              <w:pStyle w:val="Titre1"/>
+              <w:spacing w:before="0" w:after="0" w:line="240" w:lineRule="auto"/>
+              <w:jc w:val="both"/>
+              <w:rPr>
+                <w:b w:val="0"/>
+                <w:bCs/>
+                <w:color w:val="261C15"/>
+                <w:sz w:val="20"/>
+                <w:szCs w:val="20"/>
+              </w:rPr>
+            </w:pPr>
+          </w:p>
+          <w:p>
+            <w:pPr>
+              <w:pStyle w:val="Titre1"/>
+              <w:spacing w:before="0" w:after="0" w:line="240" w:lineRule="auto"/>
+              <w:jc w:val="both"/>
+              <w:rPr>
+                <w:b w:val="0"/>
+                <w:bCs/>
+                <w:color w:val="261C15"/>
+                <w:sz w:val="20"/>
+                <w:szCs w:val="20"/>
+              </w:rPr>
+            </w:pPr>
+          </w:p>
+          <w:p>
+            <w:pPr>
+              <w:pStyle w:val="Titre1"/>
+              <w:spacing w:before="0" w:after="0" w:line="240" w:lineRule="auto"/>
+              <w:jc w:val="both"/>
+              <w:rPr>
+                <w:b w:val="0"/>
+                <w:bCs/>
+                <w:color w:val="261C15"/>
+                <w:sz w:val="20"/>
+                <w:szCs w:val="20"/>
+              </w:rPr>
+            </w:pPr>
+          </w:p>
+          <w:p>
+            <w:pPr>
+              <w:pStyle w:val="Titre1"/>
+              <w:spacing w:before="0" w:after="0" w:line="240" w:lineRule="auto"/>
+              <w:jc w:val="both"/>
+              <w:rPr>
+                <w:b w:val="0"/>
+                <w:bCs/>
+                <w:color w:val="261C15"/>
+                <w:sz w:val="20"/>
+                <w:szCs w:val="20"/>
+              </w:rPr>
+            </w:pPr>
+          </w:p>
+          <w:p>
+            <w:pPr>
+              <w:pStyle w:val="Titre1"/>
+              <w:spacing w:before="0" w:after="0" w:line="240" w:lineRule="auto"/>
+              <w:jc w:val="both"/>
+              <w:rPr>
+                <w:b w:val="0"/>
+                <w:bCs/>
+                <w:color w:val="261C15"/>
+                <w:sz w:val="20"/>
+                <w:szCs w:val="20"/>
+              </w:rPr>
+            </w:pPr>
             <w:r>
               <w:rPr>
                 <w:noProof/>
@@ -8130,16 +5661,16 @@
               <mc:AlternateContent>
                 <mc:Choice Requires="wps">
                   <w:drawing>
-                    <wp:anchor distT="0" distB="0" distL="114300" distR="114300" simplePos="0" relativeHeight="251678208" behindDoc="0" locked="0" layoutInCell="1" allowOverlap="1" wp14:anchorId="3EBEB980" wp14:editId="477A3408">
+                    <wp:anchor distT="0" distB="0" distL="114300" distR="114300" simplePos="0" relativeHeight="251678208" behindDoc="0" locked="0" layoutInCell="1" allowOverlap="1" wp14:anchorId="3EBEB980" wp14:editId="44EA8277">
                       <wp:simplePos x="0" y="0"/>
                       <wp:positionH relativeFrom="column">
-                        <wp:posOffset>1697147</wp:posOffset>
+                        <wp:posOffset>2334895</wp:posOffset>
                       </wp:positionH>
                       <wp:positionV relativeFrom="paragraph">
-                        <wp:posOffset>32688</wp:posOffset>
+                        <wp:posOffset>-5715</wp:posOffset>
                       </wp:positionV>
                       <wp:extent cx="1377315" cy="334010"/>
-                      <wp:effectExtent l="0" t="0" r="0" b="0"/>
+                      <wp:effectExtent l="0" t="0" r="0" b="7620"/>
                       <wp:wrapNone/>
                       <wp:docPr id="40" name="Zone de texte 40"/>
                       <wp:cNvGraphicFramePr/>
@@ -8180,27 +5711,7 @@
                                       <w:sz w:val="24"/>
                                       <w:szCs w:val="24"/>
                                     </w:rPr>
-                                    <w:t xml:space="preserve">Diagramme UML </w:t>
-                                  </w:r>
-                                  <w:proofErr w:type="spellStart"/>
-                                  <w:r>
-                                    <w:rPr>
-                                      <w:rStyle w:val="lev"/>
-                                      <w:color w:val="F05D23"/>
-                                      <w:sz w:val="24"/>
-                                      <w:szCs w:val="24"/>
-                                    </w:rPr>
-                                    <w:t>Usecase</w:t>
-                                  </w:r>
-                                  <w:proofErr w:type="spellEnd"/>
-                                  <w:r>
-                                    <w:rPr>
-                                      <w:rStyle w:val="lev"/>
-                                      <w:color w:val="F05D23"/>
-                                      <w:sz w:val="24"/>
-                                      <w:szCs w:val="24"/>
-                                    </w:rPr>
-                                    <w:t xml:space="preserve"> du projet</w:t>
+                                    <w:t>Usecase du projet</w:t>
                                   </w:r>
                                   <w:bookmarkEnd w:id="1"/>
                                 </w:p>
@@ -8220,7 +5731,7 @@
                 </mc:Choice>
                 <mc:Fallback>
                   <w:pict>
-                    <v:shape w14:anchorId="3EBEB980" id="Zone de texte 40" o:spid="_x0000_s1065" type="#_x0000_t202" style="position:absolute;left:0;text-align:left;margin-left:133.65pt;margin-top:2.55pt;width:108.45pt;height:26.3pt;z-index:251678208;visibility:visible;mso-wrap-style:none;mso-wrap-distance-left:9pt;mso-wrap-distance-top:0;mso-wrap-distance-right:9pt;mso-wrap-distance-bottom:0;mso-position-horizontal:absolute;mso-position-horizontal-relative:text;mso-position-vertical:absolute;mso-position-vertical-relative:text;v-text-anchor:top" o:gfxdata="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" filled="f" stroked="f">
+                    <v:shape w14:anchorId="3EBEB980" id="Zone de texte 40" o:spid="_x0000_s1034" type="#_x0000_t202" style="position:absolute;left:0;text-align:left;margin-left:183.85pt;margin-top:-.45pt;width:108.45pt;height:26.3pt;z-index:251678208;visibility:visible;mso-wrap-style:none;mso-wrap-distance-left:9pt;mso-wrap-distance-top:0;mso-wrap-distance-right:9pt;mso-wrap-distance-bottom:0;mso-position-horizontal:absolute;mso-position-horizontal-relative:text;mso-position-vertical:absolute;mso-position-vertical-relative:text;v-text-anchor:top" o:gfxdata="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" filled="f" stroked="f">
                       <v:textbox style="mso-fit-shape-to-text:t">
                         <w:txbxContent>
                           <w:p>
@@ -8241,27 +5752,7 @@
                                 <w:sz w:val="24"/>
                                 <w:szCs w:val="24"/>
                               </w:rPr>
-                              <w:t xml:space="preserve">Diagramme UML </w:t>
-                            </w:r>
-                            <w:proofErr w:type="spellStart"/>
-                            <w:r>
-                              <w:rPr>
-                                <w:rStyle w:val="lev"/>
-                                <w:color w:val="F05D23"/>
-                                <w:sz w:val="24"/>
-                                <w:szCs w:val="24"/>
-                              </w:rPr>
-                              <w:t>Usecase</w:t>
-                            </w:r>
-                            <w:proofErr w:type="spellEnd"/>
-                            <w:r>
-                              <w:rPr>
-                                <w:rStyle w:val="lev"/>
-                                <w:color w:val="F05D23"/>
-                                <w:sz w:val="24"/>
-                                <w:szCs w:val="24"/>
-                              </w:rPr>
-                              <w:t xml:space="preserve"> du projet</w:t>
+                              <w:t>Usecase du projet</w:t>
                             </w:r>
                             <w:bookmarkEnd w:id="2"/>
                           </w:p>
@@ -8306,11 +5797,11 @@
                           <pic:cNvPicPr/>
                         </pic:nvPicPr>
                         <pic:blipFill>
-                          <a:blip r:embed="rId16">
+                          <a:blip r:embed="rId17">
                             <a:extLst>
                               <a:ext uri="{BEBA8EAE-BF5A-486C-A8C5-ECC9F3942E4B}">
                                 <a14:imgProps xmlns:a14="http://schemas.microsoft.com/office/drawing/2010/main">
-                                  <a14:imgLayer r:embed="rId17">
+                                  <a14:imgLayer r:embed="rId18">
                                     <a14:imgEffect>
                                       <a14:saturation sat="33000"/>
                                     </a14:imgEffect>
@@ -8356,6 +5847,28 @@
           <w:p>
             <w:pPr>
               <w:pStyle w:val="Titre1"/>
+              <w:jc w:val="both"/>
+              <w:rPr>
+                <w:color w:val="261C15"/>
+                <w:sz w:val="20"/>
+                <w:szCs w:val="20"/>
+              </w:rPr>
+            </w:pPr>
+          </w:p>
+          <w:p>
+            <w:pPr>
+              <w:pStyle w:val="Titre1"/>
+              <w:jc w:val="both"/>
+              <w:rPr>
+                <w:color w:val="261C15"/>
+                <w:sz w:val="20"/>
+                <w:szCs w:val="20"/>
+              </w:rPr>
+            </w:pPr>
+          </w:p>
+          <w:p>
+            <w:pPr>
+              <w:pStyle w:val="Titre1"/>
               <w:rPr>
                 <w:color w:val="F05D23"/>
                 <w:sz w:val="36"/>
@@ -8416,19 +5929,8 @@
                 <w:szCs w:val="20"/>
                 <w:u w:val="single"/>
               </w:rPr>
-              <w:t xml:space="preserve">site e-commerce Les cailloux de </w:t>
+              <w:t>site e-commerce Les cailloux de Zicaa</w:t>
             </w:r>
-            <w:proofErr w:type="spellStart"/>
-            <w:r>
-              <w:rPr>
-                <w:color w:val="261C15"/>
-                <w:sz w:val="20"/>
-                <w:szCs w:val="20"/>
-                <w:u w:val="single"/>
-              </w:rPr>
-              <w:t>Zicaa</w:t>
-            </w:r>
-            <w:proofErr w:type="spellEnd"/>
             <w:r>
               <w:rPr>
                 <w:color w:val="261C15"/>
@@ -8462,20 +5964,8 @@
                 <w:sz w:val="28"/>
                 <w:szCs w:val="28"/>
               </w:rPr>
-              <w:t xml:space="preserve">Les besoins de l’entreprise Les cailloux de </w:t>
+              <w:t>Les besoins de l’entreprise Les cailloux de Zicaa</w:t>
             </w:r>
-            <w:proofErr w:type="spellStart"/>
-            <w:r>
-              <w:rPr>
-                <w:b/>
-                <w:bCs/>
-                <w:color w:val="261C15"/>
-                <w:sz w:val="28"/>
-                <w:szCs w:val="28"/>
-              </w:rPr>
-              <w:t>Zicaa</w:t>
-            </w:r>
-            <w:proofErr w:type="spellEnd"/>
           </w:p>
           <w:p>
             <w:pPr>
@@ -8498,51 +5988,7 @@
                 <w:sz w:val="20"/>
                 <w:szCs w:val="20"/>
               </w:rPr>
-              <w:t xml:space="preserve">Les cailloux de </w:t>
-            </w:r>
-            <w:proofErr w:type="spellStart"/>
-            <w:r>
-              <w:rPr>
-                <w:b w:val="0"/>
-                <w:bCs/>
-                <w:color w:val="261C15"/>
-                <w:sz w:val="20"/>
-                <w:szCs w:val="20"/>
-              </w:rPr>
-              <w:t>Zicaa</w:t>
-            </w:r>
-            <w:proofErr w:type="spellEnd"/>
-            <w:r>
-              <w:rPr>
-                <w:b w:val="0"/>
-                <w:bCs/>
-                <w:color w:val="261C15"/>
-                <w:sz w:val="20"/>
-                <w:szCs w:val="20"/>
-              </w:rPr>
-              <w:t xml:space="preserve"> </w:t>
-            </w:r>
-            <w:proofErr w:type="gramStart"/>
-            <w:r>
-              <w:rPr>
-                <w:b w:val="0"/>
-                <w:bCs/>
-                <w:color w:val="261C15"/>
-                <w:sz w:val="20"/>
-                <w:szCs w:val="20"/>
-              </w:rPr>
-              <w:t>nécessite</w:t>
-            </w:r>
-            <w:proofErr w:type="gramEnd"/>
-            <w:r>
-              <w:rPr>
-                <w:b w:val="0"/>
-                <w:bCs/>
-                <w:color w:val="261C15"/>
-                <w:sz w:val="20"/>
-                <w:szCs w:val="20"/>
-              </w:rPr>
-              <w:t xml:space="preserve"> de mettre en avant sa boutique de pierres de lithothérapie afin de développer son activité. Pour cela la création d’un site e-commerce lui permettra de présenter ses différents produits ainsi que leurs fiches explicatives (origine, histoire, utilisation, entretien etc.) Le site doit comprendre une création de compte client afin de réaliser la facturation des achats, d’en relater l’historique et de mettre en place un programme de fidélité. Les produits doivent être classés par catégorie de pierres afin de faciliter son ergonomie et sa clarté d’utilisation</w:t>
+              <w:t>Les cailloux de Zicaa nécessite de mettre en avant sa boutique de pierres de lithothérapie afin de développer son activité. Pour cela la création d’un site e-commerce lui permettra de présenter ses différents produits ainsi que leurs fiches explicatives (origine, histoire, utilisation, entretien etc.) Le site doit comprendre une création de compte client afin de réaliser la facturation des achats, d’en relater l’historique et de mettre en place un programme de fidélité. Les produits doivent être classés par catégorie de pierres afin de faciliter son ergonomie et sa clarté d’utilisation</w:t>
             </w:r>
           </w:p>
           <w:p>
@@ -8616,13 +6062,13 @@
                           <pic:cNvPicPr/>
                         </pic:nvPicPr>
                         <pic:blipFill>
-                          <a:blip r:embed="rId18" cstate="print">
+                          <a:blip r:embed="rId19" cstate="print">
                             <a:extLst>
                               <a:ext uri="{28A0092B-C50C-407E-A947-70E740481C1C}">
                                 <a14:useLocalDpi xmlns:a14="http://schemas.microsoft.com/office/drawing/2010/main" val="0"/>
                               </a:ext>
                               <a:ext uri="{837473B0-CC2E-450A-ABE3-18F120FF3D39}">
-                                <a1611:picAttrSrcUrl xmlns:a1611="http://schemas.microsoft.com/office/drawing/2016/11/main" r:id="rId19"/>
+                                <a1611:picAttrSrcUrl xmlns:a1611="http://schemas.microsoft.com/office/drawing/2016/11/main" r:id="rId20"/>
                               </a:ext>
                             </a:extLst>
                           </a:blip>
@@ -9035,23 +6481,13 @@
                                             <w:szCs w:val="20"/>
                                           </w:rPr>
                                         </w:pPr>
-                                        <w:proofErr w:type="gramStart"/>
                                         <w:r>
                                           <w:rPr>
                                             <w:color w:val="261C15"/>
                                             <w:sz w:val="20"/>
                                             <w:szCs w:val="20"/>
                                           </w:rPr>
-                                          <w:t>e</w:t>
-                                        </w:r>
-                                        <w:proofErr w:type="gramEnd"/>
-                                        <w:r>
-                                          <w:rPr>
-                                            <w:color w:val="261C15"/>
-                                            <w:sz w:val="20"/>
-                                            <w:szCs w:val="20"/>
-                                          </w:rPr>
-                                          <w:t>-commerce</w:t>
+                                          <w:t>e-commerce</w:t>
                                         </w:r>
                                       </w:p>
                                     </w:txbxContent>
@@ -9661,28 +7097,8 @@
                                           <w14:round/>
                                         </w14:textOutline>
                                       </w:rPr>
-                                      <w:t xml:space="preserve">Les cailloux de </w:t>
+                                      <w:t>Les cailloux de Zicaa</w:t>
                                     </w:r>
-                                    <w:proofErr w:type="spellStart"/>
-                                    <w:r>
-                                      <w:rPr>
-                                        <w:color w:val="261C15"/>
-                                        <w:sz w:val="20"/>
-                                        <w:szCs w:val="20"/>
-                                        <w14:shadow w14:blurRad="38100" w14:dist="19050" w14:dir="2700000" w14:sx="100000" w14:sy="100000" w14:kx="0" w14:ky="0" w14:algn="tl">
-                                          <w14:schemeClr w14:val="dk1">
-                                            <w14:alpha w14:val="60000"/>
-                                          </w14:schemeClr>
-                                        </w14:shadow>
-                                        <w14:textOutline w14:w="0" w14:cap="flat" w14:cmpd="sng" w14:algn="ctr">
-                                          <w14:noFill/>
-                                          <w14:prstDash w14:val="solid"/>
-                                          <w14:round/>
-                                        </w14:textOutline>
-                                      </w:rPr>
-                                      <w:t>Zicaa</w:t>
-                                    </w:r>
-                                    <w:proofErr w:type="spellEnd"/>
                                   </w:p>
                                 </w:txbxContent>
                               </wps:txbx>
@@ -10550,13 +7966,13 @@
               <mc:AlternateContent>
                 <mc:Choice Requires="wps">
                   <w:drawing>
-                    <wp:anchor distT="0" distB="0" distL="114300" distR="114300" simplePos="0" relativeHeight="251679232" behindDoc="1" locked="0" layoutInCell="1" allowOverlap="1" wp14:anchorId="7CE5D084" wp14:editId="1EF374AF">
+                    <wp:anchor distT="0" distB="0" distL="114300" distR="114300" simplePos="0" relativeHeight="251679232" behindDoc="1" locked="0" layoutInCell="1" allowOverlap="1" wp14:anchorId="7CE5D084" wp14:editId="079A006E">
                       <wp:simplePos x="0" y="0"/>
                       <wp:positionH relativeFrom="column">
-                        <wp:posOffset>0</wp:posOffset>
+                        <wp:posOffset>2076450</wp:posOffset>
                       </wp:positionH>
                       <wp:positionV relativeFrom="paragraph">
-                        <wp:posOffset>121285</wp:posOffset>
+                        <wp:posOffset>282575</wp:posOffset>
                       </wp:positionV>
                       <wp:extent cx="2296160" cy="1148080"/>
                       <wp:effectExtent l="0" t="0" r="27940" b="13970"/>
@@ -10606,11 +8022,15 @@
                                   <w:pPr>
                                     <w:jc w:val="center"/>
                                     <w:rPr>
+                                      <w:b w:val="0"/>
+                                      <w:bCs/>
                                       <w:color w:val="FFFFFF" w:themeColor="background1"/>
                                     </w:rPr>
                                   </w:pPr>
                                   <w:r>
                                     <w:rPr>
+                                      <w:b w:val="0"/>
+                                      <w:bCs/>
                                       <w:color w:val="FFFFFF" w:themeColor="background1"/>
                                     </w:rPr>
                                     <w:t>#645244</w:t>
@@ -10632,7 +8052,7 @@
                 </mc:Choice>
                 <mc:Fallback>
                   <w:pict>
-                    <v:rect w14:anchorId="7CE5D084" id="Rectangle 7" o:spid="_x0000_s1082" style="position:absolute;margin-left:0;margin-top:9.55pt;width:180.8pt;height:90.4pt;z-index:-251637248;visibility:visible;mso-wrap-style:square;mso-wrap-distance-left:9pt;mso-wrap-distance-top:0;mso-wrap-distance-right:9pt;mso-wrap-distance-bottom:0;mso-position-horizontal:absolute;mso-position-horizontal-relative:text;mso-position-vertical:absolute;mso-position-vertical-relative:text;v-text-anchor:middle" o:gfxdata="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" fillcolor="#645244" strokecolor="#645244" strokeweight="1.25pt">
+                    <v:rect w14:anchorId="7CE5D084" id="Rectangle 7" o:spid="_x0000_s1051" style="position:absolute;margin-left:163.5pt;margin-top:22.25pt;width:180.8pt;height:90.4pt;z-index:-251637248;visibility:visible;mso-wrap-style:square;mso-wrap-distance-left:9pt;mso-wrap-distance-top:0;mso-wrap-distance-right:9pt;mso-wrap-distance-bottom:0;mso-position-horizontal:absolute;mso-position-horizontal-relative:text;mso-position-vertical:absolute;mso-position-vertical-relative:text;v-text-anchor:middle" o:gfxdata="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" fillcolor="#645244" strokecolor="#645244" strokeweight="1.25pt">
                       <v:stroke endcap="round"/>
                       <v:textbox>
                         <w:txbxContent>
@@ -10640,11 +8060,15 @@
                             <w:pPr>
                               <w:jc w:val="center"/>
                               <w:rPr>
+                                <w:b w:val="0"/>
+                                <w:bCs/>
                                 <w:color w:val="FFFFFF" w:themeColor="background1"/>
                               </w:rPr>
                             </w:pPr>
                             <w:r>
                               <w:rPr>
+                                <w:b w:val="0"/>
+                                <w:bCs/>
                                 <w:color w:val="FFFFFF" w:themeColor="background1"/>
                               </w:rPr>
                               <w:t>#645244</w:t>
@@ -10678,6 +8102,16 @@
                 <w:szCs w:val="36"/>
               </w:rPr>
             </w:pPr>
+          </w:p>
+          <w:p>
+            <w:pPr>
+              <w:pStyle w:val="Titre1"/>
+              <w:rPr>
+                <w:color w:val="F05D23"/>
+                <w:sz w:val="36"/>
+                <w:szCs w:val="36"/>
+              </w:rPr>
+            </w:pPr>
             <w:r>
               <w:rPr>
                 <w:noProof/>
@@ -10688,13 +8122,13 @@
               <mc:AlternateContent>
                 <mc:Choice Requires="wps">
                   <w:drawing>
-                    <wp:anchor distT="0" distB="0" distL="114300" distR="114300" simplePos="0" relativeHeight="251681280" behindDoc="1" locked="0" layoutInCell="1" allowOverlap="1" wp14:anchorId="5874C861" wp14:editId="7CD01697">
+                    <wp:anchor distT="0" distB="0" distL="114300" distR="114300" simplePos="0" relativeHeight="251681280" behindDoc="1" locked="0" layoutInCell="1" allowOverlap="1" wp14:anchorId="5874C861" wp14:editId="713D28A5">
                       <wp:simplePos x="0" y="0"/>
                       <wp:positionH relativeFrom="column">
-                        <wp:posOffset>0</wp:posOffset>
+                        <wp:posOffset>2076450</wp:posOffset>
                       </wp:positionH>
                       <wp:positionV relativeFrom="paragraph">
-                        <wp:posOffset>506730</wp:posOffset>
+                        <wp:posOffset>193675</wp:posOffset>
                       </wp:positionV>
                       <wp:extent cx="2296160" cy="1148080"/>
                       <wp:effectExtent l="0" t="0" r="27940" b="13970"/>
@@ -10744,11 +8178,15 @@
                                   <w:pPr>
                                     <w:jc w:val="center"/>
                                     <w:rPr>
+                                      <w:b w:val="0"/>
+                                      <w:bCs/>
                                       <w:color w:val="FFFFFF" w:themeColor="background1"/>
                                     </w:rPr>
                                   </w:pPr>
                                   <w:r>
                                     <w:rPr>
+                                      <w:b w:val="0"/>
+                                      <w:bCs/>
                                       <w:color w:val="FFFFFF" w:themeColor="background1"/>
                                     </w:rPr>
                                     <w:t>#F05D23</w:t>
@@ -10770,7 +8208,7 @@
                 </mc:Choice>
                 <mc:Fallback>
                   <w:pict>
-                    <v:rect w14:anchorId="5874C861" id="Rectangle 209" o:spid="_x0000_s1083" style="position:absolute;margin-left:0;margin-top:39.9pt;width:180.8pt;height:90.4pt;z-index:-251635200;visibility:visible;mso-wrap-style:square;mso-wrap-distance-left:9pt;mso-wrap-distance-top:0;mso-wrap-distance-right:9pt;mso-wrap-distance-bottom:0;mso-position-horizontal:absolute;mso-position-horizontal-relative:text;mso-position-vertical:absolute;mso-position-vertical-relative:text;v-text-anchor:middle" o:gfxdata="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" fillcolor="#f05d23" strokecolor="#f05d23" strokeweight="1.25pt">
+                    <v:rect w14:anchorId="5874C861" id="Rectangle 209" o:spid="_x0000_s1052" style="position:absolute;margin-left:163.5pt;margin-top:15.25pt;width:180.8pt;height:90.4pt;z-index:-251635200;visibility:visible;mso-wrap-style:square;mso-wrap-distance-left:9pt;mso-wrap-distance-top:0;mso-wrap-distance-right:9pt;mso-wrap-distance-bottom:0;mso-position-horizontal:absolute;mso-position-horizontal-relative:text;mso-position-vertical:absolute;mso-position-vertical-relative:text;v-text-anchor:middle" o:gfxdata="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" fillcolor="#f05d23" strokecolor="#f05d23" strokeweight="1.25pt">
                       <v:stroke endcap="round"/>
                       <v:textbox>
                         <w:txbxContent>
@@ -10778,11 +8216,15 @@
                             <w:pPr>
                               <w:jc w:val="center"/>
                               <w:rPr>
+                                <w:b w:val="0"/>
+                                <w:bCs/>
                                 <w:color w:val="FFFFFF" w:themeColor="background1"/>
                               </w:rPr>
                             </w:pPr>
                             <w:r>
                               <w:rPr>
+                                <w:b w:val="0"/>
+                                <w:bCs/>
                                 <w:color w:val="FFFFFF" w:themeColor="background1"/>
                               </w:rPr>
                               <w:t>#F05D23</w:t>
@@ -10836,13 +8278,13 @@
               <mc:AlternateContent>
                 <mc:Choice Requires="wps">
                   <w:drawing>
-                    <wp:anchor distT="0" distB="0" distL="114300" distR="114300" simplePos="0" relativeHeight="251683328" behindDoc="1" locked="0" layoutInCell="1" allowOverlap="1" wp14:anchorId="1E65D9EE" wp14:editId="627ED836">
+                    <wp:anchor distT="0" distB="0" distL="114300" distR="114300" simplePos="0" relativeHeight="251683328" behindDoc="1" locked="0" layoutInCell="1" allowOverlap="1" wp14:anchorId="1E65D9EE" wp14:editId="76F28E27">
                       <wp:simplePos x="0" y="0"/>
                       <wp:positionH relativeFrom="column">
-                        <wp:posOffset>0</wp:posOffset>
+                        <wp:posOffset>2076450</wp:posOffset>
                       </wp:positionH>
                       <wp:positionV relativeFrom="paragraph">
-                        <wp:posOffset>421640</wp:posOffset>
+                        <wp:posOffset>108585</wp:posOffset>
                       </wp:positionV>
                       <wp:extent cx="2296160" cy="1148080"/>
                       <wp:effectExtent l="0" t="0" r="27940" b="13970"/>
@@ -10864,9 +8306,9 @@
                               <a:solidFill>
                                 <a:srgbClr val="F5F5F5"/>
                               </a:solidFill>
-                              <a:ln>
+                              <a:ln w="3175">
                                 <a:solidFill>
-                                  <a:srgbClr val="F5F5F5"/>
+                                  <a:srgbClr val="645244"/>
                                 </a:solidFill>
                               </a:ln>
                             </wps:spPr>
@@ -10892,11 +8334,15 @@
                                   <w:pPr>
                                     <w:jc w:val="center"/>
                                     <w:rPr>
+                                      <w:b w:val="0"/>
+                                      <w:bCs/>
                                       <w:color w:val="645244"/>
                                     </w:rPr>
                                   </w:pPr>
                                   <w:r>
                                     <w:rPr>
+                                      <w:b w:val="0"/>
+                                      <w:bCs/>
                                       <w:color w:val="645244"/>
                                     </w:rPr>
                                     <w:t>#F5F5F5</w:t>
@@ -10918,7 +8364,7 @@
                 </mc:Choice>
                 <mc:Fallback>
                   <w:pict>
-                    <v:rect w14:anchorId="1E65D9EE" id="Rectangle 211" o:spid="_x0000_s1084" style="position:absolute;margin-left:0;margin-top:33.2pt;width:180.8pt;height:90.4pt;z-index:-251633152;visibility:visible;mso-wrap-style:square;mso-wrap-distance-left:9pt;mso-wrap-distance-top:0;mso-wrap-distance-right:9pt;mso-wrap-distance-bottom:0;mso-position-horizontal:absolute;mso-position-horizontal-relative:text;mso-position-vertical:absolute;mso-position-vertical-relative:text;v-text-anchor:middle" o:gfxdata="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" fillcolor="#f5f5f5" strokecolor="#f5f5f5" strokeweight="1.25pt">
+                    <v:rect w14:anchorId="1E65D9EE" id="Rectangle 211" o:spid="_x0000_s1053" style="position:absolute;margin-left:163.5pt;margin-top:8.55pt;width:180.8pt;height:90.4pt;z-index:-251633152;visibility:visible;mso-wrap-style:square;mso-wrap-distance-left:9pt;mso-wrap-distance-top:0;mso-wrap-distance-right:9pt;mso-wrap-distance-bottom:0;mso-position-horizontal:absolute;mso-position-horizontal-relative:text;mso-position-vertical:absolute;mso-position-vertical-relative:text;v-text-anchor:middle" o:gfxdata="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" fillcolor="#f5f5f5" strokecolor="#645244" strokeweight=".25pt">
                       <v:stroke endcap="round"/>
                       <v:textbox>
                         <w:txbxContent>
@@ -10926,11 +8372,15 @@
                             <w:pPr>
                               <w:jc w:val="center"/>
                               <w:rPr>
+                                <w:b w:val="0"/>
+                                <w:bCs/>
                                 <w:color w:val="645244"/>
                               </w:rPr>
                             </w:pPr>
                             <w:r>
                               <w:rPr>
+                                <w:b w:val="0"/>
+                                <w:bCs/>
                                 <w:color w:val="645244"/>
                               </w:rPr>
                               <w:t>#F5F5F5</w:t>
@@ -10984,13 +8434,13 @@
               <mc:AlternateContent>
                 <mc:Choice Requires="wps">
                   <w:drawing>
-                    <wp:anchor distT="0" distB="0" distL="114300" distR="114300" simplePos="0" relativeHeight="251687424" behindDoc="1" locked="0" layoutInCell="1" allowOverlap="1" wp14:anchorId="0962417C" wp14:editId="6D8A51E9">
+                    <wp:anchor distT="0" distB="0" distL="114300" distR="114300" simplePos="0" relativeHeight="251687424" behindDoc="1" locked="0" layoutInCell="1" allowOverlap="1" wp14:anchorId="0962417C" wp14:editId="22A4CE5E">
                       <wp:simplePos x="0" y="0"/>
                       <wp:positionH relativeFrom="column">
-                        <wp:posOffset>14605</wp:posOffset>
+                        <wp:posOffset>2091055</wp:posOffset>
                       </wp:positionH>
                       <wp:positionV relativeFrom="paragraph">
-                        <wp:posOffset>328930</wp:posOffset>
+                        <wp:posOffset>15875</wp:posOffset>
                       </wp:positionV>
                       <wp:extent cx="2296160" cy="1148080"/>
                       <wp:effectExtent l="0" t="0" r="27940" b="13970"/>
@@ -11010,7 +8460,7 @@
                                 <a:avLst/>
                               </a:prstGeom>
                               <a:solidFill>
-                                <a:srgbClr val="645244"/>
+                                <a:schemeClr val="tx1"/>
                               </a:solidFill>
                               <a:ln w="15875" cap="rnd" cmpd="sng" algn="ctr">
                                 <a:solidFill>
@@ -11039,19 +8489,8 @@
                                       <w:bCs/>
                                       <w:color w:val="FFFFFF" w:themeColor="background1"/>
                                     </w:rPr>
-                                    <w:t xml:space="preserve">Police </w:t>
+                                    <w:t>Police Helvetica</w:t>
                                   </w:r>
-                                  <w:proofErr w:type="spellStart"/>
-                                  <w:r>
-                                    <w:rPr>
-                                      <w:rFonts w:ascii="Verdana" w:hAnsi="Verdana"/>
-                                      <w:b w:val="0"/>
-                                      <w:bCs/>
-                                      <w:color w:val="FFFFFF" w:themeColor="background1"/>
-                                    </w:rPr>
-                                    <w:t>Helvetica</w:t>
-                                  </w:r>
-                                  <w:proofErr w:type="spellEnd"/>
                                 </w:p>
                               </w:txbxContent>
                             </wps:txbx>
@@ -11069,7 +8508,7 @@
                 </mc:Choice>
                 <mc:Fallback>
                   <w:pict>
-                    <v:rect w14:anchorId="0962417C" id="Rectangle 11" o:spid="_x0000_s1085" style="position:absolute;margin-left:1.15pt;margin-top:25.9pt;width:180.8pt;height:90.4pt;z-index:-251629056;visibility:visible;mso-wrap-style:square;mso-wrap-distance-left:9pt;mso-wrap-distance-top:0;mso-wrap-distance-right:9pt;mso-wrap-distance-bottom:0;mso-position-horizontal:absolute;mso-position-horizontal-relative:text;mso-position-vertical:absolute;mso-position-vertical-relative:text;v-text-anchor:middle" o:gfxdata="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" fillcolor="#645244" strokecolor="#645244" strokeweight="1.25pt">
+                    <v:rect w14:anchorId="0962417C" id="Rectangle 11" o:spid="_x0000_s1054" style="position:absolute;margin-left:164.65pt;margin-top:1.25pt;width:180.8pt;height:90.4pt;z-index:-251629056;visibility:visible;mso-wrap-style:square;mso-wrap-distance-left:9pt;mso-wrap-distance-top:0;mso-wrap-distance-right:9pt;mso-wrap-distance-bottom:0;mso-position-horizontal:absolute;mso-position-horizontal-relative:text;mso-position-vertical:absolute;mso-position-vertical-relative:text;v-text-anchor:middle" o:gfxdata="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" fillcolor="black [3213]" strokecolor="#645244" strokeweight="1.25pt">
                       <v:stroke endcap="round"/>
                       <v:textbox>
                         <w:txbxContent>
@@ -11090,19 +8529,8 @@
                                 <w:bCs/>
                                 <w:color w:val="FFFFFF" w:themeColor="background1"/>
                               </w:rPr>
-                              <w:t xml:space="preserve">Police </w:t>
+                              <w:t>Police Helvetica</w:t>
                             </w:r>
-                            <w:proofErr w:type="spellStart"/>
-                            <w:r>
-                              <w:rPr>
-                                <w:rFonts w:ascii="Verdana" w:hAnsi="Verdana"/>
-                                <w:b w:val="0"/>
-                                <w:bCs/>
-                                <w:color w:val="FFFFFF" w:themeColor="background1"/>
-                              </w:rPr>
-                              <w:t>Helvetica</w:t>
-                            </w:r>
-                            <w:proofErr w:type="spellEnd"/>
                           </w:p>
                         </w:txbxContent>
                       </v:textbox>
@@ -11142,16 +8570,6 @@
                 <w:szCs w:val="36"/>
               </w:rPr>
             </w:pPr>
-          </w:p>
-          <w:p>
-            <w:pPr>
-              <w:pStyle w:val="Titre1"/>
-              <w:rPr>
-                <w:color w:val="F05D23"/>
-                <w:sz w:val="36"/>
-                <w:szCs w:val="36"/>
-              </w:rPr>
-            </w:pPr>
             <w:r>
               <w:rPr>
                 <w:color w:val="F05D23"/>
@@ -11841,16 +9259,8 @@
               <w:rPr>
                 <w:color w:val="261C15"/>
               </w:rPr>
-              <w:t xml:space="preserve">Les cailloux de </w:t>
+              <w:t>Les cailloux de Zicaa</w:t>
             </w:r>
-            <w:proofErr w:type="spellStart"/>
-            <w:r>
-              <w:rPr>
-                <w:color w:val="261C15"/>
-              </w:rPr>
-              <w:t>Zicaa</w:t>
-            </w:r>
-            <w:proofErr w:type="spellEnd"/>
           </w:p>
           <w:tbl>
             <w:tblPr>
@@ -17821,27 +15231,7 @@
                       <w:sz w:val="20"/>
                       <w:szCs w:val="20"/>
                     </w:rPr>
-                    <w:t xml:space="preserve">Plan de </w:t>
-                  </w:r>
-                  <w:proofErr w:type="spellStart"/>
-                  <w:r>
-                    <w:rPr>
-                      <w:iCs/>
-                      <w:color w:val="261C15"/>
-                      <w:sz w:val="20"/>
-                      <w:szCs w:val="20"/>
-                    </w:rPr>
-                    <w:t>tracking</w:t>
-                  </w:r>
-                  <w:proofErr w:type="spellEnd"/>
-                  <w:r>
-                    <w:rPr>
-                      <w:iCs/>
-                      <w:color w:val="261C15"/>
-                      <w:sz w:val="20"/>
-                      <w:szCs w:val="20"/>
-                    </w:rPr>
-                    <w:t xml:space="preserve"> Google Analytics</w:t>
+                    <w:t>Plan de tracking Google Analytics</w:t>
                   </w:r>
                 </w:p>
               </w:tc>
@@ -17948,19 +15338,8 @@
                       <w:sz w:val="20"/>
                       <w:szCs w:val="20"/>
                     </w:rPr>
-                    <w:t xml:space="preserve">Mise en place Google </w:t>
+                    <w:t>Mise en place Google Adwords</w:t>
                   </w:r>
-                  <w:proofErr w:type="spellStart"/>
-                  <w:r>
-                    <w:rPr>
-                      <w:iCs/>
-                      <w:color w:val="261C15"/>
-                      <w:sz w:val="20"/>
-                      <w:szCs w:val="20"/>
-                    </w:rPr>
-                    <w:t>Adwords</w:t>
-                  </w:r>
-                  <w:proofErr w:type="spellEnd"/>
                 </w:p>
               </w:tc>
               <w:tc>
@@ -18469,8 +15848,8 @@
       </w:r>
     </w:p>
     <w:sectPr>
-      <w:headerReference w:type="default" r:id="rId20"/>
-      <w:footerReference w:type="default" r:id="rId21"/>
+      <w:headerReference w:type="default" r:id="rId21"/>
+      <w:footerReference w:type="default" r:id="rId22"/>
       <w:pgSz w:w="11906" w:h="16838" w:code="9"/>
       <w:pgMar w:top="624" w:right="936" w:bottom="720" w:left="936" w:header="0" w:footer="289" w:gutter="0"/>
       <w:pgNumType w:start="1"/>
@@ -18730,29 +16109,7 @@
         <w:sz w:val="20"/>
         <w:szCs w:val="20"/>
       </w:rPr>
-      <w:t xml:space="preserve"> de </w:t>
-    </w:r>
-    <w:proofErr w:type="spellStart"/>
-    <w:r>
-      <w:rPr>
-        <w:b w:val="0"/>
-        <w:bCs/>
-        <w:color w:val="261C15"/>
-        <w:sz w:val="20"/>
-        <w:szCs w:val="20"/>
-      </w:rPr>
-      <w:t>Zicaa</w:t>
-    </w:r>
-    <w:proofErr w:type="spellEnd"/>
-    <w:r>
-      <w:rPr>
-        <w:b w:val="0"/>
-        <w:bCs/>
-        <w:color w:val="261C15"/>
-        <w:sz w:val="20"/>
-        <w:szCs w:val="20"/>
-      </w:rPr>
-      <w:t> »</w:t>
+      <w:t xml:space="preserve"> de Zicaa »</w:t>
     </w:r>
   </w:p>
   <w:p>
@@ -25134,6 +22491,7 @@
     <w:rsid w:val="006A3D37"/>
     <w:rsid w:val="007F1DDE"/>
     <w:rsid w:val="008D3BED"/>
+    <w:rsid w:val="009C35C7"/>
     <w:rsid w:val="00B6419B"/>
     <w:rsid w:val="00BB694F"/>
     <w:rsid w:val="00C4290E"/>

--- a/Réalisation_4__Conception - MCD, MLD, SQL/CDC/CDC-faddev31-21-02-nausicaa-cresta.docx
+++ b/Réalisation_4__Conception - MCD, MLD, SQL/CDC/CDC-faddev31-21-02-nausicaa-cresta.docx
@@ -17,7 +17,7 @@
           <w:lang w:val="en-US" w:eastAsia="zh-CN"/>
         </w:rPr>
         <w:drawing>
-          <wp:anchor distT="0" distB="0" distL="114300" distR="114300" simplePos="0" relativeHeight="251644416" behindDoc="1" locked="0" layoutInCell="1" allowOverlap="1" wp14:anchorId="71098695" wp14:editId="3DA96CB9">
+          <wp:anchor distT="0" distB="0" distL="114300" distR="114300" simplePos="0" relativeHeight="251643392" behindDoc="1" locked="0" layoutInCell="1" allowOverlap="1" wp14:anchorId="71098695" wp14:editId="4759672E">
             <wp:simplePos x="0" y="0"/>
             <wp:positionH relativeFrom="margin">
               <wp:posOffset>-2818433</wp:posOffset>
@@ -88,7 +88,7 @@
         <mc:AlternateContent>
           <mc:Choice Requires="wps">
             <w:drawing>
-              <wp:anchor distT="0" distB="0" distL="114300" distR="114300" simplePos="0" relativeHeight="251646464" behindDoc="1" locked="0" layoutInCell="1" allowOverlap="1" wp14:anchorId="5E80C0E3" wp14:editId="27BCDCE9">
+              <wp:anchor distT="0" distB="0" distL="114300" distR="114300" simplePos="0" relativeHeight="251645440" behindDoc="1" locked="0" layoutInCell="1" allowOverlap="1" wp14:anchorId="5E80C0E3" wp14:editId="4BD82DD2">
                 <wp:simplePos x="0" y="0"/>
                 <wp:positionH relativeFrom="column">
                   <wp:posOffset>-202474</wp:posOffset>
@@ -156,7 +156,7 @@
           </mc:Choice>
           <mc:Fallback>
             <w:pict>
-              <v:rect w14:anchorId="46939EB2" id="Rectangle 3" o:spid="_x0000_s1026" alt="rectangle blanc pour le texte sur la couverture" style="position:absolute;margin-left:-15.95pt;margin-top:73.85pt;width:310.15pt;height:681.65pt;z-index:-251720704;visibility:visible;mso-wrap-style:square;mso-width-percent:0;mso-height-percent:0;mso-wrap-distance-left:9pt;mso-wrap-distance-top:0;mso-wrap-distance-right:9pt;mso-wrap-distance-bottom:0;mso-position-horizontal:absolute;mso-position-horizontal-relative:text;mso-position-vertical:absolute;mso-position-vertical-relative:page;mso-width-percent:0;mso-height-percent:0;mso-width-relative:margin;mso-height-relative:margin;v-text-anchor:middle" o:gfxdata="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" fillcolor="white [3212]" stroked="f" strokeweight="1.25pt">
+              <v:rect w14:anchorId="3C73AB4F" id="Rectangle 3" o:spid="_x0000_s1026" alt="rectangle blanc pour le texte sur la couverture" style="position:absolute;margin-left:-15.95pt;margin-top:73.85pt;width:310.15pt;height:681.65pt;z-index:-251671040;visibility:visible;mso-wrap-style:square;mso-width-percent:0;mso-height-percent:0;mso-wrap-distance-left:9pt;mso-wrap-distance-top:0;mso-wrap-distance-right:9pt;mso-wrap-distance-bottom:0;mso-position-horizontal:absolute;mso-position-horizontal-relative:text;mso-position-vertical:absolute;mso-position-vertical-relative:page;mso-width-percent:0;mso-height-percent:0;mso-width-relative:margin;mso-height-relative:margin;v-text-anchor:middle" o:gfxdata="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" fillcolor="white [3212]" stroked="f" strokeweight="1.25pt">
                 <v:stroke endcap="round"/>
                 <w10:wrap anchory="page"/>
               </v:rect>
@@ -215,7 +215,7 @@
               <mc:AlternateContent>
                 <mc:Choice Requires="wps">
                   <w:drawing>
-                    <wp:inline distT="0" distB="0" distL="0" distR="0" wp14:anchorId="76B2B55A" wp14:editId="1373991C">
+                    <wp:inline distT="0" distB="0" distL="0" distR="0" wp14:anchorId="76B2B55A" wp14:editId="3F62B086">
                       <wp:extent cx="3528695" cy="1924334"/>
                       <wp:effectExtent l="0" t="0" r="0" b="0"/>
                       <wp:docPr id="8" name="Zone de texte 8"/>
@@ -323,7 +323,7 @@
                       <v:stroke joinstyle="miter"/>
                       <v:path gradientshapeok="t" o:connecttype="rect"/>
                     </v:shapetype>
-                    <v:shape id="Zone de texte 8" o:spid="_x0000_s1026" type="#_x0000_t202" style="width:277.85pt;height:151.5pt;visibility:visible;mso-wrap-style:square;mso-left-percent:-10001;mso-top-percent:-10001;mso-position-horizontal:absolute;mso-position-horizontal-relative:char;mso-position-vertical:absolute;mso-position-vertical-relative:line;mso-left-percent:-10001;mso-top-percent:-10001;v-text-anchor:top" o:gfxdata="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" filled="f" stroked="f" strokeweight=".5pt">
+                    <v:shape id="Zone de texte 8" o:spid="_x0000_s1026" type="#_x0000_t202" style="width:277.85pt;height:151.5pt;visibility:visible;mso-wrap-style:square;mso-left-percent:-10001;mso-top-percent:-10001;mso-position-horizontal:absolute;mso-position-horizontal-relative:char;mso-position-vertical:absolute;mso-position-vertical-relative:line;mso-left-percent:-10001;mso-top-percent:-10001;v-text-anchor:top" o:gfxdata="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" filled="f" stroked="f" strokeweight=".5pt">
                       <v:textbox>
                         <w:txbxContent>
                           <w:p>
@@ -414,7 +414,7 @@
               <mc:AlternateContent>
                 <mc:Choice Requires="wps">
                   <w:drawing>
-                    <wp:inline distT="0" distB="0" distL="0" distR="0" wp14:anchorId="0CFCAB57" wp14:editId="3557CAB8">
+                    <wp:inline distT="0" distB="0" distL="0" distR="0" wp14:anchorId="0CFCAB57" wp14:editId="481AD959">
                       <wp:extent cx="1390918" cy="0"/>
                       <wp:effectExtent l="19050" t="19050" r="19050" b="19050"/>
                       <wp:docPr id="5" name="Connecteur droit 5" descr="séparateur de texte"/>
@@ -460,7 +460,7 @@
                 </mc:Choice>
                 <mc:Fallback>
                   <w:pict>
-                    <v:line w14:anchorId="5818BCDC" id="Connecteur droit 5" o:spid="_x0000_s1026" alt="séparateur de texte" style="visibility:visible;mso-wrap-style:square;mso-left-percent:-10001;mso-top-percent:-10001;mso-position-horizontal:absolute;mso-position-horizontal-relative:char;mso-position-vertical:absolute;mso-position-vertical-relative:line;mso-left-percent:-10001;mso-top-percent:-10001" from="0,0" to="109.5pt,0" o:gfxdata="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" strokecolor="#261c15" strokeweight="3pt">
+                    <v:line w14:anchorId="6CF10655" id="Connecteur droit 5" o:spid="_x0000_s1026" alt="séparateur de texte" style="visibility:visible;mso-wrap-style:square;mso-left-percent:-10001;mso-top-percent:-10001;mso-position-horizontal:absolute;mso-position-horizontal-relative:char;mso-position-vertical:absolute;mso-position-vertical-relative:line;mso-left-percent:-10001;mso-top-percent:-10001" from="0,0" to="109.5pt,0" o:gfxdata="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" strokecolor="#261c15" strokeweight="3pt">
                       <v:stroke endcap="round"/>
                       <w10:anchorlock/>
                     </v:line>
@@ -563,7 +563,7 @@
                     <w:color w:val="261C15"/>
                     <w:lang w:bidi="fr-FR"/>
                   </w:rPr>
-                  <w:t>2 mars</w:t>
+                  <w:t>21 mars</w:t>
                 </w:r>
                 <w:r>
                   <w:rPr>
@@ -597,7 +597,7 @@
               <mc:AlternateContent>
                 <mc:Choice Requires="wps">
                   <w:drawing>
-                    <wp:inline distT="0" distB="0" distL="0" distR="0" wp14:anchorId="17947DBE" wp14:editId="2FBE0C43">
+                    <wp:inline distT="0" distB="0" distL="0" distR="0" wp14:anchorId="17947DBE" wp14:editId="49110EE9">
                       <wp:extent cx="1493949" cy="0"/>
                       <wp:effectExtent l="19050" t="19050" r="30480" b="19050"/>
                       <wp:docPr id="6" name="Connecteur droit 6" descr="séparateur de texte"/>
@@ -643,7 +643,7 @@
                 </mc:Choice>
                 <mc:Fallback>
                   <w:pict>
-                    <v:line w14:anchorId="4675D3FD" id="Connecteur droit 6" o:spid="_x0000_s1026" alt="séparateur de texte" style="visibility:visible;mso-wrap-style:square;mso-left-percent:-10001;mso-top-percent:-10001;mso-position-horizontal:absolute;mso-position-horizontal-relative:char;mso-position-vertical:absolute;mso-position-vertical-relative:line;mso-left-percent:-10001;mso-top-percent:-10001" from="0,0" to="117.65pt,0" o:gfxdata="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" strokecolor="#261c15" strokeweight="3pt">
+                    <v:line w14:anchorId="57166565" id="Connecteur droit 6" o:spid="_x0000_s1026" alt="séparateur de texte" style="visibility:visible;mso-wrap-style:square;mso-left-percent:-10001;mso-top-percent:-10001;mso-position-horizontal:absolute;mso-position-horizontal-relative:char;mso-position-vertical:absolute;mso-position-vertical-relative:line;mso-left-percent:-10001;mso-top-percent:-10001" from="0,0" to="117.65pt,0" o:gfxdata="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" strokecolor="#261c15" strokeweight="3pt">
                       <v:stroke endcap="round"/>
                       <w10:anchorlock/>
                     </v:line>
@@ -780,7 +780,7 @@
         <mc:AlternateContent>
           <mc:Choice Requires="wpg">
             <w:drawing>
-              <wp:anchor distT="0" distB="0" distL="114300" distR="114300" simplePos="0" relativeHeight="251647488" behindDoc="0" locked="0" layoutInCell="1" allowOverlap="1" wp14:anchorId="3A5B6A62" wp14:editId="5A82CEC2">
+              <wp:anchor distT="0" distB="0" distL="114300" distR="114300" simplePos="0" relativeHeight="251646464" behindDoc="0" locked="0" layoutInCell="1" allowOverlap="1" wp14:anchorId="3A5B6A62" wp14:editId="2E75E9D8">
                 <wp:simplePos x="0" y="0"/>
                 <wp:positionH relativeFrom="column">
                   <wp:posOffset>4591789</wp:posOffset>
@@ -961,7 +961,7 @@
           </mc:Choice>
           <mc:Fallback>
             <w:pict>
-              <v:group w14:anchorId="3A5B6A62" id="Groupe 10" o:spid="_x0000_s1027" style="position:absolute;margin-left:361.55pt;margin-top:619.2pt;width:202pt;height:76.25pt;z-index:251647488;mso-position-horizontal-relative:text;mso-position-vertical-relative:text" coordsize="25654,9683" o:gfxdata="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">
+              <v:group w14:anchorId="3A5B6A62" id="Groupe 10" o:spid="_x0000_s1027" style="position:absolute;margin-left:361.55pt;margin-top:619.2pt;width:202pt;height:76.25pt;z-index:251646464;mso-position-horizontal-relative:text;mso-position-vertical-relative:text" coordsize="25654,9683" o:gfxdata="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">
                 <v:shapetype id="_x0000_t75" coordsize="21600,21600" o:spt="75" o:preferrelative="t" path="m@4@5l@4@11@9@11@9@5xe" filled="f" stroked="f">
                   <v:stroke joinstyle="miter"/>
                   <v:formulas>
@@ -1093,7 +1093,7 @@
         <mc:AlternateContent>
           <mc:Choice Requires="wps">
             <w:drawing>
-              <wp:anchor distT="0" distB="0" distL="114300" distR="114300" simplePos="0" relativeHeight="251645440" behindDoc="1" locked="0" layoutInCell="1" allowOverlap="1" wp14:anchorId="441B5D93" wp14:editId="6614F9F8">
+              <wp:anchor distT="0" distB="0" distL="114300" distR="114300" simplePos="0" relativeHeight="251644416" behindDoc="1" locked="0" layoutInCell="1" allowOverlap="1" wp14:anchorId="441B5D93" wp14:editId="7C98DE34">
                 <wp:simplePos x="0" y="0"/>
                 <wp:positionH relativeFrom="column">
                   <wp:posOffset>-745490</wp:posOffset>
@@ -1158,7 +1158,7 @@
           </mc:Choice>
           <mc:Fallback>
             <w:pict>
-              <v:rect w14:anchorId="3AD1EF1C" id="Rectangle 2" o:spid="_x0000_s1026" alt="rectangle coloré" style="position:absolute;margin-left:-58.7pt;margin-top:525pt;width:611.1pt;height:316.5pt;z-index:-251671040;visibility:visible;mso-wrap-style:square;mso-height-percent:0;mso-wrap-distance-left:9pt;mso-wrap-distance-top:0;mso-wrap-distance-right:9pt;mso-wrap-distance-bottom:0;mso-position-horizontal:absolute;mso-position-horizontal-relative:text;mso-position-vertical:absolute;mso-position-vertical-relative:page;mso-height-percent:0;mso-height-relative:margin;v-text-anchor:middle" o:gfxdata="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" fillcolor="#645244" stroked="f" strokeweight="1.25pt">
+              <v:rect w14:anchorId="6F89D7AF" id="Rectangle 2" o:spid="_x0000_s1026" alt="rectangle coloré" style="position:absolute;margin-left:-58.7pt;margin-top:525pt;width:611.1pt;height:316.5pt;z-index:-251672064;visibility:visible;mso-wrap-style:square;mso-height-percent:0;mso-wrap-distance-left:9pt;mso-wrap-distance-top:0;mso-wrap-distance-right:9pt;mso-wrap-distance-bottom:0;mso-position-horizontal:absolute;mso-position-horizontal-relative:text;mso-position-vertical:absolute;mso-position-vertical-relative:page;mso-height-percent:0;mso-height-relative:margin;v-text-anchor:middle" o:gfxdata="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" fillcolor="#645244" stroked="f" strokeweight="1.25pt">
                 <v:stroke endcap="round"/>
                 <w10:wrap anchory="page"/>
               </v:rect>
@@ -1300,16 +1300,6 @@
                   <w:pPr>
                     <w:ind w:right="436"/>
                     <w:rPr>
-                      <w:color w:val="261C15"/>
-                      <w:sz w:val="20"/>
-                      <w:szCs w:val="20"/>
-                    </w:rPr>
-                  </w:pPr>
-                </w:p>
-                <w:p>
-                  <w:pPr>
-                    <w:ind w:right="436"/>
-                    <w:rPr>
                       <w:b w:val="0"/>
                       <w:bCs/>
                       <w:color w:val="261C15"/>
@@ -1325,7 +1315,29 @@
                       <w:sz w:val="20"/>
                       <w:szCs w:val="20"/>
                     </w:rPr>
-                    <w:t>Ce document présente le cahier des charges du projet Les cailloux de Zicaa, site E-commerce de vente de pierres de lithothérapie et de produits de bien-être. Il déterminera clairement les éléments suivants :</w:t>
+                    <w:t xml:space="preserve">Ce document présente le cahier des charges du projet Les cailloux de </w:t>
+                  </w:r>
+                  <w:proofErr w:type="spellStart"/>
+                  <w:r>
+                    <w:rPr>
+                      <w:b w:val="0"/>
+                      <w:bCs/>
+                      <w:color w:val="261C15"/>
+                      <w:sz w:val="20"/>
+                      <w:szCs w:val="20"/>
+                    </w:rPr>
+                    <w:t>Zicaa</w:t>
+                  </w:r>
+                  <w:proofErr w:type="spellEnd"/>
+                  <w:r>
+                    <w:rPr>
+                      <w:b w:val="0"/>
+                      <w:bCs/>
+                      <w:color w:val="261C15"/>
+                      <w:sz w:val="20"/>
+                      <w:szCs w:val="20"/>
+                    </w:rPr>
+                    <w:t>, site E-commerce de vente de pierres de lithothérapie et de produits de bien-être. Il déterminera clairement les éléments suivants :</w:t>
                   </w:r>
                 </w:p>
                 <w:p>
@@ -1358,7 +1370,11 @@
                   </w:sdtPr>
                   <w:sdtEndPr>
                     <w:rPr>
+                      <w:rFonts w:asciiTheme="majorHAnsi" w:hAnsiTheme="majorHAnsi"/>
                       <w:bCs/>
+                      <w:noProof/>
+                      <w:sz w:val="20"/>
+                      <w:szCs w:val="20"/>
                     </w:rPr>
                   </w:sdtEndPr>
                   <w:sdtContent>
@@ -1787,13 +1803,51 @@
                           <w:color w:val="261C15"/>
                         </w:rPr>
                       </w:pPr>
-                      <w:hyperlink w:anchor="_Toc84515045" w:history="1">
+                      <w:hyperlink w:anchor="_Toc84515041" w:history="1">
+                        <w:r>
+                          <w:t>4</w:t>
+                        </w:r>
                         <w:r>
                           <w:rPr>
                             <w:rStyle w:val="Lienhypertexte"/>
                             <w:color w:val="261C15"/>
                           </w:rPr>
-                          <w:t>4.Accessibilité du site</w:t>
+                          <w:t>.</w:t>
+                        </w:r>
+                        <w:r>
+                          <w:rPr>
+                            <w:rStyle w:val="Lienhypertexte"/>
+                            <w:color w:val="261C15"/>
+                          </w:rPr>
+                          <w:t>Partie technique</w:t>
+                        </w:r>
+                        <w:r>
+                          <w:rPr>
+                            <w:webHidden/>
+                            <w:color w:val="261C15"/>
+                          </w:rPr>
+                          <w:tab/>
+                          <w:t>8</w:t>
+                        </w:r>
+                      </w:hyperlink>
+                    </w:p>
+                    <w:p>
+                      <w:pPr>
+                        <w:pStyle w:val="TM2"/>
+                        <w:rPr>
+                          <w:color w:val="261C15"/>
+                        </w:rPr>
+                      </w:pPr>
+                      <w:hyperlink w:anchor="_Toc84515045" w:history="1">
+                        <w:r>
+                          <w:t>5</w:t>
+                        </w:r>
+                        <w:r>
+                          <w:rPr>
+                            <w:rStyle w:val="Lienhypertexte"/>
+                            <w:color w:val="261C15"/>
+                          </w:rPr>
+                          <w:t>.Accessibilité du site</w:t>
                         </w:r>
                         <w:r>
                           <w:rPr>
@@ -1820,11 +1874,14 @@
                       </w:pPr>
                       <w:hyperlink w:anchor="_Toc84515047" w:history="1">
                         <w:r>
+                          <w:t>6</w:t>
+                        </w:r>
+                        <w:r>
                           <w:rPr>
                             <w:rStyle w:val="Lienhypertexte"/>
                             <w:color w:val="261C15"/>
                           </w:rPr>
-                          <w:t>5.Compatibilité</w:t>
+                          <w:t>.Compatibilité</w:t>
                         </w:r>
                         <w:r>
                           <w:rPr>
@@ -1851,11 +1908,14 @@
                       </w:pPr>
                       <w:hyperlink w:anchor="_Toc84515049" w:history="1">
                         <w:r>
+                          <w:t>7</w:t>
+                        </w:r>
+                        <w:r>
                           <w:rPr>
                             <w:rStyle w:val="Lienhypertexte"/>
                             <w:color w:val="261C15"/>
                           </w:rPr>
-                          <w:t>6.Hébergement</w:t>
+                          <w:t>.Hébergement</w:t>
                         </w:r>
                         <w:r>
                           <w:rPr>
@@ -1898,7 +1958,12 @@
                             <w:webHidden/>
                           </w:rPr>
                           <w:tab/>
-                          <w:t>9</w:t>
+                        </w:r>
+                        <w:r>
+                          <w:rPr>
+                            <w:webHidden/>
+                          </w:rPr>
+                          <w:t>10</w:t>
                         </w:r>
                       </w:hyperlink>
                     </w:p>
@@ -1938,7 +2003,7 @@
                           <w:rPr>
                             <w:webHidden/>
                           </w:rPr>
-                          <w:t>9</w:t>
+                          <w:t>10</w:t>
                         </w:r>
                       </w:hyperlink>
                     </w:p>
@@ -1978,147 +2043,126 @@
                           <w:rPr>
                             <w:webHidden/>
                           </w:rPr>
-                          <w:t>10</w:t>
+                          <w:t>1</w:t>
+                        </w:r>
+                        <w:r>
+                          <w:rPr>
+                            <w:webHidden/>
+                          </w:rPr>
+                          <w:t>1</w:t>
                         </w:r>
                       </w:hyperlink>
                     </w:p>
                     <w:p>
                       <w:pPr>
                         <w:pStyle w:val="TM3"/>
-                        <w:tabs>
-                          <w:tab w:val="left" w:pos="880"/>
-                          <w:tab w:val="right" w:leader="dot" w:pos="10024"/>
-                        </w:tabs>
-                        <w:rPr>
-                          <w:noProof/>
-                          <w:color w:val="261C15"/>
-                          <w:sz w:val="20"/>
-                          <w:szCs w:val="20"/>
-                        </w:rPr>
                       </w:pPr>
                       <w:hyperlink w:anchor="_Toc84515058" w:history="1">
                         <w:r>
                           <w:rPr>
                             <w:rStyle w:val="Lienhypertexte"/>
                             <w:rFonts w:ascii="Wingdings" w:hAnsi="Wingdings"/>
-                            <w:noProof/>
                             <w:color w:val="261C15"/>
-                            <w:sz w:val="20"/>
-                            <w:szCs w:val="20"/>
                           </w:rPr>
                           <w:t></w:t>
                         </w:r>
                         <w:r>
+                          <w:tab/>
+                        </w:r>
+                        <w:r>
                           <w:rPr>
-                            <w:noProof/>
+                            <w:rStyle w:val="Lienhypertexte"/>
                             <w:color w:val="261C15"/>
-                            <w:sz w:val="20"/>
-                            <w:szCs w:val="20"/>
+                          </w:rPr>
+                          <w:t>Livrables liées au projet</w:t>
+                        </w:r>
+                        <w:r>
+                          <w:rPr>
+                            <w:webHidden/>
                           </w:rPr>
                           <w:tab/>
                         </w:r>
                         <w:r>
                           <w:rPr>
-                            <w:rStyle w:val="Lienhypertexte"/>
-                            <w:noProof/>
-                            <w:color w:val="261C15"/>
-                            <w:sz w:val="20"/>
-                            <w:szCs w:val="20"/>
+                            <w:webHidden/>
                           </w:rPr>
-                          <w:t>Livrables liées au projet</w:t>
+                          <w:t>1</w:t>
                         </w:r>
                         <w:r>
                           <w:rPr>
-                            <w:noProof/>
                             <w:webHidden/>
-                            <w:color w:val="261C15"/>
-                            <w:sz w:val="20"/>
-                            <w:szCs w:val="20"/>
                           </w:rPr>
+                          <w:t>1</w:t>
+                        </w:r>
+                      </w:hyperlink>
+                      <w:hyperlink w:anchor="_Toc84515058" w:history="1">
+                        <w:r>
                           <w:tab/>
                         </w:r>
                         <w:r>
+                          <w:t xml:space="preserve">Diagramme de </w:t>
+                        </w:r>
+                        <w:r>
                           <w:rPr>
-                            <w:noProof/>
+                            <w:rStyle w:val="Lienhypertexte"/>
+                            <w:color w:val="261C15"/>
+                          </w:rPr>
+                          <w:t>GANTT</w:t>
+                        </w:r>
+                        <w:r>
+                          <w:rPr>
                             <w:webHidden/>
-                            <w:color w:val="261C15"/>
-                            <w:sz w:val="20"/>
-                            <w:szCs w:val="20"/>
                           </w:rPr>
-                          <w:t>10</w:t>
+                          <w:tab/>
+                          <w:t>11</w:t>
                         </w:r>
                       </w:hyperlink>
                     </w:p>
                     <w:p>
                       <w:pPr>
                         <w:pStyle w:val="TM3"/>
-                        <w:tabs>
-                          <w:tab w:val="left" w:pos="880"/>
-                          <w:tab w:val="right" w:leader="dot" w:pos="10024"/>
-                        </w:tabs>
-                        <w:rPr>
-                          <w:noProof/>
-                          <w:color w:val="261C15"/>
-                        </w:rPr>
                       </w:pPr>
                       <w:hyperlink w:anchor="_Toc84515087" w:history="1">
                         <w:r>
                           <w:rPr>
                             <w:rStyle w:val="Lienhypertexte"/>
                             <w:rFonts w:ascii="Wingdings" w:hAnsi="Wingdings"/>
-                            <w:noProof/>
                             <w:color w:val="261C15"/>
-                            <w:sz w:val="20"/>
-                            <w:szCs w:val="20"/>
                           </w:rPr>
                           <w:t></w:t>
                         </w:r>
                         <w:r>
+                          <w:tab/>
+                        </w:r>
+                        <w:r>
                           <w:rPr>
-                            <w:noProof/>
+                            <w:rStyle w:val="Lienhypertexte"/>
                             <w:color w:val="261C15"/>
-                            <w:sz w:val="20"/>
-                            <w:szCs w:val="20"/>
+                          </w:rPr>
+                          <w:t>Devis</w:t>
+                        </w:r>
+                        <w:r>
+                          <w:rPr>
+                            <w:webHidden/>
                           </w:rPr>
                           <w:tab/>
                         </w:r>
                         <w:r>
                           <w:rPr>
-                            <w:rStyle w:val="Lienhypertexte"/>
-                            <w:noProof/>
-                            <w:color w:val="261C15"/>
-                            <w:sz w:val="20"/>
-                            <w:szCs w:val="20"/>
+                            <w:webHidden/>
                           </w:rPr>
-                          <w:t>Devis</w:t>
+                          <w:t>1</w:t>
                         </w:r>
                         <w:r>
                           <w:rPr>
-                            <w:noProof/>
                             <w:webHidden/>
-                            <w:color w:val="261C15"/>
-                            <w:sz w:val="20"/>
-                            <w:szCs w:val="20"/>
                           </w:rPr>
-                          <w:tab/>
-                        </w:r>
-                        <w:r>
-                          <w:rPr>
-                            <w:noProof/>
-                            <w:webHidden/>
-                            <w:color w:val="261C15"/>
-                            <w:sz w:val="20"/>
-                            <w:szCs w:val="20"/>
-                          </w:rPr>
-                          <w:t>11</w:t>
+                          <w:t>2</w:t>
                         </w:r>
                       </w:hyperlink>
                       <w:r>
                         <w:rPr>
                           <w:bCs/>
-                          <w:color w:val="261C15"/>
-                          <w:sz w:val="20"/>
-                          <w:szCs w:val="20"/>
                         </w:rPr>
                         <w:fldChar w:fldCharType="end"/>
                       </w:r>
@@ -2156,7 +2200,7 @@
               <mc:AlternateContent>
                 <mc:Choice Requires="wps">
                   <w:drawing>
-                    <wp:inline distT="0" distB="0" distL="0" distR="0" wp14:anchorId="3B03B668" wp14:editId="2273AFE9">
+                    <wp:inline distT="0" distB="0" distL="0" distR="0" wp14:anchorId="3B03B668" wp14:editId="0F916FD3">
                       <wp:extent cx="6455391" cy="805218"/>
                       <wp:effectExtent l="0" t="0" r="3175" b="0"/>
                       <wp:docPr id="12" name="Zone de texte 7"/>
@@ -2220,11 +2264,7 @@
                 </mc:Choice>
                 <mc:Fallback>
                   <w:pict>
-                    <v:shapetype w14:anchorId="3B03B668" id="_x0000_t202" coordsize="21600,21600" o:spt="202" path="m,l,21600r21600,l21600,xe">
-                      <v:stroke joinstyle="miter"/>
-                      <v:path gradientshapeok="t" o:connecttype="rect"/>
-                    </v:shapetype>
-                    <v:shape id="Zone de texte 7" o:spid="_x0000_s1030" type="#_x0000_t202" style="width:508.3pt;height:63.4pt;visibility:visible;mso-wrap-style:square;mso-left-percent:-10001;mso-top-percent:-10001;mso-position-horizontal:absolute;mso-position-horizontal-relative:char;mso-position-vertical:absolute;mso-position-vertical-relative:line;mso-left-percent:-10001;mso-top-percent:-10001;v-text-anchor:top" o:gfxdata="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" fillcolor="#f5f5f5" stroked="f" strokeweight=".5pt">
+                    <v:shape w14:anchorId="3B03B668" id="Zone de texte 7" o:spid="_x0000_s1030" type="#_x0000_t202" style="width:508.3pt;height:63.4pt;visibility:visible;mso-wrap-style:square;mso-left-percent:-10001;mso-top-percent:-10001;mso-position-horizontal:absolute;mso-position-horizontal-relative:char;mso-position-vertical:absolute;mso-position-vertical-relative:line;mso-left-percent:-10001;mso-top-percent:-10001;v-text-anchor:top" o:gfxdata="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" fillcolor="#f5f5f5" stroked="f" strokeweight=".5pt">
                       <v:textbox>
                         <w:txbxContent>
                           <w:p>
@@ -2273,7 +2313,7 @@
         <w:tblLook w:val="0000" w:firstRow="0" w:lastRow="0" w:firstColumn="0" w:lastColumn="0" w:noHBand="0" w:noVBand="0"/>
       </w:tblPr>
       <w:tblGrid>
-        <w:gridCol w:w="10320"/>
+        <w:gridCol w:w="10470"/>
       </w:tblGrid>
       <w:tr>
         <w:trPr>
@@ -2325,8 +2365,20 @@
                 <w:sz w:val="28"/>
                 <w:szCs w:val="28"/>
               </w:rPr>
-              <w:t>Présentation du projet site e-commerce Les cailloux de Zicaa</w:t>
+              <w:t xml:space="preserve">Présentation du projet site e-commerce Les cailloux de </w:t>
             </w:r>
+            <w:proofErr w:type="spellStart"/>
+            <w:r>
+              <w:rPr>
+                <w:b/>
+                <w:bCs/>
+                <w:color w:val="261C15"/>
+                <w:sz w:val="28"/>
+                <w:szCs w:val="28"/>
+              </w:rPr>
+              <w:t>Zicaa</w:t>
+            </w:r>
+            <w:proofErr w:type="spellEnd"/>
           </w:p>
           <w:p>
             <w:pPr>
@@ -2334,13 +2386,23 @@
               <w:ind w:left="1080" w:right="402"/>
               <w:jc w:val="both"/>
               <w:rPr>
+                <w:bCs/>
+                <w:color w:val="261C15"/>
+                <w:sz w:val="20"/>
+                <w:szCs w:val="20"/>
+              </w:rPr>
+            </w:pPr>
+            <w:r>
+              <w:rPr>
                 <w:b w:val="0"/>
                 <w:bCs/>
                 <w:color w:val="261C15"/>
                 <w:sz w:val="20"/>
                 <w:szCs w:val="20"/>
               </w:rPr>
-            </w:pPr>
+              <w:t xml:space="preserve">Les cailloux de </w:t>
+            </w:r>
+            <w:proofErr w:type="spellStart"/>
             <w:r>
               <w:rPr>
                 <w:b w:val="0"/>
@@ -2349,101 +2411,37 @@
                 <w:sz w:val="20"/>
                 <w:szCs w:val="20"/>
               </w:rPr>
-              <w:t>Les cailloux de Zicaa</w:t>
+              <w:t>Zicaa</w:t>
+            </w:r>
+            <w:proofErr w:type="spellEnd"/>
+            <w:r>
+              <w:rPr>
+                <w:b w:val="0"/>
+                <w:bCs/>
+                <w:color w:val="261C15"/>
+                <w:sz w:val="20"/>
+                <w:szCs w:val="20"/>
+              </w:rPr>
+              <w:t xml:space="preserve"> est une micro-entreprise créée en 2020 au capital de 1000 € et est spécialisée dans la vente en ligne de pierres de lithothérapie et de produits de bien-être. Elle a pour objectif de développer son activité par la création d’un nouveau site d’e-commerce. Celui-ci proposera un compte client permettant </w:t>
             </w:r>
             <w:r>
               <w:rPr>
                 <w:b w:val="0"/>
-                <w:bCs/>
                 <w:color w:val="261C15"/>
                 <w:sz w:val="20"/>
                 <w:szCs w:val="20"/>
               </w:rPr>
-              <w:t xml:space="preserve"> est une micro-entreprise créée en 2020 au capital de </w:t>
+              <w:t>d’accéder à son panier. Le client aura donc la possibilité de créer son compte et de s’y connecter</w:t>
             </w:r>
             <w:r>
               <w:rPr>
                 <w:b w:val="0"/>
-                <w:bCs/>
                 <w:color w:val="261C15"/>
                 <w:sz w:val="20"/>
                 <w:szCs w:val="20"/>
               </w:rPr>
-              <w:t>1</w:t>
+              <w:t>.</w:t>
             </w:r>
-            <w:r>
-              <w:rPr>
-                <w:b w:val="0"/>
-                <w:bCs/>
-                <w:color w:val="261C15"/>
-                <w:sz w:val="20"/>
-                <w:szCs w:val="20"/>
-              </w:rPr>
-              <w:t xml:space="preserve">000 € et est spécialisée dans la vente en ligne de pierres de lithothérapie et de produits de bien-être. </w:t>
-            </w:r>
-            <w:r>
-              <w:rPr>
-                <w:b w:val="0"/>
-                <w:bCs/>
-                <w:color w:val="261C15"/>
-                <w:sz w:val="20"/>
-                <w:szCs w:val="20"/>
-              </w:rPr>
-              <w:t xml:space="preserve">Elle a pour objectif de développer son activité par la création d’un nouveau site d’e-commerce. </w:t>
-            </w:r>
-            <w:r>
-              <w:rPr>
-                <w:b w:val="0"/>
-                <w:bCs/>
-                <w:color w:val="261C15"/>
-                <w:sz w:val="20"/>
-                <w:szCs w:val="20"/>
-              </w:rPr>
-              <w:t xml:space="preserve">Celui-ci </w:t>
-            </w:r>
-            <w:r>
-              <w:rPr>
-                <w:b w:val="0"/>
-                <w:bCs/>
-                <w:color w:val="261C15"/>
-                <w:sz w:val="20"/>
-                <w:szCs w:val="20"/>
-              </w:rPr>
-              <w:t xml:space="preserve">proposera un compte client permettant une adhésion à un programme de fidélité </w:t>
-            </w:r>
-            <w:r>
-              <w:rPr>
-                <w:b w:val="0"/>
-                <w:bCs/>
-                <w:color w:val="261C15"/>
-                <w:sz w:val="20"/>
-                <w:szCs w:val="20"/>
-              </w:rPr>
-              <w:t xml:space="preserve">qui </w:t>
-            </w:r>
-            <w:r>
-              <w:rPr>
-                <w:b w:val="0"/>
-                <w:bCs/>
-                <w:color w:val="261C15"/>
-                <w:sz w:val="20"/>
-                <w:szCs w:val="20"/>
-              </w:rPr>
-              <w:t>fera bénéficier de bons de réductions en fonction des achats.</w:t>
-            </w:r>
-          </w:p>
-          <w:p>
-            <w:pPr>
-              <w:pStyle w:val="Titre1"/>
-              <w:ind w:left="1080" w:right="402"/>
-              <w:jc w:val="both"/>
-              <w:rPr>
-                <w:bCs/>
-                <w:color w:val="261C15"/>
-                <w:sz w:val="20"/>
-                <w:szCs w:val="20"/>
-              </w:rPr>
-            </w:pPr>
           </w:p>
           <w:p>
             <w:pPr>
@@ -2488,8 +2486,20 @@
                 <w:sz w:val="28"/>
                 <w:szCs w:val="28"/>
               </w:rPr>
-              <w:t>Les cailloux de Zicaa</w:t>
+              <w:t xml:space="preserve">Les cailloux de </w:t>
             </w:r>
+            <w:proofErr w:type="spellStart"/>
+            <w:r>
+              <w:rPr>
+                <w:b/>
+                <w:bCs/>
+                <w:color w:val="261C15"/>
+                <w:sz w:val="28"/>
+                <w:szCs w:val="28"/>
+              </w:rPr>
+              <w:t>Zicaa</w:t>
+            </w:r>
+            <w:proofErr w:type="spellEnd"/>
           </w:p>
           <w:p>
             <w:pPr>
@@ -2524,8 +2534,16 @@
               <w:rPr>
                 <w:color w:val="261C15"/>
               </w:rPr>
-              <w:t>Les cailloux de Zicaa</w:t>
+              <w:t xml:space="preserve">Les cailloux de </w:t>
             </w:r>
+            <w:proofErr w:type="spellStart"/>
+            <w:r>
+              <w:rPr>
+                <w:color w:val="261C15"/>
+              </w:rPr>
+              <w:t>Zicaa</w:t>
+            </w:r>
+            <w:proofErr w:type="spellEnd"/>
           </w:p>
           <w:p>
             <w:pPr>
@@ -2547,7 +2565,7 @@
               <mc:AlternateContent>
                 <mc:Choice Requires="wpg">
                   <w:drawing>
-                    <wp:inline distT="0" distB="0" distL="0" distR="0" wp14:anchorId="53D3BE88" wp14:editId="7CEB0EBE">
+                    <wp:inline distT="0" distB="0" distL="0" distR="0" wp14:anchorId="53D3BE88" wp14:editId="597B99BD">
                       <wp:extent cx="4984793" cy="2556512"/>
                       <wp:effectExtent l="0" t="0" r="0" b="0"/>
                       <wp:docPr id="16" name="Groupe 16"/>
@@ -2682,10 +2700,6 @@
                 <mc:Fallback>
                   <w:pict>
                     <v:group w14:anchorId="53D3BE88" id="Groupe 16" o:spid="_x0000_s1031" style="width:392.5pt;height:201.3pt;mso-position-horizontal-relative:char;mso-position-vertical-relative:line" coordsize="58932,32156" o:gfxdata="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">
-                      <v:shapetype id="_x0000_t202" coordsize="21600,21600" o:spt="202" path="m,l,21600r21600,l21600,xe">
-                        <v:stroke joinstyle="miter"/>
-                        <v:path gradientshapeok="t" o:connecttype="rect"/>
-                      </v:shapetype>
                       <v:shape id="Zone de texte 15" o:spid="_x0000_s1032" type="#_x0000_t202" style="position:absolute;left:32357;top:12152;width:26575;height:5220;visibility:visible;mso-wrap-style:square;v-text-anchor:top" o:gfxdata="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" filled="f" stroked="f">
                         <v:textbox>
                           <w:txbxContent>
@@ -2733,25 +2747,6 @@
                           </w:txbxContent>
                         </v:textbox>
                       </v:shape>
-                      <v:shapetype id="_x0000_t75" coordsize="21600,21600" o:spt="75" o:preferrelative="t" path="m@4@5l@4@11@9@11@9@5xe" filled="f" stroked="f">
-                        <v:stroke joinstyle="miter"/>
-                        <v:formulas>
-                          <v:f eqn="if lineDrawn pixelLineWidth 0"/>
-                          <v:f eqn="sum @0 1 0"/>
-                          <v:f eqn="sum 0 0 @1"/>
-                          <v:f eqn="prod @2 1 2"/>
-                          <v:f eqn="prod @3 21600 pixelWidth"/>
-                          <v:f eqn="prod @3 21600 pixelHeight"/>
-                          <v:f eqn="sum @0 0 1"/>
-                          <v:f eqn="prod @6 1 2"/>
-                          <v:f eqn="prod @7 21600 pixelWidth"/>
-                          <v:f eqn="sum @8 21600 0"/>
-                          <v:f eqn="prod @7 21600 pixelHeight"/>
-                          <v:f eqn="sum @10 21600 0"/>
-                        </v:formulas>
-                        <v:path o:extrusionok="f" gradientshapeok="t" o:connecttype="rect"/>
-                        <o:lock v:ext="edit" aspectratio="t"/>
-                      </v:shapetype>
                       <v:shape id="Image 14" o:spid="_x0000_s1033" type="#_x0000_t75" style="position:absolute;width:53714;height:32156;visibility:visible;mso-wrap-style:square" o:gfxdata="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">
                         <v:imagedata r:id="rId15" o:title="" recolortarget="black"/>
                       </v:shape>
@@ -3433,7 +3428,6 @@
               <w:rPr>
                 <w:color w:val="261C15"/>
               </w:rPr>
-              <w:lastRenderedPageBreak/>
               <w:t>Tableau comparatif de 2 sociétés concurrentes</w:t>
             </w:r>
           </w:p>
@@ -3509,8 +3503,18 @@
                       <w:sz w:val="20"/>
                       <w:szCs w:val="20"/>
                     </w:rPr>
-                    <w:t>Les cailloux de Zicaa</w:t>
+                    <w:t xml:space="preserve">Les cailloux de </w:t>
                   </w:r>
+                  <w:proofErr w:type="spellStart"/>
+                  <w:r>
+                    <w:rPr>
+                      <w:color w:val="FFFFFF" w:themeColor="background1"/>
+                      <w:sz w:val="20"/>
+                      <w:szCs w:val="20"/>
+                    </w:rPr>
+                    <w:t>Zicaa</w:t>
+                  </w:r>
+                  <w:proofErr w:type="spellEnd"/>
                 </w:p>
               </w:tc>
               <w:tc>
@@ -4612,8 +4616,16 @@
           <w:p>
             <w:pPr>
               <w:pStyle w:val="Titre1"/>
-              <w:ind w:left="1440" w:right="261"/>
+              <w:ind w:left="1080" w:right="402"/>
               <w:jc w:val="both"/>
+              <w:rPr>
+                <w:bCs/>
+                <w:color w:val="261C15"/>
+                <w:sz w:val="24"/>
+                <w:szCs w:val="24"/>
+              </w:rPr>
+            </w:pPr>
+            <w:r>
               <w:rPr>
                 <w:b w:val="0"/>
                 <w:bCs/>
@@ -4621,7 +4633,8 @@
                 <w:sz w:val="20"/>
                 <w:szCs w:val="20"/>
               </w:rPr>
-            </w:pPr>
+              <w:t xml:space="preserve">L’entreprise étant en démarrage d’activité, le principal obstacle à sa réussite reste la concurrence de sociétés implantées depuis plus longtemps. Toutefois la qualité des pierres étant un critère important pour les consommateurs, on peut miser sur la clarté du site et la proximité du service client pour répondre aux demandes. La société ayant un lien étroit avec la nature, on pourrait imaginer un outil qui recense les réserves naturelles de la région, avec un filtre départemental par exemple. Par ailleurs, il est nécessaire de mettre l’accent sur un site ergonomique et facile d’utilisation, avec des fiches-produits explicatives sur l’utilisation des </w:t>
+            </w:r>
             <w:r>
               <w:rPr>
                 <w:b w:val="0"/>
@@ -4630,67 +4643,17 @@
                 <w:sz w:val="20"/>
                 <w:szCs w:val="20"/>
               </w:rPr>
-              <w:t xml:space="preserve">L’entreprise étant en démarrage d’activité, le principal obstacle à sa réussite reste la concurrence de sociétés implantées depuis plus longtemps. Toutefois la qualité des pierres étant un critère important pour les consommateurs, on peut miser sur la </w:t>
+              <w:lastRenderedPageBreak/>
+              <w:t>pierres. Il est primordial de mettre en place une création de compte, avec la possibilité de se connecter pour contacter le service client.</w:t>
             </w:r>
             <w:r>
               <w:rPr>
-                <w:b w:val="0"/>
                 <w:bCs/>
                 <w:color w:val="261C15"/>
-                <w:sz w:val="20"/>
-                <w:szCs w:val="20"/>
-              </w:rPr>
-              <w:t xml:space="preserve">clarté du site et </w:t>
-            </w:r>
-            <w:r>
-              <w:rPr>
-                <w:b w:val="0"/>
-                <w:bCs/>
-                <w:color w:val="261C15"/>
-                <w:sz w:val="20"/>
-                <w:szCs w:val="20"/>
-              </w:rPr>
-              <w:t>proximité du service client pour répondre aux demandes. Il est nécessaire de mettre l’accent sur un site ergonomique et facile d’utilisation, avec des fiches-produits explicatives recensant le pays d’origine des pierres, leurs vertus ainsi que leur mode d’utilisation. On peut imaginer un système de tchat</w:t>
-            </w:r>
-            <w:r>
-              <w:rPr>
-                <w:b w:val="0"/>
-                <w:bCs/>
-                <w:color w:val="261C15"/>
-                <w:sz w:val="20"/>
-                <w:szCs w:val="20"/>
-              </w:rPr>
-              <w:t xml:space="preserve">, </w:t>
-            </w:r>
-            <w:r>
-              <w:rPr>
-                <w:b w:val="0"/>
-                <w:bCs/>
-                <w:color w:val="261C15"/>
-                <w:sz w:val="20"/>
-                <w:szCs w:val="20"/>
-              </w:rPr>
-              <w:t>un service client joignable facilement par mail/téléphone</w:t>
-            </w:r>
-            <w:r>
-              <w:rPr>
-                <w:b w:val="0"/>
-                <w:bCs/>
-                <w:color w:val="261C15"/>
-                <w:sz w:val="20"/>
-                <w:szCs w:val="20"/>
-              </w:rPr>
-              <w:t xml:space="preserve"> ou par les réseaux sociaux.</w:t>
-            </w:r>
-            <w:r>
-              <w:rPr>
-                <w:b w:val="0"/>
-                <w:bCs/>
-                <w:color w:val="261C15"/>
-                <w:sz w:val="20"/>
-                <w:szCs w:val="20"/>
-              </w:rPr>
-              <w:t xml:space="preserve"> La création d’un programme de fidélité qui accorde des réductions en fonction des achats peut également être envisagé.</w:t>
+                <w:sz w:val="24"/>
+                <w:szCs w:val="24"/>
+              </w:rPr>
+              <w:t xml:space="preserve"> </w:t>
             </w:r>
           </w:p>
           <w:p>
@@ -4708,7 +4671,6 @@
                 <w:sz w:val="36"/>
                 <w:szCs w:val="36"/>
               </w:rPr>
-              <w:lastRenderedPageBreak/>
               <w:t xml:space="preserve">II </w:t>
             </w:r>
             <w:r>
@@ -4770,7 +4732,7 @@
                 <w:noProof/>
               </w:rPr>
               <w:drawing>
-                <wp:inline distT="0" distB="0" distL="0" distR="0" wp14:anchorId="32FAD093" wp14:editId="24AFC15F">
+                <wp:inline distT="0" distB="0" distL="0" distR="0" wp14:anchorId="32FAD093" wp14:editId="68D6B87A">
                   <wp:extent cx="6371590" cy="1711325"/>
                   <wp:effectExtent l="0" t="0" r="0" b="3175"/>
                   <wp:docPr id="32" name="Image 32"/>
@@ -4913,7 +4875,106 @@
                 <w:szCs w:val="20"/>
                 <w:lang w:eastAsia="fr-FR"/>
               </w:rPr>
-              <w:t>texte, images, fichier pdf à télécharger. Les contenus seront fournis par le développeur web. Il se chargera de la rédaction des textes et du choix des images qui seront libres de droit. Le fichier pdf « Guide des pierres » à télécharger sera fourni par le client, Les cailloux de Zicaa.</w:t>
+              <w:t>texte, images,</w:t>
+            </w:r>
+            <w:r>
+              <w:rPr>
+                <w:rFonts w:eastAsia="Times New Roman" w:cs="Times New Roman"/>
+                <w:b w:val="0"/>
+                <w:color w:val="261C15"/>
+                <w:sz w:val="20"/>
+                <w:szCs w:val="20"/>
+                <w:lang w:eastAsia="fr-FR"/>
+              </w:rPr>
+              <w:t xml:space="preserve"> </w:t>
+            </w:r>
+            <w:r>
+              <w:rPr>
+                <w:rFonts w:eastAsia="Times New Roman" w:cs="Times New Roman"/>
+                <w:b w:val="0"/>
+                <w:color w:val="261C15"/>
+                <w:sz w:val="20"/>
+                <w:szCs w:val="20"/>
+                <w:lang w:eastAsia="fr-FR"/>
+              </w:rPr>
+              <w:t>vidéo</w:t>
+            </w:r>
+            <w:r>
+              <w:rPr>
+                <w:rFonts w:eastAsia="Times New Roman" w:cs="Times New Roman"/>
+                <w:b w:val="0"/>
+                <w:color w:val="261C15"/>
+                <w:sz w:val="20"/>
+                <w:szCs w:val="20"/>
+                <w:lang w:eastAsia="fr-FR"/>
+              </w:rPr>
+              <w:t>. Les contenus seront fournis par le développeur web. Il se chargera de la rédaction des textes et du choix des images qui seront libres de droit. L</w:t>
+            </w:r>
+            <w:r>
+              <w:rPr>
+                <w:rFonts w:eastAsia="Times New Roman" w:cs="Times New Roman"/>
+                <w:b w:val="0"/>
+                <w:color w:val="261C15"/>
+                <w:sz w:val="20"/>
+                <w:szCs w:val="20"/>
+                <w:lang w:eastAsia="fr-FR"/>
+              </w:rPr>
+              <w:t xml:space="preserve">a page HTML </w:t>
+            </w:r>
+            <w:r>
+              <w:rPr>
+                <w:rFonts w:eastAsia="Times New Roman" w:cs="Times New Roman"/>
+                <w:b w:val="0"/>
+                <w:color w:val="261C15"/>
+                <w:sz w:val="20"/>
+                <w:szCs w:val="20"/>
+                <w:lang w:eastAsia="fr-FR"/>
+              </w:rPr>
+              <w:t>« </w:t>
+            </w:r>
+            <w:r>
+              <w:rPr>
+                <w:rFonts w:eastAsia="Times New Roman" w:cs="Times New Roman"/>
+                <w:b w:val="0"/>
+                <w:color w:val="261C15"/>
+                <w:sz w:val="20"/>
+                <w:szCs w:val="20"/>
+                <w:lang w:eastAsia="fr-FR"/>
+              </w:rPr>
+              <w:t>le g</w:t>
+            </w:r>
+            <w:r>
+              <w:rPr>
+                <w:rFonts w:eastAsia="Times New Roman" w:cs="Times New Roman"/>
+                <w:b w:val="0"/>
+                <w:color w:val="261C15"/>
+                <w:sz w:val="20"/>
+                <w:szCs w:val="20"/>
+                <w:lang w:eastAsia="fr-FR"/>
+              </w:rPr>
+              <w:t>uide des pierres »</w:t>
+            </w:r>
+            <w:r>
+              <w:rPr>
+                <w:rFonts w:eastAsia="Times New Roman" w:cs="Times New Roman"/>
+                <w:b w:val="0"/>
+                <w:color w:val="261C15"/>
+                <w:sz w:val="20"/>
+                <w:szCs w:val="20"/>
+                <w:lang w:eastAsia="fr-FR"/>
+              </w:rPr>
+              <w:t xml:space="preserve"> sera à développer sur le site dans un espace dédié</w:t>
+            </w:r>
+            <w:r>
+              <w:rPr>
+                <w:rFonts w:eastAsia="Times New Roman" w:cs="Times New Roman"/>
+                <w:b w:val="0"/>
+                <w:color w:val="261C15"/>
+                <w:sz w:val="20"/>
+                <w:szCs w:val="20"/>
+                <w:lang w:eastAsia="fr-FR"/>
+              </w:rPr>
+              <w:t>.</w:t>
             </w:r>
           </w:p>
           <w:p>
@@ -5003,6 +5064,34 @@
                 <w:sz w:val="20"/>
                 <w:szCs w:val="20"/>
               </w:rPr>
+              <w:t>Il aura un espace « mon panier »</w:t>
+            </w:r>
+          </w:p>
+          <w:p>
+            <w:pPr>
+              <w:pStyle w:val="Titre1"/>
+              <w:numPr>
+                <w:ilvl w:val="0"/>
+                <w:numId w:val="27"/>
+              </w:numPr>
+              <w:spacing w:before="0" w:after="0" w:line="240" w:lineRule="auto"/>
+              <w:jc w:val="both"/>
+              <w:rPr>
+                <w:b w:val="0"/>
+                <w:bCs/>
+                <w:color w:val="261C15"/>
+                <w:sz w:val="20"/>
+                <w:szCs w:val="20"/>
+              </w:rPr>
+            </w:pPr>
+            <w:r>
+              <w:rPr>
+                <w:b w:val="0"/>
+                <w:bCs/>
+                <w:color w:val="261C15"/>
+                <w:sz w:val="20"/>
+                <w:szCs w:val="20"/>
+              </w:rPr>
               <w:t xml:space="preserve">Il </w:t>
             </w:r>
             <w:r>
@@ -5063,8 +5152,20 @@
                 <w:sz w:val="20"/>
                 <w:szCs w:val="20"/>
               </w:rPr>
-              <w:t xml:space="preserve"> par CB ou Paypal</w:t>
+              <w:t xml:space="preserve"> par CB ou </w:t>
             </w:r>
+            <w:proofErr w:type="spellStart"/>
+            <w:r>
+              <w:rPr>
+                <w:b w:val="0"/>
+                <w:bCs/>
+                <w:color w:val="261C15"/>
+                <w:sz w:val="20"/>
+                <w:szCs w:val="20"/>
+              </w:rPr>
+              <w:t>Paypal</w:t>
+            </w:r>
+            <w:proofErr w:type="spellEnd"/>
           </w:p>
           <w:p>
             <w:pPr>
@@ -5119,34 +5220,6 @@
                 <w:sz w:val="20"/>
                 <w:szCs w:val="20"/>
               </w:rPr>
-              <w:t>Il proposera un programme fidélité</w:t>
-            </w:r>
-          </w:p>
-          <w:p>
-            <w:pPr>
-              <w:pStyle w:val="Titre1"/>
-              <w:numPr>
-                <w:ilvl w:val="0"/>
-                <w:numId w:val="27"/>
-              </w:numPr>
-              <w:spacing w:before="0" w:after="0" w:line="240" w:lineRule="auto"/>
-              <w:jc w:val="both"/>
-              <w:rPr>
-                <w:b w:val="0"/>
-                <w:bCs/>
-                <w:color w:val="261C15"/>
-                <w:sz w:val="20"/>
-                <w:szCs w:val="20"/>
-              </w:rPr>
-            </w:pPr>
-            <w:r>
-              <w:rPr>
-                <w:b w:val="0"/>
-                <w:bCs/>
-                <w:color w:val="261C15"/>
-                <w:sz w:val="20"/>
-                <w:szCs w:val="20"/>
-              </w:rPr>
               <w:t>Au moins 2 administrateurs auront accès au Back Office : le développeur et son professeur</w:t>
             </w:r>
           </w:p>
@@ -5203,7 +5276,27 @@
                 <w:sz w:val="20"/>
                 <w:szCs w:val="20"/>
               </w:rPr>
-              <w:t>Un moteur de recherche interne sera intégré</w:t>
+              <w:t xml:space="preserve">Un moteur de recherche interne </w:t>
+            </w:r>
+            <w:r>
+              <w:rPr>
+                <w:b w:val="0"/>
+                <w:bCs/>
+                <w:color w:val="261C15"/>
+                <w:sz w:val="20"/>
+                <w:szCs w:val="20"/>
+              </w:rPr>
+              <w:t>pourra être</w:t>
+            </w:r>
+            <w:r>
+              <w:rPr>
+                <w:b w:val="0"/>
+                <w:bCs/>
+                <w:color w:val="261C15"/>
+                <w:sz w:val="20"/>
+                <w:szCs w:val="20"/>
+              </w:rPr>
+              <w:t xml:space="preserve"> intégré</w:t>
             </w:r>
           </w:p>
           <w:p>
@@ -5231,7 +5324,17 @@
                 <w:sz w:val="20"/>
                 <w:szCs w:val="20"/>
               </w:rPr>
-              <w:t>E site devra proposer un formulaire de contact</w:t>
+              <w:t>Le</w:t>
+            </w:r>
+            <w:r>
+              <w:rPr>
+                <w:b w:val="0"/>
+                <w:bCs/>
+                <w:color w:val="261C15"/>
+                <w:sz w:val="20"/>
+                <w:szCs w:val="20"/>
+              </w:rPr>
+              <w:t xml:space="preserve"> site devra proposer un formulaire de contact</w:t>
             </w:r>
           </w:p>
           <w:p>
@@ -5349,34 +5452,6 @@
           <w:p>
             <w:pPr>
               <w:pStyle w:val="Titre1"/>
-              <w:numPr>
-                <w:ilvl w:val="0"/>
-                <w:numId w:val="27"/>
-              </w:numPr>
-              <w:spacing w:before="0" w:after="0" w:line="240" w:lineRule="auto"/>
-              <w:jc w:val="both"/>
-              <w:rPr>
-                <w:b w:val="0"/>
-                <w:bCs/>
-                <w:color w:val="261C15"/>
-                <w:sz w:val="20"/>
-                <w:szCs w:val="20"/>
-              </w:rPr>
-            </w:pPr>
-            <w:r>
-              <w:rPr>
-                <w:b w:val="0"/>
-                <w:bCs/>
-                <w:color w:val="261C15"/>
-                <w:sz w:val="20"/>
-                <w:szCs w:val="20"/>
-              </w:rPr>
-              <w:t>Il proposera une newsletter</w:t>
-            </w:r>
-          </w:p>
-          <w:p>
-            <w:pPr>
-              <w:pStyle w:val="Titre1"/>
               <w:spacing w:before="0" w:after="0" w:line="240" w:lineRule="auto"/>
               <w:jc w:val="both"/>
               <w:rPr>
@@ -5611,48 +5686,6 @@
                 <w:szCs w:val="20"/>
               </w:rPr>
             </w:pPr>
-          </w:p>
-          <w:p>
-            <w:pPr>
-              <w:pStyle w:val="Titre1"/>
-              <w:spacing w:before="0" w:after="0" w:line="240" w:lineRule="auto"/>
-              <w:jc w:val="both"/>
-              <w:rPr>
-                <w:b w:val="0"/>
-                <w:bCs/>
-                <w:color w:val="261C15"/>
-                <w:sz w:val="20"/>
-                <w:szCs w:val="20"/>
-              </w:rPr>
-            </w:pPr>
-          </w:p>
-          <w:p>
-            <w:pPr>
-              <w:pStyle w:val="Titre1"/>
-              <w:spacing w:before="0" w:after="0" w:line="240" w:lineRule="auto"/>
-              <w:jc w:val="both"/>
-              <w:rPr>
-                <w:b w:val="0"/>
-                <w:bCs/>
-                <w:color w:val="261C15"/>
-                <w:sz w:val="20"/>
-                <w:szCs w:val="20"/>
-              </w:rPr>
-            </w:pPr>
-          </w:p>
-          <w:p>
-            <w:pPr>
-              <w:pStyle w:val="Titre1"/>
-              <w:spacing w:before="0" w:after="0" w:line="240" w:lineRule="auto"/>
-              <w:jc w:val="both"/>
-              <w:rPr>
-                <w:b w:val="0"/>
-                <w:bCs/>
-                <w:color w:val="261C15"/>
-                <w:sz w:val="20"/>
-                <w:szCs w:val="20"/>
-              </w:rPr>
-            </w:pPr>
             <w:r>
               <w:rPr>
                 <w:noProof/>
@@ -5661,7 +5694,7 @@
               <mc:AlternateContent>
                 <mc:Choice Requires="wps">
                   <w:drawing>
-                    <wp:anchor distT="0" distB="0" distL="114300" distR="114300" simplePos="0" relativeHeight="251678208" behindDoc="0" locked="0" layoutInCell="1" allowOverlap="1" wp14:anchorId="3EBEB980" wp14:editId="44EA8277">
+                    <wp:anchor distT="0" distB="0" distL="114300" distR="114300" simplePos="0" relativeHeight="251677184" behindDoc="0" locked="0" layoutInCell="1" allowOverlap="1" wp14:anchorId="3EBEB980" wp14:editId="3FA2B167">
                       <wp:simplePos x="0" y="0"/>
                       <wp:positionH relativeFrom="column">
                         <wp:posOffset>2334895</wp:posOffset>
@@ -5704,6 +5737,7 @@
                                     </w:rPr>
                                   </w:pPr>
                                   <w:bookmarkStart w:id="1" w:name="_Toc84511492"/>
+                                  <w:proofErr w:type="spellStart"/>
                                   <w:r>
                                     <w:rPr>
                                       <w:rStyle w:val="lev"/>
@@ -5711,7 +5745,17 @@
                                       <w:sz w:val="24"/>
                                       <w:szCs w:val="24"/>
                                     </w:rPr>
-                                    <w:t>Usecase du projet</w:t>
+                                    <w:t>Usecase</w:t>
+                                  </w:r>
+                                  <w:proofErr w:type="spellEnd"/>
+                                  <w:r>
+                                    <w:rPr>
+                                      <w:rStyle w:val="lev"/>
+                                      <w:color w:val="F05D23"/>
+                                      <w:sz w:val="24"/>
+                                      <w:szCs w:val="24"/>
+                                    </w:rPr>
+                                    <w:t xml:space="preserve"> du projet</w:t>
                                   </w:r>
                                   <w:bookmarkEnd w:id="1"/>
                                 </w:p>
@@ -5731,7 +5775,7 @@
                 </mc:Choice>
                 <mc:Fallback>
                   <w:pict>
-                    <v:shape w14:anchorId="3EBEB980" id="Zone de texte 40" o:spid="_x0000_s1034" type="#_x0000_t202" style="position:absolute;left:0;text-align:left;margin-left:183.85pt;margin-top:-.45pt;width:108.45pt;height:26.3pt;z-index:251678208;visibility:visible;mso-wrap-style:none;mso-wrap-distance-left:9pt;mso-wrap-distance-top:0;mso-wrap-distance-right:9pt;mso-wrap-distance-bottom:0;mso-position-horizontal:absolute;mso-position-horizontal-relative:text;mso-position-vertical:absolute;mso-position-vertical-relative:text;v-text-anchor:top" o:gfxdata="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" filled="f" stroked="f">
+                    <v:shape w14:anchorId="3EBEB980" id="Zone de texte 40" o:spid="_x0000_s1034" type="#_x0000_t202" style="position:absolute;left:0;text-align:left;margin-left:183.85pt;margin-top:-.45pt;width:108.45pt;height:26.3pt;z-index:251677184;visibility:visible;mso-wrap-style:none;mso-wrap-distance-left:9pt;mso-wrap-distance-top:0;mso-wrap-distance-right:9pt;mso-wrap-distance-bottom:0;mso-position-horizontal:absolute;mso-position-horizontal-relative:text;mso-position-vertical:absolute;mso-position-vertical-relative:text;v-text-anchor:top" o:gfxdata="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" filled="f" stroked="f">
                       <v:textbox style="mso-fit-shape-to-text:t">
                         <w:txbxContent>
                           <w:p>
@@ -5745,6 +5789,7 @@
                               </w:rPr>
                             </w:pPr>
                             <w:bookmarkStart w:id="2" w:name="_Toc84511492"/>
+                            <w:proofErr w:type="spellStart"/>
                             <w:r>
                               <w:rPr>
                                 <w:rStyle w:val="lev"/>
@@ -5752,7 +5797,17 @@
                                 <w:sz w:val="24"/>
                                 <w:szCs w:val="24"/>
                               </w:rPr>
-                              <w:t>Usecase du projet</w:t>
+                              <w:t>Usecase</w:t>
+                            </w:r>
+                            <w:proofErr w:type="spellEnd"/>
+                            <w:r>
+                              <w:rPr>
+                                <w:rStyle w:val="lev"/>
+                                <w:color w:val="F05D23"/>
+                                <w:sz w:val="24"/>
+                                <w:szCs w:val="24"/>
+                              </w:rPr>
+                              <w:t xml:space="preserve"> du projet</w:t>
                             </w:r>
                             <w:bookmarkEnd w:id="2"/>
                           </w:p>
@@ -5782,9 +5837,9 @@
                 <w:szCs w:val="20"/>
               </w:rPr>
               <w:drawing>
-                <wp:inline distT="0" distB="0" distL="0" distR="0" wp14:anchorId="46E7167C" wp14:editId="6390924F">
-                  <wp:extent cx="6335593" cy="6883922"/>
-                  <wp:effectExtent l="0" t="0" r="8255" b="0"/>
+                <wp:inline distT="0" distB="0" distL="0" distR="0" wp14:anchorId="46E7167C" wp14:editId="32DDB470">
+                  <wp:extent cx="6643384" cy="7218350"/>
+                  <wp:effectExtent l="0" t="0" r="5080" b="1905"/>
                   <wp:docPr id="35" name="Image 35"/>
                   <wp:cNvGraphicFramePr>
                     <a:graphicFrameLocks xmlns:a="http://schemas.openxmlformats.org/drawingml/2006/main" noChangeAspect="1"/>
@@ -5820,7 +5875,7 @@
                         <pic:spPr>
                           <a:xfrm>
                             <a:off x="0" y="0"/>
-                            <a:ext cx="6335593" cy="6883922"/>
+                            <a:ext cx="6646871" cy="7222139"/>
                           </a:xfrm>
                           <a:prstGeom prst="rect">
                             <a:avLst/>
@@ -5869,6 +5924,7 @@
           <w:p>
             <w:pPr>
               <w:pStyle w:val="Titre1"/>
+              <w:ind w:right="445"/>
               <w:rPr>
                 <w:color w:val="F05D23"/>
                 <w:sz w:val="36"/>
@@ -5891,54 +5947,6 @@
                 <w:szCs w:val="36"/>
               </w:rPr>
               <w:t>V CAHIER DES CHARGES TECHNIQUE DU SITE</w:t>
-            </w:r>
-          </w:p>
-          <w:p>
-            <w:pPr>
-              <w:pStyle w:val="Titre1"/>
-              <w:ind w:left="1080" w:right="248"/>
-              <w:rPr>
-                <w:color w:val="261C15"/>
-                <w:sz w:val="20"/>
-                <w:szCs w:val="20"/>
-                <w:u w:val="single"/>
-              </w:rPr>
-            </w:pPr>
-            <w:r>
-              <w:rPr>
-                <w:color w:val="261C15"/>
-                <w:sz w:val="20"/>
-                <w:szCs w:val="20"/>
-                <w:u w:val="single"/>
-              </w:rPr>
-              <w:t>Partie technique du projet</w:t>
-            </w:r>
-            <w:r>
-              <w:rPr>
-                <w:color w:val="261C15"/>
-                <w:sz w:val="20"/>
-                <w:szCs w:val="20"/>
-                <w:u w:val="single"/>
-              </w:rPr>
-              <w:t xml:space="preserve"> </w:t>
-            </w:r>
-            <w:r>
-              <w:rPr>
-                <w:color w:val="261C15"/>
-                <w:sz w:val="20"/>
-                <w:szCs w:val="20"/>
-                <w:u w:val="single"/>
-              </w:rPr>
-              <w:t>site e-commerce Les cailloux de Zicaa</w:t>
-            </w:r>
-            <w:r>
-              <w:rPr>
-                <w:color w:val="261C15"/>
-                <w:sz w:val="20"/>
-                <w:szCs w:val="20"/>
-                <w:u w:val="single"/>
-              </w:rPr>
-              <w:t xml:space="preserve"> A COMPLETER)</w:t>
             </w:r>
           </w:p>
           <w:p>
@@ -5948,6 +5956,7 @@
                 <w:ilvl w:val="0"/>
                 <w:numId w:val="39"/>
               </w:numPr>
+              <w:ind w:right="445"/>
               <w:rPr>
                 <w:b/>
                 <w:bCs/>
@@ -5964,13 +5973,25 @@
                 <w:sz w:val="28"/>
                 <w:szCs w:val="28"/>
               </w:rPr>
-              <w:t>Les besoins de l’entreprise Les cailloux de Zicaa</w:t>
+              <w:t xml:space="preserve">Les besoins de l’entreprise Les cailloux de </w:t>
             </w:r>
+            <w:proofErr w:type="spellStart"/>
+            <w:r>
+              <w:rPr>
+                <w:b/>
+                <w:bCs/>
+                <w:color w:val="261C15"/>
+                <w:sz w:val="28"/>
+                <w:szCs w:val="28"/>
+              </w:rPr>
+              <w:t>Zicaa</w:t>
+            </w:r>
+            <w:proofErr w:type="spellEnd"/>
           </w:p>
           <w:p>
             <w:pPr>
               <w:pStyle w:val="Titre1"/>
-              <w:ind w:left="1080" w:right="248"/>
+              <w:ind w:left="1080" w:right="445"/>
               <w:jc w:val="both"/>
               <w:rPr>
                 <w:b w:val="0"/>
@@ -5988,7 +6009,51 @@
                 <w:sz w:val="20"/>
                 <w:szCs w:val="20"/>
               </w:rPr>
-              <w:t>Les cailloux de Zicaa nécessite de mettre en avant sa boutique de pierres de lithothérapie afin de développer son activité. Pour cela la création d’un site e-commerce lui permettra de présenter ses différents produits ainsi que leurs fiches explicatives (origine, histoire, utilisation, entretien etc.) Le site doit comprendre une création de compte client afin de réaliser la facturation des achats, d’en relater l’historique et de mettre en place un programme de fidélité. Les produits doivent être classés par catégorie de pierres afin de faciliter son ergonomie et sa clarté d’utilisation</w:t>
+              <w:t xml:space="preserve">Les cailloux de </w:t>
+            </w:r>
+            <w:proofErr w:type="spellStart"/>
+            <w:r>
+              <w:rPr>
+                <w:b w:val="0"/>
+                <w:bCs/>
+                <w:color w:val="261C15"/>
+                <w:sz w:val="20"/>
+                <w:szCs w:val="20"/>
+              </w:rPr>
+              <w:t>Zicaa</w:t>
+            </w:r>
+            <w:proofErr w:type="spellEnd"/>
+            <w:r>
+              <w:rPr>
+                <w:b w:val="0"/>
+                <w:bCs/>
+                <w:color w:val="261C15"/>
+                <w:sz w:val="20"/>
+                <w:szCs w:val="20"/>
+              </w:rPr>
+              <w:t xml:space="preserve"> </w:t>
+            </w:r>
+            <w:proofErr w:type="gramStart"/>
+            <w:r>
+              <w:rPr>
+                <w:b w:val="0"/>
+                <w:bCs/>
+                <w:color w:val="261C15"/>
+                <w:sz w:val="20"/>
+                <w:szCs w:val="20"/>
+              </w:rPr>
+              <w:t>nécessite</w:t>
+            </w:r>
+            <w:proofErr w:type="gramEnd"/>
+            <w:r>
+              <w:rPr>
+                <w:b w:val="0"/>
+                <w:bCs/>
+                <w:color w:val="261C15"/>
+                <w:sz w:val="20"/>
+                <w:szCs w:val="20"/>
+              </w:rPr>
+              <w:t xml:space="preserve"> de mettre en avant sa boutique de pierres de lithothérapie afin de développer son activité. Pour cela la création d’un site e-commerce lui permettra de présenter ses différents produits ainsi que leurs fiches explicatives (origine, histoire, utilisation, entretien etc.) Le site doit comprendre une création de compte client afin de réaliser la facturation des achats, d’en relater l’historique et de mettre en place un programme de fidélité. Les produits doivent être classés par catégorie de pierres afin de faciliter son ergonomie et sa clarté d’utilisation. Il pourrait être utile de créer un carrousel de photos par pierres de couleurs par exemple.</w:t>
             </w:r>
           </w:p>
           <w:p>
@@ -5998,6 +6063,7 @@
                 <w:ilvl w:val="0"/>
                 <w:numId w:val="39"/>
               </w:numPr>
+              <w:ind w:right="445"/>
               <w:rPr>
                 <w:b/>
                 <w:bCs/>
@@ -6020,7 +6086,7 @@
           <w:p>
             <w:pPr>
               <w:pStyle w:val="Titre1"/>
-              <w:ind w:left="1080" w:right="248"/>
+              <w:ind w:left="1080" w:right="445"/>
               <w:jc w:val="both"/>
               <w:rPr>
                 <w:color w:val="261C15"/>
@@ -6039,7 +6105,7 @@
                 <w:szCs w:val="20"/>
               </w:rPr>
               <w:drawing>
-                <wp:anchor distT="0" distB="0" distL="114300" distR="114300" simplePos="0" relativeHeight="251665920" behindDoc="0" locked="0" layoutInCell="1" allowOverlap="1" wp14:anchorId="6AA610CF" wp14:editId="162EEAA8">
+                <wp:anchor distT="0" distB="0" distL="114300" distR="114300" simplePos="0" relativeHeight="251664896" behindDoc="0" locked="0" layoutInCell="1" allowOverlap="1" wp14:anchorId="6AA610CF" wp14:editId="4AD9656C">
                   <wp:simplePos x="0" y="0"/>
                   <wp:positionH relativeFrom="column">
                     <wp:posOffset>379379</wp:posOffset>
@@ -6167,6 +6233,17 @@
           </w:p>
           <w:p>
             <w:pPr>
+              <w:pStyle w:val="Titre1"/>
+              <w:ind w:left="1440"/>
+              <w:rPr>
+                <w:color w:val="261C15"/>
+                <w:sz w:val="20"/>
+                <w:szCs w:val="20"/>
+              </w:rPr>
+            </w:pPr>
+          </w:p>
+          <w:p>
+            <w:pPr>
               <w:pStyle w:val="Titre2"/>
               <w:numPr>
                 <w:ilvl w:val="0"/>
@@ -6212,56 +6289,17 @@
               <mc:AlternateContent>
                 <mc:Choice Requires="wpg">
                   <w:drawing>
-                    <wp:anchor distT="0" distB="0" distL="114300" distR="114300" simplePos="0" relativeHeight="251648512" behindDoc="1" locked="0" layoutInCell="1" allowOverlap="1" wp14:anchorId="25EA7A42" wp14:editId="53850F50">
+                    <wp:anchor distT="0" distB="0" distL="114300" distR="114300" simplePos="0" relativeHeight="251647488" behindDoc="1" locked="0" layoutInCell="1" allowOverlap="1" wp14:anchorId="25EA7A42" wp14:editId="1114C0AC">
                       <wp:simplePos x="0" y="0"/>
                       <wp:positionH relativeFrom="column">
-                        <wp:posOffset>0</wp:posOffset>
+                        <wp:posOffset>363</wp:posOffset>
                       </wp:positionH>
                       <wp:positionV relativeFrom="paragraph">
-                        <wp:posOffset>160655</wp:posOffset>
+                        <wp:posOffset>161397</wp:posOffset>
                       </wp:positionV>
-                      <wp:extent cx="6543675" cy="4257675"/>
-                      <wp:effectExtent l="0" t="0" r="9525" b="9525"/>
-                      <wp:wrapTight wrapText="bothSides">
-                        <wp:wrapPolygon edited="0">
-                          <wp:start x="5659" y="0"/>
-                          <wp:lineTo x="0" y="0"/>
-                          <wp:lineTo x="0" y="7055"/>
-                          <wp:lineTo x="1321" y="7732"/>
-                          <wp:lineTo x="2893" y="7732"/>
-                          <wp:lineTo x="3396" y="9278"/>
-                          <wp:lineTo x="0" y="9278"/>
-                          <wp:lineTo x="0" y="9568"/>
-                          <wp:lineTo x="4465" y="10824"/>
-                          <wp:lineTo x="3396" y="12370"/>
-                          <wp:lineTo x="2327" y="12370"/>
-                          <wp:lineTo x="2201" y="12564"/>
-                          <wp:lineTo x="2201" y="19715"/>
-                          <wp:lineTo x="3836" y="20102"/>
-                          <wp:lineTo x="8112" y="20102"/>
-                          <wp:lineTo x="8112" y="21552"/>
-                          <wp:lineTo x="14274" y="21552"/>
-                          <wp:lineTo x="19368" y="21552"/>
-                          <wp:lineTo x="21443" y="21165"/>
-                          <wp:lineTo x="21506" y="16430"/>
-                          <wp:lineTo x="20500" y="16236"/>
-                          <wp:lineTo x="14274" y="15463"/>
-                          <wp:lineTo x="15217" y="15463"/>
-                          <wp:lineTo x="20059" y="14207"/>
-                          <wp:lineTo x="20122" y="13917"/>
-                          <wp:lineTo x="21066" y="12467"/>
-                          <wp:lineTo x="21066" y="12370"/>
-                          <wp:lineTo x="21506" y="10824"/>
-                          <wp:lineTo x="21569" y="9278"/>
-                          <wp:lineTo x="21443" y="7732"/>
-                          <wp:lineTo x="20940" y="6089"/>
-                          <wp:lineTo x="19997" y="5026"/>
-                          <wp:lineTo x="19431" y="4639"/>
-                          <wp:lineTo x="16601" y="3093"/>
-                          <wp:lineTo x="16601" y="0"/>
-                          <wp:lineTo x="5659" y="0"/>
-                        </wp:wrapPolygon>
-                      </wp:wrapTight>
+                      <wp:extent cx="6579301" cy="4257675"/>
+                      <wp:effectExtent l="0" t="0" r="0" b="9525"/>
+                      <wp:wrapTopAndBottom/>
                       <wp:docPr id="31" name="Groupe 31"/>
                       <wp:cNvGraphicFramePr/>
                       <a:graphic xmlns:a="http://schemas.openxmlformats.org/drawingml/2006/main">
@@ -6271,9 +6309,9 @@
                             <wpg:grpSpPr>
                               <a:xfrm>
                                 <a:off x="0" y="0"/>
-                                <a:ext cx="6543675" cy="4257675"/>
-                                <a:chOff x="0" y="0"/>
-                                <a:chExt cx="5581505" cy="3364862"/>
+                                <a:ext cx="6579301" cy="4257675"/>
+                                <a:chOff x="-30388" y="0"/>
+                                <a:chExt cx="5611893" cy="3364862"/>
                               </a:xfrm>
                             </wpg:grpSpPr>
                             <wpg:grpSp>
@@ -6481,13 +6519,23 @@
                                             <w:szCs w:val="20"/>
                                           </w:rPr>
                                         </w:pPr>
+                                        <w:proofErr w:type="gramStart"/>
                                         <w:r>
                                           <w:rPr>
                                             <w:color w:val="261C15"/>
                                             <w:sz w:val="20"/>
                                             <w:szCs w:val="20"/>
                                           </w:rPr>
-                                          <w:t>e-commerce</w:t>
+                                          <w:t>e</w:t>
+                                        </w:r>
+                                        <w:proofErr w:type="gramEnd"/>
+                                        <w:r>
+                                          <w:rPr>
+                                            <w:color w:val="261C15"/>
+                                            <w:sz w:val="20"/>
+                                            <w:szCs w:val="20"/>
+                                          </w:rPr>
+                                          <w:t>-commerce</w:t>
                                         </w:r>
                                       </w:p>
                                     </w:txbxContent>
@@ -7005,8 +7053,8 @@
                               <wps:cNvSpPr txBox="1"/>
                               <wps:spPr>
                                 <a:xfrm>
-                                  <a:off x="2600325" y="2524125"/>
-                                  <a:ext cx="2981180" cy="798677"/>
+                                  <a:off x="-30388" y="2740458"/>
+                                  <a:ext cx="5611893" cy="582344"/>
                                 </a:xfrm>
                                 <a:prstGeom prst="rect">
                                   <a:avLst/>
@@ -7023,7 +7071,7 @@
                                       <w:pStyle w:val="Titre1"/>
                                       <w:spacing w:before="0" w:after="0" w:line="240" w:lineRule="auto"/>
                                       <w:ind w:left="1440"/>
-                                      <w:jc w:val="right"/>
+                                      <w:jc w:val="center"/>
                                       <w:rPr>
                                         <w:color w:val="261C15"/>
                                         <w:sz w:val="20"/>
@@ -7064,7 +7112,7 @@
                                       <w:pStyle w:val="Titre1"/>
                                       <w:spacing w:before="0" w:after="0" w:line="240" w:lineRule="auto"/>
                                       <w:ind w:left="1440"/>
-                                      <w:jc w:val="right"/>
+                                      <w:jc w:val="center"/>
                                       <w:rPr>
                                         <w:color w:val="000000" w:themeColor="text1"/>
                                         <w:sz w:val="20"/>
@@ -7097,7 +7145,63 @@
                                           <w14:round/>
                                         </w14:textOutline>
                                       </w:rPr>
-                                      <w:t>Les cailloux de Zicaa</w:t>
+                                      <w:t>« </w:t>
+                                    </w:r>
+                                    <w:r>
+                                      <w:rPr>
+                                        <w:color w:val="261C15"/>
+                                        <w:sz w:val="20"/>
+                                        <w:szCs w:val="20"/>
+                                        <w14:shadow w14:blurRad="38100" w14:dist="19050" w14:dir="2700000" w14:sx="100000" w14:sy="100000" w14:kx="0" w14:ky="0" w14:algn="tl">
+                                          <w14:schemeClr w14:val="dk1">
+                                            <w14:alpha w14:val="60000"/>
+                                          </w14:schemeClr>
+                                        </w14:shadow>
+                                        <w14:textOutline w14:w="0" w14:cap="flat" w14:cmpd="sng" w14:algn="ctr">
+                                          <w14:noFill/>
+                                          <w14:prstDash w14:val="solid"/>
+                                          <w14:round/>
+                                        </w14:textOutline>
+                                      </w:rPr>
+                                      <w:t xml:space="preserve">Les cailloux de </w:t>
+                                    </w:r>
+                                    <w:proofErr w:type="spellStart"/>
+                                    <w:r>
+                                      <w:rPr>
+                                        <w:color w:val="261C15"/>
+                                        <w:sz w:val="20"/>
+                                        <w:szCs w:val="20"/>
+                                        <w14:shadow w14:blurRad="38100" w14:dist="19050" w14:dir="2700000" w14:sx="100000" w14:sy="100000" w14:kx="0" w14:ky="0" w14:algn="tl">
+                                          <w14:schemeClr w14:val="dk1">
+                                            <w14:alpha w14:val="60000"/>
+                                          </w14:schemeClr>
+                                        </w14:shadow>
+                                        <w14:textOutline w14:w="0" w14:cap="flat" w14:cmpd="sng" w14:algn="ctr">
+                                          <w14:noFill/>
+                                          <w14:prstDash w14:val="solid"/>
+                                          <w14:round/>
+                                        </w14:textOutline>
+                                      </w:rPr>
+                                      <w:t>Zicaa</w:t>
+                                    </w:r>
+                                    <w:proofErr w:type="spellEnd"/>
+                                    <w:r>
+                                      <w:rPr>
+                                        <w:color w:val="261C15"/>
+                                        <w:sz w:val="20"/>
+                                        <w:szCs w:val="20"/>
+                                        <w14:shadow w14:blurRad="38100" w14:dist="19050" w14:dir="2700000" w14:sx="100000" w14:sy="100000" w14:kx="0" w14:ky="0" w14:algn="tl">
+                                          <w14:schemeClr w14:val="dk1">
+                                            <w14:alpha w14:val="60000"/>
+                                          </w14:schemeClr>
+                                        </w14:shadow>
+                                        <w14:textOutline w14:w="0" w14:cap="flat" w14:cmpd="sng" w14:algn="ctr">
+                                          <w14:noFill/>
+                                          <w14:prstDash w14:val="solid"/>
+                                          <w14:round/>
+                                        </w14:textOutline>
+                                      </w:rPr>
+                                      <w:t> »</w:t>
                                     </w:r>
                                   </w:p>
                                 </w:txbxContent>
@@ -7123,9 +7227,9 @@
                 </mc:Choice>
                 <mc:Fallback>
                   <w:pict>
-                    <v:group w14:anchorId="25EA7A42" id="Groupe 31" o:spid="_x0000_s1066" style="position:absolute;left:0;text-align:left;margin-left:0;margin-top:12.65pt;width:515.25pt;height:335.25pt;z-index:-251667968;mso-position-horizontal-relative:text;mso-position-vertical-relative:text;mso-width-relative:margin;mso-height-relative:margin" coordsize="55815,33648" o:gfxdata="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">
-                      <v:group id="Groupe 29" o:spid="_x0000_s1067" style="position:absolute;width:55435;height:33648" coordorigin="" coordsize="61340,29220" o:gfxdata="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">
-                        <v:shape id="Zone de texte 2" o:spid="_x0000_s1068" type="#_x0000_t202" style="position:absolute;left:31908;width:15431;height:11044;visibility:visible;mso-wrap-style:square;v-text-anchor:top" o:gfxdata="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" stroked="f">
+                    <v:group w14:anchorId="25EA7A42" id="Groupe 31" o:spid="_x0000_s1035" style="position:absolute;left:0;text-align:left;margin-left:.05pt;margin-top:12.7pt;width:518.05pt;height:335.25pt;z-index:-251668992;mso-position-horizontal-relative:text;mso-position-vertical-relative:text;mso-width-relative:margin;mso-height-relative:margin" coordorigin="-303" coordsize="56118,33648" o:gfxdata="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">
+                      <v:group id="Groupe 29" o:spid="_x0000_s1036" style="position:absolute;width:55435;height:33648" coordorigin="" coordsize="61340,29220" o:gfxdata="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">
+                        <v:shape id="Zone de texte 2" o:spid="_x0000_s1037" type="#_x0000_t202" style="position:absolute;left:31908;width:15431;height:11044;visibility:visible;mso-wrap-style:square;v-text-anchor:top" o:gfxdata="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" stroked="f">
                           <v:textbox>
                             <w:txbxContent>
                               <w:p>
@@ -7187,15 +7291,15 @@
                             </w:txbxContent>
                           </v:textbox>
                         </v:shape>
-                        <v:group id="Groupe 19" o:spid="_x0000_s1069" style="position:absolute;top:6191;width:61340;height:13293" coordorigin=",-381" coordsize="59011,13292" o:gfxdata="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">
+                        <v:group id="Groupe 19" o:spid="_x0000_s1038" style="position:absolute;top:6191;width:61340;height:13293" coordorigin=",-381" coordsize="59011,13292" o:gfxdata="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">
                           <v:shapetype id="_x0000_t32" coordsize="21600,21600" o:spt="32" o:oned="t" path="m,l21600,21600e" filled="f">
                             <v:path arrowok="t" fillok="f" o:connecttype="none"/>
                             <o:lock v:ext="edit" shapetype="t"/>
                           </v:shapetype>
-                          <v:shape id="Connecteur droit avec flèche 17" o:spid="_x0000_s1070" type="#_x0000_t32" style="position:absolute;top:6096;width:43035;height:169;visibility:visible;mso-wrap-style:square" o:connectortype="straight" o:gfxdata="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" strokecolor="#645244">
+                          <v:shape id="Connecteur droit avec flèche 17" o:spid="_x0000_s1039" type="#_x0000_t32" style="position:absolute;top:6096;width:43035;height:169;visibility:visible;mso-wrap-style:square" o:connectortype="straight" o:gfxdata="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" strokecolor="#645244">
                             <v:stroke endarrow="block" endcap="round"/>
                           </v:shape>
-                          <v:oval id="Ellipse 18" o:spid="_x0000_s1071" style="position:absolute;left:43035;top:-381;width:15976;height:13292;visibility:visible;mso-wrap-style:square;v-text-anchor:middle" o:gfxdata="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" fillcolor="white [3201]" strokecolor="#645244" strokeweight="1.25pt">
+                          <v:oval id="Ellipse 18" o:spid="_x0000_s1040" style="position:absolute;left:43035;top:-381;width:15976;height:13292;visibility:visible;mso-wrap-style:square;v-text-anchor:middle" o:gfxdata="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" fillcolor="white [3201]" strokecolor="#645244" strokeweight="1.25pt">
                             <v:stroke endcap="round"/>
                             <v:textbox>
                               <w:txbxContent>
@@ -7249,7 +7353,7 @@
                             </v:textbox>
                           </v:oval>
                         </v:group>
-                        <v:shape id="Zone de texte 2" o:spid="_x0000_s1072" type="#_x0000_t202" style="position:absolute;left:190;top:95;width:15431;height:9471;visibility:visible;mso-wrap-style:square;v-text-anchor:top" o:gfxdata="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" stroked="f">
+                        <v:shape id="Zone de texte 2" o:spid="_x0000_s1041" type="#_x0000_t202" style="position:absolute;left:190;top:95;width:15431;height:9471;visibility:visible;mso-wrap-style:square;v-text-anchor:top" o:gfxdata="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" stroked="f">
                           <v:textbox>
                             <w:txbxContent>
                               <w:p>
@@ -7306,7 +7410,7 @@
                             </w:txbxContent>
                           </v:textbox>
                         </v:shape>
-                        <v:shape id="Zone de texte 2" o:spid="_x0000_s1073" type="#_x0000_t202" style="position:absolute;left:16478;width:15430;height:9956;visibility:visible;mso-wrap-style:square;v-text-anchor:top" o:gfxdata="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" stroked="f">
+                        <v:shape id="Zone de texte 2" o:spid="_x0000_s1042" type="#_x0000_t202" style="position:absolute;left:16478;width:15430;height:9956;visibility:visible;mso-wrap-style:square;v-text-anchor:top" o:gfxdata="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" stroked="f">
                           <v:textbox>
                             <w:txbxContent>
                               <w:p>
@@ -7372,7 +7476,7 @@
                             </w:txbxContent>
                           </v:textbox>
                         </v:shape>
-                        <v:shape id="Zone de texte 2" o:spid="_x0000_s1074" type="#_x0000_t202" style="position:absolute;left:6667;top:16859;width:15431;height:9839;visibility:visible;mso-wrap-style:square;v-text-anchor:top" o:gfxdata="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" stroked="f">
+                        <v:shape id="Zone de texte 2" o:spid="_x0000_s1043" type="#_x0000_t202" style="position:absolute;left:6667;top:16859;width:15431;height:9839;visibility:visible;mso-wrap-style:square;v-text-anchor:top" o:gfxdata="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" stroked="f">
                           <v:textbox>
                             <w:txbxContent>
                               <w:p>
@@ -7425,7 +7529,7 @@
                             </w:txbxContent>
                           </v:textbox>
                         </v:shape>
-                        <v:shape id="Zone de texte 2" o:spid="_x0000_s1075" type="#_x0000_t202" style="position:absolute;left:23477;top:16954;width:17194;height:12266;visibility:visible;mso-wrap-style:square;v-text-anchor:top" o:gfxdata="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" stroked="f">
+                        <v:shape id="Zone de texte 2" o:spid="_x0000_s1044" type="#_x0000_t202" style="position:absolute;left:23477;top:16954;width:17194;height:12266;visibility:visible;mso-wrap-style:square;v-text-anchor:top" o:gfxdata="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" stroked="f">
                           <v:textbox>
                             <w:txbxContent>
                               <w:p>
@@ -7478,23 +7582,23 @@
                             </w:txbxContent>
                           </v:textbox>
                         </v:shape>
-                        <v:shape id="Connecteur droit avec flèche 24" o:spid="_x0000_s1076" type="#_x0000_t32" style="position:absolute;left:7905;top:9493;width:2762;height:3290;visibility:visible;mso-wrap-style:square" o:connectortype="straight" o:gfxdata="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" strokecolor="#645244">
+                        <v:shape id="Connecteur droit avec flèche 24" o:spid="_x0000_s1045" type="#_x0000_t32" style="position:absolute;left:7905;top:9493;width:2762;height:3290;visibility:visible;mso-wrap-style:square" o:connectortype="straight" o:gfxdata="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" strokecolor="#645244">
                           <v:stroke endarrow="block" endcap="round"/>
                         </v:shape>
-                        <v:shape id="Connecteur droit avec flèche 25" o:spid="_x0000_s1077" type="#_x0000_t32" style="position:absolute;left:22098;top:8763;width:2667;height:4095;visibility:visible;mso-wrap-style:square" o:connectortype="straight" o:gfxdata="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" strokecolor="#645244">
+                        <v:shape id="Connecteur droit avec flèche 25" o:spid="_x0000_s1046" type="#_x0000_t32" style="position:absolute;left:22098;top:8763;width:2667;height:4095;visibility:visible;mso-wrap-style:square" o:connectortype="straight" o:gfxdata="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" strokecolor="#645244">
                           <v:stroke endarrow="block" endcap="round"/>
                         </v:shape>
-                        <v:shape id="Connecteur droit avec flèche 26" o:spid="_x0000_s1078" type="#_x0000_t32" style="position:absolute;left:36379;top:10320;width:1816;height:2494;visibility:visible;mso-wrap-style:square" o:connectortype="straight" o:gfxdata="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" strokecolor="#645244">
+                        <v:shape id="Connecteur droit avec flèche 26" o:spid="_x0000_s1047" type="#_x0000_t32" style="position:absolute;left:36379;top:10320;width:1816;height:2494;visibility:visible;mso-wrap-style:square" o:connectortype="straight" o:gfxdata="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" strokecolor="#645244">
                           <v:stroke endarrow="block" endcap="round"/>
                         </v:shape>
-                        <v:shape id="Connecteur droit avec flèche 27" o:spid="_x0000_s1079" type="#_x0000_t32" style="position:absolute;left:9734;top:12881;width:6172;height:4073;flip:y;visibility:visible;mso-wrap-style:square" o:connectortype="straight" o:gfxdata="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" strokecolor="#645244">
+                        <v:shape id="Connecteur droit avec flèche 27" o:spid="_x0000_s1048" type="#_x0000_t32" style="position:absolute;left:9734;top:12881;width:6172;height:4073;flip:y;visibility:visible;mso-wrap-style:square" o:connectortype="straight" o:gfxdata="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" strokecolor="#645244">
                           <v:stroke endarrow="block" endcap="round"/>
                         </v:shape>
-                        <v:shape id="Connecteur droit avec flèche 28" o:spid="_x0000_s1080" type="#_x0000_t32" style="position:absolute;left:26479;top:12903;width:5144;height:4051;flip:y;visibility:visible;mso-wrap-style:square" o:connectortype="straight" o:gfxdata="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" strokecolor="#645244">
+                        <v:shape id="Connecteur droit avec flèche 28" o:spid="_x0000_s1049" type="#_x0000_t32" style="position:absolute;left:26479;top:12903;width:5144;height:4051;flip:y;visibility:visible;mso-wrap-style:square" o:connectortype="straight" o:gfxdata="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" strokecolor="#645244">
                           <v:stroke endarrow="block" endcap="round"/>
                         </v:shape>
                       </v:group>
-                      <v:shape id="Zone de texte 30" o:spid="_x0000_s1081" type="#_x0000_t202" style="position:absolute;left:26003;top:25241;width:29812;height:7987;visibility:visible;mso-wrap-style:square;v-text-anchor:top" o:gfxdata="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" filled="f" stroked="f">
+                      <v:shape id="Zone de texte 30" o:spid="_x0000_s1050" type="#_x0000_t202" style="position:absolute;left:-303;top:27404;width:56118;height:5824;visibility:visible;mso-wrap-style:square;v-text-anchor:top" o:gfxdata="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" filled="f" stroked="f">
                         <v:textbox>
                           <w:txbxContent>
                             <w:p>
@@ -7502,7 +7606,7 @@
                                 <w:pStyle w:val="Titre1"/>
                                 <w:spacing w:before="0" w:after="0" w:line="240" w:lineRule="auto"/>
                                 <w:ind w:left="1440"/>
-                                <w:jc w:val="right"/>
+                                <w:jc w:val="center"/>
                                 <w:rPr>
                                   <w:color w:val="261C15"/>
                                   <w:sz w:val="20"/>
@@ -7543,7 +7647,7 @@
                                 <w:pStyle w:val="Titre1"/>
                                 <w:spacing w:before="0" w:after="0" w:line="240" w:lineRule="auto"/>
                                 <w:ind w:left="1440"/>
-                                <w:jc w:val="right"/>
+                                <w:jc w:val="center"/>
                                 <w:rPr>
                                   <w:color w:val="000000" w:themeColor="text1"/>
                                   <w:sz w:val="20"/>
@@ -7560,6 +7664,24 @@
                                   </w14:textOutline>
                                 </w:rPr>
                               </w:pPr>
+                              <w:r>
+                                <w:rPr>
+                                  <w:color w:val="261C15"/>
+                                  <w:sz w:val="20"/>
+                                  <w:szCs w:val="20"/>
+                                  <w14:shadow w14:blurRad="38100" w14:dist="19050" w14:dir="2700000" w14:sx="100000" w14:sy="100000" w14:kx="0" w14:ky="0" w14:algn="tl">
+                                    <w14:schemeClr w14:val="dk1">
+                                      <w14:alpha w14:val="60000"/>
+                                    </w14:schemeClr>
+                                  </w14:shadow>
+                                  <w14:textOutline w14:w="0" w14:cap="flat" w14:cmpd="sng" w14:algn="ctr">
+                                    <w14:noFill/>
+                                    <w14:prstDash w14:val="solid"/>
+                                    <w14:round/>
+                                  </w14:textOutline>
+                                </w:rPr>
+                                <w:t>« </w:t>
+                              </w:r>
                               <w:r>
                                 <w:rPr>
                                   <w:color w:val="261C15"/>
@@ -7598,11 +7720,29 @@
                                 <w:t>Zicaa</w:t>
                               </w:r>
                               <w:proofErr w:type="spellEnd"/>
+                              <w:r>
+                                <w:rPr>
+                                  <w:color w:val="261C15"/>
+                                  <w:sz w:val="20"/>
+                                  <w:szCs w:val="20"/>
+                                  <w14:shadow w14:blurRad="38100" w14:dist="19050" w14:dir="2700000" w14:sx="100000" w14:sy="100000" w14:kx="0" w14:ky="0" w14:algn="tl">
+                                    <w14:schemeClr w14:val="dk1">
+                                      <w14:alpha w14:val="60000"/>
+                                    </w14:schemeClr>
+                                  </w14:shadow>
+                                  <w14:textOutline w14:w="0" w14:cap="flat" w14:cmpd="sng" w14:algn="ctr">
+                                    <w14:noFill/>
+                                    <w14:prstDash w14:val="solid"/>
+                                    <w14:round/>
+                                  </w14:textOutline>
+                                </w:rPr>
+                                <w:t> »</w:t>
+                              </w:r>
                             </w:p>
                           </w:txbxContent>
                         </v:textbox>
                       </v:shape>
-                      <w10:wrap type="tight"/>
+                      <w10:wrap type="topAndBottom"/>
                     </v:group>
                   </w:pict>
                 </mc:Fallback>
@@ -7611,13 +7751,203 @@
           </w:p>
           <w:p>
             <w:pPr>
+              <w:pStyle w:val="Titre2"/>
+              <w:numPr>
+                <w:ilvl w:val="0"/>
+                <w:numId w:val="39"/>
+              </w:numPr>
+              <w:rPr>
+                <w:b/>
+                <w:bCs/>
+                <w:color w:val="261C15"/>
+                <w:sz w:val="28"/>
+                <w:szCs w:val="28"/>
+              </w:rPr>
+            </w:pPr>
+            <w:r>
+              <w:rPr>
+                <w:b/>
+                <w:bCs/>
+                <w:color w:val="261C15"/>
+                <w:sz w:val="28"/>
+                <w:szCs w:val="28"/>
+              </w:rPr>
+              <w:t>Partie technique</w:t>
+            </w:r>
+          </w:p>
+          <w:p>
+            <w:pPr>
               <w:pStyle w:val="Titre1"/>
-              <w:rPr>
+              <w:numPr>
+                <w:ilvl w:val="0"/>
+                <w:numId w:val="27"/>
+              </w:numPr>
+              <w:spacing w:after="0" w:line="240" w:lineRule="auto"/>
+              <w:ind w:right="445"/>
+              <w:jc w:val="both"/>
+              <w:rPr>
+                <w:b w:val="0"/>
+                <w:bCs/>
                 <w:color w:val="261C15"/>
                 <w:sz w:val="20"/>
                 <w:szCs w:val="20"/>
               </w:rPr>
             </w:pPr>
+            <w:r>
+              <w:rPr>
+                <w:b w:val="0"/>
+                <w:bCs/>
+                <w:color w:val="261C15"/>
+                <w:sz w:val="20"/>
+                <w:szCs w:val="20"/>
+                <w:u w:val="single"/>
+              </w:rPr>
+              <w:t>Le langage HTML et CSS</w:t>
+            </w:r>
+            <w:r>
+              <w:rPr>
+                <w:b w:val="0"/>
+                <w:bCs/>
+                <w:color w:val="261C15"/>
+                <w:sz w:val="20"/>
+                <w:szCs w:val="20"/>
+              </w:rPr>
+              <w:t xml:space="preserve"> : il doit être lisible et bien indenté pour l’éventuelle collaboration de plusieurs développeurs sur le projet. En effet, le site e-commerce nécessitant un travail conséquent pour sa mise en œuvre, il pourrait être envisagé d’effectuer un travail d’équipe. Le CSS doit être suffisamment développé pour rendre le site agréable et facile à utiliser. Il doit également être responsive et comporter plusieurs </w:t>
+            </w:r>
+            <w:proofErr w:type="spellStart"/>
+            <w:r>
+              <w:rPr>
+                <w:b w:val="0"/>
+                <w:bCs/>
+                <w:color w:val="261C15"/>
+                <w:sz w:val="20"/>
+                <w:szCs w:val="20"/>
+              </w:rPr>
+              <w:t>breakpoint</w:t>
+            </w:r>
+            <w:proofErr w:type="spellEnd"/>
+            <w:r>
+              <w:rPr>
+                <w:b w:val="0"/>
+                <w:bCs/>
+                <w:color w:val="261C15"/>
+                <w:sz w:val="20"/>
+                <w:szCs w:val="20"/>
+              </w:rPr>
+              <w:t>, grâce à la règle @media incluse au CSS</w:t>
+            </w:r>
+          </w:p>
+          <w:p>
+            <w:pPr>
+              <w:pStyle w:val="Titre1"/>
+              <w:numPr>
+                <w:ilvl w:val="0"/>
+                <w:numId w:val="27"/>
+              </w:numPr>
+              <w:spacing w:after="0" w:line="240" w:lineRule="auto"/>
+              <w:ind w:right="445"/>
+              <w:jc w:val="both"/>
+              <w:rPr>
+                <w:b w:val="0"/>
+                <w:bCs/>
+                <w:color w:val="261C15"/>
+                <w:sz w:val="20"/>
+                <w:szCs w:val="20"/>
+              </w:rPr>
+            </w:pPr>
+            <w:r>
+              <w:rPr>
+                <w:b w:val="0"/>
+                <w:bCs/>
+                <w:color w:val="261C15"/>
+                <w:sz w:val="20"/>
+                <w:szCs w:val="20"/>
+                <w:u w:val="single"/>
+              </w:rPr>
+              <w:t>Le langage Javascript</w:t>
+            </w:r>
+            <w:r>
+              <w:rPr>
+                <w:b w:val="0"/>
+                <w:bCs/>
+                <w:color w:val="261C15"/>
+                <w:sz w:val="20"/>
+                <w:szCs w:val="20"/>
+              </w:rPr>
+              <w:t> : il est nécessaire d’incorporer du javascript au projet afin de rendre le site dynamique et ludique. Toujours dans la perspective du travail en équipe, le code JS devra être commenté et simple à comprendre. Pour cela il sera primordial d’utiliser des noms simples de variables</w:t>
+            </w:r>
+            <w:r>
+              <w:rPr>
+                <w:b w:val="0"/>
+                <w:bCs/>
+                <w:color w:val="261C15"/>
+                <w:sz w:val="20"/>
+                <w:szCs w:val="20"/>
+              </w:rPr>
+              <w:t>.</w:t>
+            </w:r>
+          </w:p>
+          <w:p>
+            <w:pPr>
+              <w:pStyle w:val="Titre1"/>
+              <w:numPr>
+                <w:ilvl w:val="0"/>
+                <w:numId w:val="27"/>
+              </w:numPr>
+              <w:spacing w:after="0" w:line="240" w:lineRule="auto"/>
+              <w:ind w:right="445"/>
+              <w:jc w:val="both"/>
+              <w:rPr>
+                <w:b w:val="0"/>
+                <w:bCs/>
+                <w:color w:val="261C15"/>
+                <w:sz w:val="20"/>
+                <w:szCs w:val="20"/>
+              </w:rPr>
+            </w:pPr>
+            <w:r>
+              <w:rPr>
+                <w:b w:val="0"/>
+                <w:bCs/>
+                <w:color w:val="261C15"/>
+                <w:sz w:val="20"/>
+                <w:szCs w:val="20"/>
+                <w:u w:val="single"/>
+              </w:rPr>
+              <w:t>Le langage PHP</w:t>
+            </w:r>
+            <w:r>
+              <w:rPr>
+                <w:b w:val="0"/>
+                <w:bCs/>
+                <w:color w:val="261C15"/>
+                <w:sz w:val="20"/>
+                <w:szCs w:val="20"/>
+              </w:rPr>
+              <w:t xml:space="preserve"> : l’étape de création et de connexion au compte fera appel au langage PHP. Celui-ci devra utiliser le modèle MVC (modèle, vue, </w:t>
+            </w:r>
+            <w:proofErr w:type="spellStart"/>
+            <w:r>
+              <w:rPr>
+                <w:b w:val="0"/>
+                <w:bCs/>
+                <w:color w:val="261C15"/>
+                <w:sz w:val="20"/>
+                <w:szCs w:val="20"/>
+              </w:rPr>
+              <w:t>controler</w:t>
+            </w:r>
+            <w:proofErr w:type="spellEnd"/>
+            <w:r>
+              <w:rPr>
+                <w:b w:val="0"/>
+                <w:bCs/>
+                <w:color w:val="261C15"/>
+                <w:sz w:val="20"/>
+                <w:szCs w:val="20"/>
+              </w:rPr>
+              <w:t>) afin de faciliter son utilisation. L’ensemble du site sera en langage PHP en ce qui concerne le code HTML.</w:t>
+            </w:r>
           </w:p>
           <w:p>
             <w:pPr>
@@ -7802,7 +8132,17 @@
                 <w:sz w:val="20"/>
                 <w:szCs w:val="20"/>
               </w:rPr>
-              <w:t>Le site devra être responsive et accessible par le maximum de navigateurs possible</w:t>
+              <w:t xml:space="preserve">Le site devra être responsive et </w:t>
+            </w:r>
+            <w:r>
+              <w:rPr>
+                <w:b w:val="0"/>
+                <w:bCs/>
+                <w:color w:val="261C15"/>
+                <w:sz w:val="20"/>
+                <w:szCs w:val="20"/>
+              </w:rPr>
+              <w:t>visible sur grand écran, sur PC portable, tablettes et smartphones. Il devra donc comporter plusieurs points de cassure.</w:t>
             </w:r>
           </w:p>
           <w:p>
@@ -7873,83 +8213,100 @@
           <w:p>
             <w:pPr>
               <w:pStyle w:val="Titre1"/>
-              <w:rPr>
+              <w:jc w:val="center"/>
+              <w:rPr>
+                <w:b w:val="0"/>
+                <w:bCs/>
+                <w:i/>
+                <w:iCs/>
+                <w:color w:val="000000" w:themeColor="text1"/>
+                <w:sz w:val="20"/>
+                <w:szCs w:val="20"/>
+              </w:rPr>
+            </w:pPr>
+            <w:r>
+              <w:rPr>
+                <w:noProof/>
                 <w:color w:val="F05D23"/>
                 <w:sz w:val="36"/>
                 <w:szCs w:val="36"/>
               </w:rPr>
-            </w:pPr>
-          </w:p>
-          <w:p>
-            <w:pPr>
-              <w:pStyle w:val="Titre1"/>
-              <w:rPr>
-                <w:color w:val="F05D23"/>
-                <w:sz w:val="36"/>
-                <w:szCs w:val="36"/>
-              </w:rPr>
-            </w:pPr>
-          </w:p>
-          <w:p>
-            <w:pPr>
-              <w:pStyle w:val="Titre1"/>
-              <w:rPr>
-                <w:color w:val="F05D23"/>
-                <w:sz w:val="36"/>
-                <w:szCs w:val="36"/>
-              </w:rPr>
-            </w:pPr>
-          </w:p>
-          <w:p>
-            <w:pPr>
-              <w:pStyle w:val="Titre1"/>
-              <w:rPr>
-                <w:color w:val="F05D23"/>
-                <w:sz w:val="36"/>
-                <w:szCs w:val="36"/>
-              </w:rPr>
-            </w:pPr>
-          </w:p>
-          <w:p>
-            <w:pPr>
-              <w:pStyle w:val="Titre1"/>
-              <w:rPr>
-                <w:color w:val="F05D23"/>
-                <w:sz w:val="36"/>
-                <w:szCs w:val="36"/>
-              </w:rPr>
-            </w:pPr>
-          </w:p>
-          <w:p>
-            <w:pPr>
-              <w:pStyle w:val="Titre1"/>
-              <w:rPr>
-                <w:color w:val="F05D23"/>
-                <w:sz w:val="36"/>
-                <w:szCs w:val="36"/>
-              </w:rPr>
-            </w:pPr>
-            <w:r>
-              <w:rPr>
-                <w:color w:val="F05D23"/>
-                <w:sz w:val="36"/>
-                <w:szCs w:val="36"/>
-              </w:rPr>
-              <w:lastRenderedPageBreak/>
-              <w:t>V CHARTE GRAPHIQUE DU SIT</w:t>
-            </w:r>
-            <w:r>
-              <w:rPr>
-                <w:color w:val="F05D23"/>
-                <w:sz w:val="36"/>
-                <w:szCs w:val="36"/>
-              </w:rPr>
-              <w:t>E</w:t>
+              <w:drawing>
+                <wp:inline distT="0" distB="0" distL="0" distR="0" wp14:anchorId="1FF4753D" wp14:editId="64303131">
+                  <wp:extent cx="5667375" cy="5667375"/>
+                  <wp:effectExtent l="0" t="0" r="0" b="0"/>
+                  <wp:docPr id="37" name="Graphique 37"/>
+                  <wp:cNvGraphicFramePr>
+                    <a:graphicFrameLocks xmlns:a="http://schemas.openxmlformats.org/drawingml/2006/main" noChangeAspect="1"/>
+                  </wp:cNvGraphicFramePr>
+                  <a:graphic xmlns:a="http://schemas.openxmlformats.org/drawingml/2006/main">
+                    <a:graphicData uri="http://schemas.openxmlformats.org/drawingml/2006/picture">
+                      <pic:pic xmlns:pic="http://schemas.openxmlformats.org/drawingml/2006/picture">
+                        <pic:nvPicPr>
+                          <pic:cNvPr id="37" name="Graphique 37"/>
+                          <pic:cNvPicPr/>
+                        </pic:nvPicPr>
+                        <pic:blipFill>
+                          <a:blip r:embed="rId21">
+                            <a:extLst>
+                              <a:ext uri="{28A0092B-C50C-407E-A947-70E740481C1C}">
+                                <a14:useLocalDpi xmlns:a14="http://schemas.microsoft.com/office/drawing/2010/main" val="0"/>
+                              </a:ext>
+                              <a:ext uri="{96DAC541-7B7A-43D3-8B79-37D633B846F1}">
+                                <asvg:svgBlip xmlns:asvg="http://schemas.microsoft.com/office/drawing/2016/SVG/main" r:embed="rId22"/>
+                              </a:ext>
+                            </a:extLst>
+                          </a:blip>
+                          <a:stretch>
+                            <a:fillRect/>
+                          </a:stretch>
+                        </pic:blipFill>
+                        <pic:spPr>
+                          <a:xfrm>
+                            <a:off x="0" y="0"/>
+                            <a:ext cx="5667375" cy="5667375"/>
+                          </a:xfrm>
+                          <a:prstGeom prst="rect">
+                            <a:avLst/>
+                          </a:prstGeom>
+                        </pic:spPr>
+                      </pic:pic>
+                    </a:graphicData>
+                  </a:graphic>
+                </wp:inline>
+              </w:drawing>
             </w:r>
           </w:p>
           <w:p>
             <w:pPr>
               <w:pStyle w:val="Titre1"/>
+              <w:jc w:val="center"/>
+              <w:rPr>
+                <w:b w:val="0"/>
+                <w:bCs/>
+                <w:i/>
+                <w:iCs/>
+                <w:color w:val="000000" w:themeColor="text1"/>
+                <w:sz w:val="20"/>
+                <w:szCs w:val="20"/>
+              </w:rPr>
+            </w:pPr>
+            <w:r>
+              <w:rPr>
+                <w:b w:val="0"/>
+                <w:bCs/>
+                <w:i/>
+                <w:iCs/>
+                <w:color w:val="000000" w:themeColor="text1"/>
+                <w:sz w:val="20"/>
+                <w:szCs w:val="20"/>
+              </w:rPr>
+              <w:t>Logo de la société</w:t>
+            </w:r>
+          </w:p>
+          <w:p>
+            <w:pPr>
+              <w:pStyle w:val="Titre1"/>
               <w:rPr>
                 <w:color w:val="F05D23"/>
                 <w:sz w:val="36"/>
@@ -7963,603 +8320,408 @@
                 <w:sz w:val="36"/>
                 <w:szCs w:val="36"/>
               </w:rPr>
+              <w:lastRenderedPageBreak/>
               <mc:AlternateContent>
-                <mc:Choice Requires="wps">
+                <mc:Choice Requires="wpg">
                   <w:drawing>
-                    <wp:anchor distT="0" distB="0" distL="114300" distR="114300" simplePos="0" relativeHeight="251679232" behindDoc="1" locked="0" layoutInCell="1" allowOverlap="1" wp14:anchorId="7CE5D084" wp14:editId="079A006E">
+                    <wp:anchor distT="0" distB="0" distL="114300" distR="114300" simplePos="0" relativeHeight="251687424" behindDoc="0" locked="0" layoutInCell="1" allowOverlap="1" wp14:anchorId="4F9A10AA" wp14:editId="56743B0A">
                       <wp:simplePos x="0" y="0"/>
                       <wp:positionH relativeFrom="column">
-                        <wp:posOffset>2076450</wp:posOffset>
+                        <wp:posOffset>1547495</wp:posOffset>
                       </wp:positionH>
                       <wp:positionV relativeFrom="paragraph">
-                        <wp:posOffset>282575</wp:posOffset>
+                        <wp:posOffset>648970</wp:posOffset>
                       </wp:positionV>
-                      <wp:extent cx="2296160" cy="1148080"/>
-                      <wp:effectExtent l="0" t="0" r="27940" b="13970"/>
-                      <wp:wrapSquare wrapText="bothSides"/>
-                      <wp:docPr id="7" name="Rectangle 7"/>
+                      <wp:extent cx="3300730" cy="6994525"/>
+                      <wp:effectExtent l="0" t="0" r="13970" b="15875"/>
+                      <wp:wrapTopAndBottom/>
+                      <wp:docPr id="38" name="Groupe 38"/>
                       <wp:cNvGraphicFramePr/>
                       <a:graphic xmlns:a="http://schemas.openxmlformats.org/drawingml/2006/main">
-                        <a:graphicData uri="http://schemas.microsoft.com/office/word/2010/wordprocessingShape">
-                          <wps:wsp>
-                            <wps:cNvSpPr/>
-                            <wps:spPr>
+                        <a:graphicData uri="http://schemas.microsoft.com/office/word/2010/wordprocessingGroup">
+                          <wpg:wgp>
+                            <wpg:cNvGrpSpPr/>
+                            <wpg:grpSpPr>
                               <a:xfrm>
                                 <a:off x="0" y="0"/>
-                                <a:ext cx="2296160" cy="1148080"/>
+                                <a:ext cx="3300730" cy="6994525"/>
+                                <a:chOff x="0" y="0"/>
+                                <a:chExt cx="2319911" cy="5150065"/>
                               </a:xfrm>
-                              <a:prstGeom prst="rect">
-                                <a:avLst/>
-                              </a:prstGeom>
-                              <a:solidFill>
-                                <a:srgbClr val="645244"/>
-                              </a:solidFill>
-                              <a:ln>
+                            </wpg:grpSpPr>
+                            <wps:wsp>
+                              <wps:cNvPr id="7" name="Rectangle 7"/>
+                              <wps:cNvSpPr/>
+                              <wps:spPr>
+                                <a:xfrm>
+                                  <a:off x="0" y="0"/>
+                                  <a:ext cx="2296160" cy="1148080"/>
+                                </a:xfrm>
+                                <a:prstGeom prst="rect">
+                                  <a:avLst/>
+                                </a:prstGeom>
                                 <a:solidFill>
                                   <a:srgbClr val="645244"/>
                                 </a:solidFill>
-                              </a:ln>
-                            </wps:spPr>
-                            <wps:style>
-                              <a:lnRef idx="2">
-                                <a:schemeClr val="accent1">
-                                  <a:shade val="50000"/>
-                                </a:schemeClr>
-                              </a:lnRef>
-                              <a:fillRef idx="1">
-                                <a:schemeClr val="accent1"/>
-                              </a:fillRef>
-                              <a:effectRef idx="0">
-                                <a:schemeClr val="accent1"/>
-                              </a:effectRef>
-                              <a:fontRef idx="minor">
-                                <a:schemeClr val="lt1"/>
-                              </a:fontRef>
-                            </wps:style>
-                            <wps:txbx>
-                              <w:txbxContent>
-                                <w:p>
-                                  <w:pPr>
-                                    <w:jc w:val="center"/>
-                                    <w:rPr>
-                                      <w:b w:val="0"/>
-                                      <w:bCs/>
-                                      <w:color w:val="FFFFFF" w:themeColor="background1"/>
-                                    </w:rPr>
-                                  </w:pPr>
-                                  <w:r>
-                                    <w:rPr>
-                                      <w:b w:val="0"/>
-                                      <w:bCs/>
-                                      <w:color w:val="FFFFFF" w:themeColor="background1"/>
-                                    </w:rPr>
-                                    <w:t>#645244</w:t>
-                                  </w:r>
-                                </w:p>
-                              </w:txbxContent>
-                            </wps:txbx>
-                            <wps:bodyPr rot="0" spcFirstLastPara="0" vertOverflow="overflow" horzOverflow="overflow" vert="horz" wrap="square" lIns="91440" tIns="45720" rIns="91440" bIns="45720" numCol="1" spcCol="0" rtlCol="0" fromWordArt="0" anchor="ctr" anchorCtr="0" forceAA="0" compatLnSpc="1">
-                              <a:prstTxWarp prst="textNoShape">
-                                <a:avLst/>
-                              </a:prstTxWarp>
-                              <a:noAutofit/>
-                            </wps:bodyPr>
-                          </wps:wsp>
+                                <a:ln>
+                                  <a:solidFill>
+                                    <a:srgbClr val="645244"/>
+                                  </a:solidFill>
+                                </a:ln>
+                              </wps:spPr>
+                              <wps:style>
+                                <a:lnRef idx="2">
+                                  <a:schemeClr val="accent1">
+                                    <a:shade val="50000"/>
+                                  </a:schemeClr>
+                                </a:lnRef>
+                                <a:fillRef idx="1">
+                                  <a:schemeClr val="accent1"/>
+                                </a:fillRef>
+                                <a:effectRef idx="0">
+                                  <a:schemeClr val="accent1"/>
+                                </a:effectRef>
+                                <a:fontRef idx="minor">
+                                  <a:schemeClr val="lt1"/>
+                                </a:fontRef>
+                              </wps:style>
+                              <wps:txbx>
+                                <w:txbxContent>
+                                  <w:p>
+                                    <w:pPr>
+                                      <w:jc w:val="center"/>
+                                      <w:rPr>
+                                        <w:color w:val="FFFFFF" w:themeColor="background1"/>
+                                      </w:rPr>
+                                    </w:pPr>
+                                    <w:r>
+                                      <w:rPr>
+                                        <w:color w:val="FFFFFF" w:themeColor="background1"/>
+                                      </w:rPr>
+                                      <w:t>#645244</w:t>
+                                    </w:r>
+                                  </w:p>
+                                </w:txbxContent>
+                              </wps:txbx>
+                              <wps:bodyPr rot="0" spcFirstLastPara="0" vertOverflow="overflow" horzOverflow="overflow" vert="horz" wrap="square" lIns="91440" tIns="45720" rIns="91440" bIns="45720" numCol="1" spcCol="0" rtlCol="0" fromWordArt="0" anchor="ctr" anchorCtr="0" forceAA="0" compatLnSpc="1">
+                                <a:prstTxWarp prst="textNoShape">
+                                  <a:avLst/>
+                                </a:prstTxWarp>
+                                <a:noAutofit/>
+                              </wps:bodyPr>
+                            </wps:wsp>
+                            <wps:wsp>
+                              <wps:cNvPr id="209" name="Rectangle 209"/>
+                              <wps:cNvSpPr/>
+                              <wps:spPr>
+                                <a:xfrm>
+                                  <a:off x="0" y="1330037"/>
+                                  <a:ext cx="2296160" cy="1148080"/>
+                                </a:xfrm>
+                                <a:prstGeom prst="rect">
+                                  <a:avLst/>
+                                </a:prstGeom>
+                                <a:solidFill>
+                                  <a:srgbClr val="F05D23"/>
+                                </a:solidFill>
+                                <a:ln>
+                                  <a:solidFill>
+                                    <a:srgbClr val="F05D23"/>
+                                  </a:solidFill>
+                                </a:ln>
+                              </wps:spPr>
+                              <wps:style>
+                                <a:lnRef idx="2">
+                                  <a:schemeClr val="accent1">
+                                    <a:shade val="50000"/>
+                                  </a:schemeClr>
+                                </a:lnRef>
+                                <a:fillRef idx="1">
+                                  <a:schemeClr val="accent1"/>
+                                </a:fillRef>
+                                <a:effectRef idx="0">
+                                  <a:schemeClr val="accent1"/>
+                                </a:effectRef>
+                                <a:fontRef idx="minor">
+                                  <a:schemeClr val="lt1"/>
+                                </a:fontRef>
+                              </wps:style>
+                              <wps:txbx>
+                                <w:txbxContent>
+                                  <w:p>
+                                    <w:pPr>
+                                      <w:jc w:val="center"/>
+                                      <w:rPr>
+                                        <w:color w:val="FFFFFF" w:themeColor="background1"/>
+                                      </w:rPr>
+                                    </w:pPr>
+                                    <w:r>
+                                      <w:rPr>
+                                        <w:color w:val="FFFFFF" w:themeColor="background1"/>
+                                      </w:rPr>
+                                      <w:t>#F05D23</w:t>
+                                    </w:r>
+                                  </w:p>
+                                </w:txbxContent>
+                              </wps:txbx>
+                              <wps:bodyPr rot="0" spcFirstLastPara="0" vertOverflow="overflow" horzOverflow="overflow" vert="horz" wrap="square" lIns="91440" tIns="45720" rIns="91440" bIns="45720" numCol="1" spcCol="0" rtlCol="0" fromWordArt="0" anchor="ctr" anchorCtr="0" forceAA="0" compatLnSpc="1">
+                                <a:prstTxWarp prst="textNoShape">
+                                  <a:avLst/>
+                                </a:prstTxWarp>
+                                <a:noAutofit/>
+                              </wps:bodyPr>
+                            </wps:wsp>
+                            <wps:wsp>
+                              <wps:cNvPr id="211" name="Rectangle 211"/>
+                              <wps:cNvSpPr/>
+                              <wps:spPr>
+                                <a:xfrm>
+                                  <a:off x="0" y="2671948"/>
+                                  <a:ext cx="2296160" cy="1148080"/>
+                                </a:xfrm>
+                                <a:prstGeom prst="rect">
+                                  <a:avLst/>
+                                </a:prstGeom>
+                                <a:solidFill>
+                                  <a:srgbClr val="F5F5F5"/>
+                                </a:solidFill>
+                                <a:ln w="3175">
+                                  <a:solidFill>
+                                    <a:srgbClr val="645244"/>
+                                  </a:solidFill>
+                                </a:ln>
+                              </wps:spPr>
+                              <wps:style>
+                                <a:lnRef idx="2">
+                                  <a:schemeClr val="accent1">
+                                    <a:shade val="50000"/>
+                                  </a:schemeClr>
+                                </a:lnRef>
+                                <a:fillRef idx="1">
+                                  <a:schemeClr val="accent1"/>
+                                </a:fillRef>
+                                <a:effectRef idx="0">
+                                  <a:schemeClr val="accent1"/>
+                                </a:effectRef>
+                                <a:fontRef idx="minor">
+                                  <a:schemeClr val="lt1"/>
+                                </a:fontRef>
+                              </wps:style>
+                              <wps:txbx>
+                                <w:txbxContent>
+                                  <w:p>
+                                    <w:pPr>
+                                      <w:jc w:val="center"/>
+                                      <w:rPr>
+                                        <w:color w:val="645244"/>
+                                      </w:rPr>
+                                    </w:pPr>
+                                    <w:r>
+                                      <w:rPr>
+                                        <w:color w:val="645244"/>
+                                      </w:rPr>
+                                      <w:t>#F5F5F5</w:t>
+                                    </w:r>
+                                  </w:p>
+                                </w:txbxContent>
+                              </wps:txbx>
+                              <wps:bodyPr rot="0" spcFirstLastPara="0" vertOverflow="overflow" horzOverflow="overflow" vert="horz" wrap="square" lIns="91440" tIns="45720" rIns="91440" bIns="45720" numCol="1" spcCol="0" rtlCol="0" fromWordArt="0" anchor="ctr" anchorCtr="0" forceAA="0" compatLnSpc="1">
+                                <a:prstTxWarp prst="textNoShape">
+                                  <a:avLst/>
+                                </a:prstTxWarp>
+                                <a:noAutofit/>
+                              </wps:bodyPr>
+                            </wps:wsp>
+                            <wps:wsp>
+                              <wps:cNvPr id="11" name="Rectangle 11"/>
+                              <wps:cNvSpPr/>
+                              <wps:spPr>
+                                <a:xfrm>
+                                  <a:off x="23751" y="4001985"/>
+                                  <a:ext cx="2296160" cy="1148080"/>
+                                </a:xfrm>
+                                <a:prstGeom prst="rect">
+                                  <a:avLst/>
+                                </a:prstGeom>
+                                <a:solidFill>
+                                  <a:schemeClr val="tx1"/>
+                                </a:solidFill>
+                                <a:ln w="15875" cap="rnd" cmpd="sng" algn="ctr">
+                                  <a:solidFill>
+                                    <a:srgbClr val="645244"/>
+                                  </a:solidFill>
+                                  <a:prstDash val="solid"/>
+                                </a:ln>
+                                <a:effectLst/>
+                              </wps:spPr>
+                              <wps:txbx>
+                                <w:txbxContent>
+                                  <w:p>
+                                    <w:pPr>
+                                      <w:jc w:val="center"/>
+                                      <w:rPr>
+                                        <w:rFonts w:ascii="Verdana" w:hAnsi="Verdana"/>
+                                        <w:color w:val="FFFFFF" w:themeColor="background1"/>
+                                      </w:rPr>
+                                    </w:pPr>
+                                    <w:r>
+                                      <w:rPr>
+                                        <w:rFonts w:ascii="Verdana" w:hAnsi="Verdana"/>
+                                        <w:color w:val="FFFFFF" w:themeColor="background1"/>
+                                      </w:rPr>
+                                      <w:t xml:space="preserve">Police </w:t>
+                                    </w:r>
+                                    <w:proofErr w:type="spellStart"/>
+                                    <w:r>
+                                      <w:rPr>
+                                        <w:rFonts w:ascii="Verdana" w:hAnsi="Verdana"/>
+                                        <w:color w:val="FFFFFF" w:themeColor="background1"/>
+                                      </w:rPr>
+                                      <w:t>Helvetica</w:t>
+                                    </w:r>
+                                    <w:proofErr w:type="spellEnd"/>
+                                  </w:p>
+                                </w:txbxContent>
+                              </wps:txbx>
+                              <wps:bodyPr rot="0" spcFirstLastPara="0" vertOverflow="overflow" horzOverflow="overflow" vert="horz" wrap="square" lIns="91440" tIns="45720" rIns="91440" bIns="45720" numCol="1" spcCol="0" rtlCol="0" fromWordArt="0" anchor="ctr" anchorCtr="0" forceAA="0" compatLnSpc="1">
+                                <a:prstTxWarp prst="textNoShape">
+                                  <a:avLst/>
+                                </a:prstTxWarp>
+                                <a:noAutofit/>
+                              </wps:bodyPr>
+                            </wps:wsp>
+                          </wpg:wgp>
                         </a:graphicData>
                       </a:graphic>
+                      <wp14:sizeRelH relativeFrom="margin">
+                        <wp14:pctWidth>0</wp14:pctWidth>
+                      </wp14:sizeRelH>
+                      <wp14:sizeRelV relativeFrom="margin">
+                        <wp14:pctHeight>0</wp14:pctHeight>
+                      </wp14:sizeRelV>
                     </wp:anchor>
                   </w:drawing>
                 </mc:Choice>
                 <mc:Fallback>
                   <w:pict>
-                    <v:rect w14:anchorId="7CE5D084" id="Rectangle 7" o:spid="_x0000_s1051" style="position:absolute;margin-left:163.5pt;margin-top:22.25pt;width:180.8pt;height:90.4pt;z-index:-251637248;visibility:visible;mso-wrap-style:square;mso-wrap-distance-left:9pt;mso-wrap-distance-top:0;mso-wrap-distance-right:9pt;mso-wrap-distance-bottom:0;mso-position-horizontal:absolute;mso-position-horizontal-relative:text;mso-position-vertical:absolute;mso-position-vertical-relative:text;v-text-anchor:middle" o:gfxdata="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" fillcolor="#645244" strokecolor="#645244" strokeweight="1.25pt">
-                      <v:stroke endcap="round"/>
-                      <v:textbox>
-                        <w:txbxContent>
-                          <w:p>
-                            <w:pPr>
-                              <w:jc w:val="center"/>
-                              <w:rPr>
-                                <w:b w:val="0"/>
-                                <w:bCs/>
-                                <w:color w:val="FFFFFF" w:themeColor="background1"/>
-                              </w:rPr>
-                            </w:pPr>
-                            <w:r>
-                              <w:rPr>
-                                <w:b w:val="0"/>
-                                <w:bCs/>
-                                <w:color w:val="FFFFFF" w:themeColor="background1"/>
-                              </w:rPr>
-                              <w:t>#645244</w:t>
-                            </w:r>
-                          </w:p>
-                        </w:txbxContent>
-                      </v:textbox>
-                      <w10:wrap type="square"/>
-                    </v:rect>
+                    <v:group w14:anchorId="4F9A10AA" id="Groupe 38" o:spid="_x0000_s1051" style="position:absolute;margin-left:121.85pt;margin-top:51.1pt;width:259.9pt;height:550.75pt;z-index:251687424;mso-position-horizontal-relative:text;mso-position-vertical-relative:text;mso-width-relative:margin;mso-height-relative:margin" coordsize="23199,51500" o:gfxdata="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">
+                      <v:rect id="Rectangle 7" o:spid="_x0000_s1052" style="position:absolute;width:22961;height:11480;visibility:visible;mso-wrap-style:square;v-text-anchor:middle" o:gfxdata="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" fillcolor="#645244" strokecolor="#645244" strokeweight="1.25pt">
+                        <v:stroke endcap="round"/>
+                        <v:textbox>
+                          <w:txbxContent>
+                            <w:p>
+                              <w:pPr>
+                                <w:jc w:val="center"/>
+                                <w:rPr>
+                                  <w:color w:val="FFFFFF" w:themeColor="background1"/>
+                                </w:rPr>
+                              </w:pPr>
+                              <w:r>
+                                <w:rPr>
+                                  <w:color w:val="FFFFFF" w:themeColor="background1"/>
+                                </w:rPr>
+                                <w:t>#645244</w:t>
+                              </w:r>
+                            </w:p>
+                          </w:txbxContent>
+                        </v:textbox>
+                      </v:rect>
+                      <v:rect id="Rectangle 209" o:spid="_x0000_s1053" style="position:absolute;top:13300;width:22961;height:11481;visibility:visible;mso-wrap-style:square;v-text-anchor:middle" o:gfxdata="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" fillcolor="#f05d23" strokecolor="#f05d23" strokeweight="1.25pt">
+                        <v:stroke endcap="round"/>
+                        <v:textbox>
+                          <w:txbxContent>
+                            <w:p>
+                              <w:pPr>
+                                <w:jc w:val="center"/>
+                                <w:rPr>
+                                  <w:color w:val="FFFFFF" w:themeColor="background1"/>
+                                </w:rPr>
+                              </w:pPr>
+                              <w:r>
+                                <w:rPr>
+                                  <w:color w:val="FFFFFF" w:themeColor="background1"/>
+                                </w:rPr>
+                                <w:t>#F05D23</w:t>
+                              </w:r>
+                            </w:p>
+                          </w:txbxContent>
+                        </v:textbox>
+                      </v:rect>
+                      <v:rect id="Rectangle 211" o:spid="_x0000_s1054" style="position:absolute;top:26719;width:22961;height:11481;visibility:visible;mso-wrap-style:square;v-text-anchor:middle" o:gfxdata="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" fillcolor="#f5f5f5" strokecolor="#645244" strokeweight=".25pt">
+                        <v:stroke endcap="round"/>
+                        <v:textbox>
+                          <w:txbxContent>
+                            <w:p>
+                              <w:pPr>
+                                <w:jc w:val="center"/>
+                                <w:rPr>
+                                  <w:color w:val="645244"/>
+                                </w:rPr>
+                              </w:pPr>
+                              <w:r>
+                                <w:rPr>
+                                  <w:color w:val="645244"/>
+                                </w:rPr>
+                                <w:t>#F5F5F5</w:t>
+                              </w:r>
+                            </w:p>
+                          </w:txbxContent>
+                        </v:textbox>
+                      </v:rect>
+                      <v:rect id="Rectangle 11" o:spid="_x0000_s1055" style="position:absolute;left:237;top:40019;width:22962;height:11481;visibility:visible;mso-wrap-style:square;v-text-anchor:middle" o:gfxdata="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" fillcolor="black [3213]" strokecolor="#645244" strokeweight="1.25pt">
+                        <v:stroke endcap="round"/>
+                        <v:textbox>
+                          <w:txbxContent>
+                            <w:p>
+                              <w:pPr>
+                                <w:jc w:val="center"/>
+                                <w:rPr>
+                                  <w:rFonts w:ascii="Verdana" w:hAnsi="Verdana"/>
+                                  <w:color w:val="FFFFFF" w:themeColor="background1"/>
+                                </w:rPr>
+                              </w:pPr>
+                              <w:r>
+                                <w:rPr>
+                                  <w:rFonts w:ascii="Verdana" w:hAnsi="Verdana"/>
+                                  <w:color w:val="FFFFFF" w:themeColor="background1"/>
+                                </w:rPr>
+                                <w:t xml:space="preserve">Police </w:t>
+                              </w:r>
+                              <w:proofErr w:type="spellStart"/>
+                              <w:r>
+                                <w:rPr>
+                                  <w:rFonts w:ascii="Verdana" w:hAnsi="Verdana"/>
+                                  <w:color w:val="FFFFFF" w:themeColor="background1"/>
+                                </w:rPr>
+                                <w:t>Helvetica</w:t>
+                              </w:r>
+                              <w:proofErr w:type="spellEnd"/>
+                            </w:p>
+                          </w:txbxContent>
+                        </v:textbox>
+                      </v:rect>
+                      <w10:wrap type="topAndBottom"/>
+                    </v:group>
                   </w:pict>
                 </mc:Fallback>
               </mc:AlternateContent>
             </w:r>
-          </w:p>
-          <w:p>
-            <w:pPr>
-              <w:pStyle w:val="Titre1"/>
+            <w:r>
               <w:rPr>
                 <w:color w:val="F05D23"/>
                 <w:sz w:val="36"/>
                 <w:szCs w:val="36"/>
               </w:rPr>
-            </w:pPr>
-          </w:p>
-          <w:p>
-            <w:pPr>
-              <w:pStyle w:val="Titre1"/>
+              <w:t>V CHARTE GRAPHIQUE DU SIT</w:t>
+            </w:r>
+            <w:r>
               <w:rPr>
                 <w:color w:val="F05D23"/>
                 <w:sz w:val="36"/>
                 <w:szCs w:val="36"/>
               </w:rPr>
-            </w:pPr>
-          </w:p>
-          <w:p>
-            <w:pPr>
-              <w:pStyle w:val="Titre1"/>
-              <w:rPr>
-                <w:color w:val="F05D23"/>
-                <w:sz w:val="36"/>
-                <w:szCs w:val="36"/>
-              </w:rPr>
-            </w:pPr>
-            <w:r>
-              <w:rPr>
-                <w:noProof/>
-                <w:color w:val="F05D23"/>
-                <w:sz w:val="36"/>
-                <w:szCs w:val="36"/>
-              </w:rPr>
-              <mc:AlternateContent>
-                <mc:Choice Requires="wps">
-                  <w:drawing>
-                    <wp:anchor distT="0" distB="0" distL="114300" distR="114300" simplePos="0" relativeHeight="251681280" behindDoc="1" locked="0" layoutInCell="1" allowOverlap="1" wp14:anchorId="5874C861" wp14:editId="713D28A5">
-                      <wp:simplePos x="0" y="0"/>
-                      <wp:positionH relativeFrom="column">
-                        <wp:posOffset>2076450</wp:posOffset>
-                      </wp:positionH>
-                      <wp:positionV relativeFrom="paragraph">
-                        <wp:posOffset>193675</wp:posOffset>
-                      </wp:positionV>
-                      <wp:extent cx="2296160" cy="1148080"/>
-                      <wp:effectExtent l="0" t="0" r="27940" b="13970"/>
-                      <wp:wrapSquare wrapText="bothSides"/>
-                      <wp:docPr id="209" name="Rectangle 209"/>
-                      <wp:cNvGraphicFramePr/>
-                      <a:graphic xmlns:a="http://schemas.openxmlformats.org/drawingml/2006/main">
-                        <a:graphicData uri="http://schemas.microsoft.com/office/word/2010/wordprocessingShape">
-                          <wps:wsp>
-                            <wps:cNvSpPr/>
-                            <wps:spPr>
-                              <a:xfrm>
-                                <a:off x="0" y="0"/>
-                                <a:ext cx="2296160" cy="1148080"/>
-                              </a:xfrm>
-                              <a:prstGeom prst="rect">
-                                <a:avLst/>
-                              </a:prstGeom>
-                              <a:solidFill>
-                                <a:srgbClr val="F05D23"/>
-                              </a:solidFill>
-                              <a:ln>
-                                <a:solidFill>
-                                  <a:srgbClr val="F05D23"/>
-                                </a:solidFill>
-                              </a:ln>
-                            </wps:spPr>
-                            <wps:style>
-                              <a:lnRef idx="2">
-                                <a:schemeClr val="accent1">
-                                  <a:shade val="50000"/>
-                                </a:schemeClr>
-                              </a:lnRef>
-                              <a:fillRef idx="1">
-                                <a:schemeClr val="accent1"/>
-                              </a:fillRef>
-                              <a:effectRef idx="0">
-                                <a:schemeClr val="accent1"/>
-                              </a:effectRef>
-                              <a:fontRef idx="minor">
-                                <a:schemeClr val="lt1"/>
-                              </a:fontRef>
-                            </wps:style>
-                            <wps:txbx>
-                              <w:txbxContent>
-                                <w:p>
-                                  <w:pPr>
-                                    <w:jc w:val="center"/>
-                                    <w:rPr>
-                                      <w:b w:val="0"/>
-                                      <w:bCs/>
-                                      <w:color w:val="FFFFFF" w:themeColor="background1"/>
-                                    </w:rPr>
-                                  </w:pPr>
-                                  <w:r>
-                                    <w:rPr>
-                                      <w:b w:val="0"/>
-                                      <w:bCs/>
-                                      <w:color w:val="FFFFFF" w:themeColor="background1"/>
-                                    </w:rPr>
-                                    <w:t>#F05D23</w:t>
-                                  </w:r>
-                                </w:p>
-                              </w:txbxContent>
-                            </wps:txbx>
-                            <wps:bodyPr rot="0" spcFirstLastPara="0" vertOverflow="overflow" horzOverflow="overflow" vert="horz" wrap="square" lIns="91440" tIns="45720" rIns="91440" bIns="45720" numCol="1" spcCol="0" rtlCol="0" fromWordArt="0" anchor="ctr" anchorCtr="0" forceAA="0" compatLnSpc="1">
-                              <a:prstTxWarp prst="textNoShape">
-                                <a:avLst/>
-                              </a:prstTxWarp>
-                              <a:noAutofit/>
-                            </wps:bodyPr>
-                          </wps:wsp>
-                        </a:graphicData>
-                      </a:graphic>
-                    </wp:anchor>
-                  </w:drawing>
-                </mc:Choice>
-                <mc:Fallback>
-                  <w:pict>
-                    <v:rect w14:anchorId="5874C861" id="Rectangle 209" o:spid="_x0000_s1052" style="position:absolute;margin-left:163.5pt;margin-top:15.25pt;width:180.8pt;height:90.4pt;z-index:-251635200;visibility:visible;mso-wrap-style:square;mso-wrap-distance-left:9pt;mso-wrap-distance-top:0;mso-wrap-distance-right:9pt;mso-wrap-distance-bottom:0;mso-position-horizontal:absolute;mso-position-horizontal-relative:text;mso-position-vertical:absolute;mso-position-vertical-relative:text;v-text-anchor:middle" o:gfxdata="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" fillcolor="#f05d23" strokecolor="#f05d23" strokeweight="1.25pt">
-                      <v:stroke endcap="round"/>
-                      <v:textbox>
-                        <w:txbxContent>
-                          <w:p>
-                            <w:pPr>
-                              <w:jc w:val="center"/>
-                              <w:rPr>
-                                <w:b w:val="0"/>
-                                <w:bCs/>
-                                <w:color w:val="FFFFFF" w:themeColor="background1"/>
-                              </w:rPr>
-                            </w:pPr>
-                            <w:r>
-                              <w:rPr>
-                                <w:b w:val="0"/>
-                                <w:bCs/>
-                                <w:color w:val="FFFFFF" w:themeColor="background1"/>
-                              </w:rPr>
-                              <w:t>#F05D23</w:t>
-                            </w:r>
-                          </w:p>
-                        </w:txbxContent>
-                      </v:textbox>
-                      <w10:wrap type="square"/>
-                    </v:rect>
-                  </w:pict>
-                </mc:Fallback>
-              </mc:AlternateContent>
+              <w:t>E</w:t>
             </w:r>
-          </w:p>
-          <w:p>
-            <w:pPr>
-              <w:pStyle w:val="Titre1"/>
-              <w:rPr>
-                <w:color w:val="F05D23"/>
-                <w:sz w:val="36"/>
-                <w:szCs w:val="36"/>
-              </w:rPr>
-            </w:pPr>
-          </w:p>
-          <w:p>
-            <w:pPr>
-              <w:pStyle w:val="Titre1"/>
-              <w:rPr>
-                <w:color w:val="F05D23"/>
-                <w:sz w:val="36"/>
-                <w:szCs w:val="36"/>
-              </w:rPr>
-            </w:pPr>
-          </w:p>
-          <w:p>
-            <w:pPr>
-              <w:pStyle w:val="Titre1"/>
-              <w:rPr>
-                <w:color w:val="F05D23"/>
-                <w:sz w:val="36"/>
-                <w:szCs w:val="36"/>
-              </w:rPr>
-            </w:pPr>
-            <w:r>
-              <w:rPr>
-                <w:noProof/>
-                <w:color w:val="F05D23"/>
-                <w:sz w:val="36"/>
-                <w:szCs w:val="36"/>
-              </w:rPr>
-              <mc:AlternateContent>
-                <mc:Choice Requires="wps">
-                  <w:drawing>
-                    <wp:anchor distT="0" distB="0" distL="114300" distR="114300" simplePos="0" relativeHeight="251683328" behindDoc="1" locked="0" layoutInCell="1" allowOverlap="1" wp14:anchorId="1E65D9EE" wp14:editId="76F28E27">
-                      <wp:simplePos x="0" y="0"/>
-                      <wp:positionH relativeFrom="column">
-                        <wp:posOffset>2076450</wp:posOffset>
-                      </wp:positionH>
-                      <wp:positionV relativeFrom="paragraph">
-                        <wp:posOffset>108585</wp:posOffset>
-                      </wp:positionV>
-                      <wp:extent cx="2296160" cy="1148080"/>
-                      <wp:effectExtent l="0" t="0" r="27940" b="13970"/>
-                      <wp:wrapSquare wrapText="bothSides"/>
-                      <wp:docPr id="211" name="Rectangle 211"/>
-                      <wp:cNvGraphicFramePr/>
-                      <a:graphic xmlns:a="http://schemas.openxmlformats.org/drawingml/2006/main">
-                        <a:graphicData uri="http://schemas.microsoft.com/office/word/2010/wordprocessingShape">
-                          <wps:wsp>
-                            <wps:cNvSpPr/>
-                            <wps:spPr>
-                              <a:xfrm>
-                                <a:off x="0" y="0"/>
-                                <a:ext cx="2296160" cy="1148080"/>
-                              </a:xfrm>
-                              <a:prstGeom prst="rect">
-                                <a:avLst/>
-                              </a:prstGeom>
-                              <a:solidFill>
-                                <a:srgbClr val="F5F5F5"/>
-                              </a:solidFill>
-                              <a:ln w="3175">
-                                <a:solidFill>
-                                  <a:srgbClr val="645244"/>
-                                </a:solidFill>
-                              </a:ln>
-                            </wps:spPr>
-                            <wps:style>
-                              <a:lnRef idx="2">
-                                <a:schemeClr val="accent1">
-                                  <a:shade val="50000"/>
-                                </a:schemeClr>
-                              </a:lnRef>
-                              <a:fillRef idx="1">
-                                <a:schemeClr val="accent1"/>
-                              </a:fillRef>
-                              <a:effectRef idx="0">
-                                <a:schemeClr val="accent1"/>
-                              </a:effectRef>
-                              <a:fontRef idx="minor">
-                                <a:schemeClr val="lt1"/>
-                              </a:fontRef>
-                            </wps:style>
-                            <wps:txbx>
-                              <w:txbxContent>
-                                <w:p>
-                                  <w:pPr>
-                                    <w:jc w:val="center"/>
-                                    <w:rPr>
-                                      <w:b w:val="0"/>
-                                      <w:bCs/>
-                                      <w:color w:val="645244"/>
-                                    </w:rPr>
-                                  </w:pPr>
-                                  <w:r>
-                                    <w:rPr>
-                                      <w:b w:val="0"/>
-                                      <w:bCs/>
-                                      <w:color w:val="645244"/>
-                                    </w:rPr>
-                                    <w:t>#F5F5F5</w:t>
-                                  </w:r>
-                                </w:p>
-                              </w:txbxContent>
-                            </wps:txbx>
-                            <wps:bodyPr rot="0" spcFirstLastPara="0" vertOverflow="overflow" horzOverflow="overflow" vert="horz" wrap="square" lIns="91440" tIns="45720" rIns="91440" bIns="45720" numCol="1" spcCol="0" rtlCol="0" fromWordArt="0" anchor="ctr" anchorCtr="0" forceAA="0" compatLnSpc="1">
-                              <a:prstTxWarp prst="textNoShape">
-                                <a:avLst/>
-                              </a:prstTxWarp>
-                              <a:noAutofit/>
-                            </wps:bodyPr>
-                          </wps:wsp>
-                        </a:graphicData>
-                      </a:graphic>
-                    </wp:anchor>
-                  </w:drawing>
-                </mc:Choice>
-                <mc:Fallback>
-                  <w:pict>
-                    <v:rect w14:anchorId="1E65D9EE" id="Rectangle 211" o:spid="_x0000_s1053" style="position:absolute;margin-left:163.5pt;margin-top:8.55pt;width:180.8pt;height:90.4pt;z-index:-251633152;visibility:visible;mso-wrap-style:square;mso-wrap-distance-left:9pt;mso-wrap-distance-top:0;mso-wrap-distance-right:9pt;mso-wrap-distance-bottom:0;mso-position-horizontal:absolute;mso-position-horizontal-relative:text;mso-position-vertical:absolute;mso-position-vertical-relative:text;v-text-anchor:middle" o:gfxdata="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" fillcolor="#f5f5f5" strokecolor="#645244" strokeweight=".25pt">
-                      <v:stroke endcap="round"/>
-                      <v:textbox>
-                        <w:txbxContent>
-                          <w:p>
-                            <w:pPr>
-                              <w:jc w:val="center"/>
-                              <w:rPr>
-                                <w:b w:val="0"/>
-                                <w:bCs/>
-                                <w:color w:val="645244"/>
-                              </w:rPr>
-                            </w:pPr>
-                            <w:r>
-                              <w:rPr>
-                                <w:b w:val="0"/>
-                                <w:bCs/>
-                                <w:color w:val="645244"/>
-                              </w:rPr>
-                              <w:t>#F5F5F5</w:t>
-                            </w:r>
-                          </w:p>
-                        </w:txbxContent>
-                      </v:textbox>
-                      <w10:wrap type="square"/>
-                    </v:rect>
-                  </w:pict>
-                </mc:Fallback>
-              </mc:AlternateContent>
-            </w:r>
-          </w:p>
-          <w:p>
-            <w:pPr>
-              <w:pStyle w:val="Titre1"/>
-              <w:rPr>
-                <w:color w:val="F05D23"/>
-                <w:sz w:val="36"/>
-                <w:szCs w:val="36"/>
-              </w:rPr>
-            </w:pPr>
-          </w:p>
-          <w:p>
-            <w:pPr>
-              <w:pStyle w:val="Titre1"/>
-              <w:rPr>
-                <w:color w:val="F05D23"/>
-                <w:sz w:val="36"/>
-                <w:szCs w:val="36"/>
-              </w:rPr>
-            </w:pPr>
-          </w:p>
-          <w:p>
-            <w:pPr>
-              <w:pStyle w:val="Titre1"/>
-              <w:rPr>
-                <w:color w:val="F05D23"/>
-                <w:sz w:val="36"/>
-                <w:szCs w:val="36"/>
-              </w:rPr>
-            </w:pPr>
-            <w:r>
-              <w:rPr>
-                <w:noProof/>
-                <w:color w:val="F05D23"/>
-                <w:sz w:val="36"/>
-                <w:szCs w:val="36"/>
-              </w:rPr>
-              <mc:AlternateContent>
-                <mc:Choice Requires="wps">
-                  <w:drawing>
-                    <wp:anchor distT="0" distB="0" distL="114300" distR="114300" simplePos="0" relativeHeight="251687424" behindDoc="1" locked="0" layoutInCell="1" allowOverlap="1" wp14:anchorId="0962417C" wp14:editId="22A4CE5E">
-                      <wp:simplePos x="0" y="0"/>
-                      <wp:positionH relativeFrom="column">
-                        <wp:posOffset>2091055</wp:posOffset>
-                      </wp:positionH>
-                      <wp:positionV relativeFrom="paragraph">
-                        <wp:posOffset>15875</wp:posOffset>
-                      </wp:positionV>
-                      <wp:extent cx="2296160" cy="1148080"/>
-                      <wp:effectExtent l="0" t="0" r="27940" b="13970"/>
-                      <wp:wrapSquare wrapText="bothSides"/>
-                      <wp:docPr id="11" name="Rectangle 11"/>
-                      <wp:cNvGraphicFramePr/>
-                      <a:graphic xmlns:a="http://schemas.openxmlformats.org/drawingml/2006/main">
-                        <a:graphicData uri="http://schemas.microsoft.com/office/word/2010/wordprocessingShape">
-                          <wps:wsp>
-                            <wps:cNvSpPr/>
-                            <wps:spPr>
-                              <a:xfrm>
-                                <a:off x="0" y="0"/>
-                                <a:ext cx="2296160" cy="1148080"/>
-                              </a:xfrm>
-                              <a:prstGeom prst="rect">
-                                <a:avLst/>
-                              </a:prstGeom>
-                              <a:solidFill>
-                                <a:schemeClr val="tx1"/>
-                              </a:solidFill>
-                              <a:ln w="15875" cap="rnd" cmpd="sng" algn="ctr">
-                                <a:solidFill>
-                                  <a:srgbClr val="645244"/>
-                                </a:solidFill>
-                                <a:prstDash val="solid"/>
-                              </a:ln>
-                              <a:effectLst/>
-                            </wps:spPr>
-                            <wps:txbx>
-                              <w:txbxContent>
-                                <w:p>
-                                  <w:pPr>
-                                    <w:jc w:val="center"/>
-                                    <w:rPr>
-                                      <w:rFonts w:ascii="Verdana" w:hAnsi="Verdana"/>
-                                      <w:b w:val="0"/>
-                                      <w:bCs/>
-                                      <w:color w:val="FFFFFF" w:themeColor="background1"/>
-                                    </w:rPr>
-                                  </w:pPr>
-                                  <w:r>
-                                    <w:rPr>
-                                      <w:rFonts w:ascii="Verdana" w:hAnsi="Verdana"/>
-                                      <w:b w:val="0"/>
-                                      <w:bCs/>
-                                      <w:color w:val="FFFFFF" w:themeColor="background1"/>
-                                    </w:rPr>
-                                    <w:t>Police Helvetica</w:t>
-                                  </w:r>
-                                </w:p>
-                              </w:txbxContent>
-                            </wps:txbx>
-                            <wps:bodyPr rot="0" spcFirstLastPara="0" vertOverflow="overflow" horzOverflow="overflow" vert="horz" wrap="square" lIns="91440" tIns="45720" rIns="91440" bIns="45720" numCol="1" spcCol="0" rtlCol="0" fromWordArt="0" anchor="ctr" anchorCtr="0" forceAA="0" compatLnSpc="1">
-                              <a:prstTxWarp prst="textNoShape">
-                                <a:avLst/>
-                              </a:prstTxWarp>
-                              <a:noAutofit/>
-                            </wps:bodyPr>
-                          </wps:wsp>
-                        </a:graphicData>
-                      </a:graphic>
-                    </wp:anchor>
-                  </w:drawing>
-                </mc:Choice>
-                <mc:Fallback>
-                  <w:pict>
-                    <v:rect w14:anchorId="0962417C" id="Rectangle 11" o:spid="_x0000_s1054" style="position:absolute;margin-left:164.65pt;margin-top:1.25pt;width:180.8pt;height:90.4pt;z-index:-251629056;visibility:visible;mso-wrap-style:square;mso-wrap-distance-left:9pt;mso-wrap-distance-top:0;mso-wrap-distance-right:9pt;mso-wrap-distance-bottom:0;mso-position-horizontal:absolute;mso-position-horizontal-relative:text;mso-position-vertical:absolute;mso-position-vertical-relative:text;v-text-anchor:middle" o:gfxdata="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" fillcolor="black [3213]" strokecolor="#645244" strokeweight="1.25pt">
-                      <v:stroke endcap="round"/>
-                      <v:textbox>
-                        <w:txbxContent>
-                          <w:p>
-                            <w:pPr>
-                              <w:jc w:val="center"/>
-                              <w:rPr>
-                                <w:rFonts w:ascii="Verdana" w:hAnsi="Verdana"/>
-                                <w:b w:val="0"/>
-                                <w:bCs/>
-                                <w:color w:val="FFFFFF" w:themeColor="background1"/>
-                              </w:rPr>
-                            </w:pPr>
-                            <w:r>
-                              <w:rPr>
-                                <w:rFonts w:ascii="Verdana" w:hAnsi="Verdana"/>
-                                <w:b w:val="0"/>
-                                <w:bCs/>
-                                <w:color w:val="FFFFFF" w:themeColor="background1"/>
-                              </w:rPr>
-                              <w:t>Police Helvetica</w:t>
-                            </w:r>
-                          </w:p>
-                        </w:txbxContent>
-                      </v:textbox>
-                      <w10:wrap type="square"/>
-                    </v:rect>
-                  </w:pict>
-                </mc:Fallback>
-              </mc:AlternateContent>
-            </w:r>
-          </w:p>
-          <w:p>
-            <w:pPr>
-              <w:pStyle w:val="Titre1"/>
-              <w:rPr>
-                <w:color w:val="F05D23"/>
-                <w:sz w:val="36"/>
-                <w:szCs w:val="36"/>
-              </w:rPr>
-            </w:pPr>
-          </w:p>
-          <w:p>
-            <w:pPr>
-              <w:pStyle w:val="Titre1"/>
-              <w:rPr>
-                <w:color w:val="F05D23"/>
-                <w:sz w:val="36"/>
-                <w:szCs w:val="36"/>
-              </w:rPr>
-            </w:pPr>
           </w:p>
           <w:p>
             <w:pPr>
@@ -8708,200 +8870,6 @@
           <w:p>
             <w:pPr>
               <w:pStyle w:val="Titre1"/>
-              <w:spacing w:before="0" w:after="0" w:line="240" w:lineRule="auto"/>
-              <w:jc w:val="both"/>
-              <w:rPr>
-                <w:b w:val="0"/>
-                <w:color w:val="261C15"/>
-                <w:sz w:val="20"/>
-                <w:szCs w:val="20"/>
-                <w:lang w:eastAsia="fr-FR"/>
-              </w:rPr>
-            </w:pPr>
-          </w:p>
-          <w:p>
-            <w:pPr>
-              <w:pStyle w:val="Titre1"/>
-              <w:spacing w:before="0" w:after="0" w:line="240" w:lineRule="auto"/>
-              <w:jc w:val="both"/>
-              <w:rPr>
-                <w:rFonts w:ascii="Lato" w:eastAsia="Times New Roman" w:hAnsi="Lato" w:cs="Times New Roman"/>
-                <w:b w:val="0"/>
-                <w:color w:val="261C15"/>
-                <w:sz w:val="20"/>
-                <w:szCs w:val="20"/>
-                <w:lang w:eastAsia="fr-FR"/>
-              </w:rPr>
-            </w:pPr>
-          </w:p>
-          <w:p>
-            <w:pPr>
-              <w:pStyle w:val="Titre1"/>
-              <w:spacing w:before="0" w:after="0" w:line="240" w:lineRule="auto"/>
-              <w:jc w:val="both"/>
-              <w:rPr>
-                <w:rFonts w:ascii="Lato" w:eastAsia="Times New Roman" w:hAnsi="Lato" w:cs="Times New Roman"/>
-                <w:b w:val="0"/>
-                <w:color w:val="261C15"/>
-                <w:sz w:val="20"/>
-                <w:szCs w:val="20"/>
-                <w:lang w:eastAsia="fr-FR"/>
-              </w:rPr>
-            </w:pPr>
-          </w:p>
-          <w:p>
-            <w:pPr>
-              <w:pStyle w:val="Titre1"/>
-              <w:spacing w:before="0" w:after="0" w:line="240" w:lineRule="auto"/>
-              <w:jc w:val="both"/>
-              <w:rPr>
-                <w:rFonts w:ascii="Lato" w:eastAsia="Times New Roman" w:hAnsi="Lato" w:cs="Times New Roman"/>
-                <w:b w:val="0"/>
-                <w:color w:val="261C15"/>
-                <w:sz w:val="20"/>
-                <w:szCs w:val="20"/>
-                <w:lang w:eastAsia="fr-FR"/>
-              </w:rPr>
-            </w:pPr>
-          </w:p>
-          <w:p>
-            <w:pPr>
-              <w:pStyle w:val="Titre1"/>
-              <w:spacing w:before="0" w:after="0" w:line="240" w:lineRule="auto"/>
-              <w:jc w:val="both"/>
-              <w:rPr>
-                <w:rFonts w:ascii="Lato" w:eastAsia="Times New Roman" w:hAnsi="Lato" w:cs="Times New Roman"/>
-                <w:b w:val="0"/>
-                <w:color w:val="261C15"/>
-                <w:sz w:val="20"/>
-                <w:szCs w:val="20"/>
-                <w:lang w:eastAsia="fr-FR"/>
-              </w:rPr>
-            </w:pPr>
-          </w:p>
-          <w:p>
-            <w:pPr>
-              <w:pStyle w:val="Titre1"/>
-              <w:spacing w:before="0" w:after="0" w:line="240" w:lineRule="auto"/>
-              <w:jc w:val="both"/>
-              <w:rPr>
-                <w:rFonts w:ascii="Lato" w:eastAsia="Times New Roman" w:hAnsi="Lato" w:cs="Times New Roman"/>
-                <w:b w:val="0"/>
-                <w:color w:val="261C15"/>
-                <w:sz w:val="20"/>
-                <w:szCs w:val="20"/>
-                <w:lang w:eastAsia="fr-FR"/>
-              </w:rPr>
-            </w:pPr>
-          </w:p>
-          <w:p>
-            <w:pPr>
-              <w:pStyle w:val="Titre1"/>
-              <w:spacing w:before="0" w:after="0" w:line="240" w:lineRule="auto"/>
-              <w:jc w:val="both"/>
-              <w:rPr>
-                <w:rFonts w:ascii="Lato" w:eastAsia="Times New Roman" w:hAnsi="Lato" w:cs="Times New Roman"/>
-                <w:b w:val="0"/>
-                <w:color w:val="261C15"/>
-                <w:sz w:val="20"/>
-                <w:szCs w:val="20"/>
-                <w:lang w:eastAsia="fr-FR"/>
-              </w:rPr>
-            </w:pPr>
-          </w:p>
-          <w:p>
-            <w:pPr>
-              <w:pStyle w:val="Titre1"/>
-              <w:spacing w:before="0" w:after="0" w:line="240" w:lineRule="auto"/>
-              <w:jc w:val="both"/>
-              <w:rPr>
-                <w:rFonts w:ascii="Lato" w:eastAsia="Times New Roman" w:hAnsi="Lato" w:cs="Times New Roman"/>
-                <w:b w:val="0"/>
-                <w:color w:val="261C15"/>
-                <w:sz w:val="20"/>
-                <w:szCs w:val="20"/>
-                <w:lang w:eastAsia="fr-FR"/>
-              </w:rPr>
-            </w:pPr>
-          </w:p>
-          <w:p>
-            <w:pPr>
-              <w:pStyle w:val="Titre1"/>
-              <w:spacing w:before="0" w:after="0" w:line="240" w:lineRule="auto"/>
-              <w:jc w:val="both"/>
-              <w:rPr>
-                <w:rFonts w:ascii="Lato" w:eastAsia="Times New Roman" w:hAnsi="Lato" w:cs="Times New Roman"/>
-                <w:b w:val="0"/>
-                <w:color w:val="261C15"/>
-                <w:sz w:val="20"/>
-                <w:szCs w:val="20"/>
-                <w:lang w:eastAsia="fr-FR"/>
-              </w:rPr>
-            </w:pPr>
-          </w:p>
-          <w:p>
-            <w:pPr>
-              <w:pStyle w:val="Titre1"/>
-              <w:spacing w:before="0" w:after="0" w:line="240" w:lineRule="auto"/>
-              <w:jc w:val="both"/>
-              <w:rPr>
-                <w:rFonts w:ascii="Lato" w:eastAsia="Times New Roman" w:hAnsi="Lato" w:cs="Times New Roman"/>
-                <w:b w:val="0"/>
-                <w:color w:val="261C15"/>
-                <w:sz w:val="20"/>
-                <w:szCs w:val="20"/>
-                <w:lang w:eastAsia="fr-FR"/>
-              </w:rPr>
-            </w:pPr>
-          </w:p>
-          <w:p>
-            <w:pPr>
-              <w:pStyle w:val="Titre1"/>
-              <w:spacing w:before="0" w:after="0" w:line="240" w:lineRule="auto"/>
-              <w:jc w:val="both"/>
-              <w:rPr>
-                <w:rFonts w:ascii="Lato" w:eastAsia="Times New Roman" w:hAnsi="Lato" w:cs="Times New Roman"/>
-                <w:b w:val="0"/>
-                <w:color w:val="261C15"/>
-                <w:sz w:val="20"/>
-                <w:szCs w:val="20"/>
-                <w:lang w:eastAsia="fr-FR"/>
-              </w:rPr>
-            </w:pPr>
-          </w:p>
-          <w:p>
-            <w:pPr>
-              <w:pStyle w:val="Titre1"/>
-              <w:spacing w:before="0" w:after="0" w:line="240" w:lineRule="auto"/>
-              <w:jc w:val="both"/>
-              <w:rPr>
-                <w:rFonts w:ascii="Lato" w:eastAsia="Times New Roman" w:hAnsi="Lato" w:cs="Times New Roman"/>
-                <w:b w:val="0"/>
-                <w:color w:val="261C15"/>
-                <w:sz w:val="20"/>
-                <w:szCs w:val="20"/>
-                <w:lang w:eastAsia="fr-FR"/>
-              </w:rPr>
-            </w:pPr>
-          </w:p>
-          <w:p>
-            <w:pPr>
-              <w:pStyle w:val="Titre1"/>
-              <w:spacing w:before="0" w:after="0" w:line="240" w:lineRule="auto"/>
-              <w:jc w:val="both"/>
-              <w:rPr>
-                <w:rFonts w:ascii="Lato" w:eastAsia="Times New Roman" w:hAnsi="Lato" w:cs="Times New Roman"/>
-                <w:b w:val="0"/>
-                <w:color w:val="261C15"/>
-                <w:sz w:val="20"/>
-                <w:szCs w:val="20"/>
-                <w:lang w:eastAsia="fr-FR"/>
-              </w:rPr>
-            </w:pPr>
-          </w:p>
-          <w:p>
-            <w:pPr>
-              <w:pStyle w:val="Titre1"/>
               <w:rPr>
                 <w:color w:val="F05D23"/>
                 <w:sz w:val="36"/>
@@ -8914,6 +8882,7 @@
                 <w:sz w:val="36"/>
                 <w:szCs w:val="36"/>
               </w:rPr>
+              <w:lastRenderedPageBreak/>
               <w:t>VI</w:t>
             </w:r>
             <w:r>
@@ -9061,7 +9030,17 @@
                 <w:szCs w:val="20"/>
                 <w:lang w:eastAsia="fr-FR"/>
               </w:rPr>
-              <w:t>Intégration HTML5/CSS3</w:t>
+              <w:t>Encodage</w:t>
+            </w:r>
+            <w:r>
+              <w:rPr>
+                <w:b w:val="0"/>
+                <w:color w:val="261C15"/>
+                <w:sz w:val="20"/>
+                <w:szCs w:val="20"/>
+                <w:lang w:eastAsia="fr-FR"/>
+              </w:rPr>
+              <w:t xml:space="preserve"> HTML5/CSS3</w:t>
             </w:r>
           </w:p>
           <w:p>
@@ -9092,6 +9071,16 @@
               </w:rPr>
               <w:t>Conception du Système d’Information</w:t>
             </w:r>
+            <w:r>
+              <w:rPr>
+                <w:b w:val="0"/>
+                <w:color w:val="261C15"/>
+                <w:sz w:val="20"/>
+                <w:szCs w:val="20"/>
+                <w:lang w:eastAsia="fr-FR"/>
+              </w:rPr>
+              <w:t> : MCD / MLD</w:t>
+            </w:r>
           </w:p>
           <w:p>
             <w:pPr>
@@ -9120,6 +9109,16 @@
                 <w:lang w:eastAsia="fr-FR"/>
               </w:rPr>
               <w:t>Encodage Javascript</w:t>
+            </w:r>
+            <w:r>
+              <w:rPr>
+                <w:b w:val="0"/>
+                <w:color w:val="261C15"/>
+                <w:sz w:val="20"/>
+                <w:szCs w:val="20"/>
+                <w:lang w:eastAsia="fr-FR"/>
+              </w:rPr>
+              <w:t xml:space="preserve"> pour dynamisation du site</w:t>
             </w:r>
           </w:p>
           <w:p>
@@ -9177,7 +9176,27 @@
                 <w:szCs w:val="20"/>
                 <w:lang w:eastAsia="fr-FR"/>
               </w:rPr>
-              <w:t>Réalisation de pages en CMS</w:t>
+              <w:t xml:space="preserve">Etude des </w:t>
+            </w:r>
+            <w:r>
+              <w:rPr>
+                <w:b w:val="0"/>
+                <w:color w:val="261C15"/>
+                <w:sz w:val="20"/>
+                <w:szCs w:val="20"/>
+                <w:lang w:eastAsia="fr-FR"/>
+              </w:rPr>
+              <w:t>CMS</w:t>
+            </w:r>
+            <w:r>
+              <w:rPr>
+                <w:b w:val="0"/>
+                <w:color w:val="261C15"/>
+                <w:sz w:val="20"/>
+                <w:szCs w:val="20"/>
+                <w:lang w:eastAsia="fr-FR"/>
+              </w:rPr>
+              <w:t xml:space="preserve"> (Wordpress)</w:t>
             </w:r>
           </w:p>
           <w:p>
@@ -9240,6 +9259,22 @@
           </w:p>
           <w:p>
             <w:pPr>
+              <w:pStyle w:val="Titre1"/>
+              <w:spacing w:before="0" w:after="0" w:line="240" w:lineRule="auto"/>
+              <w:ind w:left="1024"/>
+              <w:jc w:val="both"/>
+              <w:rPr>
+                <w:rFonts w:ascii="Lato" w:eastAsia="Times New Roman" w:hAnsi="Lato" w:cs="Times New Roman"/>
+                <w:b w:val="0"/>
+                <w:color w:val="261C15"/>
+                <w:sz w:val="20"/>
+                <w:szCs w:val="20"/>
+                <w:lang w:eastAsia="fr-FR"/>
+              </w:rPr>
+            </w:pPr>
+          </w:p>
+          <w:p>
+            <w:pPr>
               <w:pStyle w:val="Titre3"/>
               <w:numPr>
                 <w:ilvl w:val="0"/>
@@ -9253,13 +9288,7 @@
               <w:rPr>
                 <w:color w:val="261C15"/>
               </w:rPr>
-              <w:t xml:space="preserve">Diagramme de GANTT du projet </w:t>
-            </w:r>
-            <w:r>
-              <w:rPr>
-                <w:color w:val="261C15"/>
-              </w:rPr>
-              <w:t>Les cailloux de Zicaa</w:t>
+              <w:t xml:space="preserve">Diagramme de GANTT </w:t>
             </w:r>
           </w:p>
           <w:tbl>
@@ -15231,7 +15260,27 @@
                       <w:sz w:val="20"/>
                       <w:szCs w:val="20"/>
                     </w:rPr>
-                    <w:t>Plan de tracking Google Analytics</w:t>
+                    <w:t xml:space="preserve">Plan de </w:t>
+                  </w:r>
+                  <w:proofErr w:type="spellStart"/>
+                  <w:r>
+                    <w:rPr>
+                      <w:iCs/>
+                      <w:color w:val="261C15"/>
+                      <w:sz w:val="20"/>
+                      <w:szCs w:val="20"/>
+                    </w:rPr>
+                    <w:t>tracking</w:t>
+                  </w:r>
+                  <w:proofErr w:type="spellEnd"/>
+                  <w:r>
+                    <w:rPr>
+                      <w:iCs/>
+                      <w:color w:val="261C15"/>
+                      <w:sz w:val="20"/>
+                      <w:szCs w:val="20"/>
+                    </w:rPr>
+                    <w:t xml:space="preserve"> Google Analytics</w:t>
                   </w:r>
                 </w:p>
               </w:tc>
@@ -15338,8 +15387,19 @@
                       <w:sz w:val="20"/>
                       <w:szCs w:val="20"/>
                     </w:rPr>
-                    <w:t>Mise en place Google Adwords</w:t>
+                    <w:t xml:space="preserve">Mise en place Google </w:t>
                   </w:r>
+                  <w:proofErr w:type="spellStart"/>
+                  <w:r>
+                    <w:rPr>
+                      <w:iCs/>
+                      <w:color w:val="261C15"/>
+                      <w:sz w:val="20"/>
+                      <w:szCs w:val="20"/>
+                    </w:rPr>
+                    <w:t>Adwords</w:t>
+                  </w:r>
+                  <w:proofErr w:type="spellEnd"/>
                 </w:p>
               </w:tc>
               <w:tc>
@@ -15723,7 +15783,7 @@
           <w:lang w:val="en-US" w:eastAsia="zh-CN"/>
         </w:rPr>
         <w:drawing>
-          <wp:anchor distT="0" distB="0" distL="114300" distR="114300" simplePos="0" relativeHeight="251674112" behindDoc="1" locked="0" layoutInCell="1" allowOverlap="1" wp14:anchorId="7A27A68C" wp14:editId="54DC7E35">
+          <wp:anchor distT="0" distB="0" distL="114300" distR="114300" simplePos="0" relativeHeight="251673088" behindDoc="1" locked="0" layoutInCell="1" allowOverlap="1" wp14:anchorId="7A27A68C" wp14:editId="40D847D1">
             <wp:simplePos x="0" y="0"/>
             <wp:positionH relativeFrom="margin">
               <wp:posOffset>-1390015</wp:posOffset>
@@ -15787,7 +15847,7 @@
         <mc:AlternateContent>
           <mc:Choice Requires="wps">
             <w:drawing>
-              <wp:anchor distT="0" distB="0" distL="114300" distR="114300" simplePos="0" relativeHeight="251675136" behindDoc="1" locked="0" layoutInCell="1" allowOverlap="1" wp14:anchorId="4586F59A" wp14:editId="278DDF2C">
+              <wp:anchor distT="0" distB="0" distL="114300" distR="114300" simplePos="0" relativeHeight="251674112" behindDoc="1" locked="0" layoutInCell="1" allowOverlap="1" wp14:anchorId="4586F59A" wp14:editId="4447E5AE">
                 <wp:simplePos x="0" y="0"/>
                 <wp:positionH relativeFrom="page">
                   <wp:align>right</wp:align>
@@ -15838,7 +15898,7 @@
           </mc:Choice>
           <mc:Fallback>
             <w:pict>
-              <v:rect w14:anchorId="3E91DAA3" id="Rectangle 2" o:spid="_x0000_s1026" alt="rectangle coloré" style="position:absolute;margin-left:559.9pt;margin-top:525.65pt;width:611.1pt;height:316.5pt;z-index:-251641344;visibility:visible;mso-wrap-style:square;mso-height-percent:0;mso-wrap-distance-left:9pt;mso-wrap-distance-top:0;mso-wrap-distance-right:9pt;mso-wrap-distance-bottom:0;mso-position-horizontal:right;mso-position-horizontal-relative:page;mso-position-vertical:absolute;mso-position-vertical-relative:page;mso-height-percent:0;mso-height-relative:margin;v-text-anchor:middle" o:gfxdata="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" fillcolor="#645244" stroked="f" strokeweight="1.25pt">
+              <v:rect w14:anchorId="32ABB0F9" id="Rectangle 2" o:spid="_x0000_s1026" alt="rectangle coloré" style="position:absolute;margin-left:559.9pt;margin-top:525.65pt;width:611.1pt;height:316.5pt;z-index:-251642368;visibility:visible;mso-wrap-style:square;mso-height-percent:0;mso-wrap-distance-left:9pt;mso-wrap-distance-top:0;mso-wrap-distance-right:9pt;mso-wrap-distance-bottom:0;mso-position-horizontal:right;mso-position-horizontal-relative:page;mso-position-vertical:absolute;mso-position-vertical-relative:page;mso-height-percent:0;mso-height-relative:margin;v-text-anchor:middle" o:gfxdata="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" fillcolor="#645244" stroked="f" strokeweight="1.25pt">
                 <v:stroke endcap="round"/>
                 <w10:wrap anchorx="page" anchory="page"/>
               </v:rect>
@@ -15848,8 +15908,8 @@
       </w:r>
     </w:p>
     <w:sectPr>
-      <w:headerReference w:type="default" r:id="rId21"/>
-      <w:footerReference w:type="default" r:id="rId22"/>
+      <w:headerReference w:type="default" r:id="rId23"/>
+      <w:footerReference w:type="default" r:id="rId24"/>
       <w:pgSz w:w="11906" w:h="16838" w:code="9"/>
       <w:pgMar w:top="624" w:right="936" w:bottom="720" w:left="936" w:header="0" w:footer="289" w:gutter="0"/>
       <w:pgNumType w:start="1"/>
@@ -16049,7 +16109,7 @@
               <v:stroke joinstyle="miter"/>
               <v:path gradientshapeok="t" o:connecttype="rect"/>
             </v:shapetype>
-            <v:shape id="Zone de texte 221" o:spid="_x0000_s1085" type="#_x0000_t202" style="position:absolute;margin-left:0;margin-top:17.75pt;width:71.8pt;height:13.45pt;z-index:251659264;visibility:visible;mso-wrap-style:square;mso-width-percent:1000;mso-height-percent:0;mso-wrap-distance-left:9pt;mso-wrap-distance-top:0;mso-wrap-distance-right:9pt;mso-wrap-distance-bottom:0;mso-position-horizontal:left;mso-position-horizontal-relative:right-margin-area;mso-position-vertical:absolute;mso-position-vertical-relative:top-margin-area;mso-width-percent:1000;mso-height-percent:0;mso-width-relative:right-margin-area;mso-height-relative:page;v-text-anchor:middle" o:gfxdata="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" o:allowincell="f" fillcolor="#f05d23" stroked="f">
+            <v:shape id="Zone de texte 221" o:spid="_x0000_s1056" type="#_x0000_t202" style="position:absolute;margin-left:0;margin-top:17.75pt;width:71.8pt;height:13.45pt;z-index:251659264;visibility:visible;mso-wrap-style:square;mso-width-percent:1000;mso-height-percent:0;mso-wrap-distance-left:9pt;mso-wrap-distance-top:0;mso-wrap-distance-right:9pt;mso-wrap-distance-bottom:0;mso-position-horizontal:left;mso-position-horizontal-relative:right-margin-area;mso-position-vertical:absolute;mso-position-vertical-relative:top-margin-area;mso-width-percent:1000;mso-height-percent:0;mso-width-relative:right-margin-area;mso-height-relative:page;v-text-anchor:middle" o:gfxdata="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" o:allowincell="f" fillcolor="#f05d23" stroked="f">
               <v:textbox style="mso-fit-shape-to-text:t" inset=",0,,0">
                 <w:txbxContent>
                   <w:p>
@@ -16109,7 +16169,29 @@
         <w:sz w:val="20"/>
         <w:szCs w:val="20"/>
       </w:rPr>
-      <w:t xml:space="preserve"> de Zicaa »</w:t>
+      <w:t xml:space="preserve"> de </w:t>
+    </w:r>
+    <w:proofErr w:type="spellStart"/>
+    <w:r>
+      <w:rPr>
+        <w:b w:val="0"/>
+        <w:bCs/>
+        <w:color w:val="261C15"/>
+        <w:sz w:val="20"/>
+        <w:szCs w:val="20"/>
+      </w:rPr>
+      <w:t>Zicaa</w:t>
+    </w:r>
+    <w:proofErr w:type="spellEnd"/>
+    <w:r>
+      <w:rPr>
+        <w:b w:val="0"/>
+        <w:bCs/>
+        <w:color w:val="261C15"/>
+        <w:sz w:val="20"/>
+        <w:szCs w:val="20"/>
+      </w:rPr>
+      <w:t> »</w:t>
     </w:r>
   </w:p>
   <w:p>
@@ -18619,6 +18701,119 @@
     </w:lvl>
   </w:abstractNum>
   <w:abstractNum w:abstractNumId="24" w15:restartNumberingAfterBreak="0">
+    <w:nsid w:val="397D4234"/>
+    <w:multiLevelType w:val="hybridMultilevel"/>
+    <w:tmpl w:val="26D4084E"/>
+    <w:lvl w:ilvl="0" w:tplc="040C0009">
+      <w:start w:val="1"/>
+      <w:numFmt w:val="bullet"/>
+      <w:lvlText w:val=""/>
+      <w:lvlJc w:val="left"/>
+      <w:pPr>
+        <w:ind w:left="1280" w:hanging="360"/>
+      </w:pPr>
+      <w:rPr>
+        <w:rFonts w:ascii="Wingdings" w:hAnsi="Wingdings" w:hint="default"/>
+      </w:rPr>
+    </w:lvl>
+    <w:lvl w:ilvl="1" w:tplc="040C0003" w:tentative="1">
+      <w:start w:val="1"/>
+      <w:numFmt w:val="bullet"/>
+      <w:lvlText w:val="o"/>
+      <w:lvlJc w:val="left"/>
+      <w:pPr>
+        <w:ind w:left="2000" w:hanging="360"/>
+      </w:pPr>
+      <w:rPr>
+        <w:rFonts w:ascii="Courier New" w:hAnsi="Courier New" w:cs="Courier New" w:hint="default"/>
+      </w:rPr>
+    </w:lvl>
+    <w:lvl w:ilvl="2" w:tplc="040C0005" w:tentative="1">
+      <w:start w:val="1"/>
+      <w:numFmt w:val="bullet"/>
+      <w:lvlText w:val=""/>
+      <w:lvlJc w:val="left"/>
+      <w:pPr>
+        <w:ind w:left="2720" w:hanging="360"/>
+      </w:pPr>
+      <w:rPr>
+        <w:rFonts w:ascii="Wingdings" w:hAnsi="Wingdings" w:hint="default"/>
+      </w:rPr>
+    </w:lvl>
+    <w:lvl w:ilvl="3" w:tplc="040C0001" w:tentative="1">
+      <w:start w:val="1"/>
+      <w:numFmt w:val="bullet"/>
+      <w:lvlText w:val=""/>
+      <w:lvlJc w:val="left"/>
+      <w:pPr>
+        <w:ind w:left="3440" w:hanging="360"/>
+      </w:pPr>
+      <w:rPr>
+        <w:rFonts w:ascii="Symbol" w:hAnsi="Symbol" w:hint="default"/>
+      </w:rPr>
+    </w:lvl>
+    <w:lvl w:ilvl="4" w:tplc="040C0003" w:tentative="1">
+      <w:start w:val="1"/>
+      <w:numFmt w:val="bullet"/>
+      <w:lvlText w:val="o"/>
+      <w:lvlJc w:val="left"/>
+      <w:pPr>
+        <w:ind w:left="4160" w:hanging="360"/>
+      </w:pPr>
+      <w:rPr>
+        <w:rFonts w:ascii="Courier New" w:hAnsi="Courier New" w:cs="Courier New" w:hint="default"/>
+      </w:rPr>
+    </w:lvl>
+    <w:lvl w:ilvl="5" w:tplc="040C0005" w:tentative="1">
+      <w:start w:val="1"/>
+      <w:numFmt w:val="bullet"/>
+      <w:lvlText w:val=""/>
+      <w:lvlJc w:val="left"/>
+      <w:pPr>
+        <w:ind w:left="4880" w:hanging="360"/>
+      </w:pPr>
+      <w:rPr>
+        <w:rFonts w:ascii="Wingdings" w:hAnsi="Wingdings" w:hint="default"/>
+      </w:rPr>
+    </w:lvl>
+    <w:lvl w:ilvl="6" w:tplc="040C0001" w:tentative="1">
+      <w:start w:val="1"/>
+      <w:numFmt w:val="bullet"/>
+      <w:lvlText w:val=""/>
+      <w:lvlJc w:val="left"/>
+      <w:pPr>
+        <w:ind w:left="5600" w:hanging="360"/>
+      </w:pPr>
+      <w:rPr>
+        <w:rFonts w:ascii="Symbol" w:hAnsi="Symbol" w:hint="default"/>
+      </w:rPr>
+    </w:lvl>
+    <w:lvl w:ilvl="7" w:tplc="040C0003" w:tentative="1">
+      <w:start w:val="1"/>
+      <w:numFmt w:val="bullet"/>
+      <w:lvlText w:val="o"/>
+      <w:lvlJc w:val="left"/>
+      <w:pPr>
+        <w:ind w:left="6320" w:hanging="360"/>
+      </w:pPr>
+      <w:rPr>
+        <w:rFonts w:ascii="Courier New" w:hAnsi="Courier New" w:cs="Courier New" w:hint="default"/>
+      </w:rPr>
+    </w:lvl>
+    <w:lvl w:ilvl="8" w:tplc="040C0005" w:tentative="1">
+      <w:start w:val="1"/>
+      <w:numFmt w:val="bullet"/>
+      <w:lvlText w:val=""/>
+      <w:lvlJc w:val="left"/>
+      <w:pPr>
+        <w:ind w:left="7040" w:hanging="360"/>
+      </w:pPr>
+      <w:rPr>
+        <w:rFonts w:ascii="Wingdings" w:hAnsi="Wingdings" w:hint="default"/>
+      </w:rPr>
+    </w:lvl>
+  </w:abstractNum>
+  <w:abstractNum w:abstractNumId="25" w15:restartNumberingAfterBreak="0">
     <w:nsid w:val="3F433820"/>
     <w:multiLevelType w:val="hybridMultilevel"/>
     <w:tmpl w:val="CD96AD98"/>
@@ -18731,7 +18926,7 @@
       </w:rPr>
     </w:lvl>
   </w:abstractNum>
-  <w:abstractNum w:abstractNumId="25" w15:restartNumberingAfterBreak="0">
+  <w:abstractNum w:abstractNumId="26" w15:restartNumberingAfterBreak="0">
     <w:nsid w:val="410E6FD4"/>
     <w:multiLevelType w:val="multilevel"/>
     <w:tmpl w:val="AB8EF55C"/>
@@ -18880,7 +19075,7 @@
       </w:rPr>
     </w:lvl>
   </w:abstractNum>
-  <w:abstractNum w:abstractNumId="26" w15:restartNumberingAfterBreak="0">
+  <w:abstractNum w:abstractNumId="27" w15:restartNumberingAfterBreak="0">
     <w:nsid w:val="4A432834"/>
     <w:multiLevelType w:val="hybridMultilevel"/>
     <w:tmpl w:val="F9A4CB46"/>
@@ -18993,7 +19188,7 @@
       </w:rPr>
     </w:lvl>
   </w:abstractNum>
-  <w:abstractNum w:abstractNumId="27" w15:restartNumberingAfterBreak="0">
+  <w:abstractNum w:abstractNumId="28" w15:restartNumberingAfterBreak="0">
     <w:nsid w:val="4A8C238B"/>
     <w:multiLevelType w:val="hybridMultilevel"/>
     <w:tmpl w:val="C3541F7C"/>
@@ -19082,7 +19277,7 @@
       </w:pPr>
     </w:lvl>
   </w:abstractNum>
-  <w:abstractNum w:abstractNumId="28" w15:restartNumberingAfterBreak="0">
+  <w:abstractNum w:abstractNumId="29" w15:restartNumberingAfterBreak="0">
     <w:nsid w:val="4E1964E1"/>
     <w:multiLevelType w:val="hybridMultilevel"/>
     <w:tmpl w:val="3D78A884"/>
@@ -19195,7 +19390,7 @@
       </w:rPr>
     </w:lvl>
   </w:abstractNum>
-  <w:abstractNum w:abstractNumId="29" w15:restartNumberingAfterBreak="0">
+  <w:abstractNum w:abstractNumId="30" w15:restartNumberingAfterBreak="0">
     <w:nsid w:val="57274553"/>
     <w:multiLevelType w:val="hybridMultilevel"/>
     <w:tmpl w:val="31F86ED6"/>
@@ -19284,7 +19479,7 @@
       </w:pPr>
     </w:lvl>
   </w:abstractNum>
-  <w:abstractNum w:abstractNumId="30" w15:restartNumberingAfterBreak="0">
+  <w:abstractNum w:abstractNumId="31" w15:restartNumberingAfterBreak="0">
     <w:nsid w:val="585B581E"/>
     <w:multiLevelType w:val="hybridMultilevel"/>
     <w:tmpl w:val="644C45DA"/>
@@ -19397,7 +19592,7 @@
       </w:rPr>
     </w:lvl>
   </w:abstractNum>
-  <w:abstractNum w:abstractNumId="31" w15:restartNumberingAfterBreak="0">
+  <w:abstractNum w:abstractNumId="32" w15:restartNumberingAfterBreak="0">
     <w:nsid w:val="5C8649A6"/>
     <w:multiLevelType w:val="hybridMultilevel"/>
     <w:tmpl w:val="ECECCEE0"/>
@@ -19486,7 +19681,7 @@
       </w:pPr>
     </w:lvl>
   </w:abstractNum>
-  <w:abstractNum w:abstractNumId="32" w15:restartNumberingAfterBreak="0">
+  <w:abstractNum w:abstractNumId="33" w15:restartNumberingAfterBreak="0">
     <w:nsid w:val="5D056453"/>
     <w:multiLevelType w:val="hybridMultilevel"/>
     <w:tmpl w:val="9404F32A"/>
@@ -19575,7 +19770,7 @@
       </w:pPr>
     </w:lvl>
   </w:abstractNum>
-  <w:abstractNum w:abstractNumId="33" w15:restartNumberingAfterBreak="0">
+  <w:abstractNum w:abstractNumId="34" w15:restartNumberingAfterBreak="0">
     <w:nsid w:val="5E6F1297"/>
     <w:multiLevelType w:val="hybridMultilevel"/>
     <w:tmpl w:val="C9BCC39A"/>
@@ -19664,7 +19859,7 @@
       </w:pPr>
     </w:lvl>
   </w:abstractNum>
-  <w:abstractNum w:abstractNumId="34" w15:restartNumberingAfterBreak="0">
+  <w:abstractNum w:abstractNumId="35" w15:restartNumberingAfterBreak="0">
     <w:nsid w:val="5ED37EE8"/>
     <w:multiLevelType w:val="hybridMultilevel"/>
     <w:tmpl w:val="C35C54E2"/>
@@ -19777,7 +19972,7 @@
       </w:rPr>
     </w:lvl>
   </w:abstractNum>
-  <w:abstractNum w:abstractNumId="35" w15:restartNumberingAfterBreak="0">
+  <w:abstractNum w:abstractNumId="36" w15:restartNumberingAfterBreak="0">
     <w:nsid w:val="5EFC35C8"/>
     <w:multiLevelType w:val="hybridMultilevel"/>
     <w:tmpl w:val="89ECBADC"/>
@@ -19866,7 +20061,7 @@
       </w:pPr>
     </w:lvl>
   </w:abstractNum>
-  <w:abstractNum w:abstractNumId="36" w15:restartNumberingAfterBreak="0">
+  <w:abstractNum w:abstractNumId="37" w15:restartNumberingAfterBreak="0">
     <w:nsid w:val="5FD669AF"/>
     <w:multiLevelType w:val="hybridMultilevel"/>
     <w:tmpl w:val="AAE0CA5A"/>
@@ -19956,7 +20151,7 @@
       </w:pPr>
     </w:lvl>
   </w:abstractNum>
-  <w:abstractNum w:abstractNumId="37" w15:restartNumberingAfterBreak="0">
+  <w:abstractNum w:abstractNumId="38" w15:restartNumberingAfterBreak="0">
     <w:nsid w:val="62435D88"/>
     <w:multiLevelType w:val="hybridMultilevel"/>
     <w:tmpl w:val="F202012A"/>
@@ -20069,7 +20264,7 @@
       </w:rPr>
     </w:lvl>
   </w:abstractNum>
-  <w:abstractNum w:abstractNumId="38" w15:restartNumberingAfterBreak="0">
+  <w:abstractNum w:abstractNumId="39" w15:restartNumberingAfterBreak="0">
     <w:nsid w:val="67D64D0E"/>
     <w:multiLevelType w:val="hybridMultilevel"/>
     <w:tmpl w:val="D03AEB42"/>
@@ -20182,7 +20377,7 @@
       </w:rPr>
     </w:lvl>
   </w:abstractNum>
-  <w:abstractNum w:abstractNumId="39" w15:restartNumberingAfterBreak="0">
+  <w:abstractNum w:abstractNumId="40" w15:restartNumberingAfterBreak="0">
     <w:nsid w:val="68F7105F"/>
     <w:multiLevelType w:val="multilevel"/>
     <w:tmpl w:val="802EEE36"/>
@@ -20331,7 +20526,7 @@
       </w:rPr>
     </w:lvl>
   </w:abstractNum>
-  <w:abstractNum w:abstractNumId="40" w15:restartNumberingAfterBreak="0">
+  <w:abstractNum w:abstractNumId="41" w15:restartNumberingAfterBreak="0">
     <w:nsid w:val="6ED6669A"/>
     <w:multiLevelType w:val="hybridMultilevel"/>
     <w:tmpl w:val="5D923824"/>
@@ -20444,7 +20639,7 @@
       </w:rPr>
     </w:lvl>
   </w:abstractNum>
-  <w:abstractNum w:abstractNumId="41" w15:restartNumberingAfterBreak="0">
+  <w:abstractNum w:abstractNumId="42" w15:restartNumberingAfterBreak="0">
     <w:nsid w:val="6F1D0203"/>
     <w:multiLevelType w:val="hybridMultilevel"/>
     <w:tmpl w:val="BFB4EC0E"/>
@@ -20557,7 +20752,7 @@
       </w:rPr>
     </w:lvl>
   </w:abstractNum>
-  <w:abstractNum w:abstractNumId="42" w15:restartNumberingAfterBreak="0">
+  <w:abstractNum w:abstractNumId="43" w15:restartNumberingAfterBreak="0">
     <w:nsid w:val="6FF55330"/>
     <w:multiLevelType w:val="hybridMultilevel"/>
     <w:tmpl w:val="6958D004"/>
@@ -20646,7 +20841,121 @@
       </w:pPr>
     </w:lvl>
   </w:abstractNum>
-  <w:abstractNum w:abstractNumId="43" w15:restartNumberingAfterBreak="0">
+  <w:abstractNum w:abstractNumId="44" w15:restartNumberingAfterBreak="0">
+    <w:nsid w:val="72E6201B"/>
+    <w:multiLevelType w:val="hybridMultilevel"/>
+    <w:tmpl w:val="5DD08152"/>
+    <w:lvl w:ilvl="0" w:tplc="B55C2BF2">
+      <w:start w:val="5"/>
+      <w:numFmt w:val="bullet"/>
+      <w:lvlText w:val="-"/>
+      <w:lvlJc w:val="left"/>
+      <w:pPr>
+        <w:ind w:left="720" w:hanging="360"/>
+      </w:pPr>
+      <w:rPr>
+        <w:rFonts w:ascii="Franklin Gothic Book" w:eastAsiaTheme="minorHAnsi" w:hAnsi="Franklin Gothic Book" w:cstheme="minorBidi" w:hint="default"/>
+        <w:sz w:val="22"/>
+      </w:rPr>
+    </w:lvl>
+    <w:lvl w:ilvl="1" w:tplc="040C0003" w:tentative="1">
+      <w:start w:val="1"/>
+      <w:numFmt w:val="bullet"/>
+      <w:lvlText w:val="o"/>
+      <w:lvlJc w:val="left"/>
+      <w:pPr>
+        <w:ind w:left="1440" w:hanging="360"/>
+      </w:pPr>
+      <w:rPr>
+        <w:rFonts w:ascii="Courier New" w:hAnsi="Courier New" w:cs="Courier New" w:hint="default"/>
+      </w:rPr>
+    </w:lvl>
+    <w:lvl w:ilvl="2" w:tplc="040C0005" w:tentative="1">
+      <w:start w:val="1"/>
+      <w:numFmt w:val="bullet"/>
+      <w:lvlText w:val=""/>
+      <w:lvlJc w:val="left"/>
+      <w:pPr>
+        <w:ind w:left="2160" w:hanging="360"/>
+      </w:pPr>
+      <w:rPr>
+        <w:rFonts w:ascii="Wingdings" w:hAnsi="Wingdings" w:hint="default"/>
+      </w:rPr>
+    </w:lvl>
+    <w:lvl w:ilvl="3" w:tplc="040C0001" w:tentative="1">
+      <w:start w:val="1"/>
+      <w:numFmt w:val="bullet"/>
+      <w:lvlText w:val=""/>
+      <w:lvlJc w:val="left"/>
+      <w:pPr>
+        <w:ind w:left="2880" w:hanging="360"/>
+      </w:pPr>
+      <w:rPr>
+        <w:rFonts w:ascii="Symbol" w:hAnsi="Symbol" w:hint="default"/>
+      </w:rPr>
+    </w:lvl>
+    <w:lvl w:ilvl="4" w:tplc="040C0003" w:tentative="1">
+      <w:start w:val="1"/>
+      <w:numFmt w:val="bullet"/>
+      <w:lvlText w:val="o"/>
+      <w:lvlJc w:val="left"/>
+      <w:pPr>
+        <w:ind w:left="3600" w:hanging="360"/>
+      </w:pPr>
+      <w:rPr>
+        <w:rFonts w:ascii="Courier New" w:hAnsi="Courier New" w:cs="Courier New" w:hint="default"/>
+      </w:rPr>
+    </w:lvl>
+    <w:lvl w:ilvl="5" w:tplc="040C0005" w:tentative="1">
+      <w:start w:val="1"/>
+      <w:numFmt w:val="bullet"/>
+      <w:lvlText w:val=""/>
+      <w:lvlJc w:val="left"/>
+      <w:pPr>
+        <w:ind w:left="4320" w:hanging="360"/>
+      </w:pPr>
+      <w:rPr>
+        <w:rFonts w:ascii="Wingdings" w:hAnsi="Wingdings" w:hint="default"/>
+      </w:rPr>
+    </w:lvl>
+    <w:lvl w:ilvl="6" w:tplc="040C0001" w:tentative="1">
+      <w:start w:val="1"/>
+      <w:numFmt w:val="bullet"/>
+      <w:lvlText w:val=""/>
+      <w:lvlJc w:val="left"/>
+      <w:pPr>
+        <w:ind w:left="5040" w:hanging="360"/>
+      </w:pPr>
+      <w:rPr>
+        <w:rFonts w:ascii="Symbol" w:hAnsi="Symbol" w:hint="default"/>
+      </w:rPr>
+    </w:lvl>
+    <w:lvl w:ilvl="7" w:tplc="040C0003" w:tentative="1">
+      <w:start w:val="1"/>
+      <w:numFmt w:val="bullet"/>
+      <w:lvlText w:val="o"/>
+      <w:lvlJc w:val="left"/>
+      <w:pPr>
+        <w:ind w:left="5760" w:hanging="360"/>
+      </w:pPr>
+      <w:rPr>
+        <w:rFonts w:ascii="Courier New" w:hAnsi="Courier New" w:cs="Courier New" w:hint="default"/>
+      </w:rPr>
+    </w:lvl>
+    <w:lvl w:ilvl="8" w:tplc="040C0005" w:tentative="1">
+      <w:start w:val="1"/>
+      <w:numFmt w:val="bullet"/>
+      <w:lvlText w:val=""/>
+      <w:lvlJc w:val="left"/>
+      <w:pPr>
+        <w:ind w:left="6480" w:hanging="360"/>
+      </w:pPr>
+      <w:rPr>
+        <w:rFonts w:ascii="Wingdings" w:hAnsi="Wingdings" w:hint="default"/>
+      </w:rPr>
+    </w:lvl>
+  </w:abstractNum>
+  <w:abstractNum w:abstractNumId="45" w15:restartNumberingAfterBreak="0">
     <w:nsid w:val="7D1D0C6A"/>
     <w:multiLevelType w:val="hybridMultilevel"/>
     <w:tmpl w:val="05329CB0"/>
@@ -20759,7 +21068,7 @@
       </w:rPr>
     </w:lvl>
   </w:abstractNum>
-  <w:abstractNum w:abstractNumId="44" w15:restartNumberingAfterBreak="0">
+  <w:abstractNum w:abstractNumId="46" w15:restartNumberingAfterBreak="0">
     <w:nsid w:val="7DD1025D"/>
     <w:multiLevelType w:val="hybridMultilevel"/>
     <w:tmpl w:val="6D108E3E"/>
@@ -20872,7 +21181,7 @@
       </w:rPr>
     </w:lvl>
   </w:abstractNum>
-  <w:abstractNum w:abstractNumId="45" w15:restartNumberingAfterBreak="0">
+  <w:abstractNum w:abstractNumId="47" w15:restartNumberingAfterBreak="0">
     <w:nsid w:val="7EFA020F"/>
     <w:multiLevelType w:val="multilevel"/>
     <w:tmpl w:val="5BA2C38A"/>
@@ -21025,7 +21334,7 @@
     <w:abstractNumId w:val="12"/>
   </w:num>
   <w:num w:numId="2">
-    <w:abstractNumId w:val="41"/>
+    <w:abstractNumId w:val="42"/>
   </w:num>
   <w:num w:numId="3">
     <w:abstractNumId w:val="7"/>
@@ -21034,7 +21343,7 @@
     <w:abstractNumId w:val="1"/>
   </w:num>
   <w:num w:numId="5">
-    <w:abstractNumId w:val="28"/>
+    <w:abstractNumId w:val="29"/>
   </w:num>
   <w:num w:numId="6">
     <w:abstractNumId w:val="11"/>
@@ -21046,10 +21355,10 @@
     <w:abstractNumId w:val="19"/>
   </w:num>
   <w:num w:numId="9">
-    <w:abstractNumId w:val="24"/>
+    <w:abstractNumId w:val="25"/>
   </w:num>
   <w:num w:numId="10">
-    <w:abstractNumId w:val="39"/>
+    <w:abstractNumId w:val="40"/>
   </w:num>
   <w:num w:numId="11">
     <w:abstractNumId w:val="14"/>
@@ -21058,7 +21367,7 @@
     <w:abstractNumId w:val="10"/>
   </w:num>
   <w:num w:numId="13">
-    <w:abstractNumId w:val="40"/>
+    <w:abstractNumId w:val="41"/>
   </w:num>
   <w:num w:numId="14">
     <w:abstractNumId w:val="18"/>
@@ -21070,31 +21379,31 @@
     <w:abstractNumId w:val="23"/>
   </w:num>
   <w:num w:numId="17">
-    <w:abstractNumId w:val="29"/>
+    <w:abstractNumId w:val="30"/>
   </w:num>
   <w:num w:numId="18">
-    <w:abstractNumId w:val="25"/>
+    <w:abstractNumId w:val="26"/>
   </w:num>
   <w:num w:numId="19">
-    <w:abstractNumId w:val="38"/>
+    <w:abstractNumId w:val="39"/>
   </w:num>
   <w:num w:numId="20">
     <w:abstractNumId w:val="3"/>
   </w:num>
   <w:num w:numId="21">
-    <w:abstractNumId w:val="31"/>
+    <w:abstractNumId w:val="32"/>
   </w:num>
   <w:num w:numId="22">
     <w:abstractNumId w:val="6"/>
   </w:num>
   <w:num w:numId="23">
-    <w:abstractNumId w:val="35"/>
+    <w:abstractNumId w:val="36"/>
   </w:num>
   <w:num w:numId="24">
     <w:abstractNumId w:val="5"/>
   </w:num>
   <w:num w:numId="25">
-    <w:abstractNumId w:val="27"/>
+    <w:abstractNumId w:val="28"/>
   </w:num>
   <w:num w:numId="26">
     <w:abstractNumId w:val="16"/>
@@ -21103,19 +21412,19 @@
     <w:abstractNumId w:val="15"/>
   </w:num>
   <w:num w:numId="28">
-    <w:abstractNumId w:val="42"/>
+    <w:abstractNumId w:val="43"/>
   </w:num>
   <w:num w:numId="29">
-    <w:abstractNumId w:val="36"/>
+    <w:abstractNumId w:val="37"/>
   </w:num>
   <w:num w:numId="30">
     <w:abstractNumId w:val="8"/>
   </w:num>
   <w:num w:numId="31">
-    <w:abstractNumId w:val="45"/>
+    <w:abstractNumId w:val="47"/>
   </w:num>
   <w:num w:numId="32">
-    <w:abstractNumId w:val="33"/>
+    <w:abstractNumId w:val="34"/>
   </w:num>
   <w:num w:numId="33">
     <w:abstractNumId w:val="4"/>
@@ -21124,7 +21433,7 @@
     <w:abstractNumId w:val="17"/>
   </w:num>
   <w:num w:numId="35">
-    <w:abstractNumId w:val="44"/>
+    <w:abstractNumId w:val="46"/>
   </w:num>
   <w:num w:numId="36">
     <w:abstractNumId w:val="9"/>
@@ -21136,28 +21445,34 @@
     <w:abstractNumId w:val="21"/>
   </w:num>
   <w:num w:numId="39">
-    <w:abstractNumId w:val="32"/>
+    <w:abstractNumId w:val="33"/>
   </w:num>
   <w:num w:numId="40">
     <w:abstractNumId w:val="22"/>
   </w:num>
   <w:num w:numId="41">
-    <w:abstractNumId w:val="37"/>
+    <w:abstractNumId w:val="38"/>
   </w:num>
   <w:num w:numId="42">
-    <w:abstractNumId w:val="26"/>
+    <w:abstractNumId w:val="27"/>
   </w:num>
   <w:num w:numId="43">
-    <w:abstractNumId w:val="34"/>
+    <w:abstractNumId w:val="35"/>
   </w:num>
   <w:num w:numId="44">
-    <w:abstractNumId w:val="43"/>
+    <w:abstractNumId w:val="45"/>
   </w:num>
   <w:num w:numId="45">
-    <w:abstractNumId w:val="30"/>
+    <w:abstractNumId w:val="31"/>
   </w:num>
   <w:num w:numId="46">
     <w:abstractNumId w:val="2"/>
+  </w:num>
+  <w:num w:numId="47">
+    <w:abstractNumId w:val="44"/>
+  </w:num>
+  <w:num w:numId="48">
+    <w:abstractNumId w:val="24"/>
   </w:num>
 </w:numbering>
 </file>
@@ -22094,11 +22409,22 @@
     <w:autoRedefine/>
     <w:uiPriority w:val="39"/>
     <w:unhideWhenUsed/>
-    <w:rsid w:val="001C0A93"/>
+    <w:rsid w:val="002C278D"/>
     <w:pPr>
+      <w:tabs>
+        <w:tab w:val="left" w:pos="880"/>
+        <w:tab w:val="right" w:leader="dot" w:pos="10024"/>
+      </w:tabs>
       <w:spacing w:after="100"/>
       <w:ind w:left="560"/>
     </w:pPr>
+    <w:rPr>
+      <w:rFonts w:asciiTheme="majorHAnsi" w:hAnsiTheme="majorHAnsi"/>
+      <w:noProof/>
+      <w:color w:val="261C15"/>
+      <w:sz w:val="20"/>
+      <w:szCs w:val="20"/>
+    </w:rPr>
   </w:style>
   <w:style w:type="paragraph" w:styleId="TM4">
     <w:name w:val="toc 4"/>
@@ -22410,11 +22736,17 @@
     <w:sig w:usb0="00000287" w:usb1="00000000" w:usb2="00000000" w:usb3="00000000" w:csb0="0000009F" w:csb1="00000000"/>
   </w:font>
   <w:font w:name="Meiryo">
-    <w:altName w:val="メイリオ"/>
     <w:charset w:val="80"/>
     <w:family w:val="swiss"/>
     <w:pitch w:val="variable"/>
     <w:sig w:usb0="E00002FF" w:usb1="6AC7FFFF" w:usb2="08000012" w:usb3="00000000" w:csb0="0002009F" w:csb1="00000000"/>
+  </w:font>
+  <w:font w:name="Franklin Gothic Book">
+    <w:panose1 w:val="020B0503020102020204"/>
+    <w:charset w:val="00"/>
+    <w:family w:val="swiss"/>
+    <w:pitch w:val="variable"/>
+    <w:sig w:usb0="00000287" w:usb1="00000000" w:usb2="00000000" w:usb3="00000000" w:csb0="0000009F" w:csb1="00000000"/>
   </w:font>
   <w:font w:name="Tahoma">
     <w:panose1 w:val="020B0604030504040204"/>
@@ -22431,7 +22763,6 @@
     <w:sig w:usb0="A00006FF" w:usb1="4000205B" w:usb2="00000010" w:usb3="00000000" w:csb0="0000019F" w:csb1="00000000"/>
   </w:font>
   <w:font w:name="Lato">
-    <w:altName w:val="Lato"/>
     <w:charset w:val="00"/>
     <w:family w:val="swiss"/>
     <w:pitch w:val="variable"/>
@@ -22490,7 +22821,9 @@
     <w:rsid w:val="00684D3D"/>
     <w:rsid w:val="006A3D37"/>
     <w:rsid w:val="007F1DDE"/>
+    <w:rsid w:val="00846122"/>
     <w:rsid w:val="008D3BED"/>
+    <w:rsid w:val="0090458E"/>
     <w:rsid w:val="009C35C7"/>
     <w:rsid w:val="00B6419B"/>
     <w:rsid w:val="00BB694F"/>

--- a/Réalisation_4__Conception - MCD, MLD, SQL/CDC/CDC-faddev31-21-02-nausicaa-cresta.docx
+++ b/Réalisation_4__Conception - MCD, MLD, SQL/CDC/CDC-faddev31-21-02-nausicaa-cresta.docx
@@ -17,7 +17,7 @@
           <w:lang w:val="en-US" w:eastAsia="zh-CN"/>
         </w:rPr>
         <w:drawing>
-          <wp:anchor distT="0" distB="0" distL="114300" distR="114300" simplePos="0" relativeHeight="251643392" behindDoc="1" locked="0" layoutInCell="1" allowOverlap="1" wp14:anchorId="71098695" wp14:editId="4759672E">
+          <wp:anchor distT="0" distB="0" distL="114300" distR="114300" simplePos="0" relativeHeight="251642368" behindDoc="1" locked="0" layoutInCell="1" allowOverlap="1" wp14:anchorId="71098695" wp14:editId="7131E90F">
             <wp:simplePos x="0" y="0"/>
             <wp:positionH relativeFrom="margin">
               <wp:posOffset>-2818433</wp:posOffset>
@@ -88,7 +88,7 @@
         <mc:AlternateContent>
           <mc:Choice Requires="wps">
             <w:drawing>
-              <wp:anchor distT="0" distB="0" distL="114300" distR="114300" simplePos="0" relativeHeight="251645440" behindDoc="1" locked="0" layoutInCell="1" allowOverlap="1" wp14:anchorId="5E80C0E3" wp14:editId="4BD82DD2">
+              <wp:anchor distT="0" distB="0" distL="114300" distR="114300" simplePos="0" relativeHeight="251644416" behindDoc="1" locked="0" layoutInCell="1" allowOverlap="1" wp14:anchorId="5E80C0E3" wp14:editId="22C6C974">
                 <wp:simplePos x="0" y="0"/>
                 <wp:positionH relativeFrom="column">
                   <wp:posOffset>-202474</wp:posOffset>
@@ -156,7 +156,7 @@
           </mc:Choice>
           <mc:Fallback>
             <w:pict>
-              <v:rect w14:anchorId="3C73AB4F" id="Rectangle 3" o:spid="_x0000_s1026" alt="rectangle blanc pour le texte sur la couverture" style="position:absolute;margin-left:-15.95pt;margin-top:73.85pt;width:310.15pt;height:681.65pt;z-index:-251671040;visibility:visible;mso-wrap-style:square;mso-width-percent:0;mso-height-percent:0;mso-wrap-distance-left:9pt;mso-wrap-distance-top:0;mso-wrap-distance-right:9pt;mso-wrap-distance-bottom:0;mso-position-horizontal:absolute;mso-position-horizontal-relative:text;mso-position-vertical:absolute;mso-position-vertical-relative:page;mso-width-percent:0;mso-height-percent:0;mso-width-relative:margin;mso-height-relative:margin;v-text-anchor:middle" o:gfxdata="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" fillcolor="white [3212]" stroked="f" strokeweight="1.25pt">
+              <v:rect w14:anchorId="0B223700" id="Rectangle 3" o:spid="_x0000_s1026" alt="rectangle blanc pour le texte sur la couverture" style="position:absolute;margin-left:-15.95pt;margin-top:73.85pt;width:310.15pt;height:681.65pt;z-index:-251672064;visibility:visible;mso-wrap-style:square;mso-width-percent:0;mso-height-percent:0;mso-wrap-distance-left:9pt;mso-wrap-distance-top:0;mso-wrap-distance-right:9pt;mso-wrap-distance-bottom:0;mso-position-horizontal:absolute;mso-position-horizontal-relative:text;mso-position-vertical:absolute;mso-position-vertical-relative:page;mso-width-percent:0;mso-height-percent:0;mso-width-relative:margin;mso-height-relative:margin;v-text-anchor:middle" o:gfxdata="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" fillcolor="white [3212]" stroked="f" strokeweight="1.25pt">
                 <v:stroke endcap="round"/>
                 <w10:wrap anchory="page"/>
               </v:rect>
@@ -215,7 +215,7 @@
               <mc:AlternateContent>
                 <mc:Choice Requires="wps">
                   <w:drawing>
-                    <wp:inline distT="0" distB="0" distL="0" distR="0" wp14:anchorId="76B2B55A" wp14:editId="3F62B086">
+                    <wp:inline distT="0" distB="0" distL="0" distR="0" wp14:anchorId="76B2B55A" wp14:editId="3F2B3B49">
                       <wp:extent cx="3528695" cy="1924334"/>
                       <wp:effectExtent l="0" t="0" r="0" b="0"/>
                       <wp:docPr id="8" name="Zone de texte 8"/>
@@ -414,7 +414,7 @@
               <mc:AlternateContent>
                 <mc:Choice Requires="wps">
                   <w:drawing>
-                    <wp:inline distT="0" distB="0" distL="0" distR="0" wp14:anchorId="0CFCAB57" wp14:editId="481AD959">
+                    <wp:inline distT="0" distB="0" distL="0" distR="0" wp14:anchorId="0CFCAB57" wp14:editId="788E38AE">
                       <wp:extent cx="1390918" cy="0"/>
                       <wp:effectExtent l="19050" t="19050" r="19050" b="19050"/>
                       <wp:docPr id="5" name="Connecteur droit 5" descr="séparateur de texte"/>
@@ -460,7 +460,7 @@
                 </mc:Choice>
                 <mc:Fallback>
                   <w:pict>
-                    <v:line w14:anchorId="6CF10655" id="Connecteur droit 5" o:spid="_x0000_s1026" alt="séparateur de texte" style="visibility:visible;mso-wrap-style:square;mso-left-percent:-10001;mso-top-percent:-10001;mso-position-horizontal:absolute;mso-position-horizontal-relative:char;mso-position-vertical:absolute;mso-position-vertical-relative:line;mso-left-percent:-10001;mso-top-percent:-10001" from="0,0" to="109.5pt,0" o:gfxdata="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" strokecolor="#261c15" strokeweight="3pt">
+                    <v:line w14:anchorId="34FBFCDA" id="Connecteur droit 5" o:spid="_x0000_s1026" alt="séparateur de texte" style="visibility:visible;mso-wrap-style:square;mso-left-percent:-10001;mso-top-percent:-10001;mso-position-horizontal:absolute;mso-position-horizontal-relative:char;mso-position-vertical:absolute;mso-position-vertical-relative:line;mso-left-percent:-10001;mso-top-percent:-10001" from="0,0" to="109.5pt,0" o:gfxdata="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" strokecolor="#261c15" strokeweight="3pt">
                       <v:stroke endcap="round"/>
                       <w10:anchorlock/>
                     </v:line>
@@ -597,7 +597,7 @@
               <mc:AlternateContent>
                 <mc:Choice Requires="wps">
                   <w:drawing>
-                    <wp:inline distT="0" distB="0" distL="0" distR="0" wp14:anchorId="17947DBE" wp14:editId="49110EE9">
+                    <wp:inline distT="0" distB="0" distL="0" distR="0" wp14:anchorId="17947DBE" wp14:editId="03217143">
                       <wp:extent cx="1493949" cy="0"/>
                       <wp:effectExtent l="19050" t="19050" r="30480" b="19050"/>
                       <wp:docPr id="6" name="Connecteur droit 6" descr="séparateur de texte"/>
@@ -643,7 +643,7 @@
                 </mc:Choice>
                 <mc:Fallback>
                   <w:pict>
-                    <v:line w14:anchorId="57166565" id="Connecteur droit 6" o:spid="_x0000_s1026" alt="séparateur de texte" style="visibility:visible;mso-wrap-style:square;mso-left-percent:-10001;mso-top-percent:-10001;mso-position-horizontal:absolute;mso-position-horizontal-relative:char;mso-position-vertical:absolute;mso-position-vertical-relative:line;mso-left-percent:-10001;mso-top-percent:-10001" from="0,0" to="117.65pt,0" o:gfxdata="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" strokecolor="#261c15" strokeweight="3pt">
+                    <v:line w14:anchorId="52E3C350" id="Connecteur droit 6" o:spid="_x0000_s1026" alt="séparateur de texte" style="visibility:visible;mso-wrap-style:square;mso-left-percent:-10001;mso-top-percent:-10001;mso-position-horizontal:absolute;mso-position-horizontal-relative:char;mso-position-vertical:absolute;mso-position-vertical-relative:line;mso-left-percent:-10001;mso-top-percent:-10001" from="0,0" to="117.65pt,0" o:gfxdata="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" strokecolor="#261c15" strokeweight="3pt">
                       <v:stroke endcap="round"/>
                       <w10:anchorlock/>
                     </v:line>
@@ -780,7 +780,7 @@
         <mc:AlternateContent>
           <mc:Choice Requires="wpg">
             <w:drawing>
-              <wp:anchor distT="0" distB="0" distL="114300" distR="114300" simplePos="0" relativeHeight="251646464" behindDoc="0" locked="0" layoutInCell="1" allowOverlap="1" wp14:anchorId="3A5B6A62" wp14:editId="2E75E9D8">
+              <wp:anchor distT="0" distB="0" distL="114300" distR="114300" simplePos="0" relativeHeight="251645440" behindDoc="0" locked="0" layoutInCell="1" allowOverlap="1" wp14:anchorId="3A5B6A62" wp14:editId="3502C92B">
                 <wp:simplePos x="0" y="0"/>
                 <wp:positionH relativeFrom="column">
                   <wp:posOffset>4591789</wp:posOffset>
@@ -961,7 +961,7 @@
           </mc:Choice>
           <mc:Fallback>
             <w:pict>
-              <v:group w14:anchorId="3A5B6A62" id="Groupe 10" o:spid="_x0000_s1027" style="position:absolute;margin-left:361.55pt;margin-top:619.2pt;width:202pt;height:76.25pt;z-index:251646464;mso-position-horizontal-relative:text;mso-position-vertical-relative:text" coordsize="25654,9683" o:gfxdata="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">
+              <v:group w14:anchorId="3A5B6A62" id="Groupe 10" o:spid="_x0000_s1027" style="position:absolute;margin-left:361.55pt;margin-top:619.2pt;width:202pt;height:76.25pt;z-index:251645440;mso-position-horizontal-relative:text;mso-position-vertical-relative:text" coordsize="25654,9683" o:gfxdata="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">
                 <v:shapetype id="_x0000_t75" coordsize="21600,21600" o:spt="75" o:preferrelative="t" path="m@4@5l@4@11@9@11@9@5xe" filled="f" stroked="f">
                   <v:stroke joinstyle="miter"/>
                   <v:formulas>
@@ -1093,7 +1093,7 @@
         <mc:AlternateContent>
           <mc:Choice Requires="wps">
             <w:drawing>
-              <wp:anchor distT="0" distB="0" distL="114300" distR="114300" simplePos="0" relativeHeight="251644416" behindDoc="1" locked="0" layoutInCell="1" allowOverlap="1" wp14:anchorId="441B5D93" wp14:editId="7C98DE34">
+              <wp:anchor distT="0" distB="0" distL="114300" distR="114300" simplePos="0" relativeHeight="251643392" behindDoc="1" locked="0" layoutInCell="1" allowOverlap="1" wp14:anchorId="441B5D93" wp14:editId="46EC4872">
                 <wp:simplePos x="0" y="0"/>
                 <wp:positionH relativeFrom="column">
                   <wp:posOffset>-745490</wp:posOffset>
@@ -1158,7 +1158,7 @@
           </mc:Choice>
           <mc:Fallback>
             <w:pict>
-              <v:rect w14:anchorId="6F89D7AF" id="Rectangle 2" o:spid="_x0000_s1026" alt="rectangle coloré" style="position:absolute;margin-left:-58.7pt;margin-top:525pt;width:611.1pt;height:316.5pt;z-index:-251672064;visibility:visible;mso-wrap-style:square;mso-height-percent:0;mso-wrap-distance-left:9pt;mso-wrap-distance-top:0;mso-wrap-distance-right:9pt;mso-wrap-distance-bottom:0;mso-position-horizontal:absolute;mso-position-horizontal-relative:text;mso-position-vertical:absolute;mso-position-vertical-relative:page;mso-height-percent:0;mso-height-relative:margin;v-text-anchor:middle" o:gfxdata="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" fillcolor="#645244" stroked="f" strokeweight="1.25pt">
+              <v:rect w14:anchorId="42967938" id="Rectangle 2" o:spid="_x0000_s1026" alt="rectangle coloré" style="position:absolute;margin-left:-58.7pt;margin-top:525pt;width:611.1pt;height:316.5pt;z-index:-251673088;visibility:visible;mso-wrap-style:square;mso-height-percent:0;mso-wrap-distance-left:9pt;mso-wrap-distance-top:0;mso-wrap-distance-right:9pt;mso-wrap-distance-bottom:0;mso-position-horizontal:absolute;mso-position-horizontal-relative:text;mso-position-vertical:absolute;mso-position-vertical-relative:page;mso-height-percent:0;mso-height-relative:margin;v-text-anchor:middle" o:gfxdata="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" fillcolor="#645244" stroked="f" strokeweight="1.25pt">
                 <v:stroke endcap="round"/>
                 <w10:wrap anchory="page"/>
               </v:rect>
@@ -1357,6 +1357,7 @@
                     <w:rPr>
                       <w:rFonts w:asciiTheme="minorHAnsi" w:eastAsiaTheme="minorEastAsia" w:hAnsiTheme="minorHAnsi" w:cstheme="minorBidi"/>
                       <w:b/>
+                      <w:noProof/>
                       <w:color w:val="261C15"/>
                       <w:sz w:val="28"/>
                       <w:szCs w:val="22"/>
@@ -1372,7 +1373,6 @@
                     <w:rPr>
                       <w:rFonts w:asciiTheme="majorHAnsi" w:hAnsiTheme="majorHAnsi"/>
                       <w:bCs/>
-                      <w:noProof/>
                       <w:sz w:val="20"/>
                       <w:szCs w:val="20"/>
                     </w:rPr>
@@ -2003,7 +2003,13 @@
                           <w:rPr>
                             <w:webHidden/>
                           </w:rPr>
-                          <w:t>10</w:t>
+                          <w:t>1</w:t>
+                        </w:r>
+                        <w:r>
+                          <w:rPr>
+                            <w:webHidden/>
+                          </w:rPr>
+                          <w:t>1</w:t>
                         </w:r>
                       </w:hyperlink>
                     </w:p>
@@ -2098,8 +2104,6 @@
                       <w:hyperlink w:anchor="_Toc84515058" w:history="1">
                         <w:r>
                           <w:tab/>
-                        </w:r>
-                        <w:r>
                           <w:t xml:space="preserve">Diagramme de </w:t>
                         </w:r>
                         <w:r>
@@ -2200,7 +2204,7 @@
               <mc:AlternateContent>
                 <mc:Choice Requires="wps">
                   <w:drawing>
-                    <wp:inline distT="0" distB="0" distL="0" distR="0" wp14:anchorId="3B03B668" wp14:editId="0F916FD3">
+                    <wp:inline distT="0" distB="0" distL="0" distR="0" wp14:anchorId="3B03B668" wp14:editId="71A41561">
                       <wp:extent cx="6455391" cy="805218"/>
                       <wp:effectExtent l="0" t="0" r="3175" b="0"/>
                       <wp:docPr id="12" name="Zone de texte 7"/>
@@ -2313,7 +2317,7 @@
         <w:tblLook w:val="0000" w:firstRow="0" w:lastRow="0" w:firstColumn="0" w:lastColumn="0" w:noHBand="0" w:noVBand="0"/>
       </w:tblPr>
       <w:tblGrid>
-        <w:gridCol w:w="10470"/>
+        <w:gridCol w:w="10361"/>
       </w:tblGrid>
       <w:tr>
         <w:trPr>
@@ -2383,10 +2387,11 @@
           <w:p>
             <w:pPr>
               <w:pStyle w:val="Titre1"/>
+              <w:spacing w:before="0" w:after="0"/>
               <w:ind w:left="1080" w:right="402"/>
               <w:jc w:val="both"/>
               <w:rPr>
-                <w:bCs/>
+                <w:b w:val="0"/>
                 <w:color w:val="261C15"/>
                 <w:sz w:val="20"/>
                 <w:szCs w:val="20"/>
@@ -2431,17 +2436,22 @@
                 <w:sz w:val="20"/>
                 <w:szCs w:val="20"/>
               </w:rPr>
-              <w:t>d’accéder à son panier. Le client aura donc la possibilité de créer son compte et de s’y connecter</w:t>
+              <w:t>d’accéder à son panier. Le client aura donc la possibilité de créer son compte et de s’y connecter.</w:t>
             </w:r>
-            <w:r>
-              <w:rPr>
-                <w:b w:val="0"/>
+          </w:p>
+          <w:p>
+            <w:pPr>
+              <w:pStyle w:val="Titre1"/>
+              <w:spacing w:before="0" w:after="0"/>
+              <w:ind w:left="1080" w:right="402"/>
+              <w:jc w:val="both"/>
+              <w:rPr>
+                <w:bCs/>
                 <w:color w:val="261C15"/>
                 <w:sz w:val="20"/>
                 <w:szCs w:val="20"/>
               </w:rPr>
-              <w:t>.</w:t>
-            </w:r>
+            </w:pPr>
           </w:p>
           <w:p>
             <w:pPr>
@@ -2565,7 +2575,7 @@
               <mc:AlternateContent>
                 <mc:Choice Requires="wpg">
                   <w:drawing>
-                    <wp:inline distT="0" distB="0" distL="0" distR="0" wp14:anchorId="53D3BE88" wp14:editId="597B99BD">
+                    <wp:inline distT="0" distB="0" distL="0" distR="0" wp14:anchorId="53D3BE88" wp14:editId="3ED50D85">
                       <wp:extent cx="4984793" cy="2556512"/>
                       <wp:effectExtent l="0" t="0" r="0" b="0"/>
                       <wp:docPr id="16" name="Groupe 16"/>
@@ -2700,6 +2710,10 @@
                 <mc:Fallback>
                   <w:pict>
                     <v:group w14:anchorId="53D3BE88" id="Groupe 16" o:spid="_x0000_s1031" style="width:392.5pt;height:201.3pt;mso-position-horizontal-relative:char;mso-position-vertical-relative:line" coordsize="58932,32156" o:gfxdata="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">
+                      <v:shapetype id="_x0000_t202" coordsize="21600,21600" o:spt="202" path="m,l,21600r21600,l21600,xe">
+                        <v:stroke joinstyle="miter"/>
+                        <v:path gradientshapeok="t" o:connecttype="rect"/>
+                      </v:shapetype>
                       <v:shape id="Zone de texte 15" o:spid="_x0000_s1032" type="#_x0000_t202" style="position:absolute;left:32357;top:12152;width:26575;height:5220;visibility:visible;mso-wrap-style:square;v-text-anchor:top" o:gfxdata="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" filled="f" stroked="f">
                         <v:textbox>
                           <w:txbxContent>
@@ -2747,6 +2761,25 @@
                           </w:txbxContent>
                         </v:textbox>
                       </v:shape>
+                      <v:shapetype id="_x0000_t75" coordsize="21600,21600" o:spt="75" o:preferrelative="t" path="m@4@5l@4@11@9@11@9@5xe" filled="f" stroked="f">
+                        <v:stroke joinstyle="miter"/>
+                        <v:formulas>
+                          <v:f eqn="if lineDrawn pixelLineWidth 0"/>
+                          <v:f eqn="sum @0 1 0"/>
+                          <v:f eqn="sum 0 0 @1"/>
+                          <v:f eqn="prod @2 1 2"/>
+                          <v:f eqn="prod @3 21600 pixelWidth"/>
+                          <v:f eqn="prod @3 21600 pixelHeight"/>
+                          <v:f eqn="sum @0 0 1"/>
+                          <v:f eqn="prod @6 1 2"/>
+                          <v:f eqn="prod @7 21600 pixelWidth"/>
+                          <v:f eqn="sum @8 21600 0"/>
+                          <v:f eqn="prod @7 21600 pixelHeight"/>
+                          <v:f eqn="sum @10 21600 0"/>
+                        </v:formulas>
+                        <v:path o:extrusionok="f" gradientshapeok="t" o:connecttype="rect"/>
+                        <o:lock v:ext="edit" aspectratio="t"/>
+                      </v:shapetype>
                       <v:shape id="Image 14" o:spid="_x0000_s1033" type="#_x0000_t75" style="position:absolute;width:53714;height:32156;visibility:visible;mso-wrap-style:square" o:gfxdata="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">
                         <v:imagedata r:id="rId15" o:title="" recolortarget="black"/>
                       </v:shape>
@@ -3412,6 +3445,7 @@
               </w:rPr>
             </w:pPr>
           </w:p>
+          <w:p/>
           <w:p/>
           <w:p>
             <w:pPr>
@@ -4633,7 +4667,7 @@
                 <w:sz w:val="20"/>
                 <w:szCs w:val="20"/>
               </w:rPr>
-              <w:t xml:space="preserve">L’entreprise étant en démarrage d’activité, le principal obstacle à sa réussite reste la concurrence de sociétés implantées depuis plus longtemps. Toutefois la qualité des pierres étant un critère important pour les consommateurs, on peut miser sur la clarté du site et la proximité du service client pour répondre aux demandes. La société ayant un lien étroit avec la nature, on pourrait imaginer un outil qui recense les réserves naturelles de la région, avec un filtre départemental par exemple. Par ailleurs, il est nécessaire de mettre l’accent sur un site ergonomique et facile d’utilisation, avec des fiches-produits explicatives sur l’utilisation des </w:t>
+              <w:t xml:space="preserve">L’entreprise étant en démarrage d’activité, le principal obstacle à sa réussite reste la concurrence de sociétés implantées depuis plus longtemps. Toutefois la qualité des pierres étant un critère important pour les consommateurs, on peut miser sur la clarté du site et la proximité du service client pour répondre aux demandes. La société ayant un lien étroit avec la nature, on pourrait imaginer un outil qui recense les réserves naturelles de la région, avec un filtre départemental par exemple. Par ailleurs, il est nécessaire de mettre l’accent sur un site ergonomique et facile d’utilisation, avec des fiches-produits explicatives sur l’utilisation </w:t>
             </w:r>
             <w:r>
               <w:rPr>
@@ -4644,7 +4678,7 @@
                 <w:szCs w:val="20"/>
               </w:rPr>
               <w:lastRenderedPageBreak/>
-              <w:t>pierres. Il est primordial de mettre en place une création de compte, avec la possibilité de se connecter pour contacter le service client.</w:t>
+              <w:t>des pierres. Il est primordial de mettre en place une création de compte, avec la possibilité de se connecter pour contacter le service client.</w:t>
             </w:r>
             <w:r>
               <w:rPr>
@@ -4689,16 +4723,6 @@
               </w:rPr>
               <w:t>ITE</w:t>
             </w:r>
-          </w:p>
-          <w:p>
-            <w:pPr>
-              <w:pStyle w:val="Titre1"/>
-              <w:rPr>
-                <w:color w:val="F05D23"/>
-                <w:sz w:val="36"/>
-                <w:szCs w:val="36"/>
-              </w:rPr>
-            </w:pPr>
           </w:p>
           <w:p>
             <w:pPr>
@@ -4732,7 +4756,7 @@
                 <w:noProof/>
               </w:rPr>
               <w:drawing>
-                <wp:inline distT="0" distB="0" distL="0" distR="0" wp14:anchorId="32FAD093" wp14:editId="68D6B87A">
+                <wp:inline distT="0" distB="0" distL="0" distR="0" wp14:anchorId="32FAD093" wp14:editId="0E7474B8">
                   <wp:extent cx="6371590" cy="1711325"/>
                   <wp:effectExtent l="0" t="0" r="0" b="3175"/>
                   <wp:docPr id="32" name="Image 32"/>
@@ -5691,10 +5715,11 @@
                 <w:noProof/>
                 <w:color w:val="261C15"/>
               </w:rPr>
+              <w:lastRenderedPageBreak/>
               <mc:AlternateContent>
                 <mc:Choice Requires="wps">
                   <w:drawing>
-                    <wp:anchor distT="0" distB="0" distL="114300" distR="114300" simplePos="0" relativeHeight="251677184" behindDoc="0" locked="0" layoutInCell="1" allowOverlap="1" wp14:anchorId="3EBEB980" wp14:editId="3FA2B167">
+                    <wp:anchor distT="0" distB="0" distL="114300" distR="114300" simplePos="0" relativeHeight="251676160" behindDoc="0" locked="0" layoutInCell="1" allowOverlap="1" wp14:anchorId="3EBEB980" wp14:editId="24AE82AC">
                       <wp:simplePos x="0" y="0"/>
                       <wp:positionH relativeFrom="column">
                         <wp:posOffset>2334895</wp:posOffset>
@@ -5775,7 +5800,7 @@
                 </mc:Choice>
                 <mc:Fallback>
                   <w:pict>
-                    <v:shape w14:anchorId="3EBEB980" id="Zone de texte 40" o:spid="_x0000_s1034" type="#_x0000_t202" style="position:absolute;left:0;text-align:left;margin-left:183.85pt;margin-top:-.45pt;width:108.45pt;height:26.3pt;z-index:251677184;visibility:visible;mso-wrap-style:none;mso-wrap-distance-left:9pt;mso-wrap-distance-top:0;mso-wrap-distance-right:9pt;mso-wrap-distance-bottom:0;mso-position-horizontal:absolute;mso-position-horizontal-relative:text;mso-position-vertical:absolute;mso-position-vertical-relative:text;v-text-anchor:top" o:gfxdata="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" filled="f" stroked="f">
+                    <v:shape w14:anchorId="3EBEB980" id="Zone de texte 40" o:spid="_x0000_s1034" type="#_x0000_t202" style="position:absolute;left:0;text-align:left;margin-left:183.85pt;margin-top:-.45pt;width:108.45pt;height:26.3pt;z-index:251676160;visibility:visible;mso-wrap-style:none;mso-wrap-distance-left:9pt;mso-wrap-distance-top:0;mso-wrap-distance-right:9pt;mso-wrap-distance-bottom:0;mso-position-horizontal:absolute;mso-position-horizontal-relative:text;mso-position-vertical:absolute;mso-position-vertical-relative:text;v-text-anchor:top" o:gfxdata="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" filled="f" stroked="f">
                       <v:textbox style="mso-fit-shape-to-text:t">
                         <w:txbxContent>
                           <w:p>
@@ -5789,7 +5814,6 @@
                               </w:rPr>
                             </w:pPr>
                             <w:bookmarkStart w:id="2" w:name="_Toc84511492"/>
-                            <w:proofErr w:type="spellStart"/>
                             <w:r>
                               <w:rPr>
                                 <w:rStyle w:val="lev"/>
@@ -5797,17 +5821,7 @@
                                 <w:sz w:val="24"/>
                                 <w:szCs w:val="24"/>
                               </w:rPr>
-                              <w:t>Usecase</w:t>
-                            </w:r>
-                            <w:proofErr w:type="spellEnd"/>
-                            <w:r>
-                              <w:rPr>
-                                <w:rStyle w:val="lev"/>
-                                <w:color w:val="F05D23"/>
-                                <w:sz w:val="24"/>
-                                <w:szCs w:val="24"/>
-                              </w:rPr>
-                              <w:t xml:space="preserve"> du projet</w:t>
+                              <w:t>Usecase du projet</w:t>
                             </w:r>
                             <w:bookmarkEnd w:id="2"/>
                           </w:p>
@@ -5837,9 +5851,9 @@
                 <w:szCs w:val="20"/>
               </w:rPr>
               <w:drawing>
-                <wp:inline distT="0" distB="0" distL="0" distR="0" wp14:anchorId="46E7167C" wp14:editId="32DDB470">
-                  <wp:extent cx="6643384" cy="7218350"/>
-                  <wp:effectExtent l="0" t="0" r="5080" b="1905"/>
+                <wp:inline distT="0" distB="0" distL="0" distR="0" wp14:anchorId="46E7167C" wp14:editId="40A93963">
+                  <wp:extent cx="6465196" cy="7754587"/>
+                  <wp:effectExtent l="0" t="0" r="0" b="0"/>
                   <wp:docPr id="35" name="Image 35"/>
                   <wp:cNvGraphicFramePr>
                     <a:graphicFrameLocks xmlns:a="http://schemas.openxmlformats.org/drawingml/2006/main" noChangeAspect="1"/>
@@ -5875,7 +5889,7 @@
                         <pic:spPr>
                           <a:xfrm>
                             <a:off x="0" y="0"/>
-                            <a:ext cx="6646871" cy="7222139"/>
+                            <a:ext cx="6473894" cy="7765020"/>
                           </a:xfrm>
                           <a:prstGeom prst="rect">
                             <a:avLst/>
@@ -5924,6 +5938,17 @@
           <w:p>
             <w:pPr>
               <w:pStyle w:val="Titre1"/>
+              <w:jc w:val="both"/>
+              <w:rPr>
+                <w:color w:val="261C15"/>
+                <w:sz w:val="20"/>
+                <w:szCs w:val="20"/>
+              </w:rPr>
+            </w:pPr>
+          </w:p>
+          <w:p>
+            <w:pPr>
+              <w:pStyle w:val="Titre1"/>
               <w:ind w:right="445"/>
               <w:rPr>
                 <w:color w:val="F05D23"/>
@@ -5937,7 +5962,6 @@
                 <w:sz w:val="36"/>
                 <w:szCs w:val="36"/>
               </w:rPr>
-              <w:lastRenderedPageBreak/>
               <w:t>I</w:t>
             </w:r>
             <w:r>
@@ -6058,6 +6082,21 @@
           </w:p>
           <w:p>
             <w:pPr>
+              <w:pStyle w:val="Titre1"/>
+              <w:spacing w:before="0" w:after="0"/>
+              <w:ind w:left="1080" w:right="445"/>
+              <w:jc w:val="both"/>
+              <w:rPr>
+                <w:b w:val="0"/>
+                <w:bCs/>
+                <w:color w:val="261C15"/>
+                <w:sz w:val="20"/>
+                <w:szCs w:val="20"/>
+              </w:rPr>
+            </w:pPr>
+          </w:p>
+          <w:p>
+            <w:pPr>
               <w:pStyle w:val="Titre2"/>
               <w:numPr>
                 <w:ilvl w:val="0"/>
@@ -6105,7 +6144,7 @@
                 <w:szCs w:val="20"/>
               </w:rPr>
               <w:drawing>
-                <wp:anchor distT="0" distB="0" distL="114300" distR="114300" simplePos="0" relativeHeight="251664896" behindDoc="0" locked="0" layoutInCell="1" allowOverlap="1" wp14:anchorId="6AA610CF" wp14:editId="4AD9656C">
+                <wp:anchor distT="0" distB="0" distL="114300" distR="114300" simplePos="0" relativeHeight="251663872" behindDoc="0" locked="0" layoutInCell="1" allowOverlap="1" wp14:anchorId="6AA610CF" wp14:editId="53D6FFB9">
                   <wp:simplePos x="0" y="0"/>
                   <wp:positionH relativeFrom="column">
                     <wp:posOffset>379379</wp:posOffset>
@@ -6265,7 +6304,6 @@
                 <w:sz w:val="28"/>
                 <w:szCs w:val="28"/>
               </w:rPr>
-              <w:lastRenderedPageBreak/>
               <w:t>Contraintes liées au projet</w:t>
             </w:r>
           </w:p>
@@ -6289,7 +6327,7 @@
               <mc:AlternateContent>
                 <mc:Choice Requires="wpg">
                   <w:drawing>
-                    <wp:anchor distT="0" distB="0" distL="114300" distR="114300" simplePos="0" relativeHeight="251647488" behindDoc="1" locked="0" layoutInCell="1" allowOverlap="1" wp14:anchorId="25EA7A42" wp14:editId="1114C0AC">
+                    <wp:anchor distT="0" distB="0" distL="114300" distR="114300" simplePos="0" relativeHeight="251646464" behindDoc="1" locked="0" layoutInCell="1" allowOverlap="1" wp14:anchorId="25EA7A42" wp14:editId="7A1D3119">
                       <wp:simplePos x="0" y="0"/>
                       <wp:positionH relativeFrom="column">
                         <wp:posOffset>363</wp:posOffset>
@@ -7227,7 +7265,7 @@
                 </mc:Choice>
                 <mc:Fallback>
                   <w:pict>
-                    <v:group w14:anchorId="25EA7A42" id="Groupe 31" o:spid="_x0000_s1035" style="position:absolute;left:0;text-align:left;margin-left:.05pt;margin-top:12.7pt;width:518.05pt;height:335.25pt;z-index:-251668992;mso-position-horizontal-relative:text;mso-position-vertical-relative:text;mso-width-relative:margin;mso-height-relative:margin" coordorigin="-303" coordsize="56118,33648" o:gfxdata="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">
+                    <v:group w14:anchorId="25EA7A42" id="Groupe 31" o:spid="_x0000_s1035" style="position:absolute;left:0;text-align:left;margin-left:.05pt;margin-top:12.7pt;width:518.05pt;height:335.25pt;z-index:-251670016;mso-position-horizontal-relative:text;mso-position-vertical-relative:text;mso-width-relative:margin;mso-height-relative:margin" coordorigin="-303" coordsize="56118,33648" o:gfxdata="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">
                       <v:group id="Groupe 29" o:spid="_x0000_s1036" style="position:absolute;width:55435;height:33648" coordorigin="" coordsize="61340,29220" o:gfxdata="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">
                         <v:shape id="Zone de texte 2" o:spid="_x0000_s1037" type="#_x0000_t202" style="position:absolute;left:31908;width:15431;height:11044;visibility:visible;mso-wrap-style:square;v-text-anchor:top" o:gfxdata="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" stroked="f">
                           <v:textbox>
@@ -7330,23 +7368,13 @@
                                       <w:szCs w:val="20"/>
                                     </w:rPr>
                                   </w:pPr>
-                                  <w:proofErr w:type="gramStart"/>
                                   <w:r>
                                     <w:rPr>
                                       <w:color w:val="261C15"/>
                                       <w:sz w:val="20"/>
                                       <w:szCs w:val="20"/>
                                     </w:rPr>
-                                    <w:t>e</w:t>
-                                  </w:r>
-                                  <w:proofErr w:type="gramEnd"/>
-                                  <w:r>
-                                    <w:rPr>
-                                      <w:color w:val="261C15"/>
-                                      <w:sz w:val="20"/>
-                                      <w:szCs w:val="20"/>
-                                    </w:rPr>
-                                    <w:t>-commerce</w:t>
+                                    <w:t>e-commerce</w:t>
                                   </w:r>
                                 </w:p>
                               </w:txbxContent>
@@ -7698,28 +7726,8 @@
                                     <w14:round/>
                                   </w14:textOutline>
                                 </w:rPr>
-                                <w:t xml:space="preserve">Les cailloux de </w:t>
+                                <w:t>Les cailloux de Zicaa</w:t>
                               </w:r>
-                              <w:proofErr w:type="spellStart"/>
-                              <w:r>
-                                <w:rPr>
-                                  <w:color w:val="261C15"/>
-                                  <w:sz w:val="20"/>
-                                  <w:szCs w:val="20"/>
-                                  <w14:shadow w14:blurRad="38100" w14:dist="19050" w14:dir="2700000" w14:sx="100000" w14:sy="100000" w14:kx="0" w14:ky="0" w14:algn="tl">
-                                    <w14:schemeClr w14:val="dk1">
-                                      <w14:alpha w14:val="60000"/>
-                                    </w14:schemeClr>
-                                  </w14:shadow>
-                                  <w14:textOutline w14:w="0" w14:cap="flat" w14:cmpd="sng" w14:algn="ctr">
-                                    <w14:noFill/>
-                                    <w14:prstDash w14:val="solid"/>
-                                    <w14:round/>
-                                  </w14:textOutline>
-                                </w:rPr>
-                                <w:t>Zicaa</w:t>
-                              </w:r>
-                              <w:proofErr w:type="spellEnd"/>
                               <w:r>
                                 <w:rPr>
                                   <w:color w:val="261C15"/>
@@ -7795,8 +7803,6 @@
             </w:pPr>
             <w:r>
               <w:rPr>
-                <w:b w:val="0"/>
-                <w:bCs/>
                 <w:color w:val="261C15"/>
                 <w:sz w:val="20"/>
                 <w:szCs w:val="20"/>
@@ -7857,8 +7863,6 @@
             </w:pPr>
             <w:r>
               <w:rPr>
-                <w:b w:val="0"/>
-                <w:bCs/>
                 <w:color w:val="261C15"/>
                 <w:sz w:val="20"/>
                 <w:szCs w:val="20"/>
@@ -7907,8 +7911,6 @@
             </w:pPr>
             <w:r>
               <w:rPr>
-                <w:b w:val="0"/>
-                <w:bCs/>
                 <w:color w:val="261C15"/>
                 <w:sz w:val="20"/>
                 <w:szCs w:val="20"/>
@@ -7918,13 +7920,21 @@
             </w:r>
             <w:r>
               <w:rPr>
+                <w:color w:val="261C15"/>
+                <w:sz w:val="20"/>
+                <w:szCs w:val="20"/>
+              </w:rPr>
+              <w:t> :</w:t>
+            </w:r>
+            <w:r>
+              <w:rPr>
                 <w:b w:val="0"/>
                 <w:bCs/>
                 <w:color w:val="261C15"/>
                 <w:sz w:val="20"/>
                 <w:szCs w:val="20"/>
               </w:rPr>
-              <w:t xml:space="preserve"> : l’étape de création et de connexion au compte fera appel au langage PHP. Celui-ci devra utiliser le modèle MVC (modèle, vue, </w:t>
+              <w:t xml:space="preserve"> l’étape de création et de connexion au compte fera appel au langage PHP. Celui-ci devra utiliser le modèle MVC (modèle, vue, </w:t>
             </w:r>
             <w:proofErr w:type="spellStart"/>
             <w:r>
@@ -7948,36 +7958,6 @@
               </w:rPr>
               <w:t>) afin de faciliter son utilisation. L’ensemble du site sera en langage PHP en ce qui concerne le code HTML.</w:t>
             </w:r>
-          </w:p>
-          <w:p>
-            <w:pPr>
-              <w:pStyle w:val="Titre1"/>
-              <w:rPr>
-                <w:color w:val="261C15"/>
-                <w:sz w:val="20"/>
-                <w:szCs w:val="20"/>
-              </w:rPr>
-            </w:pPr>
-          </w:p>
-          <w:p>
-            <w:pPr>
-              <w:pStyle w:val="Titre1"/>
-              <w:rPr>
-                <w:color w:val="261C15"/>
-                <w:sz w:val="20"/>
-                <w:szCs w:val="20"/>
-              </w:rPr>
-            </w:pPr>
-          </w:p>
-          <w:p>
-            <w:pPr>
-              <w:pStyle w:val="Titre1"/>
-              <w:rPr>
-                <w:color w:val="261C15"/>
-                <w:sz w:val="20"/>
-                <w:szCs w:val="20"/>
-              </w:rPr>
-            </w:pPr>
           </w:p>
           <w:p>
             <w:pPr>
@@ -8213,16 +8193,42 @@
           <w:p>
             <w:pPr>
               <w:pStyle w:val="Titre1"/>
+              <w:rPr>
+                <w:color w:val="F05D23"/>
+                <w:sz w:val="36"/>
+                <w:szCs w:val="36"/>
+              </w:rPr>
+            </w:pPr>
+            <w:r>
+              <w:rPr>
+                <w:color w:val="F05D23"/>
+                <w:sz w:val="36"/>
+                <w:szCs w:val="36"/>
+              </w:rPr>
+              <w:t>V CHARTE GRAPHIQUE DU SITE</w:t>
+            </w:r>
+          </w:p>
+          <w:p>
+            <w:pPr>
+              <w:pStyle w:val="Titre4"/>
+              <w:rPr>
+                <w:i w:val="0"/>
+                <w:iCs w:val="0"/>
+              </w:rPr>
+            </w:pPr>
+            <w:r>
+              <w:rPr>
+                <w:i w:val="0"/>
+                <w:iCs w:val="0"/>
+              </w:rPr>
+              <w:t xml:space="preserve">Création du logo </w:t>
+            </w:r>
+          </w:p>
+          <w:p>
+            <w:pPr>
+              <w:pStyle w:val="Titre1"/>
+              <w:spacing w:after="0" w:line="240" w:lineRule="auto"/>
               <w:jc w:val="center"/>
-              <w:rPr>
-                <w:b w:val="0"/>
-                <w:bCs/>
-                <w:i/>
-                <w:iCs/>
-                <w:color w:val="000000" w:themeColor="text1"/>
-                <w:sz w:val="20"/>
-                <w:szCs w:val="20"/>
-              </w:rPr>
             </w:pPr>
             <w:r>
               <w:rPr>
@@ -8232,8 +8238,8 @@
                 <w:szCs w:val="36"/>
               </w:rPr>
               <w:drawing>
-                <wp:inline distT="0" distB="0" distL="0" distR="0" wp14:anchorId="1FF4753D" wp14:editId="64303131">
-                  <wp:extent cx="5667375" cy="5667375"/>
+                <wp:inline distT="0" distB="0" distL="0" distR="0" wp14:anchorId="07F967B4" wp14:editId="4CF18491">
+                  <wp:extent cx="3191074" cy="3191072"/>
                   <wp:effectExtent l="0" t="0" r="0" b="0"/>
                   <wp:docPr id="37" name="Graphique 37"/>
                   <wp:cNvGraphicFramePr>
@@ -8264,7 +8270,7 @@
                         <pic:spPr>
                           <a:xfrm>
                             <a:off x="0" y="0"/>
-                            <a:ext cx="5667375" cy="5667375"/>
+                            <a:ext cx="3195240" cy="3195238"/>
                           </a:xfrm>
                           <a:prstGeom prst="rect">
                             <a:avLst/>
@@ -8279,6 +8285,261 @@
           </w:p>
           <w:p>
             <w:pPr>
+              <w:pStyle w:val="Lgende"/>
+              <w:jc w:val="center"/>
+              <w:rPr>
+                <w:b w:val="0"/>
+                <w:bCs/>
+                <w:color w:val="261C15"/>
+                <w:sz w:val="20"/>
+                <w:szCs w:val="20"/>
+              </w:rPr>
+            </w:pPr>
+            <w:r>
+              <w:rPr>
+                <w:noProof/>
+              </w:rPr>
+              <mc:AlternateContent>
+                <mc:Choice Requires="wpg">
+                  <w:drawing>
+                    <wp:anchor distT="0" distB="0" distL="114300" distR="114300" simplePos="0" relativeHeight="251682304" behindDoc="0" locked="0" layoutInCell="1" allowOverlap="1" wp14:anchorId="3F19EF73" wp14:editId="1DBD5887">
+                      <wp:simplePos x="0" y="0"/>
+                      <wp:positionH relativeFrom="column">
+                        <wp:posOffset>1771906</wp:posOffset>
+                      </wp:positionH>
+                      <wp:positionV relativeFrom="paragraph">
+                        <wp:posOffset>174914</wp:posOffset>
+                      </wp:positionV>
+                      <wp:extent cx="2742730" cy="593766"/>
+                      <wp:effectExtent l="0" t="0" r="19685" b="15875"/>
+                      <wp:wrapNone/>
+                      <wp:docPr id="34" name="Groupe 34"/>
+                      <wp:cNvGraphicFramePr/>
+                      <a:graphic xmlns:a="http://schemas.openxmlformats.org/drawingml/2006/main">
+                        <a:graphicData uri="http://schemas.microsoft.com/office/word/2010/wordprocessingGroup">
+                          <wpg:wgp>
+                            <wpg:cNvGrpSpPr/>
+                            <wpg:grpSpPr>
+                              <a:xfrm>
+                                <a:off x="0" y="0"/>
+                                <a:ext cx="2742730" cy="593766"/>
+                                <a:chOff x="0" y="0"/>
+                                <a:chExt cx="2742730" cy="593766"/>
+                              </a:xfrm>
+                            </wpg:grpSpPr>
+                            <wps:wsp>
+                              <wps:cNvPr id="13" name="Rectangle : coins arrondis 13"/>
+                              <wps:cNvSpPr/>
+                              <wps:spPr>
+                                <a:xfrm>
+                                  <a:off x="0" y="0"/>
+                                  <a:ext cx="1282535" cy="593766"/>
+                                </a:xfrm>
+                                <a:prstGeom prst="roundRect">
+                                  <a:avLst/>
+                                </a:prstGeom>
+                              </wps:spPr>
+                              <wps:style>
+                                <a:lnRef idx="2">
+                                  <a:schemeClr val="dk1">
+                                    <a:shade val="50000"/>
+                                  </a:schemeClr>
+                                </a:lnRef>
+                                <a:fillRef idx="1">
+                                  <a:schemeClr val="dk1"/>
+                                </a:fillRef>
+                                <a:effectRef idx="0">
+                                  <a:schemeClr val="dk1"/>
+                                </a:effectRef>
+                                <a:fontRef idx="minor">
+                                  <a:schemeClr val="lt1"/>
+                                </a:fontRef>
+                              </wps:style>
+                              <wps:txbx>
+                                <w:txbxContent>
+                                  <w:p>
+                                    <w:pPr>
+                                      <w:jc w:val="center"/>
+                                      <w:rPr>
+                                        <w:color w:val="F5F5F5"/>
+                                      </w:rPr>
+                                    </w:pPr>
+                                    <w:r>
+                                      <w:rPr>
+                                        <w:color w:val="F5F5F5"/>
+                                      </w:rPr>
+                                      <w:t>#000000</w:t>
+                                    </w:r>
+                                  </w:p>
+                                </w:txbxContent>
+                              </wps:txbx>
+                              <wps:bodyPr rot="0" spcFirstLastPara="0" vertOverflow="overflow" horzOverflow="overflow" vert="horz" wrap="square" lIns="91440" tIns="45720" rIns="91440" bIns="45720" numCol="1" spcCol="0" rtlCol="0" fromWordArt="0" anchor="ctr" anchorCtr="0" forceAA="0" compatLnSpc="1">
+                                <a:prstTxWarp prst="textNoShape">
+                                  <a:avLst/>
+                                </a:prstTxWarp>
+                                <a:noAutofit/>
+                              </wps:bodyPr>
+                            </wps:wsp>
+                            <wps:wsp>
+                              <wps:cNvPr id="33" name="Rectangle : coins arrondis 33"/>
+                              <wps:cNvSpPr/>
+                              <wps:spPr>
+                                <a:xfrm>
+                                  <a:off x="1460665" y="0"/>
+                                  <a:ext cx="1282065" cy="593725"/>
+                                </a:xfrm>
+                                <a:prstGeom prst="roundRect">
+                                  <a:avLst/>
+                                </a:prstGeom>
+                                <a:solidFill>
+                                  <a:srgbClr val="F5F5F5"/>
+                                </a:solidFill>
+                                <a:ln>
+                                  <a:solidFill>
+                                    <a:schemeClr val="tx1"/>
+                                  </a:solidFill>
+                                </a:ln>
+                              </wps:spPr>
+                              <wps:style>
+                                <a:lnRef idx="2">
+                                  <a:schemeClr val="dk1">
+                                    <a:shade val="50000"/>
+                                  </a:schemeClr>
+                                </a:lnRef>
+                                <a:fillRef idx="1">
+                                  <a:schemeClr val="dk1"/>
+                                </a:fillRef>
+                                <a:effectRef idx="0">
+                                  <a:schemeClr val="dk1"/>
+                                </a:effectRef>
+                                <a:fontRef idx="minor">
+                                  <a:schemeClr val="lt1"/>
+                                </a:fontRef>
+                              </wps:style>
+                              <wps:txbx>
+                                <w:txbxContent>
+                                  <w:p>
+                                    <w:pPr>
+                                      <w:jc w:val="center"/>
+                                      <w:rPr>
+                                        <w:color w:val="000000" w:themeColor="text1"/>
+                                        <w14:textOutline w14:w="9525" w14:cap="rnd" w14:cmpd="sng" w14:algn="ctr">
+                                          <w14:noFill/>
+                                          <w14:prstDash w14:val="solid"/>
+                                          <w14:bevel/>
+                                        </w14:textOutline>
+                                      </w:rPr>
+                                    </w:pPr>
+                                    <w:r>
+                                      <w:rPr>
+                                        <w:color w:val="000000" w:themeColor="text1"/>
+                                        <w14:textOutline w14:w="9525" w14:cap="rnd" w14:cmpd="sng" w14:algn="ctr">
+                                          <w14:noFill/>
+                                          <w14:prstDash w14:val="solid"/>
+                                          <w14:bevel/>
+                                        </w14:textOutline>
+                                      </w:rPr>
+                                      <w:t>#F5F5F5</w:t>
+                                    </w:r>
+                                  </w:p>
+                                </w:txbxContent>
+                              </wps:txbx>
+                              <wps:bodyPr rot="0" spcFirstLastPara="0" vertOverflow="overflow" horzOverflow="overflow" vert="horz" wrap="square" lIns="91440" tIns="45720" rIns="91440" bIns="45720" numCol="1" spcCol="0" rtlCol="0" fromWordArt="0" anchor="ctr" anchorCtr="0" forceAA="0" compatLnSpc="1">
+                                <a:prstTxWarp prst="textNoShape">
+                                  <a:avLst/>
+                                </a:prstTxWarp>
+                                <a:noAutofit/>
+                              </wps:bodyPr>
+                            </wps:wsp>
+                          </wpg:wgp>
+                        </a:graphicData>
+                      </a:graphic>
+                    </wp:anchor>
+                  </w:drawing>
+                </mc:Choice>
+                <mc:Fallback>
+                  <w:pict>
+                    <v:group w14:anchorId="3F19EF73" id="Groupe 34" o:spid="_x0000_s1051" style="position:absolute;left:0;text-align:left;margin-left:139.5pt;margin-top:13.75pt;width:215.95pt;height:46.75pt;z-index:251682304;mso-position-horizontal-relative:text;mso-position-vertical-relative:text" coordsize="27427,5937" o:gfxdata="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">
+                      <v:roundrect id="Rectangle : coins arrondis 13" o:spid="_x0000_s1052" style="position:absolute;width:12825;height:5937;visibility:visible;mso-wrap-style:square;v-text-anchor:middle" arcsize="10923f" o:gfxdata="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" fillcolor="black [3200]" strokecolor="black [1600]" strokeweight="1.25pt">
+                        <v:stroke endcap="round"/>
+                        <v:textbox>
+                          <w:txbxContent>
+                            <w:p>
+                              <w:pPr>
+                                <w:jc w:val="center"/>
+                                <w:rPr>
+                                  <w:color w:val="F5F5F5"/>
+                                </w:rPr>
+                              </w:pPr>
+                              <w:r>
+                                <w:rPr>
+                                  <w:color w:val="F5F5F5"/>
+                                </w:rPr>
+                                <w:t>#000000</w:t>
+                              </w:r>
+                            </w:p>
+                          </w:txbxContent>
+                        </v:textbox>
+                      </v:roundrect>
+                      <v:roundrect id="Rectangle : coins arrondis 33" o:spid="_x0000_s1053" style="position:absolute;left:14606;width:12821;height:5937;visibility:visible;mso-wrap-style:square;v-text-anchor:middle" arcsize="10923f" o:gfxdata="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" fillcolor="#f5f5f5" strokecolor="black [3213]" strokeweight="1.25pt">
+                        <v:stroke endcap="round"/>
+                        <v:textbox>
+                          <w:txbxContent>
+                            <w:p>
+                              <w:pPr>
+                                <w:jc w:val="center"/>
+                                <w:rPr>
+                                  <w:color w:val="000000" w:themeColor="text1"/>
+                                  <w14:textOutline w14:w="9525" w14:cap="rnd" w14:cmpd="sng" w14:algn="ctr">
+                                    <w14:noFill/>
+                                    <w14:prstDash w14:val="solid"/>
+                                    <w14:bevel/>
+                                  </w14:textOutline>
+                                </w:rPr>
+                              </w:pPr>
+                              <w:r>
+                                <w:rPr>
+                                  <w:color w:val="000000" w:themeColor="text1"/>
+                                  <w14:textOutline w14:w="9525" w14:cap="rnd" w14:cmpd="sng" w14:algn="ctr">
+                                    <w14:noFill/>
+                                    <w14:prstDash w14:val="solid"/>
+                                    <w14:bevel/>
+                                  </w14:textOutline>
+                                </w:rPr>
+                                <w:t>#</w:t>
+                              </w:r>
+                              <w:r>
+                                <w:rPr>
+                                  <w:color w:val="000000" w:themeColor="text1"/>
+                                  <w14:textOutline w14:w="9525" w14:cap="rnd" w14:cmpd="sng" w14:algn="ctr">
+                                    <w14:noFill/>
+                                    <w14:prstDash w14:val="solid"/>
+                                    <w14:bevel/>
+                                  </w14:textOutline>
+                                </w:rPr>
+                                <w:t>F5F5F5</w:t>
+                              </w:r>
+                            </w:p>
+                          </w:txbxContent>
+                        </v:textbox>
+                      </v:roundrect>
+                    </v:group>
+                  </w:pict>
+                </mc:Fallback>
+              </mc:AlternateContent>
+            </w:r>
+          </w:p>
+          <w:p>
+            <w:pPr>
+              <w:pStyle w:val="Titre4"/>
+              <w:rPr>
+                <w:i w:val="0"/>
+                <w:iCs w:val="0"/>
+              </w:rPr>
+            </w:pPr>
+          </w:p>
+          <w:p>
+            <w:pPr>
               <w:pStyle w:val="Titre1"/>
               <w:jc w:val="center"/>
               <w:rPr>
@@ -8291,7 +8552,11 @@
                 <w:szCs w:val="20"/>
               </w:rPr>
             </w:pPr>
-            <w:r>
+          </w:p>
+          <w:p>
+            <w:pPr>
+              <w:pStyle w:val="Titre1"/>
+              <w:jc w:val="center"/>
               <w:rPr>
                 <w:b w:val="0"/>
                 <w:bCs/>
@@ -8301,39 +8566,51 @@
                 <w:sz w:val="20"/>
                 <w:szCs w:val="20"/>
               </w:rPr>
-              <w:t>Logo de la société</w:t>
-            </w:r>
+            </w:pPr>
           </w:p>
           <w:p>
             <w:pPr>
               <w:pStyle w:val="Titre1"/>
-              <w:rPr>
-                <w:color w:val="F05D23"/>
-                <w:sz w:val="36"/>
-                <w:szCs w:val="36"/>
+              <w:jc w:val="center"/>
+              <w:rPr>
+                <w:b w:val="0"/>
+                <w:bCs/>
+                <w:i/>
+                <w:iCs/>
+                <w:color w:val="000000" w:themeColor="text1"/>
+                <w:sz w:val="20"/>
+                <w:szCs w:val="20"/>
+              </w:rPr>
+            </w:pPr>
+          </w:p>
+          <w:p>
+            <w:pPr>
+              <w:pStyle w:val="Titre4"/>
+              <w:rPr>
+                <w:i w:val="0"/>
+                <w:iCs w:val="0"/>
               </w:rPr>
             </w:pPr>
             <w:r>
               <w:rPr>
+                <w:i w:val="0"/>
+                <w:iCs w:val="0"/>
                 <w:noProof/>
-                <w:color w:val="F05D23"/>
-                <w:sz w:val="36"/>
-                <w:szCs w:val="36"/>
               </w:rPr>
               <w:lastRenderedPageBreak/>
               <mc:AlternateContent>
                 <mc:Choice Requires="wpg">
                   <w:drawing>
-                    <wp:anchor distT="0" distB="0" distL="114300" distR="114300" simplePos="0" relativeHeight="251687424" behindDoc="0" locked="0" layoutInCell="1" allowOverlap="1" wp14:anchorId="4F9A10AA" wp14:editId="56743B0A">
+                    <wp:anchor distT="0" distB="0" distL="114300" distR="114300" simplePos="0" relativeHeight="251678208" behindDoc="0" locked="0" layoutInCell="1" allowOverlap="1" wp14:anchorId="017E9FE4" wp14:editId="3154106A">
                       <wp:simplePos x="0" y="0"/>
                       <wp:positionH relativeFrom="column">
-                        <wp:posOffset>1547495</wp:posOffset>
+                        <wp:posOffset>971789</wp:posOffset>
                       </wp:positionH>
                       <wp:positionV relativeFrom="paragraph">
-                        <wp:posOffset>648970</wp:posOffset>
+                        <wp:posOffset>402269</wp:posOffset>
                       </wp:positionV>
-                      <wp:extent cx="3300730" cy="6994525"/>
-                      <wp:effectExtent l="0" t="0" r="13970" b="15875"/>
+                      <wp:extent cx="4286250" cy="8787765"/>
+                      <wp:effectExtent l="0" t="0" r="19050" b="13335"/>
                       <wp:wrapTopAndBottom/>
                       <wp:docPr id="38" name="Groupe 38"/>
                       <wp:cNvGraphicFramePr/>
@@ -8344,7 +8621,7 @@
                             <wpg:grpSpPr>
                               <a:xfrm>
                                 <a:off x="0" y="0"/>
-                                <a:ext cx="3300730" cy="6994525"/>
+                                <a:ext cx="4286250" cy="8787765"/>
                                 <a:chOff x="0" y="0"/>
                                 <a:chExt cx="2319911" cy="5150065"/>
                               </a:xfrm>
@@ -8604,8 +8881,8 @@
                 </mc:Choice>
                 <mc:Fallback>
                   <w:pict>
-                    <v:group w14:anchorId="4F9A10AA" id="Groupe 38" o:spid="_x0000_s1051" style="position:absolute;margin-left:121.85pt;margin-top:51.1pt;width:259.9pt;height:550.75pt;z-index:251687424;mso-position-horizontal-relative:text;mso-position-vertical-relative:text;mso-width-relative:margin;mso-height-relative:margin" coordsize="23199,51500" o:gfxdata="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">
-                      <v:rect id="Rectangle 7" o:spid="_x0000_s1052" style="position:absolute;width:22961;height:11480;visibility:visible;mso-wrap-style:square;v-text-anchor:middle" o:gfxdata="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" fillcolor="#645244" strokecolor="#645244" strokeweight="1.25pt">
+                    <v:group w14:anchorId="017E9FE4" id="Groupe 38" o:spid="_x0000_s1054" style="position:absolute;margin-left:76.5pt;margin-top:31.65pt;width:337.5pt;height:691.95pt;z-index:251678208;mso-position-horizontal-relative:text;mso-position-vertical-relative:text;mso-width-relative:margin;mso-height-relative:margin" coordsize="23199,51500" o:gfxdata="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">
+                      <v:rect id="Rectangle 7" o:spid="_x0000_s1055" style="position:absolute;width:22961;height:11480;visibility:visible;mso-wrap-style:square;v-text-anchor:middle" o:gfxdata="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" fillcolor="#645244" strokecolor="#645244" strokeweight="1.25pt">
                         <v:stroke endcap="round"/>
                         <v:textbox>
                           <w:txbxContent>
@@ -8626,7 +8903,7 @@
                           </w:txbxContent>
                         </v:textbox>
                       </v:rect>
-                      <v:rect id="Rectangle 209" o:spid="_x0000_s1053" style="position:absolute;top:13300;width:22961;height:11481;visibility:visible;mso-wrap-style:square;v-text-anchor:middle" o:gfxdata="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" fillcolor="#f05d23" strokecolor="#f05d23" strokeweight="1.25pt">
+                      <v:rect id="Rectangle 209" o:spid="_x0000_s1056" style="position:absolute;top:13300;width:22961;height:11481;visibility:visible;mso-wrap-style:square;v-text-anchor:middle" o:gfxdata="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" fillcolor="#f05d23" strokecolor="#f05d23" strokeweight="1.25pt">
                         <v:stroke endcap="round"/>
                         <v:textbox>
                           <w:txbxContent>
@@ -8647,7 +8924,7 @@
                           </w:txbxContent>
                         </v:textbox>
                       </v:rect>
-                      <v:rect id="Rectangle 211" o:spid="_x0000_s1054" style="position:absolute;top:26719;width:22961;height:11481;visibility:visible;mso-wrap-style:square;v-text-anchor:middle" o:gfxdata="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" fillcolor="#f5f5f5" strokecolor="#645244" strokeweight=".25pt">
+                      <v:rect id="Rectangle 211" o:spid="_x0000_s1057" style="position:absolute;top:26719;width:22961;height:11481;visibility:visible;mso-wrap-style:square;v-text-anchor:middle" o:gfxdata="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" fillcolor="#f5f5f5" strokecolor="#645244" strokeweight=".25pt">
                         <v:stroke endcap="round"/>
                         <v:textbox>
                           <w:txbxContent>
@@ -8668,7 +8945,7 @@
                           </w:txbxContent>
                         </v:textbox>
                       </v:rect>
-                      <v:rect id="Rectangle 11" o:spid="_x0000_s1055" style="position:absolute;left:237;top:40019;width:22962;height:11481;visibility:visible;mso-wrap-style:square;v-text-anchor:middle" o:gfxdata="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" fillcolor="black [3213]" strokecolor="#645244" strokeweight="1.25pt">
+                      <v:rect id="Rectangle 11" o:spid="_x0000_s1058" style="position:absolute;left:237;top:40019;width:22962;height:11481;visibility:visible;mso-wrap-style:square;v-text-anchor:middle" o:gfxdata="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" fillcolor="black [3213]" strokecolor="#645244" strokeweight="1.25pt">
                         <v:stroke endcap="round"/>
                         <v:textbox>
                           <w:txbxContent>
@@ -8685,17 +8962,8 @@
                                   <w:rFonts w:ascii="Verdana" w:hAnsi="Verdana"/>
                                   <w:color w:val="FFFFFF" w:themeColor="background1"/>
                                 </w:rPr>
-                                <w:t xml:space="preserve">Police </w:t>
+                                <w:t>Police Helvetica</w:t>
                               </w:r>
-                              <w:proofErr w:type="spellStart"/>
-                              <w:r>
-                                <w:rPr>
-                                  <w:rFonts w:ascii="Verdana" w:hAnsi="Verdana"/>
-                                  <w:color w:val="FFFFFF" w:themeColor="background1"/>
-                                </w:rPr>
-                                <w:t>Helvetica</w:t>
-                              </w:r>
-                              <w:proofErr w:type="spellEnd"/>
                             </w:p>
                           </w:txbxContent>
                         </v:textbox>
@@ -8708,19 +8976,10 @@
             </w:r>
             <w:r>
               <w:rPr>
-                <w:color w:val="F05D23"/>
-                <w:sz w:val="36"/>
-                <w:szCs w:val="36"/>
-              </w:rPr>
-              <w:t>V CHARTE GRAPHIQUE DU SIT</w:t>
-            </w:r>
-            <w:r>
-              <w:rPr>
-                <w:color w:val="F05D23"/>
-                <w:sz w:val="36"/>
-                <w:szCs w:val="36"/>
-              </w:rPr>
-              <w:t>E</w:t>
+                <w:i w:val="0"/>
+                <w:iCs w:val="0"/>
+              </w:rPr>
+              <w:t>Couleurs et typographie</w:t>
             </w:r>
           </w:p>
           <w:p>
@@ -8738,6 +8997,7 @@
                 <w:sz w:val="36"/>
                 <w:szCs w:val="36"/>
               </w:rPr>
+              <w:lastRenderedPageBreak/>
               <w:t>V</w:t>
             </w:r>
             <w:r>
@@ -8882,7 +9142,6 @@
                 <w:sz w:val="36"/>
                 <w:szCs w:val="36"/>
               </w:rPr>
-              <w:lastRenderedPageBreak/>
               <w:t>VI</w:t>
             </w:r>
             <w:r>
@@ -8904,32 +9163,23 @@
           </w:p>
           <w:p>
             <w:pPr>
-              <w:pStyle w:val="Titre2"/>
-              <w:rPr>
-                <w:b/>
-                <w:bCs/>
-                <w:color w:val="261C15"/>
-                <w:sz w:val="28"/>
-                <w:szCs w:val="28"/>
+              <w:pStyle w:val="Titre4"/>
+              <w:rPr>
+                <w:i w:val="0"/>
+                <w:iCs w:val="0"/>
               </w:rPr>
             </w:pPr>
             <w:r>
               <w:rPr>
-                <w:b/>
-                <w:bCs/>
-                <w:color w:val="261C15"/>
-                <w:sz w:val="28"/>
-                <w:szCs w:val="28"/>
+                <w:i w:val="0"/>
+                <w:iCs w:val="0"/>
               </w:rPr>
               <w:t>Gestion du projet</w:t>
             </w:r>
             <w:r>
               <w:rPr>
-                <w:b/>
-                <w:bCs/>
-                <w:color w:val="261C15"/>
-                <w:sz w:val="28"/>
-                <w:szCs w:val="28"/>
+                <w:i w:val="0"/>
+                <w:iCs w:val="0"/>
               </w:rPr>
               <w:t xml:space="preserve"> </w:t>
             </w:r>
@@ -11848,54 +12098,6 @@
           </w:p>
           <w:p>
             <w:pPr>
-              <w:pStyle w:val="Titre1"/>
-              <w:rPr>
-                <w:rFonts w:ascii="Arial" w:hAnsi="Arial" w:cs="Arial"/>
-                <w:color w:val="261C15"/>
-                <w:sz w:val="20"/>
-                <w:szCs w:val="20"/>
-                <w:shd w:val="clear" w:color="auto" w:fill="FFFFFF"/>
-              </w:rPr>
-            </w:pPr>
-          </w:p>
-          <w:p>
-            <w:pPr>
-              <w:pStyle w:val="Titre1"/>
-              <w:rPr>
-                <w:rFonts w:ascii="Arial" w:hAnsi="Arial" w:cs="Arial"/>
-                <w:color w:val="261C15"/>
-                <w:sz w:val="20"/>
-                <w:szCs w:val="20"/>
-                <w:shd w:val="clear" w:color="auto" w:fill="FFFFFF"/>
-              </w:rPr>
-            </w:pPr>
-          </w:p>
-          <w:p>
-            <w:pPr>
-              <w:pStyle w:val="Titre1"/>
-              <w:rPr>
-                <w:rFonts w:ascii="Arial" w:hAnsi="Arial" w:cs="Arial"/>
-                <w:color w:val="261C15"/>
-                <w:sz w:val="20"/>
-                <w:szCs w:val="20"/>
-                <w:shd w:val="clear" w:color="auto" w:fill="FFFFFF"/>
-              </w:rPr>
-            </w:pPr>
-          </w:p>
-          <w:p>
-            <w:pPr>
-              <w:pStyle w:val="Titre1"/>
-              <w:rPr>
-                <w:rFonts w:ascii="Arial" w:hAnsi="Arial" w:cs="Arial"/>
-                <w:color w:val="261C15"/>
-                <w:sz w:val="20"/>
-                <w:szCs w:val="20"/>
-                <w:shd w:val="clear" w:color="auto" w:fill="FFFFFF"/>
-              </w:rPr>
-            </w:pPr>
-          </w:p>
-          <w:p>
-            <w:pPr>
               <w:pStyle w:val="Titre3"/>
               <w:numPr>
                 <w:ilvl w:val="0"/>
@@ -11909,6 +12111,7 @@
               <w:rPr>
                 <w:color w:val="261C15"/>
               </w:rPr>
+              <w:lastRenderedPageBreak/>
               <w:t>Devis</w:t>
             </w:r>
           </w:p>
@@ -15783,7 +15986,7 @@
           <w:lang w:val="en-US" w:eastAsia="zh-CN"/>
         </w:rPr>
         <w:drawing>
-          <wp:anchor distT="0" distB="0" distL="114300" distR="114300" simplePos="0" relativeHeight="251673088" behindDoc="1" locked="0" layoutInCell="1" allowOverlap="1" wp14:anchorId="7A27A68C" wp14:editId="40D847D1">
+          <wp:anchor distT="0" distB="0" distL="114300" distR="114300" simplePos="0" relativeHeight="251672064" behindDoc="1" locked="0" layoutInCell="1" allowOverlap="1" wp14:anchorId="7A27A68C" wp14:editId="44F4BC24">
             <wp:simplePos x="0" y="0"/>
             <wp:positionH relativeFrom="margin">
               <wp:posOffset>-1390015</wp:posOffset>
@@ -15847,7 +16050,7 @@
         <mc:AlternateContent>
           <mc:Choice Requires="wps">
             <w:drawing>
-              <wp:anchor distT="0" distB="0" distL="114300" distR="114300" simplePos="0" relativeHeight="251674112" behindDoc="1" locked="0" layoutInCell="1" allowOverlap="1" wp14:anchorId="4586F59A" wp14:editId="4447E5AE">
+              <wp:anchor distT="0" distB="0" distL="114300" distR="114300" simplePos="0" relativeHeight="251673088" behindDoc="1" locked="0" layoutInCell="1" allowOverlap="1" wp14:anchorId="4586F59A" wp14:editId="7BE28E49">
                 <wp:simplePos x="0" y="0"/>
                 <wp:positionH relativeFrom="page">
                   <wp:align>right</wp:align>
@@ -15898,7 +16101,7 @@
           </mc:Choice>
           <mc:Fallback>
             <w:pict>
-              <v:rect w14:anchorId="32ABB0F9" id="Rectangle 2" o:spid="_x0000_s1026" alt="rectangle coloré" style="position:absolute;margin-left:559.9pt;margin-top:525.65pt;width:611.1pt;height:316.5pt;z-index:-251642368;visibility:visible;mso-wrap-style:square;mso-height-percent:0;mso-wrap-distance-left:9pt;mso-wrap-distance-top:0;mso-wrap-distance-right:9pt;mso-wrap-distance-bottom:0;mso-position-horizontal:right;mso-position-horizontal-relative:page;mso-position-vertical:absolute;mso-position-vertical-relative:page;mso-height-percent:0;mso-height-relative:margin;v-text-anchor:middle" o:gfxdata="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" fillcolor="#645244" stroked="f" strokeweight="1.25pt">
+              <v:rect w14:anchorId="374AE1B0" id="Rectangle 2" o:spid="_x0000_s1026" alt="rectangle coloré" style="position:absolute;margin-left:559.9pt;margin-top:525.65pt;width:611.1pt;height:316.5pt;z-index:-251643392;visibility:visible;mso-wrap-style:square;mso-height-percent:0;mso-wrap-distance-left:9pt;mso-wrap-distance-top:0;mso-wrap-distance-right:9pt;mso-wrap-distance-bottom:0;mso-position-horizontal:right;mso-position-horizontal-relative:page;mso-position-vertical:absolute;mso-position-vertical-relative:page;mso-height-percent:0;mso-height-relative:margin;v-text-anchor:middle" o:gfxdata="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" fillcolor="#645244" stroked="f" strokeweight="1.25pt">
                 <v:stroke endcap="round"/>
                 <w10:wrap anchorx="page" anchory="page"/>
               </v:rect>
@@ -21947,6 +22150,28 @@
       <w:color w:val="521708" w:themeColor="accent1" w:themeShade="7F"/>
       <w:sz w:val="24"/>
       <w:szCs w:val="24"/>
+    </w:rPr>
+  </w:style>
+  <w:style w:type="paragraph" w:styleId="Titre4">
+    <w:name w:val="heading 4"/>
+    <w:basedOn w:val="Normal"/>
+    <w:next w:val="Normal"/>
+    <w:link w:val="Titre4Car"/>
+    <w:uiPriority w:val="1"/>
+    <w:unhideWhenUsed/>
+    <w:qFormat/>
+    <w:rsid w:val="00DD3F1B"/>
+    <w:pPr>
+      <w:keepNext/>
+      <w:keepLines/>
+      <w:spacing w:before="40"/>
+      <w:outlineLvl w:val="3"/>
+    </w:pPr>
+    <w:rPr>
+      <w:rFonts w:asciiTheme="majorHAnsi" w:eastAsiaTheme="majorEastAsia" w:hAnsiTheme="majorHAnsi" w:cstheme="majorBidi"/>
+      <w:i/>
+      <w:iCs/>
+      <w:color w:val="7B230C" w:themeColor="accent1" w:themeShade="BF"/>
     </w:rPr>
   </w:style>
   <w:style w:type="character" w:default="1" w:styleId="Policepardfaut">
@@ -22540,6 +22765,39 @@
       <w:lang w:eastAsia="fr-FR"/>
     </w:rPr>
   </w:style>
+  <w:style w:type="paragraph" w:styleId="Lgende">
+    <w:name w:val="caption"/>
+    <w:basedOn w:val="Normal"/>
+    <w:next w:val="Normal"/>
+    <w:uiPriority w:val="99"/>
+    <w:unhideWhenUsed/>
+    <w:rsid w:val="003C21B8"/>
+    <w:pPr>
+      <w:spacing w:after="200" w:line="240" w:lineRule="auto"/>
+    </w:pPr>
+    <w:rPr>
+      <w:i/>
+      <w:iCs/>
+      <w:sz w:val="18"/>
+      <w:szCs w:val="18"/>
+    </w:rPr>
+  </w:style>
+  <w:style w:type="character" w:customStyle="1" w:styleId="Titre4Car">
+    <w:name w:val="Titre 4 Car"/>
+    <w:basedOn w:val="Policepardfaut"/>
+    <w:link w:val="Titre4"/>
+    <w:uiPriority w:val="1"/>
+    <w:rsid w:val="00DD3F1B"/>
+    <w:rPr>
+      <w:rFonts w:asciiTheme="majorHAnsi" w:eastAsiaTheme="majorEastAsia" w:hAnsiTheme="majorHAnsi" w:cstheme="majorBidi"/>
+      <w:b/>
+      <w:i/>
+      <w:iCs/>
+      <w:color w:val="7B230C" w:themeColor="accent1" w:themeShade="BF"/>
+      <w:sz w:val="28"/>
+      <w:szCs w:val="22"/>
+    </w:rPr>
+  </w:style>
 </w:styles>
 </file>
 
@@ -22763,6 +23021,7 @@
     <w:sig w:usb0="A00006FF" w:usb1="4000205B" w:usb2="00000010" w:usb3="00000000" w:csb0="0000019F" w:csb1="00000000"/>
   </w:font>
   <w:font w:name="Lato">
+    <w:altName w:val="Lato"/>
     <w:charset w:val="00"/>
     <w:family w:val="swiss"/>
     <w:pitch w:val="variable"/>
@@ -22812,7 +23071,9 @@
     <w:rsid w:val="00053FAC"/>
     <w:rsid w:val="000F1F94"/>
     <w:rsid w:val="000F54CE"/>
+    <w:rsid w:val="002E1BCE"/>
     <w:rsid w:val="0031073D"/>
+    <w:rsid w:val="003372BB"/>
     <w:rsid w:val="004879BA"/>
     <w:rsid w:val="00514B2F"/>
     <w:rsid w:val="005344A3"/>
@@ -22823,11 +23084,11 @@
     <w:rsid w:val="007F1DDE"/>
     <w:rsid w:val="00846122"/>
     <w:rsid w:val="008D3BED"/>
-    <w:rsid w:val="0090458E"/>
     <w:rsid w:val="009C35C7"/>
     <w:rsid w:val="00B6419B"/>
     <w:rsid w:val="00BB694F"/>
     <w:rsid w:val="00C4290E"/>
+    <w:rsid w:val="00DF49EA"/>
   </w:rsids>
   <m:mathPr>
     <m:mathFont m:val="Cambria Math"/>

--- a/Réalisation_4__Conception - MCD, MLD, SQL/CDC/CDC-faddev31-21-02-nausicaa-cresta.docx
+++ b/Réalisation_4__Conception - MCD, MLD, SQL/CDC/CDC-faddev31-21-02-nausicaa-cresta.docx
@@ -1,6 +1,6 @@
 
 <file path=word/document.xml><?xml version="1.0" encoding="utf-8"?>
-<w:document xmlns:wpc="http://schemas.microsoft.com/office/word/2010/wordprocessingCanvas" xmlns:cx="http://schemas.microsoft.com/office/drawing/2014/chartex" xmlns:cx1="http://schemas.microsoft.com/office/drawing/2015/9/8/chartex" xmlns:cx2="http://schemas.microsoft.com/office/drawing/2015/10/21/chartex" xmlns:cx3="http://schemas.microsoft.com/office/drawing/2016/5/9/chartex" xmlns:cx4="http://schemas.microsoft.com/office/drawing/2016/5/10/chartex" xmlns:cx5="http://schemas.microsoft.com/office/drawing/2016/5/11/chartex" xmlns:cx6="http://schemas.microsoft.com/office/drawing/2016/5/12/chartex" xmlns:cx7="http://schemas.microsoft.com/office/drawing/2016/5/13/chartex" xmlns:cx8="http://schemas.microsoft.com/office/drawing/2016/5/14/chartex" xmlns:mc="http://schemas.openxmlformats.org/markup-compatibility/2006" xmlns:aink="http://schemas.microsoft.com/office/drawing/2016/ink" xmlns:am3d="http://schemas.microsoft.com/office/drawing/2017/model3d" xmlns:o="urn:schemas-microsoft-com:office:office" xmlns:r="http://schemas.openxmlformats.org/officeDocument/2006/relationships" xmlns:m="http://schemas.openxmlformats.org/officeDocument/2006/math" xmlns:v="urn:schemas-microsoft-com:vml" xmlns:wp14="http://schemas.microsoft.com/office/word/2010/wordprocessingDrawing" xmlns:wp="http://schemas.openxmlformats.org/drawingml/2006/wordprocessingDrawing" xmlns:w10="urn:schemas-microsoft-com:office:word" xmlns:w="http://schemas.openxmlformats.org/wordprocessingml/2006/main" xmlns:w14="http://schemas.microsoft.com/office/word/2010/wordml" xmlns:w15="http://schemas.microsoft.com/office/word/2012/wordml" xmlns:w16cex="http://schemas.microsoft.com/office/word/2018/wordml/cex" xmlns:w16cid="http://schemas.microsoft.com/office/word/2016/wordml/cid" xmlns:w16="http://schemas.microsoft.com/office/word/2018/wordml" xmlns:w16sdtdh="http://schemas.microsoft.com/office/word/2020/wordml/sdtdatahash" xmlns:w16se="http://schemas.microsoft.com/office/word/2015/wordml/symex" xmlns:wpg="http://schemas.microsoft.com/office/word/2010/wordprocessingGroup" xmlns:wpi="http://schemas.microsoft.com/office/word/2010/wordprocessingInk" xmlns:wne="http://schemas.microsoft.com/office/word/2006/wordml" xmlns:wps="http://schemas.microsoft.com/office/word/2010/wordprocessingShape" mc:Ignorable="w14 w15 w16se w16cid w16 w16cex w16sdtdh wp14">
+<w:document xmlns:wpc="http://schemas.microsoft.com/office/word/2010/wordprocessingCanvas" xmlns:cx="http://schemas.microsoft.com/office/drawing/2014/chartex" xmlns:cx1="http://schemas.microsoft.com/office/drawing/2015/9/8/chartex" xmlns:cx2="http://schemas.microsoft.com/office/drawing/2015/10/21/chartex" xmlns:cx3="http://schemas.microsoft.com/office/drawing/2016/5/9/chartex" xmlns:cx4="http://schemas.microsoft.com/office/drawing/2016/5/10/chartex" xmlns:cx5="http://schemas.microsoft.com/office/drawing/2016/5/11/chartex" xmlns:cx6="http://schemas.microsoft.com/office/drawing/2016/5/12/chartex" xmlns:cx7="http://schemas.microsoft.com/office/drawing/2016/5/13/chartex" xmlns:cx8="http://schemas.microsoft.com/office/drawing/2016/5/14/chartex" xmlns:mc="http://schemas.openxmlformats.org/markup-compatibility/2006" xmlns:aink="http://schemas.microsoft.com/office/drawing/2016/ink" xmlns:am3d="http://schemas.microsoft.com/office/drawing/2017/model3d" xmlns:o="urn:schemas-microsoft-com:office:office" xmlns:oel="http://schemas.microsoft.com/office/2019/extlst" xmlns:r="http://schemas.openxmlformats.org/officeDocument/2006/relationships" xmlns:m="http://schemas.openxmlformats.org/officeDocument/2006/math" xmlns:v="urn:schemas-microsoft-com:vml" xmlns:wp14="http://schemas.microsoft.com/office/word/2010/wordprocessingDrawing" xmlns:wp="http://schemas.openxmlformats.org/drawingml/2006/wordprocessingDrawing" xmlns:w10="urn:schemas-microsoft-com:office:word" xmlns:w="http://schemas.openxmlformats.org/wordprocessingml/2006/main" xmlns:w14="http://schemas.microsoft.com/office/word/2010/wordml" xmlns:w15="http://schemas.microsoft.com/office/word/2012/wordml" xmlns:w16cex="http://schemas.microsoft.com/office/word/2018/wordml/cex" xmlns:w16cid="http://schemas.microsoft.com/office/word/2016/wordml/cid" xmlns:w16="http://schemas.microsoft.com/office/word/2018/wordml" xmlns:w16sdtdh="http://schemas.microsoft.com/office/word/2020/wordml/sdtdatahash" xmlns:w16se="http://schemas.microsoft.com/office/word/2015/wordml/symex" xmlns:wpg="http://schemas.microsoft.com/office/word/2010/wordprocessingGroup" xmlns:wpi="http://schemas.microsoft.com/office/word/2010/wordprocessingInk" xmlns:wne="http://schemas.microsoft.com/office/word/2006/wordml" xmlns:wps="http://schemas.microsoft.com/office/word/2010/wordprocessingShape" mc:Ignorable="w14 w15 w16se w16cid w16 w16cex w16sdtdh wp14">
   <w:body>
     <w:p>
       <w:pPr>
@@ -17,7 +17,7 @@
           <w:lang w:val="en-US" w:eastAsia="zh-CN"/>
         </w:rPr>
         <w:drawing>
-          <wp:anchor distT="0" distB="0" distL="114300" distR="114300" simplePos="0" relativeHeight="251642368" behindDoc="1" locked="0" layoutInCell="1" allowOverlap="1" wp14:anchorId="71098695" wp14:editId="7131E90F">
+          <wp:anchor distT="0" distB="0" distL="114300" distR="114300" simplePos="0" relativeHeight="251642368" behindDoc="1" locked="0" layoutInCell="1" allowOverlap="1" wp14:anchorId="71098695" wp14:editId="798FAA8E">
             <wp:simplePos x="0" y="0"/>
             <wp:positionH relativeFrom="margin">
               <wp:posOffset>-2818433</wp:posOffset>
@@ -25,8 +25,8 @@
             <wp:positionV relativeFrom="page">
               <wp:align>top</wp:align>
             </wp:positionV>
-            <wp:extent cx="10030631" cy="6687087"/>
-            <wp:effectExtent l="0" t="0" r="8890" b="0"/>
+            <wp:extent cx="10030631" cy="6680537"/>
+            <wp:effectExtent l="0" t="0" r="8890" b="6350"/>
             <wp:wrapNone/>
             <wp:docPr id="1" name="Image 1"/>
             <wp:cNvGraphicFramePr>
@@ -54,7 +54,7 @@
                   <pic:spPr>
                     <a:xfrm>
                       <a:off x="0" y="0"/>
-                      <a:ext cx="10030631" cy="6687087"/>
+                      <a:ext cx="10030631" cy="6680537"/>
                     </a:xfrm>
                     <a:prstGeom prst="rect">
                       <a:avLst/>
@@ -563,7 +563,7 @@
                     <w:color w:val="261C15"/>
                     <w:lang w:bidi="fr-FR"/>
                   </w:rPr>
-                  <w:t>21 mars</w:t>
+                  <w:t>8 mai</w:t>
                 </w:r>
                 <w:r>
                   <w:rPr>
@@ -1093,7 +1093,7 @@
         <mc:AlternateContent>
           <mc:Choice Requires="wps">
             <w:drawing>
-              <wp:anchor distT="0" distB="0" distL="114300" distR="114300" simplePos="0" relativeHeight="251643392" behindDoc="1" locked="0" layoutInCell="1" allowOverlap="1" wp14:anchorId="441B5D93" wp14:editId="46EC4872">
+              <wp:anchor distT="0" distB="0" distL="114300" distR="114300" simplePos="0" relativeHeight="251643392" behindDoc="1" locked="0" layoutInCell="1" allowOverlap="1" wp14:anchorId="441B5D93" wp14:editId="1FDB77E9">
                 <wp:simplePos x="0" y="0"/>
                 <wp:positionH relativeFrom="column">
                   <wp:posOffset>-745490</wp:posOffset>
@@ -1119,7 +1119,7 @@
                           <a:avLst/>
                         </a:prstGeom>
                         <a:solidFill>
-                          <a:srgbClr val="645244"/>
+                          <a:srgbClr val="F5F5F5"/>
                         </a:solidFill>
                         <a:ln>
                           <a:noFill/>
@@ -1158,7 +1158,7 @@
           </mc:Choice>
           <mc:Fallback>
             <w:pict>
-              <v:rect w14:anchorId="42967938" id="Rectangle 2" o:spid="_x0000_s1026" alt="rectangle coloré" style="position:absolute;margin-left:-58.7pt;margin-top:525pt;width:611.1pt;height:316.5pt;z-index:-251673088;visibility:visible;mso-wrap-style:square;mso-height-percent:0;mso-wrap-distance-left:9pt;mso-wrap-distance-top:0;mso-wrap-distance-right:9pt;mso-wrap-distance-bottom:0;mso-position-horizontal:absolute;mso-position-horizontal-relative:text;mso-position-vertical:absolute;mso-position-vertical-relative:page;mso-height-percent:0;mso-height-relative:margin;v-text-anchor:middle" o:gfxdata="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" fillcolor="#645244" stroked="f" strokeweight="1.25pt">
+              <v:rect w14:anchorId="71CF08BB" id="Rectangle 2" o:spid="_x0000_s1026" alt="rectangle coloré" style="position:absolute;margin-left:-58.7pt;margin-top:525pt;width:611.1pt;height:316.5pt;z-index:-251673088;visibility:visible;mso-wrap-style:square;mso-height-percent:0;mso-wrap-distance-left:9pt;mso-wrap-distance-top:0;mso-wrap-distance-right:9pt;mso-wrap-distance-bottom:0;mso-position-horizontal:absolute;mso-position-horizontal-relative:text;mso-position-vertical:absolute;mso-position-vertical-relative:page;mso-height-percent:0;mso-height-relative:margin;v-text-anchor:middle" o:gfxdata="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" fillcolor="#f5f5f5" stroked="f" strokeweight="1.25pt">
                 <v:stroke endcap="round"/>
                 <w10:wrap anchory="page"/>
               </v:rect>
@@ -2308,7 +2308,7 @@
     <w:p/>
     <w:tbl>
       <w:tblPr>
-        <w:tblW w:w="10320" w:type="dxa"/>
+        <w:tblW w:w="10361" w:type="dxa"/>
         <w:tblInd w:w="142" w:type="dxa"/>
         <w:tblCellMar>
           <w:left w:w="0" w:type="dxa"/>
@@ -2325,7 +2325,7 @@
         </w:trPr>
         <w:tc>
           <w:tcPr>
-            <w:tcW w:w="10320" w:type="dxa"/>
+            <w:tcW w:w="10361" w:type="dxa"/>
           </w:tcPr>
           <w:p>
             <w:pPr>
@@ -2437,6 +2437,15 @@
                 <w:szCs w:val="20"/>
               </w:rPr>
               <w:t>d’accéder à son panier. Le client aura donc la possibilité de créer son compte et de s’y connecter.</w:t>
+            </w:r>
+            <w:r>
+              <w:rPr>
+                <w:b w:val="0"/>
+                <w:color w:val="261C15"/>
+                <w:sz w:val="20"/>
+                <w:szCs w:val="20"/>
+              </w:rPr>
+              <w:t xml:space="preserve"> L’entreprise est engagée dans l’écologie et souhaite faire découvrir les réserves naturelles régionales à ses internautes. Elle aimerait également informer ses clients grâce à un reportage et des fiches-produits.</w:t>
             </w:r>
           </w:p>
           <w:p>
@@ -3445,8 +3454,6 @@
               </w:rPr>
             </w:pPr>
           </w:p>
-          <w:p/>
-          <w:p/>
           <w:p>
             <w:pPr>
               <w:pStyle w:val="Titre3"/>
@@ -3462,6 +3469,7 @@
               <w:rPr>
                 <w:color w:val="261C15"/>
               </w:rPr>
+              <w:lastRenderedPageBreak/>
               <w:t>Tableau comparatif de 2 sociétés concurrentes</w:t>
             </w:r>
           </w:p>
@@ -4494,6 +4502,120 @@
                       <w:szCs w:val="20"/>
                     </w:rPr>
                     <w:sym w:font="Wingdings" w:char="F043"/>
+                  </w:r>
+                </w:p>
+              </w:tc>
+            </w:tr>
+            <w:tr>
+              <w:tc>
+                <w:tcPr>
+                  <w:tcW w:w="1781" w:type="dxa"/>
+                  <w:vAlign w:val="center"/>
+                </w:tcPr>
+                <w:p>
+                  <w:pPr>
+                    <w:pStyle w:val="Titre1"/>
+                    <w:outlineLvl w:val="0"/>
+                    <w:rPr>
+                      <w:color w:val="261C15"/>
+                      <w:sz w:val="20"/>
+                      <w:szCs w:val="20"/>
+                    </w:rPr>
+                  </w:pPr>
+                  <w:r>
+                    <w:rPr>
+                      <w:color w:val="261C15"/>
+                      <w:sz w:val="20"/>
+                      <w:szCs w:val="20"/>
+                    </w:rPr>
+                    <w:t>Engagement écologique</w:t>
+                  </w:r>
+                </w:p>
+              </w:tc>
+              <w:tc>
+                <w:tcPr>
+                  <w:tcW w:w="2263" w:type="dxa"/>
+                  <w:shd w:val="clear" w:color="auto" w:fill="C7D2B6" w:themeFill="accent4" w:themeFillTint="66"/>
+                  <w:vAlign w:val="center"/>
+                </w:tcPr>
+                <w:p>
+                  <w:pPr>
+                    <w:pStyle w:val="Titre1"/>
+                    <w:jc w:val="center"/>
+                    <w:outlineLvl w:val="0"/>
+                    <w:rPr>
+                      <w:rFonts w:ascii="Wingdings" w:hAnsi="Wingdings" w:hint="eastAsia"/>
+                      <w:color w:val="261C15"/>
+                      <w:sz w:val="20"/>
+                      <w:szCs w:val="20"/>
+                    </w:rPr>
+                  </w:pPr>
+                  <w:r>
+                    <w:rPr>
+                      <w:rFonts w:ascii="Wingdings" w:hAnsi="Wingdings"/>
+                      <w:color w:val="261C15"/>
+                      <w:sz w:val="20"/>
+                      <w:szCs w:val="20"/>
+                    </w:rPr>
+                    <w:sym w:font="Wingdings" w:char="F043"/>
+                  </w:r>
+                </w:p>
+              </w:tc>
+              <w:tc>
+                <w:tcPr>
+                  <w:tcW w:w="2268" w:type="dxa"/>
+                  <w:shd w:val="clear" w:color="auto" w:fill="DACDB7" w:themeFill="accent3" w:themeFillTint="66"/>
+                  <w:vAlign w:val="center"/>
+                </w:tcPr>
+                <w:p>
+                  <w:pPr>
+                    <w:pStyle w:val="Titre1"/>
+                    <w:jc w:val="center"/>
+                    <w:outlineLvl w:val="0"/>
+                    <w:rPr>
+                      <w:rFonts w:ascii="Wingdings" w:hAnsi="Wingdings" w:hint="eastAsia"/>
+                      <w:color w:val="261C15"/>
+                      <w:sz w:val="20"/>
+                      <w:szCs w:val="20"/>
+                    </w:rPr>
+                  </w:pPr>
+                  <w:r>
+                    <w:rPr>
+                      <w:rFonts w:ascii="Wingdings" w:hAnsi="Wingdings"/>
+                      <w:color w:val="261C15"/>
+                      <w:sz w:val="20"/>
+                      <w:szCs w:val="20"/>
+                    </w:rPr>
+                    <w:sym w:font="Wingdings" w:char="F044"/>
+                  </w:r>
+                </w:p>
+              </w:tc>
+              <w:tc>
+                <w:tcPr>
+                  <w:tcW w:w="2263" w:type="dxa"/>
+                  <w:shd w:val="clear" w:color="auto" w:fill="DACDB7" w:themeFill="accent3" w:themeFillTint="66"/>
+                  <w:vAlign w:val="center"/>
+                </w:tcPr>
+                <w:p>
+                  <w:pPr>
+                    <w:pStyle w:val="Titre1"/>
+                    <w:jc w:val="center"/>
+                    <w:outlineLvl w:val="0"/>
+                    <w:rPr>
+                      <w:rFonts w:ascii="Wingdings" w:hAnsi="Wingdings" w:hint="eastAsia"/>
+                      <w:color w:val="261C15"/>
+                      <w:sz w:val="20"/>
+                      <w:szCs w:val="20"/>
+                    </w:rPr>
+                  </w:pPr>
+                  <w:r>
+                    <w:rPr>
+                      <w:rFonts w:ascii="Wingdings" w:hAnsi="Wingdings"/>
+                      <w:color w:val="261C15"/>
+                      <w:sz w:val="20"/>
+                      <w:szCs w:val="20"/>
+                    </w:rPr>
+                    <w:sym w:font="Wingdings" w:char="F044"/>
                   </w:r>
                 </w:p>
               </w:tc>
@@ -5042,7 +5164,7 @@
                 <w:ilvl w:val="0"/>
                 <w:numId w:val="27"/>
               </w:numPr>
-              <w:spacing w:after="0" w:line="240" w:lineRule="auto"/>
+              <w:spacing w:before="0" w:after="0" w:line="240" w:lineRule="auto"/>
               <w:jc w:val="both"/>
               <w:rPr>
                 <w:b w:val="0"/>
@@ -5060,7 +5182,17 @@
                 <w:sz w:val="20"/>
                 <w:szCs w:val="20"/>
               </w:rPr>
-              <w:t>Le site est un site d’e-commerce</w:t>
+              <w:t>Le site est un site d’e-commerc</w:t>
+            </w:r>
+            <w:r>
+              <w:rPr>
+                <w:b w:val="0"/>
+                <w:bCs/>
+                <w:color w:val="261C15"/>
+                <w:sz w:val="20"/>
+                <w:szCs w:val="20"/>
+              </w:rPr>
+              <w:t>e</w:t>
             </w:r>
           </w:p>
           <w:p>
@@ -5088,7 +5220,29 @@
                 <w:sz w:val="20"/>
                 <w:szCs w:val="20"/>
               </w:rPr>
-              <w:t>Il aura un espace « mon panier »</w:t>
+              <w:t xml:space="preserve">Il sera </w:t>
+            </w:r>
+            <w:proofErr w:type="gramStart"/>
+            <w:r>
+              <w:rPr>
+                <w:b w:val="0"/>
+                <w:bCs/>
+                <w:color w:val="261C15"/>
+                <w:sz w:val="20"/>
+                <w:szCs w:val="20"/>
+              </w:rPr>
+              <w:t>responsive</w:t>
+            </w:r>
+            <w:proofErr w:type="gramEnd"/>
+            <w:r>
+              <w:rPr>
+                <w:b w:val="0"/>
+                <w:bCs/>
+                <w:color w:val="261C15"/>
+                <w:sz w:val="20"/>
+                <w:szCs w:val="20"/>
+              </w:rPr>
+              <w:t xml:space="preserve"> avec 3 points de cassure : format PC, tablette et smartphone</w:t>
             </w:r>
           </w:p>
           <w:p>
@@ -5116,7 +5270,7 @@
                 <w:sz w:val="20"/>
                 <w:szCs w:val="20"/>
               </w:rPr>
-              <w:t xml:space="preserve">Il </w:t>
+              <w:t>La</w:t>
             </w:r>
             <w:r>
               <w:rPr>
@@ -5126,7 +5280,7 @@
                 <w:sz w:val="20"/>
                 <w:szCs w:val="20"/>
               </w:rPr>
-              <w:t xml:space="preserve">enregistrera </w:t>
+              <w:t xml:space="preserve"> barre de navigation change</w:t>
             </w:r>
             <w:r>
               <w:rPr>
@@ -5136,7 +5290,7 @@
                 <w:sz w:val="20"/>
                 <w:szCs w:val="20"/>
               </w:rPr>
-              <w:t xml:space="preserve">des paiements par un </w:t>
+              <w:t>ra</w:t>
             </w:r>
             <w:r>
               <w:rPr>
@@ -5146,7 +5300,7 @@
                 <w:sz w:val="20"/>
                 <w:szCs w:val="20"/>
               </w:rPr>
-              <w:t>système</w:t>
+              <w:t xml:space="preserve"> de couleur au scroll</w:t>
             </w:r>
             <w:r>
               <w:rPr>
@@ -5156,67 +5310,7 @@
                 <w:sz w:val="20"/>
                 <w:szCs w:val="20"/>
               </w:rPr>
-              <w:t xml:space="preserve"> sécurisé de </w:t>
-            </w:r>
-            <w:r>
-              <w:rPr>
-                <w:b w:val="0"/>
-                <w:bCs/>
-                <w:color w:val="261C15"/>
-                <w:sz w:val="20"/>
-                <w:szCs w:val="20"/>
-              </w:rPr>
-              <w:t>paiement</w:t>
-            </w:r>
-            <w:r>
-              <w:rPr>
-                <w:b w:val="0"/>
-                <w:bCs/>
-                <w:color w:val="261C15"/>
-                <w:sz w:val="20"/>
-                <w:szCs w:val="20"/>
-              </w:rPr>
-              <w:t xml:space="preserve"> par CB ou </w:t>
-            </w:r>
-            <w:proofErr w:type="spellStart"/>
-            <w:r>
-              <w:rPr>
-                <w:b w:val="0"/>
-                <w:bCs/>
-                <w:color w:val="261C15"/>
-                <w:sz w:val="20"/>
-                <w:szCs w:val="20"/>
-              </w:rPr>
-              <w:t>Paypal</w:t>
-            </w:r>
-            <w:proofErr w:type="spellEnd"/>
-          </w:p>
-          <w:p>
-            <w:pPr>
-              <w:pStyle w:val="Titre1"/>
-              <w:numPr>
-                <w:ilvl w:val="0"/>
-                <w:numId w:val="27"/>
-              </w:numPr>
-              <w:spacing w:before="0" w:after="0" w:line="240" w:lineRule="auto"/>
-              <w:jc w:val="both"/>
-              <w:rPr>
-                <w:b w:val="0"/>
-                <w:bCs/>
-                <w:color w:val="261C15"/>
-                <w:sz w:val="20"/>
-                <w:szCs w:val="20"/>
-              </w:rPr>
-            </w:pPr>
-            <w:r>
-              <w:rPr>
-                <w:b w:val="0"/>
-                <w:bCs/>
-                <w:color w:val="261C15"/>
-                <w:sz w:val="20"/>
-                <w:szCs w:val="20"/>
-              </w:rPr>
-              <w:t>Il doit posséder un espace client avec un système de gestion des identifiants</w:t>
+              <w:t xml:space="preserve"> pour dynamiser le site</w:t>
             </w:r>
           </w:p>
           <w:p>
@@ -5244,7 +5338,47 @@
                 <w:sz w:val="20"/>
                 <w:szCs w:val="20"/>
               </w:rPr>
-              <w:t>Au moins 2 administrateurs auront accès au Back Office : le développeur et son professeur</w:t>
+              <w:t>U</w:t>
+            </w:r>
+            <w:r>
+              <w:rPr>
+                <w:b w:val="0"/>
+                <w:bCs/>
+                <w:color w:val="261C15"/>
+                <w:sz w:val="20"/>
+                <w:szCs w:val="20"/>
+              </w:rPr>
+              <w:t>n espace « mon panier »</w:t>
+            </w:r>
+            <w:r>
+              <w:rPr>
+                <w:b w:val="0"/>
+                <w:bCs/>
+                <w:color w:val="261C15"/>
+                <w:sz w:val="20"/>
+                <w:szCs w:val="20"/>
+              </w:rPr>
+              <w:t xml:space="preserve"> </w:t>
+            </w:r>
+            <w:r>
+              <w:rPr>
+                <w:b w:val="0"/>
+                <w:bCs/>
+                <w:color w:val="261C15"/>
+                <w:sz w:val="20"/>
+                <w:szCs w:val="20"/>
+              </w:rPr>
+              <w:t>sera</w:t>
+            </w:r>
+            <w:r>
+              <w:rPr>
+                <w:b w:val="0"/>
+                <w:bCs/>
+                <w:color w:val="261C15"/>
+                <w:sz w:val="20"/>
+                <w:szCs w:val="20"/>
+              </w:rPr>
+              <w:t xml:space="preserve"> prévu</w:t>
             </w:r>
           </w:p>
           <w:p>
@@ -5320,7 +5454,7 @@
                 <w:sz w:val="20"/>
                 <w:szCs w:val="20"/>
               </w:rPr>
-              <w:t xml:space="preserve"> intégré</w:t>
+              <w:t xml:space="preserve"> envisagé</w:t>
             </w:r>
           </w:p>
           <w:p>
@@ -5358,7 +5492,17 @@
                 <w:sz w:val="20"/>
                 <w:szCs w:val="20"/>
               </w:rPr>
-              <w:t xml:space="preserve"> site devra proposer un formulaire de contact</w:t>
+              <w:t xml:space="preserve"> site devra proposer un formulaire de contac</w:t>
+            </w:r>
+            <w:r>
+              <w:rPr>
+                <w:b w:val="0"/>
+                <w:bCs/>
+                <w:color w:val="261C15"/>
+                <w:sz w:val="20"/>
+                <w:szCs w:val="20"/>
+              </w:rPr>
+              <w:t>t</w:t>
             </w:r>
           </w:p>
           <w:p>
@@ -5386,7 +5530,7 @@
                 <w:sz w:val="20"/>
                 <w:szCs w:val="20"/>
               </w:rPr>
-              <w:t>Le site proposera Une arborescence simple et claire (peu de sous dossiers)</w:t>
+              <w:t>Il comprendra des fiches-produits explicatives</w:t>
             </w:r>
           </w:p>
           <w:p>
@@ -5414,7 +5558,7 @@
                 <w:sz w:val="20"/>
                 <w:szCs w:val="20"/>
               </w:rPr>
-              <w:t>Son architecture sera simple pour comprendre le site au premier coup d’œil</w:t>
+              <w:t>Un carrousel de photos mettra en valeur les produits vendus</w:t>
             </w:r>
           </w:p>
           <w:p>
@@ -5442,7 +5586,7 @@
                 <w:sz w:val="20"/>
                 <w:szCs w:val="20"/>
               </w:rPr>
-              <w:t>Il aura un design épuré</w:t>
+              <w:t>Un reportage sur les pierres sera publié en page d’accueil</w:t>
             </w:r>
           </w:p>
           <w:p>
@@ -5470,7 +5614,73 @@
                 <w:sz w:val="20"/>
                 <w:szCs w:val="20"/>
               </w:rPr>
-              <w:t>Il comprendra des fiches-produits explicatives</w:t>
+              <w:t xml:space="preserve">Il doit posséder un espace client avec un système de </w:t>
+            </w:r>
+            <w:r>
+              <w:rPr>
+                <w:b w:val="0"/>
+                <w:bCs/>
+                <w:color w:val="261C15"/>
+                <w:sz w:val="20"/>
+                <w:szCs w:val="20"/>
+              </w:rPr>
+              <w:t>création de compte et de connexion</w:t>
+            </w:r>
+          </w:p>
+          <w:p>
+            <w:pPr>
+              <w:pStyle w:val="Titre1"/>
+              <w:numPr>
+                <w:ilvl w:val="0"/>
+                <w:numId w:val="27"/>
+              </w:numPr>
+              <w:spacing w:before="0" w:after="0" w:line="240" w:lineRule="auto"/>
+              <w:jc w:val="both"/>
+              <w:rPr>
+                <w:b w:val="0"/>
+                <w:bCs/>
+                <w:color w:val="261C15"/>
+                <w:sz w:val="20"/>
+                <w:szCs w:val="20"/>
+              </w:rPr>
+            </w:pPr>
+            <w:r>
+              <w:rPr>
+                <w:b w:val="0"/>
+                <w:bCs/>
+                <w:color w:val="261C15"/>
+                <w:sz w:val="20"/>
+                <w:szCs w:val="20"/>
+              </w:rPr>
+              <w:t>Le formulaire d’inscription et de connexion sera un formulaire dynamique</w:t>
+            </w:r>
+          </w:p>
+          <w:p>
+            <w:pPr>
+              <w:pStyle w:val="Titre1"/>
+              <w:numPr>
+                <w:ilvl w:val="0"/>
+                <w:numId w:val="27"/>
+              </w:numPr>
+              <w:spacing w:before="0" w:after="0" w:line="240" w:lineRule="auto"/>
+              <w:jc w:val="both"/>
+              <w:rPr>
+                <w:b w:val="0"/>
+                <w:bCs/>
+                <w:color w:val="261C15"/>
+                <w:sz w:val="20"/>
+                <w:szCs w:val="20"/>
+              </w:rPr>
+            </w:pPr>
+            <w:r>
+              <w:rPr>
+                <w:b w:val="0"/>
+                <w:bCs/>
+                <w:color w:val="261C15"/>
+                <w:sz w:val="20"/>
+                <w:szCs w:val="20"/>
+              </w:rPr>
+              <w:t>Il proposera une API qui recense les réserves naturelles régionales</w:t>
             </w:r>
           </w:p>
           <w:p>
@@ -5710,12 +5920,25 @@
                 <w:szCs w:val="20"/>
               </w:rPr>
             </w:pPr>
+          </w:p>
+          <w:p>
+            <w:pPr>
+              <w:pStyle w:val="Titre1"/>
+              <w:spacing w:before="0" w:after="0" w:line="240" w:lineRule="auto"/>
+              <w:jc w:val="both"/>
+              <w:rPr>
+                <w:b w:val="0"/>
+                <w:bCs/>
+                <w:color w:val="261C15"/>
+                <w:sz w:val="20"/>
+                <w:szCs w:val="20"/>
+              </w:rPr>
+            </w:pPr>
             <w:r>
               <w:rPr>
                 <w:noProof/>
                 <w:color w:val="261C15"/>
               </w:rPr>
-              <w:lastRenderedPageBreak/>
               <mc:AlternateContent>
                 <mc:Choice Requires="wps">
                   <w:drawing>
@@ -6033,6 +6256,16 @@
                 <w:sz w:val="20"/>
                 <w:szCs w:val="20"/>
               </w:rPr>
+              <w:t>« </w:t>
+            </w:r>
+            <w:r>
+              <w:rPr>
+                <w:b w:val="0"/>
+                <w:bCs/>
+                <w:color w:val="261C15"/>
+                <w:sz w:val="20"/>
+                <w:szCs w:val="20"/>
+              </w:rPr>
               <w:t xml:space="preserve">Les cailloux de </w:t>
             </w:r>
             <w:proofErr w:type="spellStart"/>
@@ -6055,9 +6288,28 @@
                 <w:sz w:val="20"/>
                 <w:szCs w:val="20"/>
               </w:rPr>
+              <w:t> »</w:t>
+            </w:r>
+            <w:r>
+              <w:rPr>
+                <w:b w:val="0"/>
+                <w:bCs/>
+                <w:color w:val="261C15"/>
+                <w:sz w:val="20"/>
+                <w:szCs w:val="20"/>
+              </w:rPr>
+              <w:t xml:space="preserve"> nécessite de mettre en avant sa boutique de pierres de lithothérapie afin de développer son activité. Pour cela la création d’un site e-commerce lui permettra de présenter ses différents produits ainsi que leurs fiches explicatives (origine, histoire, utilisation, entretien etc.) Le site doit comprendre une création de compte client</w:t>
+            </w:r>
+            <w:r>
+              <w:rPr>
+                <w:b w:val="0"/>
+                <w:bCs/>
+                <w:color w:val="261C15"/>
+                <w:sz w:val="20"/>
+                <w:szCs w:val="20"/>
+              </w:rPr>
               <w:t xml:space="preserve"> </w:t>
             </w:r>
-            <w:proofErr w:type="gramStart"/>
             <w:r>
               <w:rPr>
                 <w:b w:val="0"/>
@@ -6066,9 +6318,8 @@
                 <w:sz w:val="20"/>
                 <w:szCs w:val="20"/>
               </w:rPr>
-              <w:t>nécessite</w:t>
+              <w:t>et une connexion à ce compte</w:t>
             </w:r>
-            <w:proofErr w:type="gramEnd"/>
             <w:r>
               <w:rPr>
                 <w:b w:val="0"/>
@@ -6077,7 +6328,27 @@
                 <w:sz w:val="20"/>
                 <w:szCs w:val="20"/>
               </w:rPr>
-              <w:t xml:space="preserve"> de mettre en avant sa boutique de pierres de lithothérapie afin de développer son activité. Pour cela la création d’un site e-commerce lui permettra de présenter ses différents produits ainsi que leurs fiches explicatives (origine, histoire, utilisation, entretien etc.) Le site doit comprendre une création de compte client afin de réaliser la facturation des achats, d’en relater l’historique et de mettre en place un programme de fidélité. Les produits doivent être classés par catégorie de pierres afin de faciliter son ergonomie et sa clarté d’utilisation. Il pourrait être utile de créer un carrousel de photos par pierres de couleurs par exemple.</w:t>
+              <w:t>. Les produits doivent être classés par catégorie de pierres afin de faciliter son ergonomie et sa clarté d’utilisation. Il pourrait être utile de créer un carrousel de photos p</w:t>
+            </w:r>
+            <w:r>
+              <w:rPr>
+                <w:b w:val="0"/>
+                <w:bCs/>
+                <w:color w:val="261C15"/>
+                <w:sz w:val="20"/>
+                <w:szCs w:val="20"/>
+              </w:rPr>
+              <w:t>our mettre en valeur les produits vendus. La société a un engagem</w:t>
+            </w:r>
+            <w:r>
+              <w:rPr>
+                <w:b w:val="0"/>
+                <w:bCs/>
+                <w:color w:val="261C15"/>
+                <w:sz w:val="20"/>
+                <w:szCs w:val="20"/>
+              </w:rPr>
+              <w:t>ent fort avec la nature et souhaite le mettre en avant sur son site.</w:t>
             </w:r>
           </w:p>
           <w:p>
@@ -7936,7 +8207,6 @@
               </w:rPr>
               <w:t xml:space="preserve"> l’étape de création et de connexion au compte fera appel au langage PHP. Celui-ci devra utiliser le modèle MVC (modèle, vue, </w:t>
             </w:r>
-            <w:proofErr w:type="spellStart"/>
             <w:r>
               <w:rPr>
                 <w:b w:val="0"/>
@@ -7945,9 +8215,28 @@
                 <w:sz w:val="20"/>
                 <w:szCs w:val="20"/>
               </w:rPr>
-              <w:t>controler</w:t>
+              <w:t>contrôle</w:t>
             </w:r>
-            <w:proofErr w:type="spellEnd"/>
+            <w:r>
+              <w:rPr>
+                <w:b w:val="0"/>
+                <w:bCs/>
+                <w:color w:val="261C15"/>
+                <w:sz w:val="20"/>
+                <w:szCs w:val="20"/>
+              </w:rPr>
+              <w:t>u</w:t>
+            </w:r>
+            <w:r>
+              <w:rPr>
+                <w:b w:val="0"/>
+                <w:bCs/>
+                <w:color w:val="261C15"/>
+                <w:sz w:val="20"/>
+                <w:szCs w:val="20"/>
+              </w:rPr>
+              <w:t>r</w:t>
+            </w:r>
             <w:r>
               <w:rPr>
                 <w:b w:val="0"/>
@@ -8122,7 +8411,57 @@
                 <w:sz w:val="20"/>
                 <w:szCs w:val="20"/>
               </w:rPr>
-              <w:t>visible sur grand écran, sur PC portable, tablettes et smartphones. Il devra donc comporter plusieurs points de cassure.</w:t>
+              <w:t>visible</w:t>
+            </w:r>
+            <w:r>
+              <w:rPr>
+                <w:b w:val="0"/>
+                <w:bCs/>
+                <w:color w:val="261C15"/>
+                <w:sz w:val="20"/>
+                <w:szCs w:val="20"/>
+              </w:rPr>
+              <w:t xml:space="preserve"> </w:t>
+            </w:r>
+            <w:r>
+              <w:rPr>
+                <w:b w:val="0"/>
+                <w:bCs/>
+                <w:color w:val="261C15"/>
+                <w:sz w:val="20"/>
+                <w:szCs w:val="20"/>
+              </w:rPr>
+              <w:t xml:space="preserve">sur PC portable, tablettes et smartphones. Il devra donc comporter </w:t>
+            </w:r>
+            <w:r>
+              <w:rPr>
+                <w:b w:val="0"/>
+                <w:bCs/>
+                <w:color w:val="261C15"/>
+                <w:sz w:val="20"/>
+                <w:szCs w:val="20"/>
+              </w:rPr>
+              <w:t>3</w:t>
+            </w:r>
+            <w:r>
+              <w:rPr>
+                <w:b w:val="0"/>
+                <w:bCs/>
+                <w:color w:val="261C15"/>
+                <w:sz w:val="20"/>
+                <w:szCs w:val="20"/>
+              </w:rPr>
+              <w:t xml:space="preserve"> points de cassure</w:t>
+            </w:r>
+            <w:r>
+              <w:rPr>
+                <w:b w:val="0"/>
+                <w:bCs/>
+                <w:color w:val="261C15"/>
+                <w:sz w:val="20"/>
+                <w:szCs w:val="20"/>
+              </w:rPr>
+              <w:t xml:space="preserve"> au minimum.</w:t>
             </w:r>
           </w:p>
           <w:p>
@@ -8238,7 +8577,7 @@
                 <w:szCs w:val="36"/>
               </w:rPr>
               <w:drawing>
-                <wp:inline distT="0" distB="0" distL="0" distR="0" wp14:anchorId="07F967B4" wp14:editId="4CF18491">
+                <wp:inline distT="0" distB="0" distL="0" distR="0" wp14:anchorId="053498EB" wp14:editId="4DDB119D">
                   <wp:extent cx="3191074" cy="3191072"/>
                   <wp:effectExtent l="0" t="0" r="0" b="0"/>
                   <wp:docPr id="37" name="Graphique 37"/>
@@ -15957,7 +16296,7 @@
         </w:trPr>
         <w:tc>
           <w:tcPr>
-            <w:tcW w:w="10320" w:type="dxa"/>
+            <w:tcW w:w="10361" w:type="dxa"/>
           </w:tcPr>
           <w:p>
             <w:pPr>
@@ -15979,6 +16318,300 @@
           <w:color w:val="261C15"/>
         </w:rPr>
       </w:pPr>
+      <w:r>
+        <w:rPr>
+          <w:noProof/>
+          <w:color w:val="261C15"/>
+          <w:lang w:val="en-US" w:eastAsia="zh-CN"/>
+        </w:rPr>
+        <mc:AlternateContent>
+          <mc:Choice Requires="wpg">
+            <w:drawing>
+              <wp:anchor distT="0" distB="0" distL="114300" distR="114300" simplePos="0" relativeHeight="251684352" behindDoc="0" locked="0" layoutInCell="1" allowOverlap="1" wp14:anchorId="244E2506" wp14:editId="1BC7C565">
+                <wp:simplePos x="0" y="0"/>
+                <wp:positionH relativeFrom="column">
+                  <wp:posOffset>4230806</wp:posOffset>
+                </wp:positionH>
+                <wp:positionV relativeFrom="paragraph">
+                  <wp:posOffset>5130924</wp:posOffset>
+                </wp:positionV>
+                <wp:extent cx="2565429" cy="968375"/>
+                <wp:effectExtent l="0" t="0" r="0" b="0"/>
+                <wp:wrapNone/>
+                <wp:docPr id="42" name="Groupe 42"/>
+                <wp:cNvGraphicFramePr/>
+                <a:graphic xmlns:a="http://schemas.openxmlformats.org/drawingml/2006/main">
+                  <a:graphicData uri="http://schemas.microsoft.com/office/word/2010/wordprocessingGroup">
+                    <wpg:wgp>
+                      <wpg:cNvGrpSpPr/>
+                      <wpg:grpSpPr>
+                        <a:xfrm>
+                          <a:off x="0" y="0"/>
+                          <a:ext cx="2565429" cy="968375"/>
+                          <a:chOff x="0" y="0"/>
+                          <a:chExt cx="2565429" cy="968375"/>
+                        </a:xfrm>
+                      </wpg:grpSpPr>
+                      <pic:pic xmlns:pic="http://schemas.openxmlformats.org/drawingml/2006/picture">
+                        <pic:nvPicPr>
+                          <pic:cNvPr id="43" name="Image 43"/>
+                          <pic:cNvPicPr>
+                            <a:picLocks noChangeAspect="1"/>
+                          </pic:cNvPicPr>
+                        </pic:nvPicPr>
+                        <pic:blipFill>
+                          <a:blip r:embed="rId10" cstate="print">
+                            <a:extLst>
+                              <a:ext uri="{28A0092B-C50C-407E-A947-70E740481C1C}">
+                                <a14:useLocalDpi xmlns:a14="http://schemas.microsoft.com/office/drawing/2010/main" val="0"/>
+                              </a:ext>
+                              <a:ext uri="{837473B0-CC2E-450A-ABE3-18F120FF3D39}">
+                                <a1611:picAttrSrcUrl xmlns:a1611="http://schemas.microsoft.com/office/drawing/2016/11/main" r:id="rId11"/>
+                              </a:ext>
+                            </a:extLst>
+                          </a:blip>
+                          <a:stretch>
+                            <a:fillRect/>
+                          </a:stretch>
+                        </pic:blipFill>
+                        <pic:spPr>
+                          <a:xfrm>
+                            <a:off x="0" y="0"/>
+                            <a:ext cx="968375" cy="968375"/>
+                          </a:xfrm>
+                          <a:prstGeom prst="rect">
+                            <a:avLst/>
+                          </a:prstGeom>
+                        </pic:spPr>
+                      </pic:pic>
+                      <wps:wsp>
+                        <wps:cNvPr id="44" name="Zone de texte 44"/>
+                        <wps:cNvSpPr txBox="1"/>
+                        <wps:spPr>
+                          <a:xfrm>
+                            <a:off x="832514" y="109182"/>
+                            <a:ext cx="1732915" cy="750627"/>
+                          </a:xfrm>
+                          <a:prstGeom prst="rect">
+                            <a:avLst/>
+                          </a:prstGeom>
+                          <a:noFill/>
+                          <a:ln>
+                            <a:noFill/>
+                          </a:ln>
+                        </wps:spPr>
+                        <wps:txbx>
+                          <w:txbxContent>
+                            <w:p>
+                              <w:pPr>
+                                <w:spacing w:line="240" w:lineRule="auto"/>
+                                <w:rPr>
+                                  <w:b w:val="0"/>
+                                  <w:noProof/>
+                                  <w:color w:val="000000" w:themeColor="text1"/>
+                                  <w:sz w:val="40"/>
+                                  <w:szCs w:val="40"/>
+                                  <w:lang w:val="en-US" w:eastAsia="zh-CN"/>
+                                  <w14:shadow w14:blurRad="38100" w14:dist="19050" w14:dir="2700000" w14:sx="100000" w14:sy="100000" w14:kx="0" w14:ky="0" w14:algn="tl">
+                                    <w14:schemeClr w14:val="dk1">
+                                      <w14:alpha w14:val="60000"/>
+                                    </w14:schemeClr>
+                                  </w14:shadow>
+                                  <w14:textOutline w14:w="0" w14:cap="flat" w14:cmpd="sng" w14:algn="ctr">
+                                    <w14:noFill/>
+                                    <w14:prstDash w14:val="solid"/>
+                                    <w14:round/>
+                                  </w14:textOutline>
+                                </w:rPr>
+                              </w:pPr>
+                              <w:r>
+                                <w:rPr>
+                                  <w:b w:val="0"/>
+                                  <w:noProof/>
+                                  <w:color w:val="000000" w:themeColor="text1"/>
+                                  <w:sz w:val="40"/>
+                                  <w:szCs w:val="40"/>
+                                  <w:lang w:val="en-US" w:eastAsia="zh-CN"/>
+                                  <w14:shadow w14:blurRad="38100" w14:dist="19050" w14:dir="2700000" w14:sx="100000" w14:sy="100000" w14:kx="0" w14:ky="0" w14:algn="tl">
+                                    <w14:schemeClr w14:val="dk1">
+                                      <w14:alpha w14:val="60000"/>
+                                    </w14:schemeClr>
+                                  </w14:shadow>
+                                  <w14:textOutline w14:w="0" w14:cap="flat" w14:cmpd="sng" w14:algn="ctr">
+                                    <w14:noFill/>
+                                    <w14:prstDash w14:val="solid"/>
+                                    <w14:round/>
+                                  </w14:textOutline>
+                                </w:rPr>
+                                <w:t>Nausicaa</w:t>
+                              </w:r>
+                            </w:p>
+                            <w:p>
+                              <w:pPr>
+                                <w:spacing w:line="240" w:lineRule="auto"/>
+                                <w:rPr>
+                                  <w:b w:val="0"/>
+                                  <w:noProof/>
+                                  <w:color w:val="000000" w:themeColor="text1"/>
+                                  <w:sz w:val="40"/>
+                                  <w:szCs w:val="40"/>
+                                  <w:lang w:val="en-US" w:eastAsia="zh-CN"/>
+                                  <w14:shadow w14:blurRad="38100" w14:dist="19050" w14:dir="2700000" w14:sx="100000" w14:sy="100000" w14:kx="0" w14:ky="0" w14:algn="tl">
+                                    <w14:schemeClr w14:val="dk1">
+                                      <w14:alpha w14:val="60000"/>
+                                    </w14:schemeClr>
+                                  </w14:shadow>
+                                  <w14:textOutline w14:w="0" w14:cap="flat" w14:cmpd="sng" w14:algn="ctr">
+                                    <w14:noFill/>
+                                    <w14:prstDash w14:val="solid"/>
+                                    <w14:round/>
+                                  </w14:textOutline>
+                                </w:rPr>
+                              </w:pPr>
+                              <w:r>
+                                <w:rPr>
+                                  <w:b w:val="0"/>
+                                  <w:noProof/>
+                                  <w:color w:val="000000" w:themeColor="text1"/>
+                                  <w:sz w:val="40"/>
+                                  <w:szCs w:val="40"/>
+                                  <w:lang w:val="en-US" w:eastAsia="zh-CN"/>
+                                  <w14:shadow w14:blurRad="38100" w14:dist="19050" w14:dir="2700000" w14:sx="100000" w14:sy="100000" w14:kx="0" w14:ky="0" w14:algn="tl">
+                                    <w14:schemeClr w14:val="dk1">
+                                      <w14:alpha w14:val="60000"/>
+                                    </w14:schemeClr>
+                                  </w14:shadow>
+                                  <w14:textOutline w14:w="0" w14:cap="flat" w14:cmpd="sng" w14:algn="ctr">
+                                    <w14:noFill/>
+                                    <w14:prstDash w14:val="solid"/>
+                                    <w14:round/>
+                                  </w14:textOutline>
+                                </w:rPr>
+                                <w:t>CRESTA</w:t>
+                              </w:r>
+                            </w:p>
+                            <w:p/>
+                          </w:txbxContent>
+                        </wps:txbx>
+                        <wps:bodyPr rot="0" spcFirstLastPara="0" vertOverflow="overflow" horzOverflow="overflow" vert="horz" wrap="square" lIns="91440" tIns="45720" rIns="91440" bIns="45720" numCol="1" spcCol="0" rtlCol="0" fromWordArt="0" anchor="t" anchorCtr="0" forceAA="0" compatLnSpc="1">
+                          <a:prstTxWarp prst="textNoShape">
+                            <a:avLst/>
+                          </a:prstTxWarp>
+                          <a:noAutofit/>
+                        </wps:bodyPr>
+                      </wps:wsp>
+                    </wpg:wgp>
+                  </a:graphicData>
+                </a:graphic>
+              </wp:anchor>
+            </w:drawing>
+          </mc:Choice>
+          <mc:Fallback>
+            <w:pict>
+              <v:group w14:anchorId="244E2506" id="Groupe 42" o:spid="_x0000_s1059" style="position:absolute;margin-left:333.15pt;margin-top:404pt;width:202pt;height:76.25pt;z-index:251684352;mso-position-horizontal-relative:text;mso-position-vertical-relative:text" coordsize="25654,9683" o:gfxdata="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">
+                <v:shape id="Image 43" o:spid="_x0000_s1060" type="#_x0000_t75" style="position:absolute;width:9683;height:9683;visibility:visible;mso-wrap-style:square" o:gfxdata="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">
+                  <v:imagedata r:id="rId23" o:title=""/>
+                </v:shape>
+                <v:shape id="Zone de texte 44" o:spid="_x0000_s1061" type="#_x0000_t202" style="position:absolute;left:8325;top:1091;width:17329;height:7507;visibility:visible;mso-wrap-style:square;v-text-anchor:top" o:gfxdata="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" filled="f" stroked="f">
+                  <v:textbox>
+                    <w:txbxContent>
+                      <w:p>
+                        <w:pPr>
+                          <w:spacing w:line="240" w:lineRule="auto"/>
+                          <w:rPr>
+                            <w:b w:val="0"/>
+                            <w:noProof/>
+                            <w:color w:val="000000" w:themeColor="text1"/>
+                            <w:sz w:val="40"/>
+                            <w:szCs w:val="40"/>
+                            <w:lang w:val="en-US" w:eastAsia="zh-CN"/>
+                            <w14:shadow w14:blurRad="38100" w14:dist="19050" w14:dir="2700000" w14:sx="100000" w14:sy="100000" w14:kx="0" w14:ky="0" w14:algn="tl">
+                              <w14:schemeClr w14:val="dk1">
+                                <w14:alpha w14:val="60000"/>
+                              </w14:schemeClr>
+                            </w14:shadow>
+                            <w14:textOutline w14:w="0" w14:cap="flat" w14:cmpd="sng" w14:algn="ctr">
+                              <w14:noFill/>
+                              <w14:prstDash w14:val="solid"/>
+                              <w14:round/>
+                            </w14:textOutline>
+                          </w:rPr>
+                        </w:pPr>
+                        <w:r>
+                          <w:rPr>
+                            <w:b w:val="0"/>
+                            <w:noProof/>
+                            <w:color w:val="000000" w:themeColor="text1"/>
+                            <w:sz w:val="40"/>
+                            <w:szCs w:val="40"/>
+                            <w:lang w:val="en-US" w:eastAsia="zh-CN"/>
+                            <w14:shadow w14:blurRad="38100" w14:dist="19050" w14:dir="2700000" w14:sx="100000" w14:sy="100000" w14:kx="0" w14:ky="0" w14:algn="tl">
+                              <w14:schemeClr w14:val="dk1">
+                                <w14:alpha w14:val="60000"/>
+                              </w14:schemeClr>
+                            </w14:shadow>
+                            <w14:textOutline w14:w="0" w14:cap="flat" w14:cmpd="sng" w14:algn="ctr">
+                              <w14:noFill/>
+                              <w14:prstDash w14:val="solid"/>
+                              <w14:round/>
+                            </w14:textOutline>
+                          </w:rPr>
+                          <w:t>Nausicaa</w:t>
+                        </w:r>
+                      </w:p>
+                      <w:p>
+                        <w:pPr>
+                          <w:spacing w:line="240" w:lineRule="auto"/>
+                          <w:rPr>
+                            <w:b w:val="0"/>
+                            <w:noProof/>
+                            <w:color w:val="000000" w:themeColor="text1"/>
+                            <w:sz w:val="40"/>
+                            <w:szCs w:val="40"/>
+                            <w:lang w:val="en-US" w:eastAsia="zh-CN"/>
+                            <w14:shadow w14:blurRad="38100" w14:dist="19050" w14:dir="2700000" w14:sx="100000" w14:sy="100000" w14:kx="0" w14:ky="0" w14:algn="tl">
+                              <w14:schemeClr w14:val="dk1">
+                                <w14:alpha w14:val="60000"/>
+                              </w14:schemeClr>
+                            </w14:shadow>
+                            <w14:textOutline w14:w="0" w14:cap="flat" w14:cmpd="sng" w14:algn="ctr">
+                              <w14:noFill/>
+                              <w14:prstDash w14:val="solid"/>
+                              <w14:round/>
+                            </w14:textOutline>
+                          </w:rPr>
+                        </w:pPr>
+                        <w:r>
+                          <w:rPr>
+                            <w:b w:val="0"/>
+                            <w:noProof/>
+                            <w:color w:val="000000" w:themeColor="text1"/>
+                            <w:sz w:val="40"/>
+                            <w:szCs w:val="40"/>
+                            <w:lang w:val="en-US" w:eastAsia="zh-CN"/>
+                            <w14:shadow w14:blurRad="38100" w14:dist="19050" w14:dir="2700000" w14:sx="100000" w14:sy="100000" w14:kx="0" w14:ky="0" w14:algn="tl">
+                              <w14:schemeClr w14:val="dk1">
+                                <w14:alpha w14:val="60000"/>
+                              </w14:schemeClr>
+                            </w14:shadow>
+                            <w14:textOutline w14:w="0" w14:cap="flat" w14:cmpd="sng" w14:algn="ctr">
+                              <w14:noFill/>
+                              <w14:prstDash w14:val="solid"/>
+                              <w14:round/>
+                            </w14:textOutline>
+                          </w:rPr>
+                          <w:t>CRESTA</w:t>
+                        </w:r>
+                      </w:p>
+                      <w:p/>
+                    </w:txbxContent>
+                  </v:textbox>
+                </v:shape>
+              </v:group>
+            </w:pict>
+          </mc:Fallback>
+        </mc:AlternateContent>
+      </w:r>
       <w:r>
         <w:rPr>
           <w:noProof/>
@@ -15986,7 +16619,7 @@
           <w:lang w:val="en-US" w:eastAsia="zh-CN"/>
         </w:rPr>
         <w:drawing>
-          <wp:anchor distT="0" distB="0" distL="114300" distR="114300" simplePos="0" relativeHeight="251672064" behindDoc="1" locked="0" layoutInCell="1" allowOverlap="1" wp14:anchorId="7A27A68C" wp14:editId="44F4BC24">
+          <wp:anchor distT="0" distB="0" distL="114300" distR="114300" simplePos="0" relativeHeight="251672064" behindDoc="1" locked="0" layoutInCell="1" allowOverlap="1" wp14:anchorId="7A27A68C" wp14:editId="0851399F">
             <wp:simplePos x="0" y="0"/>
             <wp:positionH relativeFrom="margin">
               <wp:posOffset>-1390015</wp:posOffset>
@@ -15994,8 +16627,8 @@
             <wp:positionV relativeFrom="page">
               <wp:align>top</wp:align>
             </wp:positionV>
-            <wp:extent cx="10030631" cy="6687087"/>
-            <wp:effectExtent l="0" t="0" r="8890" b="0"/>
+            <wp:extent cx="10030631" cy="6680537"/>
+            <wp:effectExtent l="0" t="0" r="8890" b="6350"/>
             <wp:wrapNone/>
             <wp:docPr id="277" name="Image 1"/>
             <wp:cNvGraphicFramePr>
@@ -16005,7 +16638,7 @@
               <a:graphicData uri="http://schemas.openxmlformats.org/drawingml/2006/picture">
                 <pic:pic xmlns:pic="http://schemas.openxmlformats.org/drawingml/2006/picture">
                   <pic:nvPicPr>
-                    <pic:cNvPr id="1" name="Image 1"/>
+                    <pic:cNvPr id="277" name="Image 1"/>
                     <pic:cNvPicPr/>
                   </pic:nvPicPr>
                   <pic:blipFill>
@@ -16023,7 +16656,7 @@
                   <pic:spPr>
                     <a:xfrm>
                       <a:off x="0" y="0"/>
-                      <a:ext cx="10030631" cy="6687087"/>
+                      <a:ext cx="10030631" cy="6680537"/>
                     </a:xfrm>
                     <a:prstGeom prst="rect">
                       <a:avLst/>
@@ -16050,7 +16683,7 @@
         <mc:AlternateContent>
           <mc:Choice Requires="wps">
             <w:drawing>
-              <wp:anchor distT="0" distB="0" distL="114300" distR="114300" simplePos="0" relativeHeight="251673088" behindDoc="1" locked="0" layoutInCell="1" allowOverlap="1" wp14:anchorId="4586F59A" wp14:editId="7BE28E49">
+              <wp:anchor distT="0" distB="0" distL="114300" distR="114300" simplePos="0" relativeHeight="251673088" behindDoc="1" locked="0" layoutInCell="1" allowOverlap="1" wp14:anchorId="4586F59A" wp14:editId="7DE736D2">
                 <wp:simplePos x="0" y="0"/>
                 <wp:positionH relativeFrom="page">
                   <wp:align>right</wp:align>
@@ -16076,7 +16709,7 @@
                           <a:avLst/>
                         </a:prstGeom>
                         <a:solidFill>
-                          <a:srgbClr val="645244"/>
+                          <a:srgbClr val="F5F5F5"/>
                         </a:solidFill>
                         <a:ln w="15875" cap="rnd" cmpd="sng" algn="ctr">
                           <a:noFill/>
@@ -16101,7 +16734,7 @@
           </mc:Choice>
           <mc:Fallback>
             <w:pict>
-              <v:rect w14:anchorId="374AE1B0" id="Rectangle 2" o:spid="_x0000_s1026" alt="rectangle coloré" style="position:absolute;margin-left:559.9pt;margin-top:525.65pt;width:611.1pt;height:316.5pt;z-index:-251643392;visibility:visible;mso-wrap-style:square;mso-height-percent:0;mso-wrap-distance-left:9pt;mso-wrap-distance-top:0;mso-wrap-distance-right:9pt;mso-wrap-distance-bottom:0;mso-position-horizontal:right;mso-position-horizontal-relative:page;mso-position-vertical:absolute;mso-position-vertical-relative:page;mso-height-percent:0;mso-height-relative:margin;v-text-anchor:middle" o:gfxdata="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" fillcolor="#645244" stroked="f" strokeweight="1.25pt">
+              <v:rect w14:anchorId="374B524E" id="Rectangle 2" o:spid="_x0000_s1026" alt="rectangle coloré" style="position:absolute;margin-left:559.9pt;margin-top:525.65pt;width:611.1pt;height:316.5pt;z-index:-251643392;visibility:visible;mso-wrap-style:square;mso-height-percent:0;mso-wrap-distance-left:9pt;mso-wrap-distance-top:0;mso-wrap-distance-right:9pt;mso-wrap-distance-bottom:0;mso-position-horizontal:right;mso-position-horizontal-relative:page;mso-position-vertical:absolute;mso-position-vertical-relative:page;mso-height-percent:0;mso-height-relative:margin;v-text-anchor:middle" o:gfxdata="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" fillcolor="#f5f5f5" stroked="f" strokeweight="1.25pt">
                 <v:stroke endcap="round"/>
                 <w10:wrap anchorx="page" anchory="page"/>
               </v:rect>
@@ -16111,8 +16744,8 @@
       </w:r>
     </w:p>
     <w:sectPr>
-      <w:headerReference w:type="default" r:id="rId23"/>
-      <w:footerReference w:type="default" r:id="rId24"/>
+      <w:headerReference w:type="default" r:id="rId24"/>
+      <w:footerReference w:type="default" r:id="rId25"/>
       <w:pgSz w:w="11906" w:h="16838" w:code="9"/>
       <w:pgMar w:top="624" w:right="936" w:bottom="720" w:left="936" w:header="0" w:footer="289" w:gutter="0"/>
       <w:pgNumType w:start="1"/>
@@ -16124,7 +16757,7 @@
 </file>
 
 <file path=word/endnotes.xml><?xml version="1.0" encoding="utf-8"?>
-<w:endnotes xmlns:wpc="http://schemas.microsoft.com/office/word/2010/wordprocessingCanvas" xmlns:cx="http://schemas.microsoft.com/office/drawing/2014/chartex" xmlns:cx1="http://schemas.microsoft.com/office/drawing/2015/9/8/chartex" xmlns:cx2="http://schemas.microsoft.com/office/drawing/2015/10/21/chartex" xmlns:cx3="http://schemas.microsoft.com/office/drawing/2016/5/9/chartex" xmlns:cx4="http://schemas.microsoft.com/office/drawing/2016/5/10/chartex" xmlns:cx5="http://schemas.microsoft.com/office/drawing/2016/5/11/chartex" xmlns:cx6="http://schemas.microsoft.com/office/drawing/2016/5/12/chartex" xmlns:cx7="http://schemas.microsoft.com/office/drawing/2016/5/13/chartex" xmlns:cx8="http://schemas.microsoft.com/office/drawing/2016/5/14/chartex" xmlns:mc="http://schemas.openxmlformats.org/markup-compatibility/2006" xmlns:aink="http://schemas.microsoft.com/office/drawing/2016/ink" xmlns:am3d="http://schemas.microsoft.com/office/drawing/2017/model3d" xmlns:o="urn:schemas-microsoft-com:office:office" xmlns:r="http://schemas.openxmlformats.org/officeDocument/2006/relationships" xmlns:m="http://schemas.openxmlformats.org/officeDocument/2006/math" xmlns:v="urn:schemas-microsoft-com:vml" xmlns:wp14="http://schemas.microsoft.com/office/word/2010/wordprocessingDrawing" xmlns:wp="http://schemas.openxmlformats.org/drawingml/2006/wordprocessingDrawing" xmlns:w10="urn:schemas-microsoft-com:office:word" xmlns:w="http://schemas.openxmlformats.org/wordprocessingml/2006/main" xmlns:w14="http://schemas.microsoft.com/office/word/2010/wordml" xmlns:w15="http://schemas.microsoft.com/office/word/2012/wordml" xmlns:w16cex="http://schemas.microsoft.com/office/word/2018/wordml/cex" xmlns:w16cid="http://schemas.microsoft.com/office/word/2016/wordml/cid" xmlns:w16="http://schemas.microsoft.com/office/word/2018/wordml" xmlns:w16sdtdh="http://schemas.microsoft.com/office/word/2020/wordml/sdtdatahash" xmlns:w16se="http://schemas.microsoft.com/office/word/2015/wordml/symex" xmlns:wpg="http://schemas.microsoft.com/office/word/2010/wordprocessingGroup" xmlns:wpi="http://schemas.microsoft.com/office/word/2010/wordprocessingInk" xmlns:wne="http://schemas.microsoft.com/office/word/2006/wordml" xmlns:wps="http://schemas.microsoft.com/office/word/2010/wordprocessingShape" mc:Ignorable="w14 w15 w16se w16cid w16 w16cex w16sdtdh wp14">
+<w:endnotes xmlns:wpc="http://schemas.microsoft.com/office/word/2010/wordprocessingCanvas" xmlns:cx="http://schemas.microsoft.com/office/drawing/2014/chartex" xmlns:cx1="http://schemas.microsoft.com/office/drawing/2015/9/8/chartex" xmlns:cx2="http://schemas.microsoft.com/office/drawing/2015/10/21/chartex" xmlns:cx3="http://schemas.microsoft.com/office/drawing/2016/5/9/chartex" xmlns:cx4="http://schemas.microsoft.com/office/drawing/2016/5/10/chartex" xmlns:cx5="http://schemas.microsoft.com/office/drawing/2016/5/11/chartex" xmlns:cx6="http://schemas.microsoft.com/office/drawing/2016/5/12/chartex" xmlns:cx7="http://schemas.microsoft.com/office/drawing/2016/5/13/chartex" xmlns:cx8="http://schemas.microsoft.com/office/drawing/2016/5/14/chartex" xmlns:mc="http://schemas.openxmlformats.org/markup-compatibility/2006" xmlns:aink="http://schemas.microsoft.com/office/drawing/2016/ink" xmlns:am3d="http://schemas.microsoft.com/office/drawing/2017/model3d" xmlns:o="urn:schemas-microsoft-com:office:office" xmlns:oel="http://schemas.microsoft.com/office/2019/extlst" xmlns:r="http://schemas.openxmlformats.org/officeDocument/2006/relationships" xmlns:m="http://schemas.openxmlformats.org/officeDocument/2006/math" xmlns:v="urn:schemas-microsoft-com:vml" xmlns:wp14="http://schemas.microsoft.com/office/word/2010/wordprocessingDrawing" xmlns:wp="http://schemas.openxmlformats.org/drawingml/2006/wordprocessingDrawing" xmlns:w10="urn:schemas-microsoft-com:office:word" xmlns:w="http://schemas.openxmlformats.org/wordprocessingml/2006/main" xmlns:w14="http://schemas.microsoft.com/office/word/2010/wordml" xmlns:w15="http://schemas.microsoft.com/office/word/2012/wordml" xmlns:w16cex="http://schemas.microsoft.com/office/word/2018/wordml/cex" xmlns:w16cid="http://schemas.microsoft.com/office/word/2016/wordml/cid" xmlns:w16="http://schemas.microsoft.com/office/word/2018/wordml" xmlns:w16sdtdh="http://schemas.microsoft.com/office/word/2020/wordml/sdtdatahash" xmlns:w16se="http://schemas.microsoft.com/office/word/2015/wordml/symex" xmlns:wpg="http://schemas.microsoft.com/office/word/2010/wordprocessingGroup" xmlns:wpi="http://schemas.microsoft.com/office/word/2010/wordprocessingInk" xmlns:wne="http://schemas.microsoft.com/office/word/2006/wordml" xmlns:wps="http://schemas.microsoft.com/office/word/2010/wordprocessingShape" mc:Ignorable="w14 w15 w16se w16cid w16 w16cex w16sdtdh wp14">
   <w:endnote w:type="separator" w:id="-1">
     <w:p>
       <w:r>
@@ -16145,7 +16778,7 @@
 </file>
 
 <file path=word/footer1.xml><?xml version="1.0" encoding="utf-8"?>
-<w:ftr xmlns:wpc="http://schemas.microsoft.com/office/word/2010/wordprocessingCanvas" xmlns:cx="http://schemas.microsoft.com/office/drawing/2014/chartex" xmlns:cx1="http://schemas.microsoft.com/office/drawing/2015/9/8/chartex" xmlns:cx2="http://schemas.microsoft.com/office/drawing/2015/10/21/chartex" xmlns:cx3="http://schemas.microsoft.com/office/drawing/2016/5/9/chartex" xmlns:cx4="http://schemas.microsoft.com/office/drawing/2016/5/10/chartex" xmlns:cx5="http://schemas.microsoft.com/office/drawing/2016/5/11/chartex" xmlns:cx6="http://schemas.microsoft.com/office/drawing/2016/5/12/chartex" xmlns:cx7="http://schemas.microsoft.com/office/drawing/2016/5/13/chartex" xmlns:cx8="http://schemas.microsoft.com/office/drawing/2016/5/14/chartex" xmlns:mc="http://schemas.openxmlformats.org/markup-compatibility/2006" xmlns:aink="http://schemas.microsoft.com/office/drawing/2016/ink" xmlns:am3d="http://schemas.microsoft.com/office/drawing/2017/model3d" xmlns:o="urn:schemas-microsoft-com:office:office" xmlns:r="http://schemas.openxmlformats.org/officeDocument/2006/relationships" xmlns:m="http://schemas.openxmlformats.org/officeDocument/2006/math" xmlns:v="urn:schemas-microsoft-com:vml" xmlns:wp14="http://schemas.microsoft.com/office/word/2010/wordprocessingDrawing" xmlns:wp="http://schemas.openxmlformats.org/drawingml/2006/wordprocessingDrawing" xmlns:w10="urn:schemas-microsoft-com:office:word" xmlns:w="http://schemas.openxmlformats.org/wordprocessingml/2006/main" xmlns:w14="http://schemas.microsoft.com/office/word/2010/wordml" xmlns:w15="http://schemas.microsoft.com/office/word/2012/wordml" xmlns:w16cex="http://schemas.microsoft.com/office/word/2018/wordml/cex" xmlns:w16cid="http://schemas.microsoft.com/office/word/2016/wordml/cid" xmlns:w16="http://schemas.microsoft.com/office/word/2018/wordml" xmlns:w16sdtdh="http://schemas.microsoft.com/office/word/2020/wordml/sdtdatahash" xmlns:w16se="http://schemas.microsoft.com/office/word/2015/wordml/symex" xmlns:wpg="http://schemas.microsoft.com/office/word/2010/wordprocessingGroup" xmlns:wpi="http://schemas.microsoft.com/office/word/2010/wordprocessingInk" xmlns:wne="http://schemas.microsoft.com/office/word/2006/wordml" xmlns:wps="http://schemas.microsoft.com/office/word/2010/wordprocessingShape" mc:Ignorable="w14 w15 w16se w16cid w16 w16cex w16sdtdh wp14">
+<w:ftr xmlns:wpc="http://schemas.microsoft.com/office/word/2010/wordprocessingCanvas" xmlns:cx="http://schemas.microsoft.com/office/drawing/2014/chartex" xmlns:cx1="http://schemas.microsoft.com/office/drawing/2015/9/8/chartex" xmlns:cx2="http://schemas.microsoft.com/office/drawing/2015/10/21/chartex" xmlns:cx3="http://schemas.microsoft.com/office/drawing/2016/5/9/chartex" xmlns:cx4="http://schemas.microsoft.com/office/drawing/2016/5/10/chartex" xmlns:cx5="http://schemas.microsoft.com/office/drawing/2016/5/11/chartex" xmlns:cx6="http://schemas.microsoft.com/office/drawing/2016/5/12/chartex" xmlns:cx7="http://schemas.microsoft.com/office/drawing/2016/5/13/chartex" xmlns:cx8="http://schemas.microsoft.com/office/drawing/2016/5/14/chartex" xmlns:mc="http://schemas.openxmlformats.org/markup-compatibility/2006" xmlns:aink="http://schemas.microsoft.com/office/drawing/2016/ink" xmlns:am3d="http://schemas.microsoft.com/office/drawing/2017/model3d" xmlns:o="urn:schemas-microsoft-com:office:office" xmlns:oel="http://schemas.microsoft.com/office/2019/extlst" xmlns:r="http://schemas.openxmlformats.org/officeDocument/2006/relationships" xmlns:m="http://schemas.openxmlformats.org/officeDocument/2006/math" xmlns:v="urn:schemas-microsoft-com:vml" xmlns:wp14="http://schemas.microsoft.com/office/word/2010/wordprocessingDrawing" xmlns:wp="http://schemas.openxmlformats.org/drawingml/2006/wordprocessingDrawing" xmlns:w10="urn:schemas-microsoft-com:office:word" xmlns:w="http://schemas.openxmlformats.org/wordprocessingml/2006/main" xmlns:w14="http://schemas.microsoft.com/office/word/2010/wordml" xmlns:w15="http://schemas.microsoft.com/office/word/2012/wordml" xmlns:w16cex="http://schemas.microsoft.com/office/word/2018/wordml/cex" xmlns:w16cid="http://schemas.microsoft.com/office/word/2016/wordml/cid" xmlns:w16="http://schemas.microsoft.com/office/word/2018/wordml" xmlns:w16sdtdh="http://schemas.microsoft.com/office/word/2020/wordml/sdtdatahash" xmlns:w16se="http://schemas.microsoft.com/office/word/2015/wordml/symex" xmlns:wpg="http://schemas.microsoft.com/office/word/2010/wordprocessingGroup" xmlns:wpi="http://schemas.microsoft.com/office/word/2010/wordprocessingInk" xmlns:wne="http://schemas.microsoft.com/office/word/2006/wordml" xmlns:wps="http://schemas.microsoft.com/office/word/2010/wordprocessingShape" mc:Ignorable="w14 w15 w16se w16cid w16 w16cex w16sdtdh wp14">
   <w:sdt>
     <w:sdtPr>
       <w:id w:val="-890194395"/>
@@ -16210,7 +16843,7 @@
 </file>
 
 <file path=word/footnotes.xml><?xml version="1.0" encoding="utf-8"?>
-<w:footnotes xmlns:wpc="http://schemas.microsoft.com/office/word/2010/wordprocessingCanvas" xmlns:cx="http://schemas.microsoft.com/office/drawing/2014/chartex" xmlns:cx1="http://schemas.microsoft.com/office/drawing/2015/9/8/chartex" xmlns:cx2="http://schemas.microsoft.com/office/drawing/2015/10/21/chartex" xmlns:cx3="http://schemas.microsoft.com/office/drawing/2016/5/9/chartex" xmlns:cx4="http://schemas.microsoft.com/office/drawing/2016/5/10/chartex" xmlns:cx5="http://schemas.microsoft.com/office/drawing/2016/5/11/chartex" xmlns:cx6="http://schemas.microsoft.com/office/drawing/2016/5/12/chartex" xmlns:cx7="http://schemas.microsoft.com/office/drawing/2016/5/13/chartex" xmlns:cx8="http://schemas.microsoft.com/office/drawing/2016/5/14/chartex" xmlns:mc="http://schemas.openxmlformats.org/markup-compatibility/2006" xmlns:aink="http://schemas.microsoft.com/office/drawing/2016/ink" xmlns:am3d="http://schemas.microsoft.com/office/drawing/2017/model3d" xmlns:o="urn:schemas-microsoft-com:office:office" xmlns:r="http://schemas.openxmlformats.org/officeDocument/2006/relationships" xmlns:m="http://schemas.openxmlformats.org/officeDocument/2006/math" xmlns:v="urn:schemas-microsoft-com:vml" xmlns:wp14="http://schemas.microsoft.com/office/word/2010/wordprocessingDrawing" xmlns:wp="http://schemas.openxmlformats.org/drawingml/2006/wordprocessingDrawing" xmlns:w10="urn:schemas-microsoft-com:office:word" xmlns:w="http://schemas.openxmlformats.org/wordprocessingml/2006/main" xmlns:w14="http://schemas.microsoft.com/office/word/2010/wordml" xmlns:w15="http://schemas.microsoft.com/office/word/2012/wordml" xmlns:w16cex="http://schemas.microsoft.com/office/word/2018/wordml/cex" xmlns:w16cid="http://schemas.microsoft.com/office/word/2016/wordml/cid" xmlns:w16="http://schemas.microsoft.com/office/word/2018/wordml" xmlns:w16sdtdh="http://schemas.microsoft.com/office/word/2020/wordml/sdtdatahash" xmlns:w16se="http://schemas.microsoft.com/office/word/2015/wordml/symex" xmlns:wpg="http://schemas.microsoft.com/office/word/2010/wordprocessingGroup" xmlns:wpi="http://schemas.microsoft.com/office/word/2010/wordprocessingInk" xmlns:wne="http://schemas.microsoft.com/office/word/2006/wordml" xmlns:wps="http://schemas.microsoft.com/office/word/2010/wordprocessingShape" mc:Ignorable="w14 w15 w16se w16cid w16 w16cex w16sdtdh wp14">
+<w:footnotes xmlns:wpc="http://schemas.microsoft.com/office/word/2010/wordprocessingCanvas" xmlns:cx="http://schemas.microsoft.com/office/drawing/2014/chartex" xmlns:cx1="http://schemas.microsoft.com/office/drawing/2015/9/8/chartex" xmlns:cx2="http://schemas.microsoft.com/office/drawing/2015/10/21/chartex" xmlns:cx3="http://schemas.microsoft.com/office/drawing/2016/5/9/chartex" xmlns:cx4="http://schemas.microsoft.com/office/drawing/2016/5/10/chartex" xmlns:cx5="http://schemas.microsoft.com/office/drawing/2016/5/11/chartex" xmlns:cx6="http://schemas.microsoft.com/office/drawing/2016/5/12/chartex" xmlns:cx7="http://schemas.microsoft.com/office/drawing/2016/5/13/chartex" xmlns:cx8="http://schemas.microsoft.com/office/drawing/2016/5/14/chartex" xmlns:mc="http://schemas.openxmlformats.org/markup-compatibility/2006" xmlns:aink="http://schemas.microsoft.com/office/drawing/2016/ink" xmlns:am3d="http://schemas.microsoft.com/office/drawing/2017/model3d" xmlns:o="urn:schemas-microsoft-com:office:office" xmlns:oel="http://schemas.microsoft.com/office/2019/extlst" xmlns:r="http://schemas.openxmlformats.org/officeDocument/2006/relationships" xmlns:m="http://schemas.openxmlformats.org/officeDocument/2006/math" xmlns:v="urn:schemas-microsoft-com:vml" xmlns:wp14="http://schemas.microsoft.com/office/word/2010/wordprocessingDrawing" xmlns:wp="http://schemas.openxmlformats.org/drawingml/2006/wordprocessingDrawing" xmlns:w10="urn:schemas-microsoft-com:office:word" xmlns:w="http://schemas.openxmlformats.org/wordprocessingml/2006/main" xmlns:w14="http://schemas.microsoft.com/office/word/2010/wordml" xmlns:w15="http://schemas.microsoft.com/office/word/2012/wordml" xmlns:w16cex="http://schemas.microsoft.com/office/word/2018/wordml/cex" xmlns:w16cid="http://schemas.microsoft.com/office/word/2016/wordml/cid" xmlns:w16="http://schemas.microsoft.com/office/word/2018/wordml" xmlns:w16sdtdh="http://schemas.microsoft.com/office/word/2020/wordml/sdtdatahash" xmlns:w16se="http://schemas.microsoft.com/office/word/2015/wordml/symex" xmlns:wpg="http://schemas.microsoft.com/office/word/2010/wordprocessingGroup" xmlns:wpi="http://schemas.microsoft.com/office/word/2010/wordprocessingInk" xmlns:wne="http://schemas.microsoft.com/office/word/2006/wordml" xmlns:wps="http://schemas.microsoft.com/office/word/2010/wordprocessingShape" mc:Ignorable="w14 w15 w16se w16cid w16 w16cex w16sdtdh wp14">
   <w:footnote w:type="separator" w:id="-1">
     <w:p>
       <w:r>
@@ -16231,7 +16864,7 @@
 </file>
 
 <file path=word/header1.xml><?xml version="1.0" encoding="utf-8"?>
-<w:hdr xmlns:wpc="http://schemas.microsoft.com/office/word/2010/wordprocessingCanvas" xmlns:cx="http://schemas.microsoft.com/office/drawing/2014/chartex" xmlns:cx1="http://schemas.microsoft.com/office/drawing/2015/9/8/chartex" xmlns:cx2="http://schemas.microsoft.com/office/drawing/2015/10/21/chartex" xmlns:cx3="http://schemas.microsoft.com/office/drawing/2016/5/9/chartex" xmlns:cx4="http://schemas.microsoft.com/office/drawing/2016/5/10/chartex" xmlns:cx5="http://schemas.microsoft.com/office/drawing/2016/5/11/chartex" xmlns:cx6="http://schemas.microsoft.com/office/drawing/2016/5/12/chartex" xmlns:cx7="http://schemas.microsoft.com/office/drawing/2016/5/13/chartex" xmlns:cx8="http://schemas.microsoft.com/office/drawing/2016/5/14/chartex" xmlns:mc="http://schemas.openxmlformats.org/markup-compatibility/2006" xmlns:aink="http://schemas.microsoft.com/office/drawing/2016/ink" xmlns:am3d="http://schemas.microsoft.com/office/drawing/2017/model3d" xmlns:o="urn:schemas-microsoft-com:office:office" xmlns:r="http://schemas.openxmlformats.org/officeDocument/2006/relationships" xmlns:m="http://schemas.openxmlformats.org/officeDocument/2006/math" xmlns:v="urn:schemas-microsoft-com:vml" xmlns:wp14="http://schemas.microsoft.com/office/word/2010/wordprocessingDrawing" xmlns:wp="http://schemas.openxmlformats.org/drawingml/2006/wordprocessingDrawing" xmlns:w10="urn:schemas-microsoft-com:office:word" xmlns:w="http://schemas.openxmlformats.org/wordprocessingml/2006/main" xmlns:w14="http://schemas.microsoft.com/office/word/2010/wordml" xmlns:w15="http://schemas.microsoft.com/office/word/2012/wordml" xmlns:w16cex="http://schemas.microsoft.com/office/word/2018/wordml/cex" xmlns:w16cid="http://schemas.microsoft.com/office/word/2016/wordml/cid" xmlns:w16="http://schemas.microsoft.com/office/word/2018/wordml" xmlns:w16sdtdh="http://schemas.microsoft.com/office/word/2020/wordml/sdtdatahash" xmlns:w16se="http://schemas.microsoft.com/office/word/2015/wordml/symex" xmlns:wpg="http://schemas.microsoft.com/office/word/2010/wordprocessingGroup" xmlns:wpi="http://schemas.microsoft.com/office/word/2010/wordprocessingInk" xmlns:wne="http://schemas.microsoft.com/office/word/2006/wordml" xmlns:wps="http://schemas.microsoft.com/office/word/2010/wordprocessingShape" mc:Ignorable="w14 w15 w16se w16cid w16 w16cex w16sdtdh wp14">
+<w:hdr xmlns:wpc="http://schemas.microsoft.com/office/word/2010/wordprocessingCanvas" xmlns:cx="http://schemas.microsoft.com/office/drawing/2014/chartex" xmlns:cx1="http://schemas.microsoft.com/office/drawing/2015/9/8/chartex" xmlns:cx2="http://schemas.microsoft.com/office/drawing/2015/10/21/chartex" xmlns:cx3="http://schemas.microsoft.com/office/drawing/2016/5/9/chartex" xmlns:cx4="http://schemas.microsoft.com/office/drawing/2016/5/10/chartex" xmlns:cx5="http://schemas.microsoft.com/office/drawing/2016/5/11/chartex" xmlns:cx6="http://schemas.microsoft.com/office/drawing/2016/5/12/chartex" xmlns:cx7="http://schemas.microsoft.com/office/drawing/2016/5/13/chartex" xmlns:cx8="http://schemas.microsoft.com/office/drawing/2016/5/14/chartex" xmlns:mc="http://schemas.openxmlformats.org/markup-compatibility/2006" xmlns:aink="http://schemas.microsoft.com/office/drawing/2016/ink" xmlns:am3d="http://schemas.microsoft.com/office/drawing/2017/model3d" xmlns:o="urn:schemas-microsoft-com:office:office" xmlns:oel="http://schemas.microsoft.com/office/2019/extlst" xmlns:r="http://schemas.openxmlformats.org/officeDocument/2006/relationships" xmlns:m="http://schemas.openxmlformats.org/officeDocument/2006/math" xmlns:v="urn:schemas-microsoft-com:vml" xmlns:wp14="http://schemas.microsoft.com/office/word/2010/wordprocessingDrawing" xmlns:wp="http://schemas.openxmlformats.org/drawingml/2006/wordprocessingDrawing" xmlns:w10="urn:schemas-microsoft-com:office:word" xmlns:w="http://schemas.openxmlformats.org/wordprocessingml/2006/main" xmlns:w14="http://schemas.microsoft.com/office/word/2010/wordml" xmlns:w15="http://schemas.microsoft.com/office/word/2012/wordml" xmlns:w16cex="http://schemas.microsoft.com/office/word/2018/wordml/cex" xmlns:w16cid="http://schemas.microsoft.com/office/word/2016/wordml/cid" xmlns:w16="http://schemas.microsoft.com/office/word/2018/wordml" xmlns:w16sdtdh="http://schemas.microsoft.com/office/word/2020/wordml/sdtdatahash" xmlns:w16se="http://schemas.microsoft.com/office/word/2015/wordml/symex" xmlns:wpg="http://schemas.microsoft.com/office/word/2010/wordprocessingGroup" xmlns:wpi="http://schemas.microsoft.com/office/word/2010/wordprocessingInk" xmlns:wne="http://schemas.microsoft.com/office/word/2006/wordml" xmlns:wps="http://schemas.microsoft.com/office/word/2010/wordprocessingShape" mc:Ignorable="w14 w15 w16se w16cid w16 w16cex w16sdtdh wp14">
   <w:p>
     <w:pPr>
       <w:pStyle w:val="En-tte"/>
@@ -16352,7 +16985,57 @@
         <w:sz w:val="20"/>
         <w:szCs w:val="20"/>
       </w:rPr>
-      <w:t xml:space="preserve">Cahier des charges « Les </w:t>
+      <w:t xml:space="preserve"> ANNEXE 1 : </w:t>
+    </w:r>
+    <w:r>
+      <w:rPr>
+        <w:b w:val="0"/>
+        <w:bCs/>
+        <w:color w:val="261C15"/>
+        <w:sz w:val="20"/>
+        <w:szCs w:val="20"/>
+      </w:rPr>
+      <w:t>Cahier des charges</w:t>
+    </w:r>
+    <w:r>
+      <w:rPr>
+        <w:b w:val="0"/>
+        <w:bCs/>
+        <w:color w:val="261C15"/>
+        <w:sz w:val="20"/>
+        <w:szCs w:val="20"/>
+      </w:rPr>
+      <w:t xml:space="preserve"> du</w:t>
+    </w:r>
+    <w:r>
+      <w:rPr>
+        <w:b w:val="0"/>
+        <w:bCs/>
+        <w:color w:val="261C15"/>
+        <w:sz w:val="20"/>
+        <w:szCs w:val="20"/>
+      </w:rPr>
+      <w:t xml:space="preserve"> </w:t>
+    </w:r>
+    <w:r>
+      <w:rPr>
+        <w:b w:val="0"/>
+        <w:bCs/>
+        <w:color w:val="261C15"/>
+        <w:sz w:val="20"/>
+        <w:szCs w:val="20"/>
+      </w:rPr>
+      <w:t xml:space="preserve">site E-commerce </w:t>
+    </w:r>
+    <w:r>
+      <w:rPr>
+        <w:b w:val="0"/>
+        <w:bCs/>
+        <w:color w:val="261C15"/>
+        <w:sz w:val="20"/>
+        <w:szCs w:val="20"/>
+      </w:rPr>
+      <w:t xml:space="preserve">« Les </w:t>
     </w:r>
     <w:r>
       <w:rPr>
@@ -16406,7 +17089,7 @@
 </file>
 
 <file path=word/numbering.xml><?xml version="1.0" encoding="utf-8"?>
-<w:numbering xmlns:wpc="http://schemas.microsoft.com/office/word/2010/wordprocessingCanvas" xmlns:cx="http://schemas.microsoft.com/office/drawing/2014/chartex" xmlns:cx1="http://schemas.microsoft.com/office/drawing/2015/9/8/chartex" xmlns:cx2="http://schemas.microsoft.com/office/drawing/2015/10/21/chartex" xmlns:cx3="http://schemas.microsoft.com/office/drawing/2016/5/9/chartex" xmlns:cx4="http://schemas.microsoft.com/office/drawing/2016/5/10/chartex" xmlns:cx5="http://schemas.microsoft.com/office/drawing/2016/5/11/chartex" xmlns:cx6="http://schemas.microsoft.com/office/drawing/2016/5/12/chartex" xmlns:cx7="http://schemas.microsoft.com/office/drawing/2016/5/13/chartex" xmlns:cx8="http://schemas.microsoft.com/office/drawing/2016/5/14/chartex" xmlns:mc="http://schemas.openxmlformats.org/markup-compatibility/2006" xmlns:aink="http://schemas.microsoft.com/office/drawing/2016/ink" xmlns:am3d="http://schemas.microsoft.com/office/drawing/2017/model3d" xmlns:o="urn:schemas-microsoft-com:office:office" xmlns:r="http://schemas.openxmlformats.org/officeDocument/2006/relationships" xmlns:m="http://schemas.openxmlformats.org/officeDocument/2006/math" xmlns:v="urn:schemas-microsoft-com:vml" xmlns:wp14="http://schemas.microsoft.com/office/word/2010/wordprocessingDrawing" xmlns:wp="http://schemas.openxmlformats.org/drawingml/2006/wordprocessingDrawing" xmlns:w10="urn:schemas-microsoft-com:office:word" xmlns:w="http://schemas.openxmlformats.org/wordprocessingml/2006/main" xmlns:w14="http://schemas.microsoft.com/office/word/2010/wordml" xmlns:w15="http://schemas.microsoft.com/office/word/2012/wordml" xmlns:w16cex="http://schemas.microsoft.com/office/word/2018/wordml/cex" xmlns:w16cid="http://schemas.microsoft.com/office/word/2016/wordml/cid" xmlns:w16="http://schemas.microsoft.com/office/word/2018/wordml" xmlns:w16sdtdh="http://schemas.microsoft.com/office/word/2020/wordml/sdtdatahash" xmlns:w16se="http://schemas.microsoft.com/office/word/2015/wordml/symex" xmlns:wpg="http://schemas.microsoft.com/office/word/2010/wordprocessingGroup" xmlns:wpi="http://schemas.microsoft.com/office/word/2010/wordprocessingInk" xmlns:wne="http://schemas.microsoft.com/office/word/2006/wordml" xmlns:wps="http://schemas.microsoft.com/office/word/2010/wordprocessingShape" mc:Ignorable="w14 w15 w16se w16cid w16 w16cex w16sdtdh wp14">
+<w:numbering xmlns:wpc="http://schemas.microsoft.com/office/word/2010/wordprocessingCanvas" xmlns:cx="http://schemas.microsoft.com/office/drawing/2014/chartex" xmlns:cx1="http://schemas.microsoft.com/office/drawing/2015/9/8/chartex" xmlns:cx2="http://schemas.microsoft.com/office/drawing/2015/10/21/chartex" xmlns:cx3="http://schemas.microsoft.com/office/drawing/2016/5/9/chartex" xmlns:cx4="http://schemas.microsoft.com/office/drawing/2016/5/10/chartex" xmlns:cx5="http://schemas.microsoft.com/office/drawing/2016/5/11/chartex" xmlns:cx6="http://schemas.microsoft.com/office/drawing/2016/5/12/chartex" xmlns:cx7="http://schemas.microsoft.com/office/drawing/2016/5/13/chartex" xmlns:cx8="http://schemas.microsoft.com/office/drawing/2016/5/14/chartex" xmlns:mc="http://schemas.openxmlformats.org/markup-compatibility/2006" xmlns:aink="http://schemas.microsoft.com/office/drawing/2016/ink" xmlns:am3d="http://schemas.microsoft.com/office/drawing/2017/model3d" xmlns:o="urn:schemas-microsoft-com:office:office" xmlns:oel="http://schemas.microsoft.com/office/2019/extlst" xmlns:r="http://schemas.openxmlformats.org/officeDocument/2006/relationships" xmlns:m="http://schemas.openxmlformats.org/officeDocument/2006/math" xmlns:v="urn:schemas-microsoft-com:vml" xmlns:wp14="http://schemas.microsoft.com/office/word/2010/wordprocessingDrawing" xmlns:wp="http://schemas.openxmlformats.org/drawingml/2006/wordprocessingDrawing" xmlns:w10="urn:schemas-microsoft-com:office:word" xmlns:w="http://schemas.openxmlformats.org/wordprocessingml/2006/main" xmlns:w14="http://schemas.microsoft.com/office/word/2010/wordml" xmlns:w15="http://schemas.microsoft.com/office/word/2012/wordml" xmlns:w16cex="http://schemas.microsoft.com/office/word/2018/wordml/cex" xmlns:w16cid="http://schemas.microsoft.com/office/word/2016/wordml/cid" xmlns:w16="http://schemas.microsoft.com/office/word/2018/wordml" xmlns:w16sdtdh="http://schemas.microsoft.com/office/word/2020/wordml/sdtdatahash" xmlns:w16se="http://schemas.microsoft.com/office/word/2015/wordml/symex" xmlns:wpg="http://schemas.microsoft.com/office/word/2010/wordprocessingGroup" xmlns:wpi="http://schemas.microsoft.com/office/word/2010/wordprocessingInk" xmlns:wne="http://schemas.microsoft.com/office/word/2006/wordml" xmlns:wps="http://schemas.microsoft.com/office/word/2010/wordprocessingShape" mc:Ignorable="w14 w15 w16se w16cid w16 w16cex w16sdtdh wp14">
   <w:abstractNum w:abstractNumId="0" w15:restartNumberingAfterBreak="0">
     <w:nsid w:val="02E65D52"/>
     <w:multiLevelType w:val="hybridMultilevel"/>
@@ -21533,148 +22216,148 @@
       </w:rPr>
     </w:lvl>
   </w:abstractNum>
-  <w:num w:numId="1">
+  <w:num w:numId="1" w16cid:durableId="411968117">
     <w:abstractNumId w:val="12"/>
   </w:num>
-  <w:num w:numId="2">
+  <w:num w:numId="2" w16cid:durableId="1927613649">
     <w:abstractNumId w:val="42"/>
   </w:num>
-  <w:num w:numId="3">
+  <w:num w:numId="3" w16cid:durableId="605502076">
     <w:abstractNumId w:val="7"/>
   </w:num>
-  <w:num w:numId="4">
+  <w:num w:numId="4" w16cid:durableId="257060604">
     <w:abstractNumId w:val="1"/>
   </w:num>
-  <w:num w:numId="5">
+  <w:num w:numId="5" w16cid:durableId="555899234">
     <w:abstractNumId w:val="29"/>
   </w:num>
-  <w:num w:numId="6">
+  <w:num w:numId="6" w16cid:durableId="700397533">
     <w:abstractNumId w:val="11"/>
   </w:num>
-  <w:num w:numId="7">
+  <w:num w:numId="7" w16cid:durableId="605767683">
     <w:abstractNumId w:val="0"/>
   </w:num>
-  <w:num w:numId="8">
+  <w:num w:numId="8" w16cid:durableId="87509751">
     <w:abstractNumId w:val="19"/>
   </w:num>
-  <w:num w:numId="9">
+  <w:num w:numId="9" w16cid:durableId="652221959">
     <w:abstractNumId w:val="25"/>
   </w:num>
-  <w:num w:numId="10">
+  <w:num w:numId="10" w16cid:durableId="492379136">
     <w:abstractNumId w:val="40"/>
   </w:num>
-  <w:num w:numId="11">
+  <w:num w:numId="11" w16cid:durableId="2009213649">
     <w:abstractNumId w:val="14"/>
   </w:num>
-  <w:num w:numId="12">
+  <w:num w:numId="12" w16cid:durableId="2015719484">
     <w:abstractNumId w:val="10"/>
   </w:num>
-  <w:num w:numId="13">
+  <w:num w:numId="13" w16cid:durableId="239600653">
     <w:abstractNumId w:val="41"/>
   </w:num>
-  <w:num w:numId="14">
+  <w:num w:numId="14" w16cid:durableId="411053122">
     <w:abstractNumId w:val="18"/>
   </w:num>
-  <w:num w:numId="15">
+  <w:num w:numId="15" w16cid:durableId="1031343560">
     <w:abstractNumId w:val="20"/>
   </w:num>
-  <w:num w:numId="16">
+  <w:num w:numId="16" w16cid:durableId="706682703">
     <w:abstractNumId w:val="23"/>
   </w:num>
-  <w:num w:numId="17">
+  <w:num w:numId="17" w16cid:durableId="197132358">
     <w:abstractNumId w:val="30"/>
   </w:num>
-  <w:num w:numId="18">
+  <w:num w:numId="18" w16cid:durableId="252933345">
     <w:abstractNumId w:val="26"/>
   </w:num>
-  <w:num w:numId="19">
+  <w:num w:numId="19" w16cid:durableId="224491412">
     <w:abstractNumId w:val="39"/>
   </w:num>
-  <w:num w:numId="20">
+  <w:num w:numId="20" w16cid:durableId="1709333358">
     <w:abstractNumId w:val="3"/>
   </w:num>
-  <w:num w:numId="21">
+  <w:num w:numId="21" w16cid:durableId="1059405105">
     <w:abstractNumId w:val="32"/>
   </w:num>
-  <w:num w:numId="22">
+  <w:num w:numId="22" w16cid:durableId="2118209009">
     <w:abstractNumId w:val="6"/>
   </w:num>
-  <w:num w:numId="23">
+  <w:num w:numId="23" w16cid:durableId="561411451">
     <w:abstractNumId w:val="36"/>
   </w:num>
-  <w:num w:numId="24">
+  <w:num w:numId="24" w16cid:durableId="2107920988">
     <w:abstractNumId w:val="5"/>
   </w:num>
-  <w:num w:numId="25">
+  <w:num w:numId="25" w16cid:durableId="360739550">
     <w:abstractNumId w:val="28"/>
   </w:num>
-  <w:num w:numId="26">
+  <w:num w:numId="26" w16cid:durableId="1278949773">
     <w:abstractNumId w:val="16"/>
   </w:num>
-  <w:num w:numId="27">
+  <w:num w:numId="27" w16cid:durableId="1526211256">
     <w:abstractNumId w:val="15"/>
   </w:num>
-  <w:num w:numId="28">
+  <w:num w:numId="28" w16cid:durableId="670987381">
     <w:abstractNumId w:val="43"/>
   </w:num>
-  <w:num w:numId="29">
+  <w:num w:numId="29" w16cid:durableId="1770075439">
     <w:abstractNumId w:val="37"/>
   </w:num>
-  <w:num w:numId="30">
+  <w:num w:numId="30" w16cid:durableId="1830436296">
     <w:abstractNumId w:val="8"/>
   </w:num>
-  <w:num w:numId="31">
+  <w:num w:numId="31" w16cid:durableId="2049640674">
     <w:abstractNumId w:val="47"/>
   </w:num>
-  <w:num w:numId="32">
+  <w:num w:numId="32" w16cid:durableId="264045052">
     <w:abstractNumId w:val="34"/>
   </w:num>
-  <w:num w:numId="33">
+  <w:num w:numId="33" w16cid:durableId="456028279">
     <w:abstractNumId w:val="4"/>
   </w:num>
-  <w:num w:numId="34">
+  <w:num w:numId="34" w16cid:durableId="1007563340">
     <w:abstractNumId w:val="17"/>
   </w:num>
-  <w:num w:numId="35">
+  <w:num w:numId="35" w16cid:durableId="1282373415">
     <w:abstractNumId w:val="46"/>
   </w:num>
-  <w:num w:numId="36">
+  <w:num w:numId="36" w16cid:durableId="1203206965">
     <w:abstractNumId w:val="9"/>
   </w:num>
-  <w:num w:numId="37">
+  <w:num w:numId="37" w16cid:durableId="1006634799">
     <w:abstractNumId w:val="13"/>
   </w:num>
-  <w:num w:numId="38">
+  <w:num w:numId="38" w16cid:durableId="204099257">
     <w:abstractNumId w:val="21"/>
   </w:num>
-  <w:num w:numId="39">
+  <w:num w:numId="39" w16cid:durableId="998121249">
     <w:abstractNumId w:val="33"/>
   </w:num>
-  <w:num w:numId="40">
+  <w:num w:numId="40" w16cid:durableId="134182958">
     <w:abstractNumId w:val="22"/>
   </w:num>
-  <w:num w:numId="41">
+  <w:num w:numId="41" w16cid:durableId="324822934">
     <w:abstractNumId w:val="38"/>
   </w:num>
-  <w:num w:numId="42">
+  <w:num w:numId="42" w16cid:durableId="1205486632">
     <w:abstractNumId w:val="27"/>
   </w:num>
-  <w:num w:numId="43">
+  <w:num w:numId="43" w16cid:durableId="679625319">
     <w:abstractNumId w:val="35"/>
   </w:num>
-  <w:num w:numId="44">
+  <w:num w:numId="44" w16cid:durableId="1055472446">
     <w:abstractNumId w:val="45"/>
   </w:num>
-  <w:num w:numId="45">
+  <w:num w:numId="45" w16cid:durableId="1623658295">
     <w:abstractNumId w:val="31"/>
   </w:num>
-  <w:num w:numId="46">
+  <w:num w:numId="46" w16cid:durableId="288897066">
     <w:abstractNumId w:val="2"/>
   </w:num>
-  <w:num w:numId="47">
+  <w:num w:numId="47" w16cid:durableId="400255766">
     <w:abstractNumId w:val="44"/>
   </w:num>
-  <w:num w:numId="48">
+  <w:num w:numId="48" w16cid:durableId="439036978">
     <w:abstractNumId w:val="24"/>
   </w:num>
 </w:numbering>
@@ -22802,7 +23485,7 @@
 </file>
 
 <file path=word/glossary/document.xml><?xml version="1.0" encoding="utf-8"?>
-<w:glossaryDocument xmlns:wpc="http://schemas.microsoft.com/office/word/2010/wordprocessingCanvas" xmlns:cx="http://schemas.microsoft.com/office/drawing/2014/chartex" xmlns:cx1="http://schemas.microsoft.com/office/drawing/2015/9/8/chartex" xmlns:cx2="http://schemas.microsoft.com/office/drawing/2015/10/21/chartex" xmlns:cx3="http://schemas.microsoft.com/office/drawing/2016/5/9/chartex" xmlns:cx4="http://schemas.microsoft.com/office/drawing/2016/5/10/chartex" xmlns:cx5="http://schemas.microsoft.com/office/drawing/2016/5/11/chartex" xmlns:cx6="http://schemas.microsoft.com/office/drawing/2016/5/12/chartex" xmlns:cx7="http://schemas.microsoft.com/office/drawing/2016/5/13/chartex" xmlns:cx8="http://schemas.microsoft.com/office/drawing/2016/5/14/chartex" xmlns:mc="http://schemas.openxmlformats.org/markup-compatibility/2006" xmlns:aink="http://schemas.microsoft.com/office/drawing/2016/ink" xmlns:am3d="http://schemas.microsoft.com/office/drawing/2017/model3d" xmlns:o="urn:schemas-microsoft-com:office:office" xmlns:r="http://schemas.openxmlformats.org/officeDocument/2006/relationships" xmlns:m="http://schemas.openxmlformats.org/officeDocument/2006/math" xmlns:v="urn:schemas-microsoft-com:vml" xmlns:wp14="http://schemas.microsoft.com/office/word/2010/wordprocessingDrawing" xmlns:wp="http://schemas.openxmlformats.org/drawingml/2006/wordprocessingDrawing" xmlns:w10="urn:schemas-microsoft-com:office:word" xmlns:w="http://schemas.openxmlformats.org/wordprocessingml/2006/main" xmlns:w14="http://schemas.microsoft.com/office/word/2010/wordml" xmlns:w15="http://schemas.microsoft.com/office/word/2012/wordml" xmlns:w16cex="http://schemas.microsoft.com/office/word/2018/wordml/cex" xmlns:w16cid="http://schemas.microsoft.com/office/word/2016/wordml/cid" xmlns:w16="http://schemas.microsoft.com/office/word/2018/wordml" xmlns:w16sdtdh="http://schemas.microsoft.com/office/word/2020/wordml/sdtdatahash" xmlns:w16se="http://schemas.microsoft.com/office/word/2015/wordml/symex" xmlns:wpg="http://schemas.microsoft.com/office/word/2010/wordprocessingGroup" xmlns:wpi="http://schemas.microsoft.com/office/word/2010/wordprocessingInk" xmlns:wne="http://schemas.microsoft.com/office/word/2006/wordml" xmlns:wps="http://schemas.microsoft.com/office/word/2010/wordprocessingShape" mc:Ignorable="w14 w15 w16se w16cid w16 w16cex w16sdtdh wp14">
+<w:glossaryDocument xmlns:wpc="http://schemas.microsoft.com/office/word/2010/wordprocessingCanvas" xmlns:cx="http://schemas.microsoft.com/office/drawing/2014/chartex" xmlns:cx1="http://schemas.microsoft.com/office/drawing/2015/9/8/chartex" xmlns:cx2="http://schemas.microsoft.com/office/drawing/2015/10/21/chartex" xmlns:cx3="http://schemas.microsoft.com/office/drawing/2016/5/9/chartex" xmlns:cx4="http://schemas.microsoft.com/office/drawing/2016/5/10/chartex" xmlns:cx5="http://schemas.microsoft.com/office/drawing/2016/5/11/chartex" xmlns:cx6="http://schemas.microsoft.com/office/drawing/2016/5/12/chartex" xmlns:cx7="http://schemas.microsoft.com/office/drawing/2016/5/13/chartex" xmlns:cx8="http://schemas.microsoft.com/office/drawing/2016/5/14/chartex" xmlns:mc="http://schemas.openxmlformats.org/markup-compatibility/2006" xmlns:aink="http://schemas.microsoft.com/office/drawing/2016/ink" xmlns:am3d="http://schemas.microsoft.com/office/drawing/2017/model3d" xmlns:o="urn:schemas-microsoft-com:office:office" xmlns:oel="http://schemas.microsoft.com/office/2019/extlst" xmlns:r="http://schemas.openxmlformats.org/officeDocument/2006/relationships" xmlns:m="http://schemas.openxmlformats.org/officeDocument/2006/math" xmlns:v="urn:schemas-microsoft-com:vml" xmlns:wp14="http://schemas.microsoft.com/office/word/2010/wordprocessingDrawing" xmlns:wp="http://schemas.openxmlformats.org/drawingml/2006/wordprocessingDrawing" xmlns:w10="urn:schemas-microsoft-com:office:word" xmlns:w="http://schemas.openxmlformats.org/wordprocessingml/2006/main" xmlns:w14="http://schemas.microsoft.com/office/word/2010/wordml" xmlns:w15="http://schemas.microsoft.com/office/word/2012/wordml" xmlns:w16cex="http://schemas.microsoft.com/office/word/2018/wordml/cex" xmlns:w16cid="http://schemas.microsoft.com/office/word/2016/wordml/cid" xmlns:w16="http://schemas.microsoft.com/office/word/2018/wordml" xmlns:w16sdtdh="http://schemas.microsoft.com/office/word/2020/wordml/sdtdatahash" xmlns:w16se="http://schemas.microsoft.com/office/word/2015/wordml/symex" xmlns:wpg="http://schemas.microsoft.com/office/word/2010/wordprocessingGroup" xmlns:wpi="http://schemas.microsoft.com/office/word/2010/wordprocessingInk" xmlns:wne="http://schemas.microsoft.com/office/word/2006/wordml" xmlns:wps="http://schemas.microsoft.com/office/word/2010/wordprocessingShape" mc:Ignorable="w14 w15 w16se w16cid w16 w16cex w16sdtdh wp14">
   <w:docParts>
     <w:docPart>
       <w:docPartPr>
@@ -23071,10 +23754,12 @@
     <w:rsid w:val="00053FAC"/>
     <w:rsid w:val="000F1F94"/>
     <w:rsid w:val="000F54CE"/>
+    <w:rsid w:val="00131F37"/>
     <w:rsid w:val="002E1BCE"/>
     <w:rsid w:val="0031073D"/>
     <w:rsid w:val="003372BB"/>
     <w:rsid w:val="004879BA"/>
+    <w:rsid w:val="004E476F"/>
     <w:rsid w:val="00514B2F"/>
     <w:rsid w:val="005344A3"/>
     <w:rsid w:val="005574E6"/>
@@ -23085,9 +23770,12 @@
     <w:rsid w:val="00846122"/>
     <w:rsid w:val="008D3BED"/>
     <w:rsid w:val="009C35C7"/>
+    <w:rsid w:val="00AB6123"/>
     <w:rsid w:val="00B6419B"/>
+    <w:rsid w:val="00B7506C"/>
     <w:rsid w:val="00BB694F"/>
     <w:rsid w:val="00C4290E"/>
+    <w:rsid w:val="00D146DB"/>
     <w:rsid w:val="00DF49EA"/>
   </w:rsids>
   <m:mathPr>

--- a/Réalisation_4__Conception - MCD, MLD, SQL/CDC/CDC-faddev31-21-02-nausicaa-cresta.docx
+++ b/Réalisation_4__Conception - MCD, MLD, SQL/CDC/CDC-faddev31-21-02-nausicaa-cresta.docx
@@ -17,7 +17,7 @@
           <w:lang w:val="en-US" w:eastAsia="zh-CN"/>
         </w:rPr>
         <w:drawing>
-          <wp:anchor distT="0" distB="0" distL="114300" distR="114300" simplePos="0" relativeHeight="251642368" behindDoc="1" locked="0" layoutInCell="1" allowOverlap="1" wp14:anchorId="71098695" wp14:editId="798FAA8E">
+          <wp:anchor distT="0" distB="0" distL="114300" distR="114300" simplePos="0" relativeHeight="251642368" behindDoc="1" locked="0" layoutInCell="1" allowOverlap="1" wp14:anchorId="71098695" wp14:editId="32E95943">
             <wp:simplePos x="0" y="0"/>
             <wp:positionH relativeFrom="margin">
               <wp:posOffset>-2818433</wp:posOffset>
@@ -41,6 +41,7 @@
                   </pic:nvPicPr>
                   <pic:blipFill>
                     <a:blip r:embed="rId9">
+                      <a:lum bright="70000" contrast="-70000"/>
                       <a:extLst>
                         <a:ext uri="{28A0092B-C50C-407E-A947-70E740481C1C}">
                           <a14:useLocalDpi xmlns:a14="http://schemas.microsoft.com/office/drawing/2010/main" val="0"/>
@@ -88,7 +89,7 @@
         <mc:AlternateContent>
           <mc:Choice Requires="wps">
             <w:drawing>
-              <wp:anchor distT="0" distB="0" distL="114300" distR="114300" simplePos="0" relativeHeight="251644416" behindDoc="1" locked="0" layoutInCell="1" allowOverlap="1" wp14:anchorId="5E80C0E3" wp14:editId="22C6C974">
+              <wp:anchor distT="0" distB="0" distL="114300" distR="114300" simplePos="0" relativeHeight="251644416" behindDoc="1" locked="0" layoutInCell="1" allowOverlap="1" wp14:anchorId="5E80C0E3" wp14:editId="65DA014E">
                 <wp:simplePos x="0" y="0"/>
                 <wp:positionH relativeFrom="column">
                   <wp:posOffset>-202474</wp:posOffset>
@@ -156,7 +157,7 @@
           </mc:Choice>
           <mc:Fallback>
             <w:pict>
-              <v:rect w14:anchorId="0B223700" id="Rectangle 3" o:spid="_x0000_s1026" alt="rectangle blanc pour le texte sur la couverture" style="position:absolute;margin-left:-15.95pt;margin-top:73.85pt;width:310.15pt;height:681.65pt;z-index:-251672064;visibility:visible;mso-wrap-style:square;mso-width-percent:0;mso-height-percent:0;mso-wrap-distance-left:9pt;mso-wrap-distance-top:0;mso-wrap-distance-right:9pt;mso-wrap-distance-bottom:0;mso-position-horizontal:absolute;mso-position-horizontal-relative:text;mso-position-vertical:absolute;mso-position-vertical-relative:page;mso-width-percent:0;mso-height-percent:0;mso-width-relative:margin;mso-height-relative:margin;v-text-anchor:middle" o:gfxdata="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" fillcolor="white [3212]" stroked="f" strokeweight="1.25pt">
+              <v:rect w14:anchorId="6F9765F6" id="Rectangle 3" o:spid="_x0000_s1026" alt="rectangle blanc pour le texte sur la couverture" style="position:absolute;margin-left:-15.95pt;margin-top:73.85pt;width:310.15pt;height:681.65pt;z-index:-251672064;visibility:visible;mso-wrap-style:square;mso-width-percent:0;mso-height-percent:0;mso-wrap-distance-left:9pt;mso-wrap-distance-top:0;mso-wrap-distance-right:9pt;mso-wrap-distance-bottom:0;mso-position-horizontal:absolute;mso-position-horizontal-relative:text;mso-position-vertical:absolute;mso-position-vertical-relative:page;mso-width-percent:0;mso-height-percent:0;mso-width-relative:margin;mso-height-relative:margin;v-text-anchor:middle" o:gfxdata="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" fillcolor="white [3212]" stroked="f" strokeweight="1.25pt">
                 <v:stroke endcap="round"/>
                 <w10:wrap anchory="page"/>
               </v:rect>
@@ -215,9 +216,9 @@
               <mc:AlternateContent>
                 <mc:Choice Requires="wps">
                   <w:drawing>
-                    <wp:inline distT="0" distB="0" distL="0" distR="0" wp14:anchorId="76B2B55A" wp14:editId="3F2B3B49">
-                      <wp:extent cx="3528695" cy="1924334"/>
-                      <wp:effectExtent l="0" t="0" r="0" b="0"/>
+                    <wp:inline distT="0" distB="0" distL="0" distR="0" wp14:anchorId="76B2B55A" wp14:editId="77710B70">
+                      <wp:extent cx="3528695" cy="2279177"/>
+                      <wp:effectExtent l="0" t="0" r="0" b="6985"/>
                       <wp:docPr id="8" name="Zone de texte 8"/>
                       <wp:cNvGraphicFramePr/>
                       <a:graphic xmlns:a="http://schemas.openxmlformats.org/drawingml/2006/main">
@@ -227,7 +228,7 @@
                             <wps:spPr>
                               <a:xfrm>
                                 <a:off x="0" y="0"/>
-                                <a:ext cx="3528695" cy="1924334"/>
+                                <a:ext cx="3528695" cy="2279177"/>
                               </a:xfrm>
                               <a:prstGeom prst="rect">
                                 <a:avLst/>
@@ -239,6 +240,26 @@
                             </wps:spPr>
                             <wps:txbx>
                               <w:txbxContent>
+                                <w:p>
+                                  <w:pPr>
+                                    <w:pStyle w:val="Titre"/>
+                                    <w:rPr>
+                                      <w:color w:val="261C15"/>
+                                      <w:sz w:val="44"/>
+                                      <w:szCs w:val="44"/>
+                                      <w:lang w:bidi="fr-FR"/>
+                                    </w:rPr>
+                                  </w:pPr>
+                                  <w:r>
+                                    <w:rPr>
+                                      <w:color w:val="261C15"/>
+                                      <w:sz w:val="44"/>
+                                      <w:szCs w:val="44"/>
+                                      <w:lang w:bidi="fr-FR"/>
+                                    </w:rPr>
+                                    <w:t xml:space="preserve">ANNEXE 1 : </w:t>
+                                  </w:r>
+                                </w:p>
                                 <w:p>
                                   <w:pPr>
                                     <w:pStyle w:val="Titre"/>
@@ -285,7 +306,36 @@
                                       <w:szCs w:val="40"/>
                                       <w:lang w:bidi="fr-FR"/>
                                     </w:rPr>
-                                    <w:t>SITE E-COMMERCE DE LITHOTHERAPIE</w:t>
+                                    <w:t xml:space="preserve">SITE E-COMMERCE </w:t>
+                                  </w:r>
+                                  <w:r>
+                                    <w:rPr>
+                                      <w:color w:val="261C15"/>
+                                      <w:sz w:val="40"/>
+                                      <w:szCs w:val="40"/>
+                                      <w:lang w:bidi="fr-FR"/>
+                                    </w:rPr>
+                                    <w:t xml:space="preserve">« Les Cailloux de </w:t>
+                                  </w:r>
+                                  <w:proofErr w:type="spellStart"/>
+                                  <w:r>
+                                    <w:rPr>
+                                      <w:color w:val="261C15"/>
+                                      <w:sz w:val="40"/>
+                                      <w:szCs w:val="40"/>
+                                      <w:lang w:bidi="fr-FR"/>
+                                    </w:rPr>
+                                    <w:t>Zicaa</w:t>
+                                  </w:r>
+                                  <w:proofErr w:type="spellEnd"/>
+                                  <w:r>
+                                    <w:rPr>
+                                      <w:color w:val="261C15"/>
+                                      <w:sz w:val="40"/>
+                                      <w:szCs w:val="40"/>
+                                      <w:lang w:bidi="fr-FR"/>
+                                    </w:rPr>
+                                    <w:t> »</w:t>
                                   </w:r>
                                 </w:p>
                                 <w:p>
@@ -323,9 +373,29 @@
                       <v:stroke joinstyle="miter"/>
                       <v:path gradientshapeok="t" o:connecttype="rect"/>
                     </v:shapetype>
-                    <v:shape id="Zone de texte 8" o:spid="_x0000_s1026" type="#_x0000_t202" style="width:277.85pt;height:151.5pt;visibility:visible;mso-wrap-style:square;mso-left-percent:-10001;mso-top-percent:-10001;mso-position-horizontal:absolute;mso-position-horizontal-relative:char;mso-position-vertical:absolute;mso-position-vertical-relative:line;mso-left-percent:-10001;mso-top-percent:-10001;v-text-anchor:top" o:gfxdata="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" filled="f" stroked="f" strokeweight=".5pt">
+                    <v:shape id="Zone de texte 8" o:spid="_x0000_s1026" type="#_x0000_t202" style="width:277.85pt;height:179.45pt;visibility:visible;mso-wrap-style:square;mso-left-percent:-10001;mso-top-percent:-10001;mso-position-horizontal:absolute;mso-position-horizontal-relative:char;mso-position-vertical:absolute;mso-position-vertical-relative:line;mso-left-percent:-10001;mso-top-percent:-10001;v-text-anchor:top" o:gfxdata="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" filled="f" stroked="f" strokeweight=".5pt">
                       <v:textbox>
                         <w:txbxContent>
+                          <w:p>
+                            <w:pPr>
+                              <w:pStyle w:val="Titre"/>
+                              <w:rPr>
+                                <w:color w:val="261C15"/>
+                                <w:sz w:val="44"/>
+                                <w:szCs w:val="44"/>
+                                <w:lang w:bidi="fr-FR"/>
+                              </w:rPr>
+                            </w:pPr>
+                            <w:r>
+                              <w:rPr>
+                                <w:color w:val="261C15"/>
+                                <w:sz w:val="44"/>
+                                <w:szCs w:val="44"/>
+                                <w:lang w:bidi="fr-FR"/>
+                              </w:rPr>
+                              <w:t xml:space="preserve">ANNEXE 1 : </w:t>
+                            </w:r>
+                          </w:p>
                           <w:p>
                             <w:pPr>
                               <w:pStyle w:val="Titre"/>
@@ -372,7 +442,36 @@
                                 <w:szCs w:val="40"/>
                                 <w:lang w:bidi="fr-FR"/>
                               </w:rPr>
-                              <w:t>SITE E-COMMERCE DE LITHOTHERAPIE</w:t>
+                              <w:t xml:space="preserve">SITE E-COMMERCE </w:t>
+                            </w:r>
+                            <w:r>
+                              <w:rPr>
+                                <w:color w:val="261C15"/>
+                                <w:sz w:val="40"/>
+                                <w:szCs w:val="40"/>
+                                <w:lang w:bidi="fr-FR"/>
+                              </w:rPr>
+                              <w:t xml:space="preserve">« Les Cailloux de </w:t>
+                            </w:r>
+                            <w:proofErr w:type="spellStart"/>
+                            <w:r>
+                              <w:rPr>
+                                <w:color w:val="261C15"/>
+                                <w:sz w:val="40"/>
+                                <w:szCs w:val="40"/>
+                                <w:lang w:bidi="fr-FR"/>
+                              </w:rPr>
+                              <w:t>Zicaa</w:t>
+                            </w:r>
+                            <w:proofErr w:type="spellEnd"/>
+                            <w:r>
+                              <w:rPr>
+                                <w:color w:val="261C15"/>
+                                <w:sz w:val="40"/>
+                                <w:szCs w:val="40"/>
+                                <w:lang w:bidi="fr-FR"/>
+                              </w:rPr>
+                              <w:t> »</w:t>
                             </w:r>
                           </w:p>
                           <w:p>
@@ -414,7 +513,7 @@
               <mc:AlternateContent>
                 <mc:Choice Requires="wps">
                   <w:drawing>
-                    <wp:inline distT="0" distB="0" distL="0" distR="0" wp14:anchorId="0CFCAB57" wp14:editId="788E38AE">
+                    <wp:inline distT="0" distB="0" distL="0" distR="0" wp14:anchorId="0CFCAB57" wp14:editId="46D0BC6D">
                       <wp:extent cx="1390918" cy="0"/>
                       <wp:effectExtent l="19050" t="19050" r="19050" b="19050"/>
                       <wp:docPr id="5" name="Connecteur droit 5" descr="séparateur de texte"/>
@@ -460,7 +559,7 @@
                 </mc:Choice>
                 <mc:Fallback>
                   <w:pict>
-                    <v:line w14:anchorId="34FBFCDA" id="Connecteur droit 5" o:spid="_x0000_s1026" alt="séparateur de texte" style="visibility:visible;mso-wrap-style:square;mso-left-percent:-10001;mso-top-percent:-10001;mso-position-horizontal:absolute;mso-position-horizontal-relative:char;mso-position-vertical:absolute;mso-position-vertical-relative:line;mso-left-percent:-10001;mso-top-percent:-10001" from="0,0" to="109.5pt,0" o:gfxdata="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" strokecolor="#261c15" strokeweight="3pt">
+                    <v:line w14:anchorId="4023DB5D" id="Connecteur droit 5" o:spid="_x0000_s1026" alt="séparateur de texte" style="visibility:visible;mso-wrap-style:square;mso-left-percent:-10001;mso-top-percent:-10001;mso-position-horizontal:absolute;mso-position-horizontal-relative:char;mso-position-vertical:absolute;mso-position-vertical-relative:line;mso-left-percent:-10001;mso-top-percent:-10001" from="0,0" to="109.5pt,0" o:gfxdata="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" strokecolor="#261c15" strokeweight="3pt">
                       <v:stroke endcap="round"/>
                       <w10:anchorlock/>
                     </v:line>
@@ -563,7 +662,7 @@
                     <w:color w:val="261C15"/>
                     <w:lang w:bidi="fr-FR"/>
                   </w:rPr>
-                  <w:t>8 mai</w:t>
+                  <w:t>9 mai</w:t>
                 </w:r>
                 <w:r>
                   <w:rPr>
@@ -597,7 +696,7 @@
               <mc:AlternateContent>
                 <mc:Choice Requires="wps">
                   <w:drawing>
-                    <wp:inline distT="0" distB="0" distL="0" distR="0" wp14:anchorId="17947DBE" wp14:editId="03217143">
+                    <wp:inline distT="0" distB="0" distL="0" distR="0" wp14:anchorId="17947DBE" wp14:editId="50D97B70">
                       <wp:extent cx="1493949" cy="0"/>
                       <wp:effectExtent l="19050" t="19050" r="30480" b="19050"/>
                       <wp:docPr id="6" name="Connecteur droit 6" descr="séparateur de texte"/>
@@ -643,7 +742,7 @@
                 </mc:Choice>
                 <mc:Fallback>
                   <w:pict>
-                    <v:line w14:anchorId="52E3C350" id="Connecteur droit 6" o:spid="_x0000_s1026" alt="séparateur de texte" style="visibility:visible;mso-wrap-style:square;mso-left-percent:-10001;mso-top-percent:-10001;mso-position-horizontal:absolute;mso-position-horizontal-relative:char;mso-position-vertical:absolute;mso-position-vertical-relative:line;mso-left-percent:-10001;mso-top-percent:-10001" from="0,0" to="117.65pt,0" o:gfxdata="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" strokecolor="#261c15" strokeweight="3pt">
+                    <v:line w14:anchorId="5FE6B227" id="Connecteur droit 6" o:spid="_x0000_s1026" alt="séparateur de texte" style="visibility:visible;mso-wrap-style:square;mso-left-percent:-10001;mso-top-percent:-10001;mso-position-horizontal:absolute;mso-position-horizontal-relative:char;mso-position-vertical:absolute;mso-position-vertical-relative:line;mso-left-percent:-10001;mso-top-percent:-10001" from="0,0" to="117.65pt,0" o:gfxdata="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" strokecolor="#261c15" strokeweight="3pt">
                       <v:stroke endcap="round"/>
                       <w10:anchorlock/>
                     </v:line>
@@ -780,7 +879,7 @@
         <mc:AlternateContent>
           <mc:Choice Requires="wpg">
             <w:drawing>
-              <wp:anchor distT="0" distB="0" distL="114300" distR="114300" simplePos="0" relativeHeight="251645440" behindDoc="0" locked="0" layoutInCell="1" allowOverlap="1" wp14:anchorId="3A5B6A62" wp14:editId="3502C92B">
+              <wp:anchor distT="0" distB="0" distL="114300" distR="114300" simplePos="0" relativeHeight="251645440" behindDoc="0" locked="0" layoutInCell="1" allowOverlap="1" wp14:anchorId="3A5B6A62" wp14:editId="4261495C">
                 <wp:simplePos x="0" y="0"/>
                 <wp:positionH relativeFrom="column">
                   <wp:posOffset>4591789</wp:posOffset>
@@ -1093,7 +1192,7 @@
         <mc:AlternateContent>
           <mc:Choice Requires="wps">
             <w:drawing>
-              <wp:anchor distT="0" distB="0" distL="114300" distR="114300" simplePos="0" relativeHeight="251643392" behindDoc="1" locked="0" layoutInCell="1" allowOverlap="1" wp14:anchorId="441B5D93" wp14:editId="1FDB77E9">
+              <wp:anchor distT="0" distB="0" distL="114300" distR="114300" simplePos="0" relativeHeight="251643392" behindDoc="1" locked="0" layoutInCell="1" allowOverlap="1" wp14:anchorId="441B5D93" wp14:editId="294827D0">
                 <wp:simplePos x="0" y="0"/>
                 <wp:positionH relativeFrom="column">
                   <wp:posOffset>-745490</wp:posOffset>
@@ -1158,7 +1257,7 @@
           </mc:Choice>
           <mc:Fallback>
             <w:pict>
-              <v:rect w14:anchorId="71CF08BB" id="Rectangle 2" o:spid="_x0000_s1026" alt="rectangle coloré" style="position:absolute;margin-left:-58.7pt;margin-top:525pt;width:611.1pt;height:316.5pt;z-index:-251673088;visibility:visible;mso-wrap-style:square;mso-height-percent:0;mso-wrap-distance-left:9pt;mso-wrap-distance-top:0;mso-wrap-distance-right:9pt;mso-wrap-distance-bottom:0;mso-position-horizontal:absolute;mso-position-horizontal-relative:text;mso-position-vertical:absolute;mso-position-vertical-relative:page;mso-height-percent:0;mso-height-relative:margin;v-text-anchor:middle" o:gfxdata="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" fillcolor="#f5f5f5" stroked="f" strokeweight="1.25pt">
+              <v:rect w14:anchorId="761BB9AF" id="Rectangle 2" o:spid="_x0000_s1026" alt="rectangle coloré" style="position:absolute;margin-left:-58.7pt;margin-top:525pt;width:611.1pt;height:316.5pt;z-index:-251673088;visibility:visible;mso-wrap-style:square;mso-height-percent:0;mso-wrap-distance-left:9pt;mso-wrap-distance-top:0;mso-wrap-distance-right:9pt;mso-wrap-distance-bottom:0;mso-position-horizontal:absolute;mso-position-horizontal-relative:text;mso-position-vertical:absolute;mso-position-vertical-relative:page;mso-height-percent:0;mso-height-relative:margin;v-text-anchor:middle" o:gfxdata="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" fillcolor="#f5f5f5" stroked="f" strokeweight="1.25pt">
                 <v:stroke endcap="round"/>
                 <w10:wrap anchory="page"/>
               </v:rect>
@@ -2204,7 +2303,7 @@
               <mc:AlternateContent>
                 <mc:Choice Requires="wps">
                   <w:drawing>
-                    <wp:inline distT="0" distB="0" distL="0" distR="0" wp14:anchorId="3B03B668" wp14:editId="71A41561">
+                    <wp:inline distT="0" distB="0" distL="0" distR="0" wp14:anchorId="3B03B668" wp14:editId="502C24C9">
                       <wp:extent cx="6455391" cy="805218"/>
                       <wp:effectExtent l="0" t="0" r="3175" b="0"/>
                       <wp:docPr id="12" name="Zone de texte 7"/>
@@ -2584,7 +2683,7 @@
               <mc:AlternateContent>
                 <mc:Choice Requires="wpg">
                   <w:drawing>
-                    <wp:inline distT="0" distB="0" distL="0" distR="0" wp14:anchorId="53D3BE88" wp14:editId="3ED50D85">
+                    <wp:inline distT="0" distB="0" distL="0" distR="0" wp14:anchorId="53D3BE88" wp14:editId="488C2523">
                       <wp:extent cx="4984793" cy="2556512"/>
                       <wp:effectExtent l="0" t="0" r="0" b="0"/>
                       <wp:docPr id="16" name="Groupe 16"/>
@@ -2719,10 +2818,6 @@
                 <mc:Fallback>
                   <w:pict>
                     <v:group w14:anchorId="53D3BE88" id="Groupe 16" o:spid="_x0000_s1031" style="width:392.5pt;height:201.3pt;mso-position-horizontal-relative:char;mso-position-vertical-relative:line" coordsize="58932,32156" o:gfxdata="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">
-                      <v:shapetype id="_x0000_t202" coordsize="21600,21600" o:spt="202" path="m,l,21600r21600,l21600,xe">
-                        <v:stroke joinstyle="miter"/>
-                        <v:path gradientshapeok="t" o:connecttype="rect"/>
-                      </v:shapetype>
                       <v:shape id="Zone de texte 15" o:spid="_x0000_s1032" type="#_x0000_t202" style="position:absolute;left:32357;top:12152;width:26575;height:5220;visibility:visible;mso-wrap-style:square;v-text-anchor:top" o:gfxdata="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" filled="f" stroked="f">
                         <v:textbox>
                           <w:txbxContent>
@@ -2770,25 +2865,6 @@
                           </w:txbxContent>
                         </v:textbox>
                       </v:shape>
-                      <v:shapetype id="_x0000_t75" coordsize="21600,21600" o:spt="75" o:preferrelative="t" path="m@4@5l@4@11@9@11@9@5xe" filled="f" stroked="f">
-                        <v:stroke joinstyle="miter"/>
-                        <v:formulas>
-                          <v:f eqn="if lineDrawn pixelLineWidth 0"/>
-                          <v:f eqn="sum @0 1 0"/>
-                          <v:f eqn="sum 0 0 @1"/>
-                          <v:f eqn="prod @2 1 2"/>
-                          <v:f eqn="prod @3 21600 pixelWidth"/>
-                          <v:f eqn="prod @3 21600 pixelHeight"/>
-                          <v:f eqn="sum @0 0 1"/>
-                          <v:f eqn="prod @6 1 2"/>
-                          <v:f eqn="prod @7 21600 pixelWidth"/>
-                          <v:f eqn="sum @8 21600 0"/>
-                          <v:f eqn="prod @7 21600 pixelHeight"/>
-                          <v:f eqn="sum @10 21600 0"/>
-                        </v:formulas>
-                        <v:path o:extrusionok="f" gradientshapeok="t" o:connecttype="rect"/>
-                        <o:lock v:ext="edit" aspectratio="t"/>
-                      </v:shapetype>
                       <v:shape id="Image 14" o:spid="_x0000_s1033" type="#_x0000_t75" style="position:absolute;width:53714;height:32156;visibility:visible;mso-wrap-style:square" o:gfxdata="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">
                         <v:imagedata r:id="rId15" o:title="" recolortarget="black"/>
                       </v:shape>
@@ -3646,7 +3722,7 @@
               <w:tc>
                 <w:tcPr>
                   <w:tcW w:w="2263" w:type="dxa"/>
-                  <w:shd w:val="clear" w:color="auto" w:fill="C7D2B6" w:themeFill="accent4" w:themeFillTint="66"/>
+                  <w:shd w:val="clear" w:color="auto" w:fill="E3E8DA" w:themeFill="accent4" w:themeFillTint="33"/>
                   <w:vAlign w:val="center"/>
                 </w:tcPr>
                 <w:p>
@@ -3675,7 +3751,7 @@
               <w:tc>
                 <w:tcPr>
                   <w:tcW w:w="2268" w:type="dxa"/>
-                  <w:shd w:val="clear" w:color="auto" w:fill="C7D2B6" w:themeFill="accent4" w:themeFillTint="66"/>
+                  <w:shd w:val="clear" w:color="auto" w:fill="E3E8DA" w:themeFill="accent4" w:themeFillTint="33"/>
                   <w:vAlign w:val="center"/>
                 </w:tcPr>
                 <w:p>
@@ -3703,7 +3779,7 @@
               <w:tc>
                 <w:tcPr>
                   <w:tcW w:w="2263" w:type="dxa"/>
-                  <w:shd w:val="clear" w:color="auto" w:fill="C7D2B6" w:themeFill="accent4" w:themeFillTint="66"/>
+                  <w:shd w:val="clear" w:color="auto" w:fill="E3E8DA" w:themeFill="accent4" w:themeFillTint="33"/>
                   <w:vAlign w:val="center"/>
                 </w:tcPr>
                 <w:p>
@@ -3758,7 +3834,7 @@
               <w:tc>
                 <w:tcPr>
                   <w:tcW w:w="2263" w:type="dxa"/>
-                  <w:shd w:val="clear" w:color="auto" w:fill="C7D2B6" w:themeFill="accent4" w:themeFillTint="66"/>
+                  <w:shd w:val="clear" w:color="auto" w:fill="E3E8DA" w:themeFill="accent4" w:themeFillTint="33"/>
                   <w:vAlign w:val="center"/>
                 </w:tcPr>
                 <w:p>
@@ -3786,7 +3862,7 @@
               <w:tc>
                 <w:tcPr>
                   <w:tcW w:w="2268" w:type="dxa"/>
-                  <w:shd w:val="clear" w:color="auto" w:fill="C7D2B6" w:themeFill="accent4" w:themeFillTint="66"/>
+                  <w:shd w:val="clear" w:color="auto" w:fill="E3E8DA" w:themeFill="accent4" w:themeFillTint="33"/>
                   <w:vAlign w:val="center"/>
                 </w:tcPr>
                 <w:p>
@@ -3814,7 +3890,7 @@
               <w:tc>
                 <w:tcPr>
                   <w:tcW w:w="2263" w:type="dxa"/>
-                  <w:shd w:val="clear" w:color="auto" w:fill="DACDB7" w:themeFill="accent3" w:themeFillTint="66"/>
+                  <w:shd w:val="clear" w:color="auto" w:fill="ECE6DB" w:themeFill="accent3" w:themeFillTint="33"/>
                   <w:vAlign w:val="center"/>
                 </w:tcPr>
                 <w:p>
@@ -3869,7 +3945,7 @@
               <w:tc>
                 <w:tcPr>
                   <w:tcW w:w="2263" w:type="dxa"/>
-                  <w:shd w:val="clear" w:color="auto" w:fill="C7D2B6" w:themeFill="accent4" w:themeFillTint="66"/>
+                  <w:shd w:val="clear" w:color="auto" w:fill="E3E8DA" w:themeFill="accent4" w:themeFillTint="33"/>
                   <w:vAlign w:val="center"/>
                 </w:tcPr>
                 <w:p>
@@ -3897,7 +3973,7 @@
               <w:tc>
                 <w:tcPr>
                   <w:tcW w:w="2268" w:type="dxa"/>
-                  <w:shd w:val="clear" w:color="auto" w:fill="C7D2B6" w:themeFill="accent4" w:themeFillTint="66"/>
+                  <w:shd w:val="clear" w:color="auto" w:fill="E3E8DA" w:themeFill="accent4" w:themeFillTint="33"/>
                   <w:vAlign w:val="center"/>
                 </w:tcPr>
                 <w:p>
@@ -3925,7 +4001,7 @@
               <w:tc>
                 <w:tcPr>
                   <w:tcW w:w="2263" w:type="dxa"/>
-                  <w:shd w:val="clear" w:color="auto" w:fill="C7D2B6" w:themeFill="accent4" w:themeFillTint="66"/>
+                  <w:shd w:val="clear" w:color="auto" w:fill="E3E8DA" w:themeFill="accent4" w:themeFillTint="33"/>
                   <w:vAlign w:val="center"/>
                 </w:tcPr>
                 <w:p>
@@ -3980,7 +4056,7 @@
               <w:tc>
                 <w:tcPr>
                   <w:tcW w:w="2263" w:type="dxa"/>
-                  <w:shd w:val="clear" w:color="auto" w:fill="C7D2B6" w:themeFill="accent4" w:themeFillTint="66"/>
+                  <w:shd w:val="clear" w:color="auto" w:fill="E3E8DA" w:themeFill="accent4" w:themeFillTint="33"/>
                   <w:vAlign w:val="center"/>
                 </w:tcPr>
                 <w:p>
@@ -4008,7 +4084,7 @@
               <w:tc>
                 <w:tcPr>
                   <w:tcW w:w="2268" w:type="dxa"/>
-                  <w:shd w:val="clear" w:color="auto" w:fill="C7D2B6" w:themeFill="accent4" w:themeFillTint="66"/>
+                  <w:shd w:val="clear" w:color="auto" w:fill="E3E8DA" w:themeFill="accent4" w:themeFillTint="33"/>
                   <w:vAlign w:val="center"/>
                 </w:tcPr>
                 <w:p>
@@ -4036,7 +4112,7 @@
               <w:tc>
                 <w:tcPr>
                   <w:tcW w:w="2263" w:type="dxa"/>
-                  <w:shd w:val="clear" w:color="auto" w:fill="DACDB7" w:themeFill="accent3" w:themeFillTint="66"/>
+                  <w:shd w:val="clear" w:color="auto" w:fill="ECE6DB" w:themeFill="accent3" w:themeFillTint="33"/>
                   <w:vAlign w:val="center"/>
                 </w:tcPr>
                 <w:p>
@@ -4091,7 +4167,7 @@
               <w:tc>
                 <w:tcPr>
                   <w:tcW w:w="2263" w:type="dxa"/>
-                  <w:shd w:val="clear" w:color="auto" w:fill="C7D2B6" w:themeFill="accent4" w:themeFillTint="66"/>
+                  <w:shd w:val="clear" w:color="auto" w:fill="E3E8DA" w:themeFill="accent4" w:themeFillTint="33"/>
                   <w:vAlign w:val="center"/>
                 </w:tcPr>
                 <w:p>
@@ -4119,7 +4195,7 @@
               <w:tc>
                 <w:tcPr>
                   <w:tcW w:w="2268" w:type="dxa"/>
-                  <w:shd w:val="clear" w:color="auto" w:fill="C7D2B6" w:themeFill="accent4" w:themeFillTint="66"/>
+                  <w:shd w:val="clear" w:color="auto" w:fill="E3E8DA" w:themeFill="accent4" w:themeFillTint="33"/>
                   <w:vAlign w:val="center"/>
                 </w:tcPr>
                 <w:p>
@@ -4147,7 +4223,7 @@
               <w:tc>
                 <w:tcPr>
                   <w:tcW w:w="2263" w:type="dxa"/>
-                  <w:shd w:val="clear" w:color="auto" w:fill="DACDB7" w:themeFill="accent3" w:themeFillTint="66"/>
+                  <w:shd w:val="clear" w:color="auto" w:fill="ECE6DB" w:themeFill="accent3" w:themeFillTint="33"/>
                   <w:vAlign w:val="center"/>
                 </w:tcPr>
                 <w:p>
@@ -4202,7 +4278,7 @@
               <w:tc>
                 <w:tcPr>
                   <w:tcW w:w="2263" w:type="dxa"/>
-                  <w:shd w:val="clear" w:color="auto" w:fill="C7D2B6" w:themeFill="accent4" w:themeFillTint="66"/>
+                  <w:shd w:val="clear" w:color="auto" w:fill="E3E8DA" w:themeFill="accent4" w:themeFillTint="33"/>
                   <w:vAlign w:val="center"/>
                 </w:tcPr>
                 <w:p>
@@ -4230,7 +4306,7 @@
               <w:tc>
                 <w:tcPr>
                   <w:tcW w:w="2268" w:type="dxa"/>
-                  <w:shd w:val="clear" w:color="auto" w:fill="C7D2B6" w:themeFill="accent4" w:themeFillTint="66"/>
+                  <w:shd w:val="clear" w:color="auto" w:fill="E3E8DA" w:themeFill="accent4" w:themeFillTint="33"/>
                   <w:vAlign w:val="center"/>
                 </w:tcPr>
                 <w:p>
@@ -4258,7 +4334,7 @@
               <w:tc>
                 <w:tcPr>
                   <w:tcW w:w="2263" w:type="dxa"/>
-                  <w:shd w:val="clear" w:color="auto" w:fill="DACDB7" w:themeFill="accent3" w:themeFillTint="66"/>
+                  <w:shd w:val="clear" w:color="auto" w:fill="ECE6DB" w:themeFill="accent3" w:themeFillTint="33"/>
                   <w:vAlign w:val="center"/>
                 </w:tcPr>
                 <w:p>
@@ -4313,7 +4389,7 @@
               <w:tc>
                 <w:tcPr>
                   <w:tcW w:w="2263" w:type="dxa"/>
-                  <w:shd w:val="clear" w:color="auto" w:fill="C7D2B6" w:themeFill="accent4" w:themeFillTint="66"/>
+                  <w:shd w:val="clear" w:color="auto" w:fill="E3E8DA" w:themeFill="accent4" w:themeFillTint="33"/>
                   <w:vAlign w:val="center"/>
                 </w:tcPr>
                 <w:p>
@@ -4341,7 +4417,7 @@
               <w:tc>
                 <w:tcPr>
                   <w:tcW w:w="2268" w:type="dxa"/>
-                  <w:shd w:val="clear" w:color="auto" w:fill="C7D2B6" w:themeFill="accent4" w:themeFillTint="66"/>
+                  <w:shd w:val="clear" w:color="auto" w:fill="E3E8DA" w:themeFill="accent4" w:themeFillTint="33"/>
                   <w:vAlign w:val="center"/>
                 </w:tcPr>
                 <w:p>
@@ -4369,7 +4445,7 @@
               <w:tc>
                 <w:tcPr>
                   <w:tcW w:w="2263" w:type="dxa"/>
-                  <w:shd w:val="clear" w:color="auto" w:fill="C7D2B6" w:themeFill="accent4" w:themeFillTint="66"/>
+                  <w:shd w:val="clear" w:color="auto" w:fill="E3E8DA" w:themeFill="accent4" w:themeFillTint="33"/>
                   <w:vAlign w:val="center"/>
                 </w:tcPr>
                 <w:p>
@@ -4424,7 +4500,7 @@
               <w:tc>
                 <w:tcPr>
                   <w:tcW w:w="2263" w:type="dxa"/>
-                  <w:shd w:val="clear" w:color="auto" w:fill="C7D2B6" w:themeFill="accent4" w:themeFillTint="66"/>
+                  <w:shd w:val="clear" w:color="auto" w:fill="E3E8DA" w:themeFill="accent4" w:themeFillTint="33"/>
                   <w:vAlign w:val="center"/>
                 </w:tcPr>
                 <w:p>
@@ -4452,7 +4528,7 @@
               <w:tc>
                 <w:tcPr>
                   <w:tcW w:w="2268" w:type="dxa"/>
-                  <w:shd w:val="clear" w:color="auto" w:fill="DACDB7" w:themeFill="accent3" w:themeFillTint="66"/>
+                  <w:shd w:val="clear" w:color="auto" w:fill="ECE6DB" w:themeFill="accent3" w:themeFillTint="33"/>
                   <w:vAlign w:val="center"/>
                 </w:tcPr>
                 <w:p>
@@ -4480,7 +4556,7 @@
               <w:tc>
                 <w:tcPr>
                   <w:tcW w:w="2263" w:type="dxa"/>
-                  <w:shd w:val="clear" w:color="auto" w:fill="C7D2B6" w:themeFill="accent4" w:themeFillTint="66"/>
+                  <w:shd w:val="clear" w:color="auto" w:fill="E3E8DA" w:themeFill="accent4" w:themeFillTint="33"/>
                   <w:vAlign w:val="center"/>
                 </w:tcPr>
                 <w:p>
@@ -4535,7 +4611,7 @@
               <w:tc>
                 <w:tcPr>
                   <w:tcW w:w="2263" w:type="dxa"/>
-                  <w:shd w:val="clear" w:color="auto" w:fill="C7D2B6" w:themeFill="accent4" w:themeFillTint="66"/>
+                  <w:shd w:val="clear" w:color="auto" w:fill="E3E8DA" w:themeFill="accent4" w:themeFillTint="33"/>
                   <w:vAlign w:val="center"/>
                 </w:tcPr>
                 <w:p>
@@ -4564,7 +4640,7 @@
               <w:tc>
                 <w:tcPr>
                   <w:tcW w:w="2268" w:type="dxa"/>
-                  <w:shd w:val="clear" w:color="auto" w:fill="DACDB7" w:themeFill="accent3" w:themeFillTint="66"/>
+                  <w:shd w:val="clear" w:color="auto" w:fill="ECE6DB" w:themeFill="accent3" w:themeFillTint="33"/>
                   <w:vAlign w:val="center"/>
                 </w:tcPr>
                 <w:p>
@@ -4593,7 +4669,7 @@
               <w:tc>
                 <w:tcPr>
                   <w:tcW w:w="2263" w:type="dxa"/>
-                  <w:shd w:val="clear" w:color="auto" w:fill="DACDB7" w:themeFill="accent3" w:themeFillTint="66"/>
+                  <w:shd w:val="clear" w:color="auto" w:fill="ECE6DB" w:themeFill="accent3" w:themeFillTint="33"/>
                   <w:vAlign w:val="center"/>
                 </w:tcPr>
                 <w:p>
@@ -4657,7 +4733,7 @@
               <w:tc>
                 <w:tcPr>
                   <w:tcW w:w="2263" w:type="dxa"/>
-                  <w:shd w:val="clear" w:color="auto" w:fill="C7D2B6" w:themeFill="accent4" w:themeFillTint="66"/>
+                  <w:shd w:val="clear" w:color="auto" w:fill="E3E8DA" w:themeFill="accent4" w:themeFillTint="33"/>
                   <w:vAlign w:val="center"/>
                 </w:tcPr>
                 <w:p>
@@ -4685,7 +4761,7 @@
               <w:tc>
                 <w:tcPr>
                   <w:tcW w:w="2268" w:type="dxa"/>
-                  <w:shd w:val="clear" w:color="auto" w:fill="C7D2B6" w:themeFill="accent4" w:themeFillTint="66"/>
+                  <w:shd w:val="clear" w:color="auto" w:fill="E3E8DA" w:themeFill="accent4" w:themeFillTint="33"/>
                   <w:vAlign w:val="center"/>
                 </w:tcPr>
                 <w:p>
@@ -4714,7 +4790,7 @@
               <w:tc>
                 <w:tcPr>
                   <w:tcW w:w="2263" w:type="dxa"/>
-                  <w:shd w:val="clear" w:color="auto" w:fill="DACDB7" w:themeFill="accent3" w:themeFillTint="66"/>
+                  <w:shd w:val="clear" w:color="auto" w:fill="ECE6DB" w:themeFill="accent3" w:themeFillTint="33"/>
                   <w:vAlign w:val="center"/>
                 </w:tcPr>
                 <w:p>
@@ -4878,7 +4954,7 @@
                 <w:noProof/>
               </w:rPr>
               <w:drawing>
-                <wp:inline distT="0" distB="0" distL="0" distR="0" wp14:anchorId="32FAD093" wp14:editId="0E7474B8">
+                <wp:inline distT="0" distB="0" distL="0" distR="0" wp14:anchorId="32FAD093" wp14:editId="43797BB1">
                   <wp:extent cx="6371590" cy="1711325"/>
                   <wp:effectExtent l="0" t="0" r="0" b="3175"/>
                   <wp:docPr id="32" name="Image 32"/>
@@ -5942,7 +6018,7 @@
               <mc:AlternateContent>
                 <mc:Choice Requires="wps">
                   <w:drawing>
-                    <wp:anchor distT="0" distB="0" distL="114300" distR="114300" simplePos="0" relativeHeight="251676160" behindDoc="0" locked="0" layoutInCell="1" allowOverlap="1" wp14:anchorId="3EBEB980" wp14:editId="24AE82AC">
+                    <wp:anchor distT="0" distB="0" distL="114300" distR="114300" simplePos="0" relativeHeight="251676160" behindDoc="0" locked="0" layoutInCell="1" allowOverlap="1" wp14:anchorId="3EBEB980" wp14:editId="268B162F">
                       <wp:simplePos x="0" y="0"/>
                       <wp:positionH relativeFrom="column">
                         <wp:posOffset>2334895</wp:posOffset>
@@ -6037,6 +6113,7 @@
                               </w:rPr>
                             </w:pPr>
                             <w:bookmarkStart w:id="2" w:name="_Toc84511492"/>
+                            <w:proofErr w:type="spellStart"/>
                             <w:r>
                               <w:rPr>
                                 <w:rStyle w:val="lev"/>
@@ -6044,7 +6121,17 @@
                                 <w:sz w:val="24"/>
                                 <w:szCs w:val="24"/>
                               </w:rPr>
-                              <w:t>Usecase du projet</w:t>
+                              <w:t>Usecase</w:t>
+                            </w:r>
+                            <w:proofErr w:type="spellEnd"/>
+                            <w:r>
+                              <w:rPr>
+                                <w:rStyle w:val="lev"/>
+                                <w:color w:val="F05D23"/>
+                                <w:sz w:val="24"/>
+                                <w:szCs w:val="24"/>
+                              </w:rPr>
+                              <w:t xml:space="preserve"> du projet</w:t>
                             </w:r>
                             <w:bookmarkEnd w:id="2"/>
                           </w:p>
@@ -6074,7 +6161,7 @@
                 <w:szCs w:val="20"/>
               </w:rPr>
               <w:drawing>
-                <wp:inline distT="0" distB="0" distL="0" distR="0" wp14:anchorId="46E7167C" wp14:editId="40A93963">
+                <wp:inline distT="0" distB="0" distL="0" distR="0" wp14:anchorId="46E7167C" wp14:editId="40DEDD98">
                   <wp:extent cx="6465196" cy="7754587"/>
                   <wp:effectExtent l="0" t="0" r="0" b="0"/>
                   <wp:docPr id="35" name="Image 35"/>
@@ -6415,7 +6502,7 @@
                 <w:szCs w:val="20"/>
               </w:rPr>
               <w:drawing>
-                <wp:anchor distT="0" distB="0" distL="114300" distR="114300" simplePos="0" relativeHeight="251663872" behindDoc="0" locked="0" layoutInCell="1" allowOverlap="1" wp14:anchorId="6AA610CF" wp14:editId="53D6FFB9">
+                <wp:anchor distT="0" distB="0" distL="114300" distR="114300" simplePos="0" relativeHeight="251663872" behindDoc="0" locked="0" layoutInCell="1" allowOverlap="1" wp14:anchorId="6AA610CF" wp14:editId="40E7E5DD">
                   <wp:simplePos x="0" y="0"/>
                   <wp:positionH relativeFrom="column">
                     <wp:posOffset>379379</wp:posOffset>
@@ -6598,7 +6685,7 @@
               <mc:AlternateContent>
                 <mc:Choice Requires="wpg">
                   <w:drawing>
-                    <wp:anchor distT="0" distB="0" distL="114300" distR="114300" simplePos="0" relativeHeight="251646464" behindDoc="1" locked="0" layoutInCell="1" allowOverlap="1" wp14:anchorId="25EA7A42" wp14:editId="7A1D3119">
+                    <wp:anchor distT="0" distB="0" distL="114300" distR="114300" simplePos="0" relativeHeight="251646464" behindDoc="1" locked="0" layoutInCell="1" allowOverlap="1" wp14:anchorId="25EA7A42" wp14:editId="1B6A1A5E">
                       <wp:simplePos x="0" y="0"/>
                       <wp:positionH relativeFrom="column">
                         <wp:posOffset>363</wp:posOffset>
@@ -7639,13 +7726,23 @@
                                       <w:szCs w:val="20"/>
                                     </w:rPr>
                                   </w:pPr>
+                                  <w:proofErr w:type="gramStart"/>
                                   <w:r>
                                     <w:rPr>
                                       <w:color w:val="261C15"/>
                                       <w:sz w:val="20"/>
                                       <w:szCs w:val="20"/>
                                     </w:rPr>
-                                    <w:t>e-commerce</w:t>
+                                    <w:t>e</w:t>
+                                  </w:r>
+                                  <w:proofErr w:type="gramEnd"/>
+                                  <w:r>
+                                    <w:rPr>
+                                      <w:color w:val="261C15"/>
+                                      <w:sz w:val="20"/>
+                                      <w:szCs w:val="20"/>
+                                    </w:rPr>
+                                    <w:t>-commerce</w:t>
                                   </w:r>
                                 </w:p>
                               </w:txbxContent>
@@ -7997,8 +8094,28 @@
                                     <w14:round/>
                                   </w14:textOutline>
                                 </w:rPr>
-                                <w:t>Les cailloux de Zicaa</w:t>
+                                <w:t xml:space="preserve">Les cailloux de </w:t>
                               </w:r>
+                              <w:proofErr w:type="spellStart"/>
+                              <w:r>
+                                <w:rPr>
+                                  <w:color w:val="261C15"/>
+                                  <w:sz w:val="20"/>
+                                  <w:szCs w:val="20"/>
+                                  <w14:shadow w14:blurRad="38100" w14:dist="19050" w14:dir="2700000" w14:sx="100000" w14:sy="100000" w14:kx="0" w14:ky="0" w14:algn="tl">
+                                    <w14:schemeClr w14:val="dk1">
+                                      <w14:alpha w14:val="60000"/>
+                                    </w14:schemeClr>
+                                  </w14:shadow>
+                                  <w14:textOutline w14:w="0" w14:cap="flat" w14:cmpd="sng" w14:algn="ctr">
+                                    <w14:noFill/>
+                                    <w14:prstDash w14:val="solid"/>
+                                    <w14:round/>
+                                  </w14:textOutline>
+                                </w:rPr>
+                                <w:t>Zicaa</w:t>
+                              </w:r>
+                              <w:proofErr w:type="spellEnd"/>
                               <w:r>
                                 <w:rPr>
                                   <w:color w:val="261C15"/>
@@ -8577,7 +8694,7 @@
                 <w:szCs w:val="36"/>
               </w:rPr>
               <w:drawing>
-                <wp:inline distT="0" distB="0" distL="0" distR="0" wp14:anchorId="053498EB" wp14:editId="4DDB119D">
+                <wp:inline distT="0" distB="0" distL="0" distR="0" wp14:anchorId="053498EB" wp14:editId="50823BC6">
                   <wp:extent cx="3191074" cy="3191072"/>
                   <wp:effectExtent l="0" t="0" r="0" b="0"/>
                   <wp:docPr id="37" name="Graphique 37"/>
@@ -8641,7 +8758,7 @@
               <mc:AlternateContent>
                 <mc:Choice Requires="wpg">
                   <w:drawing>
-                    <wp:anchor distT="0" distB="0" distL="114300" distR="114300" simplePos="0" relativeHeight="251682304" behindDoc="0" locked="0" layoutInCell="1" allowOverlap="1" wp14:anchorId="3F19EF73" wp14:editId="1DBD5887">
+                    <wp:anchor distT="0" distB="0" distL="114300" distR="114300" simplePos="0" relativeHeight="251682304" behindDoc="0" locked="0" layoutInCell="1" allowOverlap="1" wp14:anchorId="3F19EF73" wp14:editId="2F3BFA8A">
                       <wp:simplePos x="0" y="0"/>
                       <wp:positionH relativeFrom="column">
                         <wp:posOffset>1771906</wp:posOffset>
@@ -8845,18 +8962,7 @@
                                     <w14:bevel/>
                                   </w14:textOutline>
                                 </w:rPr>
-                                <w:t>#</w:t>
-                              </w:r>
-                              <w:r>
-                                <w:rPr>
-                                  <w:color w:val="000000" w:themeColor="text1"/>
-                                  <w14:textOutline w14:w="9525" w14:cap="rnd" w14:cmpd="sng" w14:algn="ctr">
-                                    <w14:noFill/>
-                                    <w14:prstDash w14:val="solid"/>
-                                    <w14:bevel/>
-                                  </w14:textOutline>
-                                </w:rPr>
-                                <w:t>F5F5F5</w:t>
+                                <w:t>#F5F5F5</w:t>
                               </w:r>
                             </w:p>
                           </w:txbxContent>
@@ -8940,16 +9046,16 @@
               <mc:AlternateContent>
                 <mc:Choice Requires="wpg">
                   <w:drawing>
-                    <wp:anchor distT="0" distB="0" distL="114300" distR="114300" simplePos="0" relativeHeight="251678208" behindDoc="0" locked="0" layoutInCell="1" allowOverlap="1" wp14:anchorId="017E9FE4" wp14:editId="3154106A">
+                    <wp:anchor distT="0" distB="0" distL="114300" distR="114300" simplePos="0" relativeHeight="251678208" behindDoc="0" locked="0" layoutInCell="1" allowOverlap="1" wp14:anchorId="017E9FE4" wp14:editId="62882C84">
                       <wp:simplePos x="0" y="0"/>
                       <wp:positionH relativeFrom="column">
-                        <wp:posOffset>971789</wp:posOffset>
+                        <wp:posOffset>2413000</wp:posOffset>
                       </wp:positionH>
                       <wp:positionV relativeFrom="paragraph">
-                        <wp:posOffset>402269</wp:posOffset>
+                        <wp:posOffset>396875</wp:posOffset>
                       </wp:positionV>
-                      <wp:extent cx="4286250" cy="8787765"/>
-                      <wp:effectExtent l="0" t="0" r="19050" b="13335"/>
+                      <wp:extent cx="1801495" cy="8787765"/>
+                      <wp:effectExtent l="0" t="0" r="27305" b="13335"/>
                       <wp:wrapTopAndBottom/>
                       <wp:docPr id="38" name="Groupe 38"/>
                       <wp:cNvGraphicFramePr/>
@@ -8960,7 +9066,7 @@
                             <wpg:grpSpPr>
                               <a:xfrm>
                                 <a:off x="0" y="0"/>
-                                <a:ext cx="4286250" cy="8787765"/>
+                                <a:ext cx="1801495" cy="8787765"/>
                                 <a:chOff x="0" y="0"/>
                                 <a:chExt cx="2319911" cy="5150065"/>
                               </a:xfrm>
@@ -9220,7 +9326,7 @@
                 </mc:Choice>
                 <mc:Fallback>
                   <w:pict>
-                    <v:group w14:anchorId="017E9FE4" id="Groupe 38" o:spid="_x0000_s1054" style="position:absolute;margin-left:76.5pt;margin-top:31.65pt;width:337.5pt;height:691.95pt;z-index:251678208;mso-position-horizontal-relative:text;mso-position-vertical-relative:text;mso-width-relative:margin;mso-height-relative:margin" coordsize="23199,51500" o:gfxdata="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">
+                    <v:group w14:anchorId="017E9FE4" id="Groupe 38" o:spid="_x0000_s1054" style="position:absolute;margin-left:190pt;margin-top:31.25pt;width:141.85pt;height:691.95pt;z-index:251678208;mso-position-horizontal-relative:text;mso-position-vertical-relative:text;mso-width-relative:margin;mso-height-relative:margin" coordsize="23199,51500" o:gfxdata="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">
                       <v:rect id="Rectangle 7" o:spid="_x0000_s1055" style="position:absolute;width:22961;height:11480;visibility:visible;mso-wrap-style:square;v-text-anchor:middle" o:gfxdata="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" fillcolor="#645244" strokecolor="#645244" strokeweight="1.25pt">
                         <v:stroke endcap="round"/>
                         <v:textbox>
@@ -9301,8 +9407,17 @@
                                   <w:rFonts w:ascii="Verdana" w:hAnsi="Verdana"/>
                                   <w:color w:val="FFFFFF" w:themeColor="background1"/>
                                 </w:rPr>
-                                <w:t>Police Helvetica</w:t>
+                                <w:t xml:space="preserve">Police </w:t>
                               </w:r>
+                              <w:proofErr w:type="spellStart"/>
+                              <w:r>
+                                <w:rPr>
+                                  <w:rFonts w:ascii="Verdana" w:hAnsi="Verdana"/>
+                                  <w:color w:val="FFFFFF" w:themeColor="background1"/>
+                                </w:rPr>
+                                <w:t>Helvetica</w:t>
+                              </w:r>
+                              <w:proofErr w:type="spellEnd"/>
                             </w:p>
                           </w:txbxContent>
                         </v:textbox>
@@ -16327,7 +16442,7 @@
         <mc:AlternateContent>
           <mc:Choice Requires="wpg">
             <w:drawing>
-              <wp:anchor distT="0" distB="0" distL="114300" distR="114300" simplePos="0" relativeHeight="251684352" behindDoc="0" locked="0" layoutInCell="1" allowOverlap="1" wp14:anchorId="244E2506" wp14:editId="1BC7C565">
+              <wp:anchor distT="0" distB="0" distL="114300" distR="114300" simplePos="0" relativeHeight="251684352" behindDoc="0" locked="0" layoutInCell="1" allowOverlap="1" wp14:anchorId="244E2506" wp14:editId="52C60621">
                 <wp:simplePos x="0" y="0"/>
                 <wp:positionH relativeFrom="column">
                   <wp:posOffset>4230806</wp:posOffset>
@@ -16510,7 +16625,7 @@
             <w:pict>
               <v:group w14:anchorId="244E2506" id="Groupe 42" o:spid="_x0000_s1059" style="position:absolute;margin-left:333.15pt;margin-top:404pt;width:202pt;height:76.25pt;z-index:251684352;mso-position-horizontal-relative:text;mso-position-vertical-relative:text" coordsize="25654,9683" o:gfxdata="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">
                 <v:shape id="Image 43" o:spid="_x0000_s1060" type="#_x0000_t75" style="position:absolute;width:9683;height:9683;visibility:visible;mso-wrap-style:square" o:gfxdata="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">
-                  <v:imagedata r:id="rId23" o:title=""/>
+                  <v:imagedata r:id="rId12" o:title=""/>
                 </v:shape>
                 <v:shape id="Zone de texte 44" o:spid="_x0000_s1061" type="#_x0000_t202" style="position:absolute;left:8325;top:1091;width:17329;height:7507;visibility:visible;mso-wrap-style:square;v-text-anchor:top" o:gfxdata="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" filled="f" stroked="f">
                   <v:textbox>
@@ -16619,7 +16734,7 @@
           <w:lang w:val="en-US" w:eastAsia="zh-CN"/>
         </w:rPr>
         <w:drawing>
-          <wp:anchor distT="0" distB="0" distL="114300" distR="114300" simplePos="0" relativeHeight="251672064" behindDoc="1" locked="0" layoutInCell="1" allowOverlap="1" wp14:anchorId="7A27A68C" wp14:editId="0851399F">
+          <wp:anchor distT="0" distB="0" distL="114300" distR="114300" simplePos="0" relativeHeight="251672064" behindDoc="1" locked="0" layoutInCell="1" allowOverlap="1" wp14:anchorId="7A27A68C" wp14:editId="7C069A5D">
             <wp:simplePos x="0" y="0"/>
             <wp:positionH relativeFrom="margin">
               <wp:posOffset>-1390015</wp:posOffset>
@@ -16643,6 +16758,7 @@
                   </pic:nvPicPr>
                   <pic:blipFill>
                     <a:blip r:embed="rId9">
+                      <a:lum bright="70000" contrast="-70000"/>
                       <a:extLst>
                         <a:ext uri="{28A0092B-C50C-407E-A947-70E740481C1C}">
                           <a14:useLocalDpi xmlns:a14="http://schemas.microsoft.com/office/drawing/2010/main" val="0"/>
@@ -16683,7 +16799,7 @@
         <mc:AlternateContent>
           <mc:Choice Requires="wps">
             <w:drawing>
-              <wp:anchor distT="0" distB="0" distL="114300" distR="114300" simplePos="0" relativeHeight="251673088" behindDoc="1" locked="0" layoutInCell="1" allowOverlap="1" wp14:anchorId="4586F59A" wp14:editId="7DE736D2">
+              <wp:anchor distT="0" distB="0" distL="114300" distR="114300" simplePos="0" relativeHeight="251673088" behindDoc="1" locked="0" layoutInCell="1" allowOverlap="1" wp14:anchorId="4586F59A" wp14:editId="41432DF1">
                 <wp:simplePos x="0" y="0"/>
                 <wp:positionH relativeFrom="page">
                   <wp:align>right</wp:align>
@@ -16734,7 +16850,7 @@
           </mc:Choice>
           <mc:Fallback>
             <w:pict>
-              <v:rect w14:anchorId="374B524E" id="Rectangle 2" o:spid="_x0000_s1026" alt="rectangle coloré" style="position:absolute;margin-left:559.9pt;margin-top:525.65pt;width:611.1pt;height:316.5pt;z-index:-251643392;visibility:visible;mso-wrap-style:square;mso-height-percent:0;mso-wrap-distance-left:9pt;mso-wrap-distance-top:0;mso-wrap-distance-right:9pt;mso-wrap-distance-bottom:0;mso-position-horizontal:right;mso-position-horizontal-relative:page;mso-position-vertical:absolute;mso-position-vertical-relative:page;mso-height-percent:0;mso-height-relative:margin;v-text-anchor:middle" o:gfxdata="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" fillcolor="#f5f5f5" stroked="f" strokeweight="1.25pt">
+              <v:rect w14:anchorId="31417D41" id="Rectangle 2" o:spid="_x0000_s1026" alt="rectangle coloré" style="position:absolute;margin-left:559.9pt;margin-top:525.65pt;width:611.1pt;height:316.5pt;z-index:-251643392;visibility:visible;mso-wrap-style:square;mso-height-percent:0;mso-wrap-distance-left:9pt;mso-wrap-distance-top:0;mso-wrap-distance-right:9pt;mso-wrap-distance-bottom:0;mso-position-horizontal:right;mso-position-horizontal-relative:page;mso-position-vertical:absolute;mso-position-vertical-relative:page;mso-height-percent:0;mso-height-relative:margin;v-text-anchor:middle" o:gfxdata="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" fillcolor="#f5f5f5" stroked="f" strokeweight="1.25pt">
                 <v:stroke endcap="round"/>
                 <w10:wrap anchorx="page" anchory="page"/>
               </v:rect>
@@ -16744,8 +16860,8 @@
       </w:r>
     </w:p>
     <w:sectPr>
-      <w:headerReference w:type="default" r:id="rId24"/>
-      <w:footerReference w:type="default" r:id="rId25"/>
+      <w:headerReference w:type="default" r:id="rId23"/>
+      <w:footerReference w:type="default" r:id="rId24"/>
       <w:pgSz w:w="11906" w:h="16838" w:code="9"/>
       <w:pgMar w:top="624" w:right="936" w:bottom="720" w:left="936" w:header="0" w:footer="289" w:gutter="0"/>
       <w:pgNumType w:start="1"/>
@@ -23760,6 +23876,7 @@
     <w:rsid w:val="003372BB"/>
     <w:rsid w:val="004879BA"/>
     <w:rsid w:val="004E476F"/>
+    <w:rsid w:val="005123EE"/>
     <w:rsid w:val="00514B2F"/>
     <w:rsid w:val="005344A3"/>
     <w:rsid w:val="005574E6"/>
@@ -23776,6 +23893,7 @@
     <w:rsid w:val="00BB694F"/>
     <w:rsid w:val="00C4290E"/>
     <w:rsid w:val="00D146DB"/>
+    <w:rsid w:val="00DD0187"/>
     <w:rsid w:val="00DF49EA"/>
   </w:rsids>
   <m:mathPr>

--- a/Réalisation_4__Conception - MCD, MLD, SQL/CDC/CDC-faddev31-21-02-nausicaa-cresta.docx
+++ b/Réalisation_4__Conception - MCD, MLD, SQL/CDC/CDC-faddev31-21-02-nausicaa-cresta.docx
@@ -17,7 +17,7 @@
           <w:lang w:val="en-US" w:eastAsia="zh-CN"/>
         </w:rPr>
         <w:drawing>
-          <wp:anchor distT="0" distB="0" distL="114300" distR="114300" simplePos="0" relativeHeight="251642368" behindDoc="1" locked="0" layoutInCell="1" allowOverlap="1" wp14:anchorId="71098695" wp14:editId="32E95943">
+          <wp:anchor distT="0" distB="0" distL="114300" distR="114300" simplePos="0" relativeHeight="251636224" behindDoc="1" locked="0" layoutInCell="1" allowOverlap="1" wp14:anchorId="71098695" wp14:editId="1158E348">
             <wp:simplePos x="0" y="0"/>
             <wp:positionH relativeFrom="margin">
               <wp:posOffset>-2818433</wp:posOffset>
@@ -89,7 +89,7 @@
         <mc:AlternateContent>
           <mc:Choice Requires="wps">
             <w:drawing>
-              <wp:anchor distT="0" distB="0" distL="114300" distR="114300" simplePos="0" relativeHeight="251644416" behindDoc="1" locked="0" layoutInCell="1" allowOverlap="1" wp14:anchorId="5E80C0E3" wp14:editId="65DA014E">
+              <wp:anchor distT="0" distB="0" distL="114300" distR="114300" simplePos="0" relativeHeight="251638272" behindDoc="1" locked="0" layoutInCell="1" allowOverlap="1" wp14:anchorId="5E80C0E3" wp14:editId="1A140708">
                 <wp:simplePos x="0" y="0"/>
                 <wp:positionH relativeFrom="column">
                   <wp:posOffset>-202474</wp:posOffset>
@@ -157,7 +157,7 @@
           </mc:Choice>
           <mc:Fallback>
             <w:pict>
-              <v:rect w14:anchorId="6F9765F6" id="Rectangle 3" o:spid="_x0000_s1026" alt="rectangle blanc pour le texte sur la couverture" style="position:absolute;margin-left:-15.95pt;margin-top:73.85pt;width:310.15pt;height:681.65pt;z-index:-251672064;visibility:visible;mso-wrap-style:square;mso-width-percent:0;mso-height-percent:0;mso-wrap-distance-left:9pt;mso-wrap-distance-top:0;mso-wrap-distance-right:9pt;mso-wrap-distance-bottom:0;mso-position-horizontal:absolute;mso-position-horizontal-relative:text;mso-position-vertical:absolute;mso-position-vertical-relative:page;mso-width-percent:0;mso-height-percent:0;mso-width-relative:margin;mso-height-relative:margin;v-text-anchor:middle" o:gfxdata="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" fillcolor="white [3212]" stroked="f" strokeweight="1.25pt">
+              <v:rect w14:anchorId="4487BCA1" id="Rectangle 3" o:spid="_x0000_s1026" alt="rectangle blanc pour le texte sur la couverture" style="position:absolute;margin-left:-15.95pt;margin-top:73.85pt;width:310.15pt;height:681.65pt;z-index:-251678208;visibility:visible;mso-wrap-style:square;mso-width-percent:0;mso-height-percent:0;mso-wrap-distance-left:9pt;mso-wrap-distance-top:0;mso-wrap-distance-right:9pt;mso-wrap-distance-bottom:0;mso-position-horizontal:absolute;mso-position-horizontal-relative:text;mso-position-vertical:absolute;mso-position-vertical-relative:page;mso-width-percent:0;mso-height-percent:0;mso-width-relative:margin;mso-height-relative:margin;v-text-anchor:middle" o:gfxdata="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" fillcolor="white [3212]" stroked="f" strokeweight="1.25pt">
                 <v:stroke endcap="round"/>
                 <w10:wrap anchory="page"/>
               </v:rect>
@@ -216,7 +216,7 @@
               <mc:AlternateContent>
                 <mc:Choice Requires="wps">
                   <w:drawing>
-                    <wp:inline distT="0" distB="0" distL="0" distR="0" wp14:anchorId="76B2B55A" wp14:editId="77710B70">
+                    <wp:inline distT="0" distB="0" distL="0" distR="0" wp14:anchorId="76B2B55A" wp14:editId="0D5E6CC7">
                       <wp:extent cx="3528695" cy="2279177"/>
                       <wp:effectExtent l="0" t="0" r="0" b="6985"/>
                       <wp:docPr id="8" name="Zone de texte 8"/>
@@ -513,7 +513,7 @@
               <mc:AlternateContent>
                 <mc:Choice Requires="wps">
                   <w:drawing>
-                    <wp:inline distT="0" distB="0" distL="0" distR="0" wp14:anchorId="0CFCAB57" wp14:editId="46D0BC6D">
+                    <wp:inline distT="0" distB="0" distL="0" distR="0" wp14:anchorId="0CFCAB57" wp14:editId="7A7FC639">
                       <wp:extent cx="1390918" cy="0"/>
                       <wp:effectExtent l="19050" t="19050" r="19050" b="19050"/>
                       <wp:docPr id="5" name="Connecteur droit 5" descr="séparateur de texte"/>
@@ -559,7 +559,7 @@
                 </mc:Choice>
                 <mc:Fallback>
                   <w:pict>
-                    <v:line w14:anchorId="4023DB5D" id="Connecteur droit 5" o:spid="_x0000_s1026" alt="séparateur de texte" style="visibility:visible;mso-wrap-style:square;mso-left-percent:-10001;mso-top-percent:-10001;mso-position-horizontal:absolute;mso-position-horizontal-relative:char;mso-position-vertical:absolute;mso-position-vertical-relative:line;mso-left-percent:-10001;mso-top-percent:-10001" from="0,0" to="109.5pt,0" o:gfxdata="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" strokecolor="#261c15" strokeweight="3pt">
+                    <v:line w14:anchorId="0B286159" id="Connecteur droit 5" o:spid="_x0000_s1026" alt="séparateur de texte" style="visibility:visible;mso-wrap-style:square;mso-left-percent:-10001;mso-top-percent:-10001;mso-position-horizontal:absolute;mso-position-horizontal-relative:char;mso-position-vertical:absolute;mso-position-vertical-relative:line;mso-left-percent:-10001;mso-top-percent:-10001" from="0,0" to="109.5pt,0" o:gfxdata="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" strokecolor="#261c15" strokeweight="3pt">
                       <v:stroke endcap="round"/>
                       <w10:anchorlock/>
                     </v:line>
@@ -662,7 +662,7 @@
                     <w:color w:val="261C15"/>
                     <w:lang w:bidi="fr-FR"/>
                   </w:rPr>
-                  <w:t>9 mai</w:t>
+                  <w:t>18 mai</w:t>
                 </w:r>
                 <w:r>
                   <w:rPr>
@@ -696,7 +696,7 @@
               <mc:AlternateContent>
                 <mc:Choice Requires="wps">
                   <w:drawing>
-                    <wp:inline distT="0" distB="0" distL="0" distR="0" wp14:anchorId="17947DBE" wp14:editId="50D97B70">
+                    <wp:inline distT="0" distB="0" distL="0" distR="0" wp14:anchorId="17947DBE" wp14:editId="12E47C8C">
                       <wp:extent cx="1493949" cy="0"/>
                       <wp:effectExtent l="19050" t="19050" r="30480" b="19050"/>
                       <wp:docPr id="6" name="Connecteur droit 6" descr="séparateur de texte"/>
@@ -742,7 +742,7 @@
                 </mc:Choice>
                 <mc:Fallback>
                   <w:pict>
-                    <v:line w14:anchorId="5FE6B227" id="Connecteur droit 6" o:spid="_x0000_s1026" alt="séparateur de texte" style="visibility:visible;mso-wrap-style:square;mso-left-percent:-10001;mso-top-percent:-10001;mso-position-horizontal:absolute;mso-position-horizontal-relative:char;mso-position-vertical:absolute;mso-position-vertical-relative:line;mso-left-percent:-10001;mso-top-percent:-10001" from="0,0" to="117.65pt,0" o:gfxdata="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" strokecolor="#261c15" strokeweight="3pt">
+                    <v:line w14:anchorId="10AFB3A3" id="Connecteur droit 6" o:spid="_x0000_s1026" alt="séparateur de texte" style="visibility:visible;mso-wrap-style:square;mso-left-percent:-10001;mso-top-percent:-10001;mso-position-horizontal:absolute;mso-position-horizontal-relative:char;mso-position-vertical:absolute;mso-position-vertical-relative:line;mso-left-percent:-10001;mso-top-percent:-10001" from="0,0" to="117.65pt,0" o:gfxdata="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" strokecolor="#261c15" strokeweight="3pt">
                       <v:stroke endcap="round"/>
                       <w10:anchorlock/>
                     </v:line>
@@ -879,7 +879,7 @@
         <mc:AlternateContent>
           <mc:Choice Requires="wpg">
             <w:drawing>
-              <wp:anchor distT="0" distB="0" distL="114300" distR="114300" simplePos="0" relativeHeight="251645440" behindDoc="0" locked="0" layoutInCell="1" allowOverlap="1" wp14:anchorId="3A5B6A62" wp14:editId="4261495C">
+              <wp:anchor distT="0" distB="0" distL="114300" distR="114300" simplePos="0" relativeHeight="251639296" behindDoc="0" locked="0" layoutInCell="1" allowOverlap="1" wp14:anchorId="3A5B6A62" wp14:editId="628ABE14">
                 <wp:simplePos x="0" y="0"/>
                 <wp:positionH relativeFrom="column">
                   <wp:posOffset>4591789</wp:posOffset>
@@ -1060,7 +1060,7 @@
           </mc:Choice>
           <mc:Fallback>
             <w:pict>
-              <v:group w14:anchorId="3A5B6A62" id="Groupe 10" o:spid="_x0000_s1027" style="position:absolute;margin-left:361.55pt;margin-top:619.2pt;width:202pt;height:76.25pt;z-index:251645440;mso-position-horizontal-relative:text;mso-position-vertical-relative:text" coordsize="25654,9683" o:gfxdata="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">
+              <v:group w14:anchorId="3A5B6A62" id="Groupe 10" o:spid="_x0000_s1027" style="position:absolute;margin-left:361.55pt;margin-top:619.2pt;width:202pt;height:76.25pt;z-index:251639296;mso-position-horizontal-relative:text;mso-position-vertical-relative:text" coordsize="25654,9683" o:gfxdata="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">
                 <v:shapetype id="_x0000_t75" coordsize="21600,21600" o:spt="75" o:preferrelative="t" path="m@4@5l@4@11@9@11@9@5xe" filled="f" stroked="f">
                   <v:stroke joinstyle="miter"/>
                   <v:formulas>
@@ -1192,7 +1192,7 @@
         <mc:AlternateContent>
           <mc:Choice Requires="wps">
             <w:drawing>
-              <wp:anchor distT="0" distB="0" distL="114300" distR="114300" simplePos="0" relativeHeight="251643392" behindDoc="1" locked="0" layoutInCell="1" allowOverlap="1" wp14:anchorId="441B5D93" wp14:editId="294827D0">
+              <wp:anchor distT="0" distB="0" distL="114300" distR="114300" simplePos="0" relativeHeight="251637248" behindDoc="1" locked="0" layoutInCell="1" allowOverlap="1" wp14:anchorId="441B5D93" wp14:editId="7FAB0072">
                 <wp:simplePos x="0" y="0"/>
                 <wp:positionH relativeFrom="column">
                   <wp:posOffset>-745490</wp:posOffset>
@@ -1257,7 +1257,7 @@
           </mc:Choice>
           <mc:Fallback>
             <w:pict>
-              <v:rect w14:anchorId="761BB9AF" id="Rectangle 2" o:spid="_x0000_s1026" alt="rectangle coloré" style="position:absolute;margin-left:-58.7pt;margin-top:525pt;width:611.1pt;height:316.5pt;z-index:-251673088;visibility:visible;mso-wrap-style:square;mso-height-percent:0;mso-wrap-distance-left:9pt;mso-wrap-distance-top:0;mso-wrap-distance-right:9pt;mso-wrap-distance-bottom:0;mso-position-horizontal:absolute;mso-position-horizontal-relative:text;mso-position-vertical:absolute;mso-position-vertical-relative:page;mso-height-percent:0;mso-height-relative:margin;v-text-anchor:middle" o:gfxdata="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" fillcolor="#f5f5f5" stroked="f" strokeweight="1.25pt">
+              <v:rect w14:anchorId="401AC8F8" id="Rectangle 2" o:spid="_x0000_s1026" alt="rectangle coloré" style="position:absolute;margin-left:-58.7pt;margin-top:525pt;width:611.1pt;height:316.5pt;z-index:-251679232;visibility:visible;mso-wrap-style:square;mso-height-percent:0;mso-wrap-distance-left:9pt;mso-wrap-distance-top:0;mso-wrap-distance-right:9pt;mso-wrap-distance-bottom:0;mso-position-horizontal:absolute;mso-position-horizontal-relative:text;mso-position-vertical:absolute;mso-position-vertical-relative:page;mso-height-percent:0;mso-height-relative:margin;v-text-anchor:middle" o:gfxdata="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" fillcolor="#f5f5f5" stroked="f" strokeweight="1.25pt">
                 <v:stroke endcap="round"/>
                 <w10:wrap anchory="page"/>
               </v:rect>
@@ -2303,7 +2303,7 @@
               <mc:AlternateContent>
                 <mc:Choice Requires="wps">
                   <w:drawing>
-                    <wp:inline distT="0" distB="0" distL="0" distR="0" wp14:anchorId="3B03B668" wp14:editId="502C24C9">
+                    <wp:inline distT="0" distB="0" distL="0" distR="0" wp14:anchorId="3B03B668" wp14:editId="5E3D06EE">
                       <wp:extent cx="6455391" cy="805218"/>
                       <wp:effectExtent l="0" t="0" r="3175" b="0"/>
                       <wp:docPr id="12" name="Zone de texte 7"/>
@@ -2683,7 +2683,7 @@
               <mc:AlternateContent>
                 <mc:Choice Requires="wpg">
                   <w:drawing>
-                    <wp:inline distT="0" distB="0" distL="0" distR="0" wp14:anchorId="53D3BE88" wp14:editId="488C2523">
+                    <wp:inline distT="0" distB="0" distL="0" distR="0" wp14:anchorId="53D3BE88" wp14:editId="663FB97E">
                       <wp:extent cx="4984793" cy="2556512"/>
                       <wp:effectExtent l="0" t="0" r="0" b="0"/>
                       <wp:docPr id="16" name="Groupe 16"/>
@@ -4954,7 +4954,7 @@
                 <w:noProof/>
               </w:rPr>
               <w:drawing>
-                <wp:inline distT="0" distB="0" distL="0" distR="0" wp14:anchorId="32FAD093" wp14:editId="43797BB1">
+                <wp:inline distT="0" distB="0" distL="0" distR="0" wp14:anchorId="32FAD093" wp14:editId="35BBF93B">
                   <wp:extent cx="6371590" cy="1711325"/>
                   <wp:effectExtent l="0" t="0" r="0" b="3175"/>
                   <wp:docPr id="32" name="Image 32"/>
@@ -6018,7 +6018,7 @@
               <mc:AlternateContent>
                 <mc:Choice Requires="wps">
                   <w:drawing>
-                    <wp:anchor distT="0" distB="0" distL="114300" distR="114300" simplePos="0" relativeHeight="251676160" behindDoc="0" locked="0" layoutInCell="1" allowOverlap="1" wp14:anchorId="3EBEB980" wp14:editId="268B162F">
+                    <wp:anchor distT="0" distB="0" distL="114300" distR="114300" simplePos="0" relativeHeight="251670016" behindDoc="0" locked="0" layoutInCell="1" allowOverlap="1" wp14:anchorId="3EBEB980" wp14:editId="075519D7">
                       <wp:simplePos x="0" y="0"/>
                       <wp:positionH relativeFrom="column">
                         <wp:posOffset>2334895</wp:posOffset>
@@ -6099,7 +6099,7 @@
                 </mc:Choice>
                 <mc:Fallback>
                   <w:pict>
-                    <v:shape w14:anchorId="3EBEB980" id="Zone de texte 40" o:spid="_x0000_s1034" type="#_x0000_t202" style="position:absolute;left:0;text-align:left;margin-left:183.85pt;margin-top:-.45pt;width:108.45pt;height:26.3pt;z-index:251676160;visibility:visible;mso-wrap-style:none;mso-wrap-distance-left:9pt;mso-wrap-distance-top:0;mso-wrap-distance-right:9pt;mso-wrap-distance-bottom:0;mso-position-horizontal:absolute;mso-position-horizontal-relative:text;mso-position-vertical:absolute;mso-position-vertical-relative:text;v-text-anchor:top" o:gfxdata="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" filled="f" stroked="f">
+                    <v:shape w14:anchorId="3EBEB980" id="Zone de texte 40" o:spid="_x0000_s1034" type="#_x0000_t202" style="position:absolute;left:0;text-align:left;margin-left:183.85pt;margin-top:-.45pt;width:108.45pt;height:26.3pt;z-index:251670016;visibility:visible;mso-wrap-style:none;mso-wrap-distance-left:9pt;mso-wrap-distance-top:0;mso-wrap-distance-right:9pt;mso-wrap-distance-bottom:0;mso-position-horizontal:absolute;mso-position-horizontal-relative:text;mso-position-vertical:absolute;mso-position-vertical-relative:text;v-text-anchor:top" o:gfxdata="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" filled="f" stroked="f">
                       <v:textbox style="mso-fit-shape-to-text:t">
                         <w:txbxContent>
                           <w:p>
@@ -6161,7 +6161,7 @@
                 <w:szCs w:val="20"/>
               </w:rPr>
               <w:drawing>
-                <wp:inline distT="0" distB="0" distL="0" distR="0" wp14:anchorId="46E7167C" wp14:editId="40DEDD98">
+                <wp:inline distT="0" distB="0" distL="0" distR="0" wp14:anchorId="46E7167C" wp14:editId="66CCF291">
                   <wp:extent cx="6465196" cy="7754587"/>
                   <wp:effectExtent l="0" t="0" r="0" b="0"/>
                   <wp:docPr id="35" name="Image 35"/>
@@ -6502,7 +6502,7 @@
                 <w:szCs w:val="20"/>
               </w:rPr>
               <w:drawing>
-                <wp:anchor distT="0" distB="0" distL="114300" distR="114300" simplePos="0" relativeHeight="251663872" behindDoc="0" locked="0" layoutInCell="1" allowOverlap="1" wp14:anchorId="6AA610CF" wp14:editId="40E7E5DD">
+                <wp:anchor distT="0" distB="0" distL="114300" distR="114300" simplePos="0" relativeHeight="251657728" behindDoc="0" locked="0" layoutInCell="1" allowOverlap="1" wp14:anchorId="6AA610CF" wp14:editId="5F829DFC">
                   <wp:simplePos x="0" y="0"/>
                   <wp:positionH relativeFrom="column">
                     <wp:posOffset>379379</wp:posOffset>
@@ -6685,7 +6685,7 @@
               <mc:AlternateContent>
                 <mc:Choice Requires="wpg">
                   <w:drawing>
-                    <wp:anchor distT="0" distB="0" distL="114300" distR="114300" simplePos="0" relativeHeight="251646464" behindDoc="1" locked="0" layoutInCell="1" allowOverlap="1" wp14:anchorId="25EA7A42" wp14:editId="1B6A1A5E">
+                    <wp:anchor distT="0" distB="0" distL="114300" distR="114300" simplePos="0" relativeHeight="251640320" behindDoc="1" locked="0" layoutInCell="1" allowOverlap="1" wp14:anchorId="25EA7A42" wp14:editId="30F3A94F">
                       <wp:simplePos x="0" y="0"/>
                       <wp:positionH relativeFrom="column">
                         <wp:posOffset>363</wp:posOffset>
@@ -7623,7 +7623,7 @@
                 </mc:Choice>
                 <mc:Fallback>
                   <w:pict>
-                    <v:group w14:anchorId="25EA7A42" id="Groupe 31" o:spid="_x0000_s1035" style="position:absolute;left:0;text-align:left;margin-left:.05pt;margin-top:12.7pt;width:518.05pt;height:335.25pt;z-index:-251670016;mso-position-horizontal-relative:text;mso-position-vertical-relative:text;mso-width-relative:margin;mso-height-relative:margin" coordorigin="-303" coordsize="56118,33648" o:gfxdata="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">
+                    <v:group w14:anchorId="25EA7A42" id="Groupe 31" o:spid="_x0000_s1035" style="position:absolute;left:0;text-align:left;margin-left:.05pt;margin-top:12.7pt;width:518.05pt;height:335.25pt;z-index:-251676160;mso-position-horizontal-relative:text;mso-position-vertical-relative:text;mso-width-relative:margin;mso-height-relative:margin" coordorigin="-303" coordsize="56118,33648" o:gfxdata="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">
                       <v:group id="Groupe 29" o:spid="_x0000_s1036" style="position:absolute;width:55435;height:33648" coordorigin="" coordsize="61340,29220" o:gfxdata="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">
                         <v:shape id="Zone de texte 2" o:spid="_x0000_s1037" type="#_x0000_t202" style="position:absolute;left:31908;width:15431;height:11044;visibility:visible;mso-wrap-style:square;v-text-anchor:top" o:gfxdata="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" stroked="f">
                           <v:textbox>
@@ -8694,7 +8694,7 @@
                 <w:szCs w:val="36"/>
               </w:rPr>
               <w:drawing>
-                <wp:inline distT="0" distB="0" distL="0" distR="0" wp14:anchorId="053498EB" wp14:editId="50823BC6">
+                <wp:inline distT="0" distB="0" distL="0" distR="0" wp14:anchorId="053498EB" wp14:editId="0EB31099">
                   <wp:extent cx="3191074" cy="3191072"/>
                   <wp:effectExtent l="0" t="0" r="0" b="0"/>
                   <wp:docPr id="37" name="Graphique 37"/>
@@ -8758,7 +8758,7 @@
               <mc:AlternateContent>
                 <mc:Choice Requires="wpg">
                   <w:drawing>
-                    <wp:anchor distT="0" distB="0" distL="114300" distR="114300" simplePos="0" relativeHeight="251682304" behindDoc="0" locked="0" layoutInCell="1" allowOverlap="1" wp14:anchorId="3F19EF73" wp14:editId="2F3BFA8A">
+                    <wp:anchor distT="0" distB="0" distL="114300" distR="114300" simplePos="0" relativeHeight="251681280" behindDoc="0" locked="0" layoutInCell="1" allowOverlap="1" wp14:anchorId="3F19EF73" wp14:editId="06906958">
                       <wp:simplePos x="0" y="0"/>
                       <wp:positionH relativeFrom="column">
                         <wp:posOffset>1771906</wp:posOffset>
@@ -8915,7 +8915,7 @@
                 </mc:Choice>
                 <mc:Fallback>
                   <w:pict>
-                    <v:group w14:anchorId="3F19EF73" id="Groupe 34" o:spid="_x0000_s1051" style="position:absolute;left:0;text-align:left;margin-left:139.5pt;margin-top:13.75pt;width:215.95pt;height:46.75pt;z-index:251682304;mso-position-horizontal-relative:text;mso-position-vertical-relative:text" coordsize="27427,5937" o:gfxdata="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">
+                    <v:group w14:anchorId="3F19EF73" id="Groupe 34" o:spid="_x0000_s1051" style="position:absolute;left:0;text-align:left;margin-left:139.5pt;margin-top:13.75pt;width:215.95pt;height:46.75pt;z-index:251681280;mso-position-horizontal-relative:text;mso-position-vertical-relative:text" coordsize="27427,5937" o:gfxdata="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">
                       <v:roundrect id="Rectangle : coins arrondis 13" o:spid="_x0000_s1052" style="position:absolute;width:12825;height:5937;visibility:visible;mso-wrap-style:square;v-text-anchor:middle" arcsize="10923f" o:gfxdata="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" fillcolor="black [3200]" strokecolor="black [1600]" strokeweight="1.25pt">
                         <v:stroke endcap="round"/>
                         <v:textbox>
@@ -9046,18 +9046,18 @@
               <mc:AlternateContent>
                 <mc:Choice Requires="wpg">
                   <w:drawing>
-                    <wp:anchor distT="0" distB="0" distL="114300" distR="114300" simplePos="0" relativeHeight="251678208" behindDoc="0" locked="0" layoutInCell="1" allowOverlap="1" wp14:anchorId="017E9FE4" wp14:editId="62882C84">
+                    <wp:anchor distT="0" distB="0" distL="114300" distR="114300" simplePos="0" relativeHeight="251686400" behindDoc="0" locked="0" layoutInCell="1" allowOverlap="1" wp14:anchorId="333741C2" wp14:editId="69D3360A">
                       <wp:simplePos x="0" y="0"/>
                       <wp:positionH relativeFrom="column">
-                        <wp:posOffset>2413000</wp:posOffset>
+                        <wp:posOffset>1496695</wp:posOffset>
                       </wp:positionH>
                       <wp:positionV relativeFrom="paragraph">
-                        <wp:posOffset>396875</wp:posOffset>
+                        <wp:posOffset>386080</wp:posOffset>
                       </wp:positionV>
-                      <wp:extent cx="1801495" cy="8787765"/>
-                      <wp:effectExtent l="0" t="0" r="27305" b="13335"/>
+                      <wp:extent cx="3877945" cy="8788400"/>
+                      <wp:effectExtent l="0" t="0" r="27305" b="12700"/>
                       <wp:wrapTopAndBottom/>
-                      <wp:docPr id="38" name="Groupe 38"/>
+                      <wp:docPr id="84" name="Groupe 84"/>
                       <wp:cNvGraphicFramePr/>
                       <a:graphic xmlns:a="http://schemas.openxmlformats.org/drawingml/2006/main">
                         <a:graphicData uri="http://schemas.microsoft.com/office/word/2010/wordprocessingGroup">
@@ -9066,362 +9066,943 @@
                             <wpg:grpSpPr>
                               <a:xfrm>
                                 <a:off x="0" y="0"/>
-                                <a:ext cx="1801495" cy="8787765"/>
+                                <a:ext cx="3877945" cy="8788400"/>
                                 <a:chOff x="0" y="0"/>
-                                <a:chExt cx="2319911" cy="5150065"/>
+                                <a:chExt cx="3878551" cy="8788441"/>
                               </a:xfrm>
                             </wpg:grpSpPr>
-                            <wps:wsp>
-                              <wps:cNvPr id="7" name="Rectangle 7"/>
-                              <wps:cNvSpPr/>
-                              <wps:spPr>
+                            <wpg:grpSp>
+                              <wpg:cNvPr id="78" name="Groupe 78"/>
+                              <wpg:cNvGrpSpPr/>
+                              <wpg:grpSpPr>
+                                <a:xfrm>
+                                  <a:off x="2095500" y="0"/>
+                                  <a:ext cx="1783051" cy="6521491"/>
+                                  <a:chOff x="0" y="0"/>
+                                  <a:chExt cx="1783051" cy="6521491"/>
+                                </a:xfrm>
+                              </wpg:grpSpPr>
+                              <wps:wsp>
+                                <wps:cNvPr id="7" name="Rectangle 7"/>
+                                <wps:cNvSpPr/>
+                                <wps:spPr>
+                                  <a:xfrm>
+                                    <a:off x="0" y="0"/>
+                                    <a:ext cx="1783051" cy="1959016"/>
+                                  </a:xfrm>
+                                  <a:prstGeom prst="rect">
+                                    <a:avLst/>
+                                  </a:prstGeom>
+                                  <a:solidFill>
+                                    <a:schemeClr val="bg1"/>
+                                  </a:solidFill>
+                                  <a:ln>
+                                    <a:solidFill>
+                                      <a:srgbClr val="645244"/>
+                                    </a:solidFill>
+                                  </a:ln>
+                                </wps:spPr>
+                                <wps:style>
+                                  <a:lnRef idx="2">
+                                    <a:schemeClr val="accent1">
+                                      <a:shade val="50000"/>
+                                    </a:schemeClr>
+                                  </a:lnRef>
+                                  <a:fillRef idx="1">
+                                    <a:schemeClr val="accent1"/>
+                                  </a:fillRef>
+                                  <a:effectRef idx="0">
+                                    <a:schemeClr val="accent1"/>
+                                  </a:effectRef>
+                                  <a:fontRef idx="minor">
+                                    <a:schemeClr val="lt1"/>
+                                  </a:fontRef>
+                                </wps:style>
+                                <wps:txbx>
+                                  <w:txbxContent>
+                                    <w:p>
+                                      <w:pPr>
+                                        <w:rPr>
+                                          <w:rFonts w:ascii="Verdana" w:hAnsi="Verdana" w:cs="Helvetica"/>
+                                          <w:b w:val="0"/>
+                                          <w:bCs/>
+                                          <w:noProof/>
+                                          <w:color w:val="645244"/>
+                                          <w:sz w:val="20"/>
+                                          <w:szCs w:val="20"/>
+                                        </w:rPr>
+                                      </w:pPr>
+                                      <w:r>
+                                        <w:rPr>
+                                          <w:rFonts w:ascii="Verdana" w:hAnsi="Verdana" w:cs="Helvetica"/>
+                                          <w:b w:val="0"/>
+                                          <w:bCs/>
+                                          <w:noProof/>
+                                          <w:color w:val="645244"/>
+                                          <w:sz w:val="20"/>
+                                          <w:szCs w:val="20"/>
+                                        </w:rPr>
+                                        <w:t xml:space="preserve">Corps du texte : Verdana, Geneva, Tahoma sans serif, 16px. </w:t>
+                                      </w:r>
+                                    </w:p>
+                                    <w:p>
+                                      <w:pPr>
+                                        <w:rPr>
+                                          <w:rFonts w:ascii="Verdana" w:hAnsi="Verdana" w:cs="Helvetica"/>
+                                          <w:b w:val="0"/>
+                                          <w:bCs/>
+                                          <w:noProof/>
+                                          <w:color w:val="645244"/>
+                                          <w:sz w:val="20"/>
+                                          <w:szCs w:val="20"/>
+                                        </w:rPr>
+                                      </w:pPr>
+                                      <w:r>
+                                        <w:rPr>
+                                          <w:rFonts w:ascii="Verdana" w:hAnsi="Verdana" w:cs="Helvetica"/>
+                                          <w:b w:val="0"/>
+                                          <w:bCs/>
+                                          <w:noProof/>
+                                          <w:color w:val="645244"/>
+                                          <w:sz w:val="20"/>
+                                          <w:szCs w:val="20"/>
+                                        </w:rPr>
+                                        <w:t xml:space="preserve">Espacement des lettres : 1.5, </w:t>
+                                      </w:r>
+                                    </w:p>
+                                    <w:p>
+                                      <w:pPr>
+                                        <w:rPr>
+                                          <w:rFonts w:ascii="Verdana" w:hAnsi="Verdana" w:cs="Helvetica"/>
+                                          <w:b w:val="0"/>
+                                          <w:bCs/>
+                                          <w:color w:val="645244"/>
+                                          <w:sz w:val="20"/>
+                                          <w:szCs w:val="20"/>
+                                        </w:rPr>
+                                      </w:pPr>
+                                      <w:r>
+                                        <w:rPr>
+                                          <w:rFonts w:ascii="Verdana" w:hAnsi="Verdana" w:cs="Helvetica"/>
+                                          <w:b w:val="0"/>
+                                          <w:bCs/>
+                                          <w:noProof/>
+                                          <w:color w:val="645244"/>
+                                          <w:sz w:val="20"/>
+                                          <w:szCs w:val="20"/>
+                                        </w:rPr>
+                                        <w:t>C</w:t>
+                                      </w:r>
+                                      <w:r>
+                                        <w:rPr>
+                                          <w:rFonts w:ascii="Verdana" w:hAnsi="Verdana" w:cs="Helvetica"/>
+                                          <w:b w:val="0"/>
+                                          <w:bCs/>
+                                          <w:noProof/>
+                                          <w:color w:val="645244"/>
+                                          <w:sz w:val="20"/>
+                                          <w:szCs w:val="20"/>
+                                        </w:rPr>
+                                        <w:t>ouleur : #645244,</w:t>
+                                      </w:r>
+                                      <w:r>
+                                        <w:rPr>
+                                          <w:rFonts w:ascii="Verdana" w:hAnsi="Verdana" w:cs="Helvetica"/>
+                                          <w:b w:val="0"/>
+                                          <w:bCs/>
+                                          <w:noProof/>
+                                          <w:color w:val="645244"/>
+                                          <w:sz w:val="20"/>
+                                          <w:szCs w:val="20"/>
+                                        </w:rPr>
+                                        <w:t xml:space="preserve"> </w:t>
+                                      </w:r>
+                                      <w:r>
+                                        <w:rPr>
+                                          <w:rFonts w:ascii="Verdana" w:hAnsi="Verdana" w:cs="Helvetica"/>
+                                          <w:b w:val="0"/>
+                                          <w:bCs/>
+                                          <w:noProof/>
+                                          <w:color w:val="645244"/>
+                                          <w:sz w:val="20"/>
+                                          <w:szCs w:val="20"/>
+                                        </w:rPr>
+                                        <w:t>M</w:t>
+                                      </w:r>
+                                      <w:r>
+                                        <w:rPr>
+                                          <w:rFonts w:ascii="Verdana" w:hAnsi="Verdana" w:cs="Helvetica"/>
+                                          <w:b w:val="0"/>
+                                          <w:bCs/>
+                                          <w:noProof/>
+                                          <w:color w:val="645244"/>
+                                          <w:sz w:val="20"/>
+                                          <w:szCs w:val="20"/>
+                                        </w:rPr>
+                                        <w:t xml:space="preserve">ots importants : </w:t>
+                                      </w:r>
+                                      <w:r>
+                                        <w:rPr>
+                                          <w:rFonts w:ascii="Verdana" w:hAnsi="Verdana" w:cs="Helvetica"/>
+                                          <w:noProof/>
+                                          <w:color w:val="645244"/>
+                                          <w:sz w:val="20"/>
+                                          <w:szCs w:val="20"/>
+                                        </w:rPr>
+                                        <w:t>bold</w:t>
+                                      </w:r>
+                                    </w:p>
+                                    <w:p>
+                                      <w:pPr>
+                                        <w:rPr>
+                                          <w:color w:val="645244"/>
+                                        </w:rPr>
+                                      </w:pPr>
+                                    </w:p>
+                                  </w:txbxContent>
+                                </wps:txbx>
+                                <wps:bodyPr rot="0" spcFirstLastPara="0" vertOverflow="overflow" horzOverflow="overflow" vert="horz" wrap="square" lIns="91440" tIns="45720" rIns="91440" bIns="45720" numCol="1" spcCol="0" rtlCol="0" fromWordArt="0" anchor="ctr" anchorCtr="0" forceAA="0" compatLnSpc="1">
+                                  <a:prstTxWarp prst="textNoShape">
+                                    <a:avLst/>
+                                  </a:prstTxWarp>
+                                  <a:noAutofit/>
+                                </wps:bodyPr>
+                              </wps:wsp>
+                              <wps:wsp>
+                                <wps:cNvPr id="209" name="Rectangle 209"/>
+                                <wps:cNvSpPr/>
+                                <wps:spPr>
+                                  <a:xfrm>
+                                    <a:off x="0" y="2266950"/>
+                                    <a:ext cx="1783051" cy="1959016"/>
+                                  </a:xfrm>
+                                  <a:prstGeom prst="rect">
+                                    <a:avLst/>
+                                  </a:prstGeom>
+                                  <a:solidFill>
+                                    <a:schemeClr val="bg1"/>
+                                  </a:solidFill>
+                                  <a:ln>
+                                    <a:solidFill>
+                                      <a:srgbClr val="645244"/>
+                                    </a:solidFill>
+                                  </a:ln>
+                                </wps:spPr>
+                                <wps:style>
+                                  <a:lnRef idx="2">
+                                    <a:schemeClr val="accent1">
+                                      <a:shade val="50000"/>
+                                    </a:schemeClr>
+                                  </a:lnRef>
+                                  <a:fillRef idx="1">
+                                    <a:schemeClr val="accent1"/>
+                                  </a:fillRef>
+                                  <a:effectRef idx="0">
+                                    <a:schemeClr val="accent1"/>
+                                  </a:effectRef>
+                                  <a:fontRef idx="minor">
+                                    <a:schemeClr val="lt1"/>
+                                  </a:fontRef>
+                                </wps:style>
+                                <wps:txbx>
+                                  <w:txbxContent>
+                                    <w:p>
+                                      <w:pPr>
+                                        <w:rPr>
+                                          <w:rFonts w:ascii="Verdana" w:hAnsi="Verdana"/>
+                                          <w:color w:val="000000" w:themeColor="text1"/>
+                                        </w:rPr>
+                                      </w:pPr>
+                                      <w:proofErr w:type="spellStart"/>
+                                      <w:r>
+                                        <w:rPr>
+                                          <w:rFonts w:ascii="Verdana" w:hAnsi="Verdana"/>
+                                          <w:color w:val="000000" w:themeColor="text1"/>
+                                        </w:rPr>
+                                        <w:t>Navbar</w:t>
+                                      </w:r>
+                                      <w:proofErr w:type="spellEnd"/>
+                                      <w:r>
+                                        <w:rPr>
+                                          <w:rFonts w:ascii="Verdana" w:hAnsi="Verdana"/>
+                                          <w:color w:val="000000" w:themeColor="text1"/>
+                                        </w:rPr>
+                                        <w:t xml:space="preserve"> : </w:t>
+                                      </w:r>
+                                      <w:proofErr w:type="spellStart"/>
+                                      <w:r>
+                                        <w:rPr>
+                                          <w:rFonts w:ascii="Verdana" w:hAnsi="Verdana"/>
+                                          <w:color w:val="000000" w:themeColor="text1"/>
+                                        </w:rPr>
+                                        <w:t>Helvetica</w:t>
+                                      </w:r>
+                                      <w:proofErr w:type="spellEnd"/>
+                                      <w:r>
+                                        <w:rPr>
+                                          <w:rFonts w:ascii="Verdana" w:hAnsi="Verdana"/>
+                                          <w:color w:val="000000" w:themeColor="text1"/>
+                                        </w:rPr>
+                                        <w:t xml:space="preserve"> sans sérif</w:t>
+                                      </w:r>
+                                    </w:p>
+                                  </w:txbxContent>
+                                </wps:txbx>
+                                <wps:bodyPr rot="0" spcFirstLastPara="0" vertOverflow="overflow" horzOverflow="overflow" vert="horz" wrap="square" lIns="91440" tIns="45720" rIns="91440" bIns="45720" numCol="1" spcCol="0" rtlCol="0" fromWordArt="0" anchor="ctr" anchorCtr="0" forceAA="0" compatLnSpc="1">
+                                  <a:prstTxWarp prst="textNoShape">
+                                    <a:avLst/>
+                                  </a:prstTxWarp>
+                                  <a:noAutofit/>
+                                </wps:bodyPr>
+                              </wps:wsp>
+                              <wps:wsp>
+                                <wps:cNvPr id="211" name="Rectangle 211"/>
+                                <wps:cNvSpPr/>
+                                <wps:spPr>
+                                  <a:xfrm>
+                                    <a:off x="0" y="4562475"/>
+                                    <a:ext cx="1783051" cy="1959016"/>
+                                  </a:xfrm>
+                                  <a:prstGeom prst="rect">
+                                    <a:avLst/>
+                                  </a:prstGeom>
+                                  <a:solidFill>
+                                    <a:srgbClr val="F5F5F5"/>
+                                  </a:solidFill>
+                                  <a:ln w="3175">
+                                    <a:solidFill>
+                                      <a:schemeClr val="tx1"/>
+                                    </a:solidFill>
+                                  </a:ln>
+                                </wps:spPr>
+                                <wps:style>
+                                  <a:lnRef idx="2">
+                                    <a:schemeClr val="accent1">
+                                      <a:shade val="50000"/>
+                                    </a:schemeClr>
+                                  </a:lnRef>
+                                  <a:fillRef idx="1">
+                                    <a:schemeClr val="accent1"/>
+                                  </a:fillRef>
+                                  <a:effectRef idx="0">
+                                    <a:schemeClr val="accent1"/>
+                                  </a:effectRef>
+                                  <a:fontRef idx="minor">
+                                    <a:schemeClr val="lt1"/>
+                                  </a:fontRef>
+                                </wps:style>
+                                <wps:txbx>
+                                  <w:txbxContent>
+                                    <w:p>
+                                      <w:pPr>
+                                        <w:rPr>
+                                          <w:color w:val="645244"/>
+                                          <w:sz w:val="24"/>
+                                          <w:szCs w:val="24"/>
+                                        </w:rPr>
+                                      </w:pPr>
+                                      <w:r>
+                                        <w:rPr>
+                                          <w:color w:val="4C216D"/>
+                                          <w:sz w:val="24"/>
+                                          <w:szCs w:val="24"/>
+                                        </w:rPr>
+                                        <w:t xml:space="preserve">H1 : </w:t>
+                                      </w:r>
+                                      <w:r>
+                                        <w:rPr>
+                                          <w:bCs/>
+                                          <w:noProof/>
+                                          <w:color w:val="4C216D"/>
+                                          <w:sz w:val="24"/>
+                                          <w:szCs w:val="24"/>
+                                        </w:rPr>
+                                        <w:t>helvetica, sans sérif, 20px, BOLD, #4C216D</w:t>
+                                      </w:r>
+                                    </w:p>
+                                  </w:txbxContent>
+                                </wps:txbx>
+                                <wps:bodyPr rot="0" spcFirstLastPara="0" vertOverflow="overflow" horzOverflow="overflow" vert="horz" wrap="square" lIns="91440" tIns="45720" rIns="91440" bIns="45720" numCol="1" spcCol="0" rtlCol="0" fromWordArt="0" anchor="ctr" anchorCtr="0" forceAA="0" compatLnSpc="1">
+                                  <a:prstTxWarp prst="textNoShape">
+                                    <a:avLst/>
+                                  </a:prstTxWarp>
+                                  <a:noAutofit/>
+                                </wps:bodyPr>
+                              </wps:wsp>
+                            </wpg:grpSp>
+                            <wpg:grpSp>
+                              <wpg:cNvPr id="79" name="Groupe 79"/>
+                              <wpg:cNvGrpSpPr/>
+                              <wpg:grpSpPr>
                                 <a:xfrm>
                                   <a:off x="0" y="0"/>
-                                  <a:ext cx="2296160" cy="1148080"/>
+                                  <a:ext cx="1802101" cy="8788441"/>
+                                  <a:chOff x="0" y="0"/>
+                                  <a:chExt cx="1802101" cy="8788441"/>
                                 </a:xfrm>
-                                <a:prstGeom prst="rect">
-                                  <a:avLst/>
-                                </a:prstGeom>
-                                <a:solidFill>
-                                  <a:srgbClr val="645244"/>
-                                </a:solidFill>
-                                <a:ln>
+                              </wpg:grpSpPr>
+                              <wps:wsp>
+                                <wps:cNvPr id="80" name="Rectangle 80"/>
+                                <wps:cNvSpPr/>
+                                <wps:spPr>
+                                  <a:xfrm>
+                                    <a:off x="0" y="0"/>
+                                    <a:ext cx="1783051" cy="1959016"/>
+                                  </a:xfrm>
+                                  <a:prstGeom prst="rect">
+                                    <a:avLst/>
+                                  </a:prstGeom>
                                   <a:solidFill>
                                     <a:srgbClr val="645244"/>
                                   </a:solidFill>
-                                </a:ln>
-                              </wps:spPr>
-                              <wps:style>
-                                <a:lnRef idx="2">
-                                  <a:schemeClr val="accent1">
-                                    <a:shade val="50000"/>
-                                  </a:schemeClr>
-                                </a:lnRef>
-                                <a:fillRef idx="1">
-                                  <a:schemeClr val="accent1"/>
-                                </a:fillRef>
-                                <a:effectRef idx="0">
-                                  <a:schemeClr val="accent1"/>
-                                </a:effectRef>
-                                <a:fontRef idx="minor">
-                                  <a:schemeClr val="lt1"/>
-                                </a:fontRef>
-                              </wps:style>
-                              <wps:txbx>
-                                <w:txbxContent>
-                                  <w:p>
-                                    <w:pPr>
-                                      <w:jc w:val="center"/>
-                                      <w:rPr>
-                                        <w:color w:val="FFFFFF" w:themeColor="background1"/>
-                                      </w:rPr>
-                                    </w:pPr>
-                                    <w:r>
-                                      <w:rPr>
-                                        <w:color w:val="FFFFFF" w:themeColor="background1"/>
-                                      </w:rPr>
-                                      <w:t>#645244</w:t>
-                                    </w:r>
-                                  </w:p>
-                                </w:txbxContent>
-                              </wps:txbx>
-                              <wps:bodyPr rot="0" spcFirstLastPara="0" vertOverflow="overflow" horzOverflow="overflow" vert="horz" wrap="square" lIns="91440" tIns="45720" rIns="91440" bIns="45720" numCol="1" spcCol="0" rtlCol="0" fromWordArt="0" anchor="ctr" anchorCtr="0" forceAA="0" compatLnSpc="1">
-                                <a:prstTxWarp prst="textNoShape">
-                                  <a:avLst/>
-                                </a:prstTxWarp>
-                                <a:noAutofit/>
-                              </wps:bodyPr>
-                            </wps:wsp>
-                            <wps:wsp>
-                              <wps:cNvPr id="209" name="Rectangle 209"/>
-                              <wps:cNvSpPr/>
-                              <wps:spPr>
-                                <a:xfrm>
-                                  <a:off x="0" y="1330037"/>
-                                  <a:ext cx="2296160" cy="1148080"/>
-                                </a:xfrm>
-                                <a:prstGeom prst="rect">
-                                  <a:avLst/>
-                                </a:prstGeom>
-                                <a:solidFill>
-                                  <a:srgbClr val="F05D23"/>
-                                </a:solidFill>
-                                <a:ln>
+                                  <a:ln>
+                                    <a:solidFill>
+                                      <a:srgbClr val="645244"/>
+                                    </a:solidFill>
+                                  </a:ln>
+                                </wps:spPr>
+                                <wps:style>
+                                  <a:lnRef idx="2">
+                                    <a:schemeClr val="accent1">
+                                      <a:shade val="50000"/>
+                                    </a:schemeClr>
+                                  </a:lnRef>
+                                  <a:fillRef idx="1">
+                                    <a:schemeClr val="accent1"/>
+                                  </a:fillRef>
+                                  <a:effectRef idx="0">
+                                    <a:schemeClr val="accent1"/>
+                                  </a:effectRef>
+                                  <a:fontRef idx="minor">
+                                    <a:schemeClr val="lt1"/>
+                                  </a:fontRef>
+                                </wps:style>
+                                <wps:txbx>
+                                  <w:txbxContent>
+                                    <w:p>
+                                      <w:pPr>
+                                        <w:jc w:val="center"/>
+                                        <w:rPr>
+                                          <w:color w:val="FFFFFF" w:themeColor="background1"/>
+                                        </w:rPr>
+                                      </w:pPr>
+                                      <w:r>
+                                        <w:rPr>
+                                          <w:color w:val="FFFFFF" w:themeColor="background1"/>
+                                        </w:rPr>
+                                        <w:t>#645244</w:t>
+                                      </w:r>
+                                    </w:p>
+                                  </w:txbxContent>
+                                </wps:txbx>
+                                <wps:bodyPr rot="0" spcFirstLastPara="0" vertOverflow="overflow" horzOverflow="overflow" vert="horz" wrap="square" lIns="91440" tIns="45720" rIns="91440" bIns="45720" numCol="1" spcCol="0" rtlCol="0" fromWordArt="0" anchor="ctr" anchorCtr="0" forceAA="0" compatLnSpc="1">
+                                  <a:prstTxWarp prst="textNoShape">
+                                    <a:avLst/>
+                                  </a:prstTxWarp>
+                                  <a:noAutofit/>
+                                </wps:bodyPr>
+                              </wps:wsp>
+                              <wps:wsp>
+                                <wps:cNvPr id="81" name="Rectangle 81"/>
+                                <wps:cNvSpPr/>
+                                <wps:spPr>
+                                  <a:xfrm>
+                                    <a:off x="0" y="2266950"/>
+                                    <a:ext cx="1783051" cy="1959016"/>
+                                  </a:xfrm>
+                                  <a:prstGeom prst="rect">
+                                    <a:avLst/>
+                                  </a:prstGeom>
                                   <a:solidFill>
                                     <a:srgbClr val="F05D23"/>
                                   </a:solidFill>
-                                </a:ln>
-                              </wps:spPr>
-                              <wps:style>
-                                <a:lnRef idx="2">
-                                  <a:schemeClr val="accent1">
-                                    <a:shade val="50000"/>
-                                  </a:schemeClr>
-                                </a:lnRef>
-                                <a:fillRef idx="1">
-                                  <a:schemeClr val="accent1"/>
-                                </a:fillRef>
-                                <a:effectRef idx="0">
-                                  <a:schemeClr val="accent1"/>
-                                </a:effectRef>
-                                <a:fontRef idx="minor">
-                                  <a:schemeClr val="lt1"/>
-                                </a:fontRef>
-                              </wps:style>
-                              <wps:txbx>
-                                <w:txbxContent>
-                                  <w:p>
-                                    <w:pPr>
-                                      <w:jc w:val="center"/>
-                                      <w:rPr>
-                                        <w:color w:val="FFFFFF" w:themeColor="background1"/>
-                                      </w:rPr>
-                                    </w:pPr>
-                                    <w:r>
-                                      <w:rPr>
-                                        <w:color w:val="FFFFFF" w:themeColor="background1"/>
-                                      </w:rPr>
-                                      <w:t>#F05D23</w:t>
-                                    </w:r>
-                                  </w:p>
-                                </w:txbxContent>
-                              </wps:txbx>
-                              <wps:bodyPr rot="0" spcFirstLastPara="0" vertOverflow="overflow" horzOverflow="overflow" vert="horz" wrap="square" lIns="91440" tIns="45720" rIns="91440" bIns="45720" numCol="1" spcCol="0" rtlCol="0" fromWordArt="0" anchor="ctr" anchorCtr="0" forceAA="0" compatLnSpc="1">
-                                <a:prstTxWarp prst="textNoShape">
-                                  <a:avLst/>
-                                </a:prstTxWarp>
-                                <a:noAutofit/>
-                              </wps:bodyPr>
-                            </wps:wsp>
-                            <wps:wsp>
-                              <wps:cNvPr id="211" name="Rectangle 211"/>
-                              <wps:cNvSpPr/>
-                              <wps:spPr>
-                                <a:xfrm>
-                                  <a:off x="0" y="2671948"/>
-                                  <a:ext cx="2296160" cy="1148080"/>
-                                </a:xfrm>
-                                <a:prstGeom prst="rect">
-                                  <a:avLst/>
-                                </a:prstGeom>
-                                <a:solidFill>
-                                  <a:srgbClr val="F5F5F5"/>
-                                </a:solidFill>
-                                <a:ln w="3175">
+                                  <a:ln>
+                                    <a:solidFill>
+                                      <a:srgbClr val="F05D23"/>
+                                    </a:solidFill>
+                                  </a:ln>
+                                </wps:spPr>
+                                <wps:style>
+                                  <a:lnRef idx="2">
+                                    <a:schemeClr val="accent1">
+                                      <a:shade val="50000"/>
+                                    </a:schemeClr>
+                                  </a:lnRef>
+                                  <a:fillRef idx="1">
+                                    <a:schemeClr val="accent1"/>
+                                  </a:fillRef>
+                                  <a:effectRef idx="0">
+                                    <a:schemeClr val="accent1"/>
+                                  </a:effectRef>
+                                  <a:fontRef idx="minor">
+                                    <a:schemeClr val="lt1"/>
+                                  </a:fontRef>
+                                </wps:style>
+                                <wps:txbx>
+                                  <w:txbxContent>
+                                    <w:p>
+                                      <w:pPr>
+                                        <w:jc w:val="center"/>
+                                        <w:rPr>
+                                          <w:color w:val="FFFFFF" w:themeColor="background1"/>
+                                        </w:rPr>
+                                      </w:pPr>
+                                      <w:r>
+                                        <w:rPr>
+                                          <w:color w:val="FFFFFF" w:themeColor="background1"/>
+                                        </w:rPr>
+                                        <w:t>#F05D23</w:t>
+                                      </w:r>
+                                    </w:p>
+                                  </w:txbxContent>
+                                </wps:txbx>
+                                <wps:bodyPr rot="0" spcFirstLastPara="0" vertOverflow="overflow" horzOverflow="overflow" vert="horz" wrap="square" lIns="91440" tIns="45720" rIns="91440" bIns="45720" numCol="1" spcCol="0" rtlCol="0" fromWordArt="0" anchor="ctr" anchorCtr="0" forceAA="0" compatLnSpc="1">
+                                  <a:prstTxWarp prst="textNoShape">
+                                    <a:avLst/>
+                                  </a:prstTxWarp>
+                                  <a:noAutofit/>
+                                </wps:bodyPr>
+                              </wps:wsp>
+                              <wps:wsp>
+                                <wps:cNvPr id="82" name="Rectangle 82"/>
+                                <wps:cNvSpPr/>
+                                <wps:spPr>
+                                  <a:xfrm>
+                                    <a:off x="0" y="4562475"/>
+                                    <a:ext cx="1783051" cy="1959016"/>
+                                  </a:xfrm>
+                                  <a:prstGeom prst="rect">
+                                    <a:avLst/>
+                                  </a:prstGeom>
                                   <a:solidFill>
-                                    <a:srgbClr val="645244"/>
+                                    <a:srgbClr val="F5F5F5"/>
                                   </a:solidFill>
-                                </a:ln>
-                              </wps:spPr>
-                              <wps:style>
-                                <a:lnRef idx="2">
-                                  <a:schemeClr val="accent1">
-                                    <a:shade val="50000"/>
-                                  </a:schemeClr>
-                                </a:lnRef>
-                                <a:fillRef idx="1">
-                                  <a:schemeClr val="accent1"/>
-                                </a:fillRef>
-                                <a:effectRef idx="0">
-                                  <a:schemeClr val="accent1"/>
-                                </a:effectRef>
-                                <a:fontRef idx="minor">
-                                  <a:schemeClr val="lt1"/>
-                                </a:fontRef>
-                              </wps:style>
-                              <wps:txbx>
-                                <w:txbxContent>
-                                  <w:p>
-                                    <w:pPr>
-                                      <w:jc w:val="center"/>
-                                      <w:rPr>
-                                        <w:color w:val="645244"/>
-                                      </w:rPr>
-                                    </w:pPr>
-                                    <w:r>
-                                      <w:rPr>
-                                        <w:color w:val="645244"/>
-                                      </w:rPr>
-                                      <w:t>#F5F5F5</w:t>
-                                    </w:r>
-                                  </w:p>
-                                </w:txbxContent>
-                              </wps:txbx>
-                              <wps:bodyPr rot="0" spcFirstLastPara="0" vertOverflow="overflow" horzOverflow="overflow" vert="horz" wrap="square" lIns="91440" tIns="45720" rIns="91440" bIns="45720" numCol="1" spcCol="0" rtlCol="0" fromWordArt="0" anchor="ctr" anchorCtr="0" forceAA="0" compatLnSpc="1">
-                                <a:prstTxWarp prst="textNoShape">
-                                  <a:avLst/>
-                                </a:prstTxWarp>
-                                <a:noAutofit/>
-                              </wps:bodyPr>
-                            </wps:wsp>
-                            <wps:wsp>
-                              <wps:cNvPr id="11" name="Rectangle 11"/>
-                              <wps:cNvSpPr/>
-                              <wps:spPr>
-                                <a:xfrm>
-                                  <a:off x="23751" y="4001985"/>
-                                  <a:ext cx="2296160" cy="1148080"/>
-                                </a:xfrm>
-                                <a:prstGeom prst="rect">
-                                  <a:avLst/>
-                                </a:prstGeom>
-                                <a:solidFill>
-                                  <a:schemeClr val="tx1"/>
-                                </a:solidFill>
-                                <a:ln w="15875" cap="rnd" cmpd="sng" algn="ctr">
+                                  <a:ln w="3175">
+                                    <a:solidFill>
+                                      <a:srgbClr val="645244"/>
+                                    </a:solidFill>
+                                  </a:ln>
+                                </wps:spPr>
+                                <wps:style>
+                                  <a:lnRef idx="2">
+                                    <a:schemeClr val="accent1">
+                                      <a:shade val="50000"/>
+                                    </a:schemeClr>
+                                  </a:lnRef>
+                                  <a:fillRef idx="1">
+                                    <a:schemeClr val="accent1"/>
+                                  </a:fillRef>
+                                  <a:effectRef idx="0">
+                                    <a:schemeClr val="accent1"/>
+                                  </a:effectRef>
+                                  <a:fontRef idx="minor">
+                                    <a:schemeClr val="lt1"/>
+                                  </a:fontRef>
+                                </wps:style>
+                                <wps:txbx>
+                                  <w:txbxContent>
+                                    <w:p>
+                                      <w:pPr>
+                                        <w:jc w:val="center"/>
+                                        <w:rPr>
+                                          <w:color w:val="645244"/>
+                                        </w:rPr>
+                                      </w:pPr>
+                                      <w:r>
+                                        <w:rPr>
+                                          <w:color w:val="645244"/>
+                                        </w:rPr>
+                                        <w:t>#F5F5F5</w:t>
+                                      </w:r>
+                                    </w:p>
+                                  </w:txbxContent>
+                                </wps:txbx>
+                                <wps:bodyPr rot="0" spcFirstLastPara="0" vertOverflow="overflow" horzOverflow="overflow" vert="horz" wrap="square" lIns="91440" tIns="45720" rIns="91440" bIns="45720" numCol="1" spcCol="0" rtlCol="0" fromWordArt="0" anchor="ctr" anchorCtr="0" forceAA="0" compatLnSpc="1">
+                                  <a:prstTxWarp prst="textNoShape">
+                                    <a:avLst/>
+                                  </a:prstTxWarp>
+                                  <a:noAutofit/>
+                                </wps:bodyPr>
+                              </wps:wsp>
+                              <wps:wsp>
+                                <wps:cNvPr id="83" name="Rectangle 83"/>
+                                <wps:cNvSpPr/>
+                                <wps:spPr>
+                                  <a:xfrm>
+                                    <a:off x="19050" y="6829425"/>
+                                    <a:ext cx="1783051" cy="1959016"/>
+                                  </a:xfrm>
+                                  <a:prstGeom prst="rect">
+                                    <a:avLst/>
+                                  </a:prstGeom>
                                   <a:solidFill>
-                                    <a:srgbClr val="645244"/>
+                                    <a:srgbClr val="778899"/>
                                   </a:solidFill>
-                                  <a:prstDash val="solid"/>
-                                </a:ln>
-                                <a:effectLst/>
-                              </wps:spPr>
-                              <wps:txbx>
-                                <w:txbxContent>
-                                  <w:p>
-                                    <w:pPr>
-                                      <w:jc w:val="center"/>
-                                      <w:rPr>
-                                        <w:rFonts w:ascii="Verdana" w:hAnsi="Verdana"/>
-                                        <w:color w:val="FFFFFF" w:themeColor="background1"/>
-                                      </w:rPr>
-                                    </w:pPr>
-                                    <w:r>
-                                      <w:rPr>
-                                        <w:rFonts w:ascii="Verdana" w:hAnsi="Verdana"/>
-                                        <w:color w:val="FFFFFF" w:themeColor="background1"/>
-                                      </w:rPr>
-                                      <w:t xml:space="preserve">Police </w:t>
-                                    </w:r>
-                                    <w:proofErr w:type="spellStart"/>
-                                    <w:r>
-                                      <w:rPr>
-                                        <w:rFonts w:ascii="Verdana" w:hAnsi="Verdana"/>
-                                        <w:color w:val="FFFFFF" w:themeColor="background1"/>
-                                      </w:rPr>
-                                      <w:t>Helvetica</w:t>
-                                    </w:r>
-                                    <w:proofErr w:type="spellEnd"/>
-                                  </w:p>
-                                </w:txbxContent>
-                              </wps:txbx>
-                              <wps:bodyPr rot="0" spcFirstLastPara="0" vertOverflow="overflow" horzOverflow="overflow" vert="horz" wrap="square" lIns="91440" tIns="45720" rIns="91440" bIns="45720" numCol="1" spcCol="0" rtlCol="0" fromWordArt="0" anchor="ctr" anchorCtr="0" forceAA="0" compatLnSpc="1">
-                                <a:prstTxWarp prst="textNoShape">
-                                  <a:avLst/>
-                                </a:prstTxWarp>
-                                <a:noAutofit/>
-                              </wps:bodyPr>
-                            </wps:wsp>
+                                  <a:ln w="15875" cap="rnd" cmpd="sng" algn="ctr">
+                                    <a:solidFill>
+                                      <a:srgbClr val="778899"/>
+                                    </a:solidFill>
+                                    <a:prstDash val="solid"/>
+                                  </a:ln>
+                                  <a:effectLst/>
+                                </wps:spPr>
+                                <wps:txbx>
+                                  <w:txbxContent>
+                                    <w:p>
+                                      <w:pPr>
+                                        <w:jc w:val="center"/>
+                                        <w:rPr>
+                                          <w:rFonts w:asciiTheme="majorHAnsi" w:hAnsiTheme="majorHAnsi"/>
+                                          <w:color w:val="FFFFFF" w:themeColor="background1"/>
+                                        </w:rPr>
+                                      </w:pPr>
+                                      <w:r>
+                                        <w:rPr>
+                                          <w:rFonts w:asciiTheme="majorHAnsi" w:hAnsiTheme="majorHAnsi"/>
+                                          <w:color w:val="FFFFFF" w:themeColor="background1"/>
+                                        </w:rPr>
+                                        <w:t>#778899</w:t>
+                                      </w:r>
+                                    </w:p>
+                                  </w:txbxContent>
+                                </wps:txbx>
+                                <wps:bodyPr rot="0" spcFirstLastPara="0" vertOverflow="overflow" horzOverflow="overflow" vert="horz" wrap="square" lIns="91440" tIns="45720" rIns="91440" bIns="45720" numCol="1" spcCol="0" rtlCol="0" fromWordArt="0" anchor="ctr" anchorCtr="0" forceAA="0" compatLnSpc="1">
+                                  <a:prstTxWarp prst="textNoShape">
+                                    <a:avLst/>
+                                  </a:prstTxWarp>
+                                  <a:noAutofit/>
+                                </wps:bodyPr>
+                              </wps:wsp>
+                            </wpg:grpSp>
                           </wpg:wgp>
                         </a:graphicData>
                       </a:graphic>
                       <wp14:sizeRelH relativeFrom="margin">
                         <wp14:pctWidth>0</wp14:pctWidth>
                       </wp14:sizeRelH>
-                      <wp14:sizeRelV relativeFrom="margin">
-                        <wp14:pctHeight>0</wp14:pctHeight>
-                      </wp14:sizeRelV>
                     </wp:anchor>
                   </w:drawing>
                 </mc:Choice>
                 <mc:Fallback>
                   <w:pict>
-                    <v:group w14:anchorId="017E9FE4" id="Groupe 38" o:spid="_x0000_s1054" style="position:absolute;margin-left:190pt;margin-top:31.25pt;width:141.85pt;height:691.95pt;z-index:251678208;mso-position-horizontal-relative:text;mso-position-vertical-relative:text;mso-width-relative:margin;mso-height-relative:margin" coordsize="23199,51500" o:gfxdata="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">
-                      <v:rect id="Rectangle 7" o:spid="_x0000_s1055" style="position:absolute;width:22961;height:11480;visibility:visible;mso-wrap-style:square;v-text-anchor:middle" o:gfxdata="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" fillcolor="#645244" strokecolor="#645244" strokeweight="1.25pt">
-                        <v:stroke endcap="round"/>
-                        <v:textbox>
-                          <w:txbxContent>
-                            <w:p>
-                              <w:pPr>
-                                <w:jc w:val="center"/>
-                                <w:rPr>
-                                  <w:color w:val="FFFFFF" w:themeColor="background1"/>
-                                </w:rPr>
-                              </w:pPr>
-                              <w:r>
-                                <w:rPr>
-                                  <w:color w:val="FFFFFF" w:themeColor="background1"/>
-                                </w:rPr>
-                                <w:t>#645244</w:t>
-                              </w:r>
-                            </w:p>
-                          </w:txbxContent>
-                        </v:textbox>
-                      </v:rect>
-                      <v:rect id="Rectangle 209" o:spid="_x0000_s1056" style="position:absolute;top:13300;width:22961;height:11481;visibility:visible;mso-wrap-style:square;v-text-anchor:middle" o:gfxdata="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" fillcolor="#f05d23" strokecolor="#f05d23" strokeweight="1.25pt">
-                        <v:stroke endcap="round"/>
-                        <v:textbox>
-                          <w:txbxContent>
-                            <w:p>
-                              <w:pPr>
-                                <w:jc w:val="center"/>
-                                <w:rPr>
-                                  <w:color w:val="FFFFFF" w:themeColor="background1"/>
-                                </w:rPr>
-                              </w:pPr>
-                              <w:r>
-                                <w:rPr>
-                                  <w:color w:val="FFFFFF" w:themeColor="background1"/>
-                                </w:rPr>
-                                <w:t>#F05D23</w:t>
-                              </w:r>
-                            </w:p>
-                          </w:txbxContent>
-                        </v:textbox>
-                      </v:rect>
-                      <v:rect id="Rectangle 211" o:spid="_x0000_s1057" style="position:absolute;top:26719;width:22961;height:11481;visibility:visible;mso-wrap-style:square;v-text-anchor:middle" o:gfxdata="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" fillcolor="#f5f5f5" strokecolor="#645244" strokeweight=".25pt">
-                        <v:stroke endcap="round"/>
-                        <v:textbox>
-                          <w:txbxContent>
-                            <w:p>
-                              <w:pPr>
-                                <w:jc w:val="center"/>
-                                <w:rPr>
-                                  <w:color w:val="645244"/>
-                                </w:rPr>
-                              </w:pPr>
-                              <w:r>
-                                <w:rPr>
-                                  <w:color w:val="645244"/>
-                                </w:rPr>
-                                <w:t>#F5F5F5</w:t>
-                              </w:r>
-                            </w:p>
-                          </w:txbxContent>
-                        </v:textbox>
-                      </v:rect>
-                      <v:rect id="Rectangle 11" o:spid="_x0000_s1058" style="position:absolute;left:237;top:40019;width:22962;height:11481;visibility:visible;mso-wrap-style:square;v-text-anchor:middle" o:gfxdata="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" fillcolor="black [3213]" strokecolor="#645244" strokeweight="1.25pt">
-                        <v:stroke endcap="round"/>
-                        <v:textbox>
-                          <w:txbxContent>
-                            <w:p>
-                              <w:pPr>
-                                <w:jc w:val="center"/>
-                                <w:rPr>
-                                  <w:rFonts w:ascii="Verdana" w:hAnsi="Verdana"/>
-                                  <w:color w:val="FFFFFF" w:themeColor="background1"/>
-                                </w:rPr>
-                              </w:pPr>
-                              <w:r>
-                                <w:rPr>
-                                  <w:rFonts w:ascii="Verdana" w:hAnsi="Verdana"/>
-                                  <w:color w:val="FFFFFF" w:themeColor="background1"/>
-                                </w:rPr>
-                                <w:t xml:space="preserve">Police </w:t>
-                              </w:r>
-                              <w:proofErr w:type="spellStart"/>
-                              <w:r>
-                                <w:rPr>
-                                  <w:rFonts w:ascii="Verdana" w:hAnsi="Verdana"/>
-                                  <w:color w:val="FFFFFF" w:themeColor="background1"/>
-                                </w:rPr>
-                                <w:t>Helvetica</w:t>
-                              </w:r>
-                              <w:proofErr w:type="spellEnd"/>
-                            </w:p>
-                          </w:txbxContent>
-                        </v:textbox>
-                      </v:rect>
+                    <v:group w14:anchorId="333741C2" id="Groupe 84" o:spid="_x0000_s1054" style="position:absolute;margin-left:117.85pt;margin-top:30.4pt;width:305.35pt;height:692pt;z-index:251686400;mso-position-horizontal-relative:text;mso-position-vertical-relative:text;mso-width-relative:margin" coordsize="38785,87884" o:gfxdata="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">
+                      <v:group id="Groupe 78" o:spid="_x0000_s1055" style="position:absolute;left:20955;width:17830;height:65214" coordsize="17830,65214" o:gfxdata="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">
+                        <v:rect id="Rectangle 7" o:spid="_x0000_s1056" style="position:absolute;width:17830;height:19590;visibility:visible;mso-wrap-style:square;v-text-anchor:middle" o:gfxdata="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" fillcolor="white [3212]" strokecolor="#645244" strokeweight="1.25pt">
+                          <v:stroke endcap="round"/>
+                          <v:textbox>
+                            <w:txbxContent>
+                              <w:p>
+                                <w:pPr>
+                                  <w:rPr>
+                                    <w:rFonts w:ascii="Verdana" w:hAnsi="Verdana" w:cs="Helvetica"/>
+                                    <w:b w:val="0"/>
+                                    <w:bCs/>
+                                    <w:noProof/>
+                                    <w:color w:val="645244"/>
+                                    <w:sz w:val="20"/>
+                                    <w:szCs w:val="20"/>
+                                  </w:rPr>
+                                </w:pPr>
+                                <w:r>
+                                  <w:rPr>
+                                    <w:rFonts w:ascii="Verdana" w:hAnsi="Verdana" w:cs="Helvetica"/>
+                                    <w:b w:val="0"/>
+                                    <w:bCs/>
+                                    <w:noProof/>
+                                    <w:color w:val="645244"/>
+                                    <w:sz w:val="20"/>
+                                    <w:szCs w:val="20"/>
+                                  </w:rPr>
+                                  <w:t xml:space="preserve">Corps du texte : Verdana, Geneva, Tahoma sans serif, 16px. </w:t>
+                                </w:r>
+                              </w:p>
+                              <w:p>
+                                <w:pPr>
+                                  <w:rPr>
+                                    <w:rFonts w:ascii="Verdana" w:hAnsi="Verdana" w:cs="Helvetica"/>
+                                    <w:b w:val="0"/>
+                                    <w:bCs/>
+                                    <w:noProof/>
+                                    <w:color w:val="645244"/>
+                                    <w:sz w:val="20"/>
+                                    <w:szCs w:val="20"/>
+                                  </w:rPr>
+                                </w:pPr>
+                                <w:r>
+                                  <w:rPr>
+                                    <w:rFonts w:ascii="Verdana" w:hAnsi="Verdana" w:cs="Helvetica"/>
+                                    <w:b w:val="0"/>
+                                    <w:bCs/>
+                                    <w:noProof/>
+                                    <w:color w:val="645244"/>
+                                    <w:sz w:val="20"/>
+                                    <w:szCs w:val="20"/>
+                                  </w:rPr>
+                                  <w:t xml:space="preserve">Espacement des lettres : 1.5, </w:t>
+                                </w:r>
+                              </w:p>
+                              <w:p>
+                                <w:pPr>
+                                  <w:rPr>
+                                    <w:rFonts w:ascii="Verdana" w:hAnsi="Verdana" w:cs="Helvetica"/>
+                                    <w:b w:val="0"/>
+                                    <w:bCs/>
+                                    <w:color w:val="645244"/>
+                                    <w:sz w:val="20"/>
+                                    <w:szCs w:val="20"/>
+                                  </w:rPr>
+                                </w:pPr>
+                                <w:r>
+                                  <w:rPr>
+                                    <w:rFonts w:ascii="Verdana" w:hAnsi="Verdana" w:cs="Helvetica"/>
+                                    <w:b w:val="0"/>
+                                    <w:bCs/>
+                                    <w:noProof/>
+                                    <w:color w:val="645244"/>
+                                    <w:sz w:val="20"/>
+                                    <w:szCs w:val="20"/>
+                                  </w:rPr>
+                                  <w:t>C</w:t>
+                                </w:r>
+                                <w:r>
+                                  <w:rPr>
+                                    <w:rFonts w:ascii="Verdana" w:hAnsi="Verdana" w:cs="Helvetica"/>
+                                    <w:b w:val="0"/>
+                                    <w:bCs/>
+                                    <w:noProof/>
+                                    <w:color w:val="645244"/>
+                                    <w:sz w:val="20"/>
+                                    <w:szCs w:val="20"/>
+                                  </w:rPr>
+                                  <w:t>ouleur : #645244,</w:t>
+                                </w:r>
+                                <w:r>
+                                  <w:rPr>
+                                    <w:rFonts w:ascii="Verdana" w:hAnsi="Verdana" w:cs="Helvetica"/>
+                                    <w:b w:val="0"/>
+                                    <w:bCs/>
+                                    <w:noProof/>
+                                    <w:color w:val="645244"/>
+                                    <w:sz w:val="20"/>
+                                    <w:szCs w:val="20"/>
+                                  </w:rPr>
+                                  <w:t xml:space="preserve"> </w:t>
+                                </w:r>
+                                <w:r>
+                                  <w:rPr>
+                                    <w:rFonts w:ascii="Verdana" w:hAnsi="Verdana" w:cs="Helvetica"/>
+                                    <w:b w:val="0"/>
+                                    <w:bCs/>
+                                    <w:noProof/>
+                                    <w:color w:val="645244"/>
+                                    <w:sz w:val="20"/>
+                                    <w:szCs w:val="20"/>
+                                  </w:rPr>
+                                  <w:t>M</w:t>
+                                </w:r>
+                                <w:r>
+                                  <w:rPr>
+                                    <w:rFonts w:ascii="Verdana" w:hAnsi="Verdana" w:cs="Helvetica"/>
+                                    <w:b w:val="0"/>
+                                    <w:bCs/>
+                                    <w:noProof/>
+                                    <w:color w:val="645244"/>
+                                    <w:sz w:val="20"/>
+                                    <w:szCs w:val="20"/>
+                                  </w:rPr>
+                                  <w:t xml:space="preserve">ots importants : </w:t>
+                                </w:r>
+                                <w:r>
+                                  <w:rPr>
+                                    <w:rFonts w:ascii="Verdana" w:hAnsi="Verdana" w:cs="Helvetica"/>
+                                    <w:noProof/>
+                                    <w:color w:val="645244"/>
+                                    <w:sz w:val="20"/>
+                                    <w:szCs w:val="20"/>
+                                  </w:rPr>
+                                  <w:t>bold</w:t>
+                                </w:r>
+                              </w:p>
+                              <w:p>
+                                <w:pPr>
+                                  <w:rPr>
+                                    <w:color w:val="645244"/>
+                                  </w:rPr>
+                                </w:pPr>
+                              </w:p>
+                            </w:txbxContent>
+                          </v:textbox>
+                        </v:rect>
+                        <v:rect id="Rectangle 209" o:spid="_x0000_s1057" style="position:absolute;top:22669;width:17830;height:19590;visibility:visible;mso-wrap-style:square;v-text-anchor:middle" o:gfxdata="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" fillcolor="white [3212]" strokecolor="#645244" strokeweight="1.25pt">
+                          <v:stroke endcap="round"/>
+                          <v:textbox>
+                            <w:txbxContent>
+                              <w:p>
+                                <w:pPr>
+                                  <w:rPr>
+                                    <w:rFonts w:ascii="Verdana" w:hAnsi="Verdana"/>
+                                    <w:color w:val="000000" w:themeColor="text1"/>
+                                  </w:rPr>
+                                </w:pPr>
+                                <w:proofErr w:type="spellStart"/>
+                                <w:r>
+                                  <w:rPr>
+                                    <w:rFonts w:ascii="Verdana" w:hAnsi="Verdana"/>
+                                    <w:color w:val="000000" w:themeColor="text1"/>
+                                  </w:rPr>
+                                  <w:t>Navbar</w:t>
+                                </w:r>
+                                <w:proofErr w:type="spellEnd"/>
+                                <w:r>
+                                  <w:rPr>
+                                    <w:rFonts w:ascii="Verdana" w:hAnsi="Verdana"/>
+                                    <w:color w:val="000000" w:themeColor="text1"/>
+                                  </w:rPr>
+                                  <w:t xml:space="preserve"> : </w:t>
+                                </w:r>
+                                <w:proofErr w:type="spellStart"/>
+                                <w:r>
+                                  <w:rPr>
+                                    <w:rFonts w:ascii="Verdana" w:hAnsi="Verdana"/>
+                                    <w:color w:val="000000" w:themeColor="text1"/>
+                                  </w:rPr>
+                                  <w:t>Helvetica</w:t>
+                                </w:r>
+                                <w:proofErr w:type="spellEnd"/>
+                                <w:r>
+                                  <w:rPr>
+                                    <w:rFonts w:ascii="Verdana" w:hAnsi="Verdana"/>
+                                    <w:color w:val="000000" w:themeColor="text1"/>
+                                  </w:rPr>
+                                  <w:t xml:space="preserve"> sans sérif</w:t>
+                                </w:r>
+                              </w:p>
+                            </w:txbxContent>
+                          </v:textbox>
+                        </v:rect>
+                        <v:rect id="Rectangle 211" o:spid="_x0000_s1058" style="position:absolute;top:45624;width:17830;height:19590;visibility:visible;mso-wrap-style:square;v-text-anchor:middle" o:gfxdata="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" fillcolor="#f5f5f5" strokecolor="black [3213]" strokeweight=".25pt">
+                          <v:stroke endcap="round"/>
+                          <v:textbox>
+                            <w:txbxContent>
+                              <w:p>
+                                <w:pPr>
+                                  <w:rPr>
+                                    <w:color w:val="645244"/>
+                                    <w:sz w:val="24"/>
+                                    <w:szCs w:val="24"/>
+                                  </w:rPr>
+                                </w:pPr>
+                                <w:r>
+                                  <w:rPr>
+                                    <w:color w:val="4C216D"/>
+                                    <w:sz w:val="24"/>
+                                    <w:szCs w:val="24"/>
+                                  </w:rPr>
+                                  <w:t xml:space="preserve">H1 : </w:t>
+                                </w:r>
+                                <w:r>
+                                  <w:rPr>
+                                    <w:bCs/>
+                                    <w:noProof/>
+                                    <w:color w:val="4C216D"/>
+                                    <w:sz w:val="24"/>
+                                    <w:szCs w:val="24"/>
+                                  </w:rPr>
+                                  <w:t>helvetica, sans sérif, 20px, BOLD, #4C216D</w:t>
+                                </w:r>
+                              </w:p>
+                            </w:txbxContent>
+                          </v:textbox>
+                        </v:rect>
+                      </v:group>
+                      <v:group id="Groupe 79" o:spid="_x0000_s1059" style="position:absolute;width:18021;height:87884" coordsize="18021,87884" o:gfxdata="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">
+                        <v:rect id="Rectangle 80" o:spid="_x0000_s1060" style="position:absolute;width:17830;height:19590;visibility:visible;mso-wrap-style:square;v-text-anchor:middle" o:gfxdata="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" fillcolor="#645244" strokecolor="#645244" strokeweight="1.25pt">
+                          <v:stroke endcap="round"/>
+                          <v:textbox>
+                            <w:txbxContent>
+                              <w:p>
+                                <w:pPr>
+                                  <w:jc w:val="center"/>
+                                  <w:rPr>
+                                    <w:color w:val="FFFFFF" w:themeColor="background1"/>
+                                  </w:rPr>
+                                </w:pPr>
+                                <w:r>
+                                  <w:rPr>
+                                    <w:color w:val="FFFFFF" w:themeColor="background1"/>
+                                  </w:rPr>
+                                  <w:t>#645244</w:t>
+                                </w:r>
+                              </w:p>
+                            </w:txbxContent>
+                          </v:textbox>
+                        </v:rect>
+                        <v:rect id="Rectangle 81" o:spid="_x0000_s1061" style="position:absolute;top:22669;width:17830;height:19590;visibility:visible;mso-wrap-style:square;v-text-anchor:middle" o:gfxdata="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" fillcolor="#f05d23" strokecolor="#f05d23" strokeweight="1.25pt">
+                          <v:stroke endcap="round"/>
+                          <v:textbox>
+                            <w:txbxContent>
+                              <w:p>
+                                <w:pPr>
+                                  <w:jc w:val="center"/>
+                                  <w:rPr>
+                                    <w:color w:val="FFFFFF" w:themeColor="background1"/>
+                                  </w:rPr>
+                                </w:pPr>
+                                <w:r>
+                                  <w:rPr>
+                                    <w:color w:val="FFFFFF" w:themeColor="background1"/>
+                                  </w:rPr>
+                                  <w:t>#F05D23</w:t>
+                                </w:r>
+                              </w:p>
+                            </w:txbxContent>
+                          </v:textbox>
+                        </v:rect>
+                        <v:rect id="Rectangle 82" o:spid="_x0000_s1062" style="position:absolute;top:45624;width:17830;height:19590;visibility:visible;mso-wrap-style:square;v-text-anchor:middle" o:gfxdata="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" fillcolor="#f5f5f5" strokecolor="#645244" strokeweight=".25pt">
+                          <v:stroke endcap="round"/>
+                          <v:textbox>
+                            <w:txbxContent>
+                              <w:p>
+                                <w:pPr>
+                                  <w:jc w:val="center"/>
+                                  <w:rPr>
+                                    <w:color w:val="645244"/>
+                                  </w:rPr>
+                                </w:pPr>
+                                <w:r>
+                                  <w:rPr>
+                                    <w:color w:val="645244"/>
+                                  </w:rPr>
+                                  <w:t>#F5F5F5</w:t>
+                                </w:r>
+                              </w:p>
+                            </w:txbxContent>
+                          </v:textbox>
+                        </v:rect>
+                        <v:rect id="Rectangle 83" o:spid="_x0000_s1063" style="position:absolute;left:190;top:68294;width:17831;height:19590;visibility:visible;mso-wrap-style:square;v-text-anchor:middle" o:gfxdata="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" fillcolor="#789" strokecolor="#789" strokeweight="1.25pt">
+                          <v:stroke endcap="round"/>
+                          <v:textbox>
+                            <w:txbxContent>
+                              <w:p>
+                                <w:pPr>
+                                  <w:jc w:val="center"/>
+                                  <w:rPr>
+                                    <w:rFonts w:asciiTheme="majorHAnsi" w:hAnsiTheme="majorHAnsi"/>
+                                    <w:color w:val="FFFFFF" w:themeColor="background1"/>
+                                  </w:rPr>
+                                </w:pPr>
+                                <w:r>
+                                  <w:rPr>
+                                    <w:rFonts w:asciiTheme="majorHAnsi" w:hAnsiTheme="majorHAnsi"/>
+                                    <w:color w:val="FFFFFF" w:themeColor="background1"/>
+                                  </w:rPr>
+                                  <w:t>#778899</w:t>
+                                </w:r>
+                              </w:p>
+                            </w:txbxContent>
+                          </v:textbox>
+                        </v:rect>
+                      </v:group>
                       <w10:wrap type="topAndBottom"/>
                     </v:group>
                   </w:pict>
@@ -16442,7 +17023,7 @@
         <mc:AlternateContent>
           <mc:Choice Requires="wpg">
             <w:drawing>
-              <wp:anchor distT="0" distB="0" distL="114300" distR="114300" simplePos="0" relativeHeight="251684352" behindDoc="0" locked="0" layoutInCell="1" allowOverlap="1" wp14:anchorId="244E2506" wp14:editId="52C60621">
+              <wp:anchor distT="0" distB="0" distL="114300" distR="114300" simplePos="0" relativeHeight="251683328" behindDoc="0" locked="0" layoutInCell="1" allowOverlap="1" wp14:anchorId="244E2506" wp14:editId="6791C9E9">
                 <wp:simplePos x="0" y="0"/>
                 <wp:positionH relativeFrom="column">
                   <wp:posOffset>4230806</wp:posOffset>
@@ -16623,11 +17204,11 @@
           </mc:Choice>
           <mc:Fallback>
             <w:pict>
-              <v:group w14:anchorId="244E2506" id="Groupe 42" o:spid="_x0000_s1059" style="position:absolute;margin-left:333.15pt;margin-top:404pt;width:202pt;height:76.25pt;z-index:251684352;mso-position-horizontal-relative:text;mso-position-vertical-relative:text" coordsize="25654,9683" o:gfxdata="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">
-                <v:shape id="Image 43" o:spid="_x0000_s1060" type="#_x0000_t75" style="position:absolute;width:9683;height:9683;visibility:visible;mso-wrap-style:square" o:gfxdata="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">
+              <v:group w14:anchorId="244E2506" id="Groupe 42" o:spid="_x0000_s1064" style="position:absolute;margin-left:333.15pt;margin-top:404pt;width:202pt;height:76.25pt;z-index:251683328;mso-position-horizontal-relative:text;mso-position-vertical-relative:text" coordsize="25654,9683" o:gfxdata="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">
+                <v:shape id="Image 43" o:spid="_x0000_s1065" type="#_x0000_t75" style="position:absolute;width:9683;height:9683;visibility:visible;mso-wrap-style:square" o:gfxdata="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">
                   <v:imagedata r:id="rId12" o:title=""/>
                 </v:shape>
-                <v:shape id="Zone de texte 44" o:spid="_x0000_s1061" type="#_x0000_t202" style="position:absolute;left:8325;top:1091;width:17329;height:7507;visibility:visible;mso-wrap-style:square;v-text-anchor:top" o:gfxdata="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" filled="f" stroked="f">
+                <v:shape id="Zone de texte 44" o:spid="_x0000_s1066" type="#_x0000_t202" style="position:absolute;left:8325;top:1091;width:17329;height:7507;visibility:visible;mso-wrap-style:square;v-text-anchor:top" o:gfxdata="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" filled="f" stroked="f">
                   <v:textbox>
                     <w:txbxContent>
                       <w:p>
@@ -16734,7 +17315,7 @@
           <w:lang w:val="en-US" w:eastAsia="zh-CN"/>
         </w:rPr>
         <w:drawing>
-          <wp:anchor distT="0" distB="0" distL="114300" distR="114300" simplePos="0" relativeHeight="251672064" behindDoc="1" locked="0" layoutInCell="1" allowOverlap="1" wp14:anchorId="7A27A68C" wp14:editId="7C069A5D">
+          <wp:anchor distT="0" distB="0" distL="114300" distR="114300" simplePos="0" relativeHeight="251665920" behindDoc="1" locked="0" layoutInCell="1" allowOverlap="1" wp14:anchorId="7A27A68C" wp14:editId="5EFBE428">
             <wp:simplePos x="0" y="0"/>
             <wp:positionH relativeFrom="margin">
               <wp:posOffset>-1390015</wp:posOffset>
@@ -16799,7 +17380,7 @@
         <mc:AlternateContent>
           <mc:Choice Requires="wps">
             <w:drawing>
-              <wp:anchor distT="0" distB="0" distL="114300" distR="114300" simplePos="0" relativeHeight="251673088" behindDoc="1" locked="0" layoutInCell="1" allowOverlap="1" wp14:anchorId="4586F59A" wp14:editId="41432DF1">
+              <wp:anchor distT="0" distB="0" distL="114300" distR="114300" simplePos="0" relativeHeight="251666944" behindDoc="1" locked="0" layoutInCell="1" allowOverlap="1" wp14:anchorId="4586F59A" wp14:editId="006CBDAF">
                 <wp:simplePos x="0" y="0"/>
                 <wp:positionH relativeFrom="page">
                   <wp:align>right</wp:align>
@@ -16850,7 +17431,7 @@
           </mc:Choice>
           <mc:Fallback>
             <w:pict>
-              <v:rect w14:anchorId="31417D41" id="Rectangle 2" o:spid="_x0000_s1026" alt="rectangle coloré" style="position:absolute;margin-left:559.9pt;margin-top:525.65pt;width:611.1pt;height:316.5pt;z-index:-251643392;visibility:visible;mso-wrap-style:square;mso-height-percent:0;mso-wrap-distance-left:9pt;mso-wrap-distance-top:0;mso-wrap-distance-right:9pt;mso-wrap-distance-bottom:0;mso-position-horizontal:right;mso-position-horizontal-relative:page;mso-position-vertical:absolute;mso-position-vertical-relative:page;mso-height-percent:0;mso-height-relative:margin;v-text-anchor:middle" o:gfxdata="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" fillcolor="#f5f5f5" stroked="f" strokeweight="1.25pt">
+              <v:rect w14:anchorId="6D66356A" id="Rectangle 2" o:spid="_x0000_s1026" alt="rectangle coloré" style="position:absolute;margin-left:559.9pt;margin-top:525.65pt;width:611.1pt;height:316.5pt;z-index:-251649536;visibility:visible;mso-wrap-style:square;mso-height-percent:0;mso-wrap-distance-left:9pt;mso-wrap-distance-top:0;mso-wrap-distance-right:9pt;mso-wrap-distance-bottom:0;mso-position-horizontal:right;mso-position-horizontal-relative:page;mso-position-vertical:absolute;mso-position-vertical-relative:page;mso-height-percent:0;mso-height-relative:margin;v-text-anchor:middle" o:gfxdata="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" fillcolor="#f5f5f5" stroked="f" strokeweight="1.25pt">
                 <v:stroke endcap="round"/>
                 <w10:wrap anchorx="page" anchory="page"/>
               </v:rect>
@@ -23819,6 +24400,13 @@
     <w:pitch w:val="variable"/>
     <w:sig w:usb0="A00006FF" w:usb1="4000205B" w:usb2="00000010" w:usb3="00000000" w:csb0="0000019F" w:csb1="00000000"/>
   </w:font>
+  <w:font w:name="Helvetica">
+    <w:panose1 w:val="020B0604020202020204"/>
+    <w:charset w:val="00"/>
+    <w:family w:val="swiss"/>
+    <w:pitch w:val="variable"/>
+    <w:sig w:usb0="E0002EFF" w:usb1="C000785B" w:usb2="00000009" w:usb3="00000000" w:csb0="000001FF" w:csb1="00000000"/>
+  </w:font>
   <w:font w:name="Lato">
     <w:altName w:val="Lato"/>
     <w:charset w:val="00"/>
@@ -23884,6 +24472,7 @@
     <w:rsid w:val="00684D3D"/>
     <w:rsid w:val="006A3D37"/>
     <w:rsid w:val="007F1DDE"/>
+    <w:rsid w:val="00805826"/>
     <w:rsid w:val="00846122"/>
     <w:rsid w:val="008D3BED"/>
     <w:rsid w:val="009C35C7"/>

--- a/Réalisation_4__Conception - MCD, MLD, SQL/CDC/CDC-faddev31-21-02-nausicaa-cresta.docx
+++ b/Réalisation_4__Conception - MCD, MLD, SQL/CDC/CDC-faddev31-21-02-nausicaa-cresta.docx
@@ -315,27 +315,7 @@
                                       <w:szCs w:val="40"/>
                                       <w:lang w:bidi="fr-FR"/>
                                     </w:rPr>
-                                    <w:t xml:space="preserve">« Les Cailloux de </w:t>
-                                  </w:r>
-                                  <w:proofErr w:type="spellStart"/>
-                                  <w:r>
-                                    <w:rPr>
-                                      <w:color w:val="261C15"/>
-                                      <w:sz w:val="40"/>
-                                      <w:szCs w:val="40"/>
-                                      <w:lang w:bidi="fr-FR"/>
-                                    </w:rPr>
-                                    <w:t>Zicaa</w:t>
-                                  </w:r>
-                                  <w:proofErr w:type="spellEnd"/>
-                                  <w:r>
-                                    <w:rPr>
-                                      <w:color w:val="261C15"/>
-                                      <w:sz w:val="40"/>
-                                      <w:szCs w:val="40"/>
-                                      <w:lang w:bidi="fr-FR"/>
-                                    </w:rPr>
-                                    <w:t> »</w:t>
+                                    <w:t>« Les Cailloux de Zicaa »</w:t>
                                   </w:r>
                                 </w:p>
                                 <w:p>
@@ -1414,29 +1394,7 @@
                       <w:sz w:val="20"/>
                       <w:szCs w:val="20"/>
                     </w:rPr>
-                    <w:t xml:space="preserve">Ce document présente le cahier des charges du projet Les cailloux de </w:t>
-                  </w:r>
-                  <w:proofErr w:type="spellStart"/>
-                  <w:r>
-                    <w:rPr>
-                      <w:b w:val="0"/>
-                      <w:bCs/>
-                      <w:color w:val="261C15"/>
-                      <w:sz w:val="20"/>
-                      <w:szCs w:val="20"/>
-                    </w:rPr>
-                    <w:t>Zicaa</w:t>
-                  </w:r>
-                  <w:proofErr w:type="spellEnd"/>
-                  <w:r>
-                    <w:rPr>
-                      <w:b w:val="0"/>
-                      <w:bCs/>
-                      <w:color w:val="261C15"/>
-                      <w:sz w:val="20"/>
-                      <w:szCs w:val="20"/>
-                    </w:rPr>
-                    <w:t>, site E-commerce de vente de pierres de lithothérapie et de produits de bien-être. Il déterminera clairement les éléments suivants :</w:t>
+                    <w:t>Ce document présente le cahier des charges du projet Les cailloux de Zicaa, site E-commerce de vente de pierres de lithothérapie et de produits de bien-être. Il déterminera clairement les éléments suivants :</w:t>
                   </w:r>
                 </w:p>
                 <w:p>
@@ -2468,20 +2426,8 @@
                 <w:sz w:val="28"/>
                 <w:szCs w:val="28"/>
               </w:rPr>
-              <w:t xml:space="preserve">Présentation du projet site e-commerce Les cailloux de </w:t>
+              <w:t>Présentation du projet site e-commerce Les cailloux de Zicaa</w:t>
             </w:r>
-            <w:proofErr w:type="spellStart"/>
-            <w:r>
-              <w:rPr>
-                <w:b/>
-                <w:bCs/>
-                <w:color w:val="261C15"/>
-                <w:sz w:val="28"/>
-                <w:szCs w:val="28"/>
-              </w:rPr>
-              <w:t>Zicaa</w:t>
-            </w:r>
-            <w:proofErr w:type="spellEnd"/>
           </w:p>
           <w:p>
             <w:pPr>
@@ -2504,29 +2450,7 @@
                 <w:sz w:val="20"/>
                 <w:szCs w:val="20"/>
               </w:rPr>
-              <w:t xml:space="preserve">Les cailloux de </w:t>
-            </w:r>
-            <w:proofErr w:type="spellStart"/>
-            <w:r>
-              <w:rPr>
-                <w:b w:val="0"/>
-                <w:bCs/>
-                <w:color w:val="261C15"/>
-                <w:sz w:val="20"/>
-                <w:szCs w:val="20"/>
-              </w:rPr>
-              <w:t>Zicaa</w:t>
-            </w:r>
-            <w:proofErr w:type="spellEnd"/>
-            <w:r>
-              <w:rPr>
-                <w:b w:val="0"/>
-                <w:bCs/>
-                <w:color w:val="261C15"/>
-                <w:sz w:val="20"/>
-                <w:szCs w:val="20"/>
-              </w:rPr>
-              <w:t xml:space="preserve"> est une micro-entreprise créée en 2020 au capital de 1000 € et est spécialisée dans la vente en ligne de pierres de lithothérapie et de produits de bien-être. Elle a pour objectif de développer son activité par la création d’un nouveau site d’e-commerce. Celui-ci proposera un compte client permettant </w:t>
+              <w:t xml:space="preserve">Les cailloux de Zicaa est une micro-entreprise créée en 2020 au capital de 1000 € et est spécialisée dans la vente en ligne de pierres de lithothérapie et de produits de bien-être. Elle a pour objectif de développer son activité par la création d’un nouveau site d’e-commerce. Celui-ci proposera un compte client permettant </w:t>
             </w:r>
             <w:r>
               <w:rPr>
@@ -2604,20 +2528,8 @@
                 <w:sz w:val="28"/>
                 <w:szCs w:val="28"/>
               </w:rPr>
-              <w:t xml:space="preserve">Les cailloux de </w:t>
+              <w:t>Les cailloux de Zicaa</w:t>
             </w:r>
-            <w:proofErr w:type="spellStart"/>
-            <w:r>
-              <w:rPr>
-                <w:b/>
-                <w:bCs/>
-                <w:color w:val="261C15"/>
-                <w:sz w:val="28"/>
-                <w:szCs w:val="28"/>
-              </w:rPr>
-              <w:t>Zicaa</w:t>
-            </w:r>
-            <w:proofErr w:type="spellEnd"/>
           </w:p>
           <w:p>
             <w:pPr>
@@ -2652,16 +2564,8 @@
               <w:rPr>
                 <w:color w:val="261C15"/>
               </w:rPr>
-              <w:t xml:space="preserve">Les cailloux de </w:t>
+              <w:t>Les cailloux de Zicaa</w:t>
             </w:r>
-            <w:proofErr w:type="spellStart"/>
-            <w:r>
-              <w:rPr>
-                <w:color w:val="261C15"/>
-              </w:rPr>
-              <w:t>Zicaa</w:t>
-            </w:r>
-            <w:proofErr w:type="spellEnd"/>
           </w:p>
           <w:p>
             <w:pPr>
@@ -2818,6 +2722,10 @@
                 <mc:Fallback>
                   <w:pict>
                     <v:group w14:anchorId="53D3BE88" id="Groupe 16" o:spid="_x0000_s1031" style="width:392.5pt;height:201.3pt;mso-position-horizontal-relative:char;mso-position-vertical-relative:line" coordsize="58932,32156" o:gfxdata="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">
+                      <v:shapetype id="_x0000_t202" coordsize="21600,21600" o:spt="202" path="m,l,21600r21600,l21600,xe">
+                        <v:stroke joinstyle="miter"/>
+                        <v:path gradientshapeok="t" o:connecttype="rect"/>
+                      </v:shapetype>
                       <v:shape id="Zone de texte 15" o:spid="_x0000_s1032" type="#_x0000_t202" style="position:absolute;left:32357;top:12152;width:26575;height:5220;visibility:visible;mso-wrap-style:square;v-text-anchor:top" o:gfxdata="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" filled="f" stroked="f">
                         <v:textbox>
                           <w:txbxContent>
@@ -2865,6 +2773,25 @@
                           </w:txbxContent>
                         </v:textbox>
                       </v:shape>
+                      <v:shapetype id="_x0000_t75" coordsize="21600,21600" o:spt="75" o:preferrelative="t" path="m@4@5l@4@11@9@11@9@5xe" filled="f" stroked="f">
+                        <v:stroke joinstyle="miter"/>
+                        <v:formulas>
+                          <v:f eqn="if lineDrawn pixelLineWidth 0"/>
+                          <v:f eqn="sum @0 1 0"/>
+                          <v:f eqn="sum 0 0 @1"/>
+                          <v:f eqn="prod @2 1 2"/>
+                          <v:f eqn="prod @3 21600 pixelWidth"/>
+                          <v:f eqn="prod @3 21600 pixelHeight"/>
+                          <v:f eqn="sum @0 0 1"/>
+                          <v:f eqn="prod @6 1 2"/>
+                          <v:f eqn="prod @7 21600 pixelWidth"/>
+                          <v:f eqn="sum @8 21600 0"/>
+                          <v:f eqn="prod @7 21600 pixelHeight"/>
+                          <v:f eqn="sum @10 21600 0"/>
+                        </v:formulas>
+                        <v:path o:extrusionok="f" gradientshapeok="t" o:connecttype="rect"/>
+                        <o:lock v:ext="edit" aspectratio="t"/>
+                      </v:shapetype>
                       <v:shape id="Image 14" o:spid="_x0000_s1033" type="#_x0000_t75" style="position:absolute;width:53714;height:32156;visibility:visible;mso-wrap-style:square" o:gfxdata="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">
                         <v:imagedata r:id="rId15" o:title="" recolortarget="black"/>
                       </v:shape>
@@ -3621,18 +3548,8 @@
                       <w:sz w:val="20"/>
                       <w:szCs w:val="20"/>
                     </w:rPr>
-                    <w:t xml:space="preserve">Les cailloux de </w:t>
+                    <w:t>Les cailloux de Zicaa</w:t>
                   </w:r>
-                  <w:proofErr w:type="spellStart"/>
-                  <w:r>
-                    <w:rPr>
-                      <w:color w:val="FFFFFF" w:themeColor="background1"/>
-                      <w:sz w:val="20"/>
-                      <w:szCs w:val="20"/>
-                    </w:rPr>
-                    <w:t>Zicaa</w:t>
-                  </w:r>
-                  <w:proofErr w:type="spellEnd"/>
                 </w:p>
               </w:tc>
               <w:tc>
@@ -4954,10 +4871,10 @@
                 <w:noProof/>
               </w:rPr>
               <w:drawing>
-                <wp:inline distT="0" distB="0" distL="0" distR="0" wp14:anchorId="32FAD093" wp14:editId="35BBF93B">
-                  <wp:extent cx="6371590" cy="1711325"/>
-                  <wp:effectExtent l="0" t="0" r="0" b="3175"/>
-                  <wp:docPr id="32" name="Image 32"/>
+                <wp:inline distT="0" distB="0" distL="0" distR="0" wp14:anchorId="49AD30E1" wp14:editId="143901A8">
+                  <wp:extent cx="6467475" cy="1859201"/>
+                  <wp:effectExtent l="0" t="0" r="0" b="8255"/>
+                  <wp:docPr id="11" name="Image 11"/>
                   <wp:cNvGraphicFramePr>
                     <a:graphicFrameLocks xmlns:a="http://schemas.openxmlformats.org/drawingml/2006/main" noChangeAspect="1"/>
                   </wp:cNvGraphicFramePr>
@@ -4965,29 +4882,30 @@
                     <a:graphicData uri="http://schemas.openxmlformats.org/drawingml/2006/picture">
                       <pic:pic xmlns:pic="http://schemas.openxmlformats.org/drawingml/2006/picture">
                         <pic:nvPicPr>
-                          <pic:cNvPr id="32" name="Image 32"/>
+                          <pic:cNvPr id="1" name=""/>
                           <pic:cNvPicPr/>
                         </pic:nvPicPr>
-                        <pic:blipFill>
-                          <a:blip r:embed="rId16" cstate="print">
-                            <a:extLst>
-                              <a:ext uri="{28A0092B-C50C-407E-A947-70E740481C1C}">
-                                <a14:useLocalDpi xmlns:a14="http://schemas.microsoft.com/office/drawing/2010/main" val="0"/>
-                              </a:ext>
-                            </a:extLst>
-                          </a:blip>
-                          <a:stretch>
-                            <a:fillRect/>
-                          </a:stretch>
+                        <pic:blipFill rotWithShape="1">
+                          <a:blip r:embed="rId16"/>
+                          <a:srcRect l="18364" t="16602" r="18292" b="51024"/>
+                          <a:stretch/>
                         </pic:blipFill>
-                        <pic:spPr>
+                        <pic:spPr bwMode="auto">
                           <a:xfrm>
                             <a:off x="0" y="0"/>
-                            <a:ext cx="6371590" cy="1711325"/>
+                            <a:ext cx="6485374" cy="1864347"/>
                           </a:xfrm>
                           <a:prstGeom prst="rect">
                             <a:avLst/>
                           </a:prstGeom>
+                          <a:ln>
+                            <a:noFill/>
+                          </a:ln>
+                          <a:extLst>
+                            <a:ext uri="{53640926-AAD7-44D8-BBD7-CCE9431645EC}">
+                              <a14:shadowObscured xmlns:a14="http://schemas.microsoft.com/office/drawing/2010/main"/>
+                            </a:ext>
+                          </a:extLst>
                         </pic:spPr>
                       </pic:pic>
                     </a:graphicData>
@@ -5296,29 +5214,7 @@
                 <w:sz w:val="20"/>
                 <w:szCs w:val="20"/>
               </w:rPr>
-              <w:t xml:space="preserve">Il sera </w:t>
-            </w:r>
-            <w:proofErr w:type="gramStart"/>
-            <w:r>
-              <w:rPr>
-                <w:b w:val="0"/>
-                <w:bCs/>
-                <w:color w:val="261C15"/>
-                <w:sz w:val="20"/>
-                <w:szCs w:val="20"/>
-              </w:rPr>
-              <w:t>responsive</w:t>
-            </w:r>
-            <w:proofErr w:type="gramEnd"/>
-            <w:r>
-              <w:rPr>
-                <w:b w:val="0"/>
-                <w:bCs/>
-                <w:color w:val="261C15"/>
-                <w:sz w:val="20"/>
-                <w:szCs w:val="20"/>
-              </w:rPr>
-              <w:t xml:space="preserve"> avec 3 points de cassure : format PC, tablette et smartphone</w:t>
+              <w:t>Il sera responsive avec 3 points de cassure : format PC, tablette et smartphone</w:t>
             </w:r>
           </w:p>
           <w:p>
@@ -6061,7 +5957,6 @@
                                     </w:rPr>
                                   </w:pPr>
                                   <w:bookmarkStart w:id="1" w:name="_Toc84511492"/>
-                                  <w:proofErr w:type="spellStart"/>
                                   <w:r>
                                     <w:rPr>
                                       <w:rStyle w:val="lev"/>
@@ -6069,17 +5964,7 @@
                                       <w:sz w:val="24"/>
                                       <w:szCs w:val="24"/>
                                     </w:rPr>
-                                    <w:t>Usecase</w:t>
-                                  </w:r>
-                                  <w:proofErr w:type="spellEnd"/>
-                                  <w:r>
-                                    <w:rPr>
-                                      <w:rStyle w:val="lev"/>
-                                      <w:color w:val="F05D23"/>
-                                      <w:sz w:val="24"/>
-                                      <w:szCs w:val="24"/>
-                                    </w:rPr>
-                                    <w:t xml:space="preserve"> du projet</w:t>
+                                    <w:t>Usecase du projet</w:t>
                                   </w:r>
                                   <w:bookmarkEnd w:id="1"/>
                                 </w:p>
@@ -6307,20 +6192,8 @@
                 <w:sz w:val="28"/>
                 <w:szCs w:val="28"/>
               </w:rPr>
-              <w:t xml:space="preserve">Les besoins de l’entreprise Les cailloux de </w:t>
+              <w:t>Les besoins de l’entreprise Les cailloux de Zicaa</w:t>
             </w:r>
-            <w:proofErr w:type="spellStart"/>
-            <w:r>
-              <w:rPr>
-                <w:b/>
-                <w:bCs/>
-                <w:color w:val="261C15"/>
-                <w:sz w:val="28"/>
-                <w:szCs w:val="28"/>
-              </w:rPr>
-              <w:t>Zicaa</w:t>
-            </w:r>
-            <w:proofErr w:type="spellEnd"/>
           </w:p>
           <w:p>
             <w:pPr>
@@ -6353,20 +6226,8 @@
                 <w:sz w:val="20"/>
                 <w:szCs w:val="20"/>
               </w:rPr>
-              <w:t xml:space="preserve">Les cailloux de </w:t>
+              <w:t>Les cailloux de Zicaa</w:t>
             </w:r>
-            <w:proofErr w:type="spellStart"/>
-            <w:r>
-              <w:rPr>
-                <w:b w:val="0"/>
-                <w:bCs/>
-                <w:color w:val="261C15"/>
-                <w:sz w:val="20"/>
-                <w:szCs w:val="20"/>
-              </w:rPr>
-              <w:t>Zicaa</w:t>
-            </w:r>
-            <w:proofErr w:type="spellEnd"/>
             <w:r>
               <w:rPr>
                 <w:b w:val="0"/>
@@ -6915,23 +6776,13 @@
                                             <w:szCs w:val="20"/>
                                           </w:rPr>
                                         </w:pPr>
-                                        <w:proofErr w:type="gramStart"/>
                                         <w:r>
                                           <w:rPr>
                                             <w:color w:val="261C15"/>
                                             <w:sz w:val="20"/>
                                             <w:szCs w:val="20"/>
                                           </w:rPr>
-                                          <w:t>e</w:t>
-                                        </w:r>
-                                        <w:proofErr w:type="gramEnd"/>
-                                        <w:r>
-                                          <w:rPr>
-                                            <w:color w:val="261C15"/>
-                                            <w:sz w:val="20"/>
-                                            <w:szCs w:val="20"/>
-                                          </w:rPr>
-                                          <w:t>-commerce</w:t>
+                                          <w:t>e-commerce</w:t>
                                         </w:r>
                                       </w:p>
                                     </w:txbxContent>
@@ -7559,28 +7410,8 @@
                                           <w14:round/>
                                         </w14:textOutline>
                                       </w:rPr>
-                                      <w:t xml:space="preserve">Les cailloux de </w:t>
+                                      <w:t>Les cailloux de Zicaa</w:t>
                                     </w:r>
-                                    <w:proofErr w:type="spellStart"/>
-                                    <w:r>
-                                      <w:rPr>
-                                        <w:color w:val="261C15"/>
-                                        <w:sz w:val="20"/>
-                                        <w:szCs w:val="20"/>
-                                        <w14:shadow w14:blurRad="38100" w14:dist="19050" w14:dir="2700000" w14:sx="100000" w14:sy="100000" w14:kx="0" w14:ky="0" w14:algn="tl">
-                                          <w14:schemeClr w14:val="dk1">
-                                            <w14:alpha w14:val="60000"/>
-                                          </w14:schemeClr>
-                                        </w14:shadow>
-                                        <w14:textOutline w14:w="0" w14:cap="flat" w14:cmpd="sng" w14:algn="ctr">
-                                          <w14:noFill/>
-                                          <w14:prstDash w14:val="solid"/>
-                                          <w14:round/>
-                                        </w14:textOutline>
-                                      </w:rPr>
-                                      <w:t>Zicaa</w:t>
-                                    </w:r>
-                                    <w:proofErr w:type="spellEnd"/>
                                     <w:r>
                                       <w:rPr>
                                         <w:color w:val="261C15"/>
@@ -8206,29 +8037,7 @@
                 <w:sz w:val="20"/>
                 <w:szCs w:val="20"/>
               </w:rPr>
-              <w:t xml:space="preserve"> : il doit être lisible et bien indenté pour l’éventuelle collaboration de plusieurs développeurs sur le projet. En effet, le site e-commerce nécessitant un travail conséquent pour sa mise en œuvre, il pourrait être envisagé d’effectuer un travail d’équipe. Le CSS doit être suffisamment développé pour rendre le site agréable et facile à utiliser. Il doit également être responsive et comporter plusieurs </w:t>
-            </w:r>
-            <w:proofErr w:type="spellStart"/>
-            <w:r>
-              <w:rPr>
-                <w:b w:val="0"/>
-                <w:bCs/>
-                <w:color w:val="261C15"/>
-                <w:sz w:val="20"/>
-                <w:szCs w:val="20"/>
-              </w:rPr>
-              <w:t>breakpoint</w:t>
-            </w:r>
-            <w:proofErr w:type="spellEnd"/>
-            <w:r>
-              <w:rPr>
-                <w:b w:val="0"/>
-                <w:bCs/>
-                <w:color w:val="261C15"/>
-                <w:sz w:val="20"/>
-                <w:szCs w:val="20"/>
-              </w:rPr>
-              <w:t>, grâce à la règle @media incluse au CSS</w:t>
+              <w:t xml:space="preserve"> : il doit être lisible et bien indenté pour l’éventuelle collaboration de plusieurs développeurs sur le projet. En effet, le site e-commerce nécessitant un travail conséquent pour sa mise en œuvre, il pourrait être envisagé d’effectuer un travail d’équipe. Le CSS doit être suffisamment développé pour rendre le site agréable et facile à utiliser. Il doit également être responsive et comporter plusieurs breakpoint, grâce à la règle @media incluse au CSS</w:t>
             </w:r>
           </w:p>
           <w:p>
@@ -9203,19 +9012,7 @@
                                           <w:sz w:val="20"/>
                                           <w:szCs w:val="20"/>
                                         </w:rPr>
-                                        <w:t>ouleur : #645244,</w:t>
-                                      </w:r>
-                                      <w:r>
-                                        <w:rPr>
-                                          <w:rFonts w:ascii="Verdana" w:hAnsi="Verdana" w:cs="Helvetica"/>
-                                          <w:b w:val="0"/>
-                                          <w:bCs/>
-                                          <w:noProof/>
-                                          <w:color w:val="645244"/>
-                                          <w:sz w:val="20"/>
-                                          <w:szCs w:val="20"/>
-                                        </w:rPr>
-                                        <w:t xml:space="preserve"> </w:t>
+                                        <w:t xml:space="preserve">ouleur : #645244, </w:t>
                                       </w:r>
                                       <w:r>
                                         <w:rPr>
@@ -9313,37 +9110,12 @@
                                           <w:color w:val="000000" w:themeColor="text1"/>
                                         </w:rPr>
                                       </w:pPr>
-                                      <w:proofErr w:type="spellStart"/>
                                       <w:r>
                                         <w:rPr>
                                           <w:rFonts w:ascii="Verdana" w:hAnsi="Verdana"/>
                                           <w:color w:val="000000" w:themeColor="text1"/>
                                         </w:rPr>
-                                        <w:t>Navbar</w:t>
-                                      </w:r>
-                                      <w:proofErr w:type="spellEnd"/>
-                                      <w:r>
-                                        <w:rPr>
-                                          <w:rFonts w:ascii="Verdana" w:hAnsi="Verdana"/>
-                                          <w:color w:val="000000" w:themeColor="text1"/>
-                                        </w:rPr>
-                                        <w:t xml:space="preserve"> : </w:t>
-                                      </w:r>
-                                      <w:proofErr w:type="spellStart"/>
-                                      <w:r>
-                                        <w:rPr>
-                                          <w:rFonts w:ascii="Verdana" w:hAnsi="Verdana"/>
-                                          <w:color w:val="000000" w:themeColor="text1"/>
-                                        </w:rPr>
-                                        <w:t>Helvetica</w:t>
-                                      </w:r>
-                                      <w:proofErr w:type="spellEnd"/>
-                                      <w:r>
-                                        <w:rPr>
-                                          <w:rFonts w:ascii="Verdana" w:hAnsi="Verdana"/>
-                                          <w:color w:val="000000" w:themeColor="text1"/>
-                                        </w:rPr>
-                                        <w:t xml:space="preserve"> sans sérif</w:t>
+                                        <w:t>Navbar : Helvetica sans sérif</w:t>
                                       </w:r>
                                     </w:p>
                                   </w:txbxContent>
@@ -16498,27 +16270,7 @@
                       <w:sz w:val="20"/>
                       <w:szCs w:val="20"/>
                     </w:rPr>
-                    <w:t xml:space="preserve">Plan de </w:t>
-                  </w:r>
-                  <w:proofErr w:type="spellStart"/>
-                  <w:r>
-                    <w:rPr>
-                      <w:iCs/>
-                      <w:color w:val="261C15"/>
-                      <w:sz w:val="20"/>
-                      <w:szCs w:val="20"/>
-                    </w:rPr>
-                    <w:t>tracking</w:t>
-                  </w:r>
-                  <w:proofErr w:type="spellEnd"/>
-                  <w:r>
-                    <w:rPr>
-                      <w:iCs/>
-                      <w:color w:val="261C15"/>
-                      <w:sz w:val="20"/>
-                      <w:szCs w:val="20"/>
-                    </w:rPr>
-                    <w:t xml:space="preserve"> Google Analytics</w:t>
+                    <w:t>Plan de tracking Google Analytics</w:t>
                   </w:r>
                 </w:p>
               </w:tc>
@@ -16625,19 +16377,8 @@
                       <w:sz w:val="20"/>
                       <w:szCs w:val="20"/>
                     </w:rPr>
-                    <w:t xml:space="preserve">Mise en place Google </w:t>
+                    <w:t>Mise en place Google Adwords</w:t>
                   </w:r>
-                  <w:proofErr w:type="spellStart"/>
-                  <w:r>
-                    <w:rPr>
-                      <w:iCs/>
-                      <w:color w:val="261C15"/>
-                      <w:sz w:val="20"/>
-                      <w:szCs w:val="20"/>
-                    </w:rPr>
-                    <w:t>Adwords</w:t>
-                  </w:r>
-                  <w:proofErr w:type="spellEnd"/>
                 </w:p>
               </w:tc>
               <w:tc>
@@ -17752,29 +17493,7 @@
         <w:sz w:val="20"/>
         <w:szCs w:val="20"/>
       </w:rPr>
-      <w:t xml:space="preserve"> de </w:t>
-    </w:r>
-    <w:proofErr w:type="spellStart"/>
-    <w:r>
-      <w:rPr>
-        <w:b w:val="0"/>
-        <w:bCs/>
-        <w:color w:val="261C15"/>
-        <w:sz w:val="20"/>
-        <w:szCs w:val="20"/>
-      </w:rPr>
-      <w:t>Zicaa</w:t>
-    </w:r>
-    <w:proofErr w:type="spellEnd"/>
-    <w:r>
-      <w:rPr>
-        <w:b w:val="0"/>
-        <w:bCs/>
-        <w:color w:val="261C15"/>
-        <w:sz w:val="20"/>
-        <w:szCs w:val="20"/>
-      </w:rPr>
-      <w:t> »</w:t>
+      <w:t xml:space="preserve"> de Zicaa »</w:t>
     </w:r>
   </w:p>
   <w:p>
@@ -24484,6 +24203,7 @@
     <w:rsid w:val="00D146DB"/>
     <w:rsid w:val="00DD0187"/>
     <w:rsid w:val="00DF49EA"/>
+    <w:rsid w:val="00E2541D"/>
   </w:rsids>
   <m:mathPr>
     <m:mathFont m:val="Cambria Math"/>
